--- a/manuscript for plos.docx
+++ b/manuscript for plos.docx
@@ -34,17 +34,7 @@
           <w:b/>
           <w:sz w:val="36"/>
         </w:rPr>
-        <w:t>diagnosis in co</w:t>
-      </w:r>
-      <w:bookmarkStart w:id="0" w:name="_GoBack"/>
-      <w:bookmarkEnd w:id="0"/>
-      <w:r>
-        <w:rPr>
-          <w:rFonts w:ascii="Arial" w:hAnsi="Arial" w:cs="Arial"/>
-          <w:b/>
-          <w:sz w:val="36"/>
-        </w:rPr>
-        <w:t>mparison with physicians</w:t>
+        <w:t>diagnosis in comparison with physicians</w:t>
       </w:r>
       <w:r>
         <w:rPr>
@@ -164,39 +154,6 @@
           <w:b/>
           <w:sz w:val="22"/>
         </w:rPr>
-        <w:t>Ri Yu</w:t>
-      </w:r>
-      <w:r>
-        <w:rPr>
-          <w:rFonts w:ascii="Arial" w:hAnsi="Arial" w:cs="Arial"/>
-          <w:b/>
-          <w:sz w:val="22"/>
-          <w:vertAlign w:val="superscript"/>
-        </w:rPr>
-        <w:t>d</w:t>
-      </w:r>
-      <w:r>
-        <w:rPr>
-          <w:rFonts w:ascii="Arial" w:hAnsi="Arial" w:cs="Arial"/>
-          <w:b/>
-          <w:sz w:val="22"/>
-        </w:rPr>
-        <w:t>,</w:t>
-      </w:r>
-      <w:r>
-        <w:rPr>
-          <w:rFonts w:ascii="Arial" w:hAnsi="Arial" w:cs="Arial"/>
-          <w:b/>
-          <w:sz w:val="22"/>
-        </w:rPr>
-        <w:t xml:space="preserve"> </w:t>
-      </w:r>
-      <w:r>
-        <w:rPr>
-          <w:rFonts w:ascii="Arial" w:hAnsi="Arial" w:cs="Arial"/>
-          <w:b/>
-          <w:sz w:val="22"/>
-        </w:rPr>
         <w:t>Hyodong Kim</w:t>
       </w:r>
       <w:r>
@@ -376,6 +333,39 @@
       <w:r>
         <w:rPr>
           <w:rFonts w:ascii="Arial" w:hAnsi="Arial" w:cs="Arial" w:hint="eastAsia"/>
+          <w:b/>
+          <w:sz w:val="22"/>
+        </w:rPr>
+        <w:t>,</w:t>
+      </w:r>
+      <w:r>
+        <w:rPr>
+          <w:rFonts w:ascii="Arial" w:hAnsi="Arial" w:cs="Arial"/>
+          <w:b/>
+          <w:sz w:val="22"/>
+        </w:rPr>
+        <w:t xml:space="preserve"> </w:t>
+      </w:r>
+      <w:r>
+        <w:rPr>
+          <w:rFonts w:ascii="Arial" w:hAnsi="Arial" w:cs="Arial"/>
+          <w:b/>
+          <w:sz w:val="22"/>
+        </w:rPr>
+        <w:t>Ri Yu</w:t>
+      </w:r>
+      <w:r>
+        <w:rPr>
+          <w:rFonts w:ascii="Arial" w:hAnsi="Arial" w:cs="Arial"/>
+          <w:b/>
+          <w:sz w:val="22"/>
+          <w:vertAlign w:val="superscript"/>
+        </w:rPr>
+        <w:t>d</w:t>
+      </w:r>
+      <w:r>
+        <w:rPr>
+          <w:rFonts w:ascii="Arial" w:hAnsi="Arial" w:cs="Arial"/>
           <w:b/>
           <w:sz w:val="22"/>
         </w:rPr>
@@ -559,7 +549,7 @@
       </w:pPr>
       <w:r>
         <w:rPr>
-          <w:rFonts w:ascii="Arial" w:hAnsi="Arial" w:cs="Arial"/>
+          <w:rFonts w:ascii="Arial" w:hAnsi="Arial" w:cs="Arial" w:hint="eastAsia"/>
           <w:sz w:val="22"/>
           <w:vertAlign w:val="superscript"/>
         </w:rPr>
@@ -570,7 +560,21 @@
           <w:rFonts w:ascii="Arial" w:hAnsi="Arial" w:cs="Arial"/>
           <w:sz w:val="22"/>
         </w:rPr>
-        <w:t xml:space="preserve"> Department of Rehabilitation Medicine, Seoul National University Hospital, Seoul, Republic of Korea</w:t>
+        <w:t xml:space="preserve"> </w:t>
+      </w:r>
+      <w:r>
+        <w:rPr>
+          <w:rFonts w:ascii="Arial" w:hAnsi="Arial" w:cs="Arial"/>
+          <w:sz w:val="22"/>
+        </w:rPr>
+        <w:t>Biomedical Research Institute, Seoul National University Hospital</w:t>
+      </w:r>
+      <w:r>
+        <w:rPr>
+          <w:rFonts w:ascii="Arial" w:hAnsi="Arial" w:cs="Arial"/>
+          <w:sz w:val="22"/>
+        </w:rPr>
+        <w:t>, Seoul, Republic of Korea</w:t>
       </w:r>
     </w:p>
     <w:p>
@@ -597,28 +601,7 @@
           <w:rFonts w:ascii="Arial" w:hAnsi="Arial" w:cs="Arial"/>
           <w:sz w:val="22"/>
         </w:rPr>
-        <w:t xml:space="preserve"> </w:t>
-      </w:r>
-      <w:r>
-        <w:rPr>
-          <w:rFonts w:ascii="Arial" w:hAnsi="Arial" w:cs="Arial"/>
-          <w:sz w:val="22"/>
-        </w:rPr>
-        <w:t>Department of Neurology, Seoul National University Hospital, Seoul National University College of Medicine</w:t>
-      </w:r>
-      <w:r>
-        <w:rPr>
-          <w:rFonts w:ascii="Arial" w:hAnsi="Arial" w:cs="Arial"/>
-          <w:sz w:val="22"/>
-        </w:rPr>
-        <w:t xml:space="preserve">, </w:t>
-      </w:r>
-      <w:r>
-        <w:rPr>
-          <w:rFonts w:ascii="Arial" w:hAnsi="Arial" w:cs="Arial"/>
-          <w:sz w:val="22"/>
-        </w:rPr>
-        <w:t>Seoul, Republic of Korea</w:t>
+        <w:t xml:space="preserve"> Department of Rehabilitation Medicine, Seoul National University Hospital, Seoul, Republic of Korea</w:t>
       </w:r>
     </w:p>
     <w:p>
@@ -652,14 +635,21 @@
           <w:rFonts w:ascii="Arial" w:hAnsi="Arial" w:cs="Arial"/>
           <w:sz w:val="22"/>
         </w:rPr>
-        <w:t>Biomedical Research Institute, Seoul National University Hospital</w:t>
-      </w:r>
-      <w:r>
-        <w:rPr>
-          <w:rFonts w:ascii="Arial" w:hAnsi="Arial" w:cs="Arial"/>
-          <w:sz w:val="22"/>
-        </w:rPr>
-        <w:t>, Seoul, Republic of Korea</w:t>
+        <w:t>Department of Neurology, Seoul National University Hospital, Seoul National University College of Medicine</w:t>
+      </w:r>
+      <w:r>
+        <w:rPr>
+          <w:rFonts w:ascii="Arial" w:hAnsi="Arial" w:cs="Arial"/>
+          <w:sz w:val="22"/>
+        </w:rPr>
+        <w:t xml:space="preserve">, </w:t>
+      </w:r>
+      <w:r>
+        <w:rPr>
+          <w:rFonts w:ascii="Arial" w:hAnsi="Arial" w:cs="Arial"/>
+          <w:sz w:val="22"/>
+        </w:rPr>
+        <w:t>Seoul, Republic of Korea</w:t>
       </w:r>
     </w:p>
     <w:p>
@@ -11876,6 +11866,87 @@
         <w:lastRenderedPageBreak/>
         <w:t>spatial block-2, Dark gray box and bold curved arrow; residual block.</w:t>
       </w:r>
+      <w:r>
+        <w:rPr>
+          <w:rFonts w:ascii="Arial" w:hAnsi="Arial" w:cs="Arial"/>
+          <w:sz w:val="22"/>
+        </w:rPr>
+        <w:t xml:space="preserve"> </w:t>
+      </w:r>
+      <w:r>
+        <w:rPr>
+          <w:rFonts w:ascii="Arial" w:hAnsi="Arial" w:cs="Arial" w:hint="eastAsia"/>
+          <w:sz w:val="22"/>
+          <w:highlight w:val="yellow"/>
+        </w:rPr>
+        <w:t>유재성연구원</w:t>
+      </w:r>
+      <w:r>
+        <w:rPr>
+          <w:rFonts w:ascii="Arial" w:hAnsi="Arial" w:cs="Arial" w:hint="eastAsia"/>
+          <w:sz w:val="22"/>
+          <w:highlight w:val="yellow"/>
+        </w:rPr>
+        <w:t xml:space="preserve"> </w:t>
+      </w:r>
+      <w:r>
+        <w:rPr>
+          <w:rFonts w:ascii="Arial" w:hAnsi="Arial" w:cs="Arial" w:hint="eastAsia"/>
+          <w:sz w:val="22"/>
+          <w:highlight w:val="yellow"/>
+        </w:rPr>
+        <w:t>그림</w:t>
+      </w:r>
+      <w:r>
+        <w:rPr>
+          <w:rFonts w:ascii="Arial" w:hAnsi="Arial" w:cs="Arial" w:hint="eastAsia"/>
+          <w:sz w:val="22"/>
+          <w:highlight w:val="yellow"/>
+        </w:rPr>
+        <w:t xml:space="preserve"> </w:t>
+      </w:r>
+      <w:r>
+        <w:rPr>
+          <w:rFonts w:ascii="Arial" w:hAnsi="Arial" w:cs="Arial" w:hint="eastAsia"/>
+          <w:sz w:val="22"/>
+          <w:highlight w:val="yellow"/>
+        </w:rPr>
+        <w:t>바꿔서</w:t>
+      </w:r>
+      <w:r>
+        <w:rPr>
+          <w:rFonts w:ascii="Arial" w:hAnsi="Arial" w:cs="Arial" w:hint="eastAsia"/>
+          <w:sz w:val="22"/>
+          <w:highlight w:val="yellow"/>
+        </w:rPr>
+        <w:t xml:space="preserve"> </w:t>
+      </w:r>
+      <w:r>
+        <w:rPr>
+          <w:rFonts w:ascii="Arial" w:hAnsi="Arial" w:cs="Arial" w:hint="eastAsia"/>
+          <w:sz w:val="22"/>
+          <w:highlight w:val="yellow"/>
+        </w:rPr>
+        <w:t>주면</w:t>
+      </w:r>
+      <w:r>
+        <w:rPr>
+          <w:rFonts w:ascii="Arial" w:hAnsi="Arial" w:cs="Arial" w:hint="eastAsia"/>
+          <w:sz w:val="22"/>
+          <w:highlight w:val="yellow"/>
+        </w:rPr>
+        <w:t xml:space="preserve"> </w:t>
+      </w:r>
+      <w:r>
+        <w:rPr>
+          <w:rFonts w:ascii="Arial" w:hAnsi="Arial" w:cs="Arial" w:hint="eastAsia"/>
+          <w:sz w:val="22"/>
+          <w:highlight w:val="yellow"/>
+        </w:rPr>
+        <w:t>변경</w:t>
+      </w:r>
+      <w:bookmarkStart w:id="0" w:name="_GoBack"/>
+      <w:bookmarkEnd w:id="0"/>
     </w:p>
     <w:p>
       <w:pPr>
@@ -12105,7 +12176,15 @@
           <w:rFonts w:ascii="Arial" w:hAnsi="Arial" w:cs="Arial"/>
           <w:sz w:val="22"/>
         </w:rPr>
-        <w:t>ter averaging each probability</w:t>
+        <w:t xml:space="preserve">ter averaging </w:t>
+      </w:r>
+      <w:r>
+        <w:rPr>
+          <w:rFonts w:ascii="Arial" w:hAnsi="Arial" w:cs="Arial"/>
+          <w:sz w:val="22"/>
+        </w:rPr>
+        <w:lastRenderedPageBreak/>
+        <w:t>each probability</w:t>
       </w:r>
       <w:r>
         <w:rPr>
@@ -12126,15 +12205,7 @@
           <w:rFonts w:ascii="Arial" w:hAnsi="Arial" w:cs="Arial"/>
           <w:sz w:val="22"/>
         </w:rPr>
-        <w:t xml:space="preserve">where only values with high probability are selected for each segment, data loss might occur, so soft voting was used to </w:t>
-      </w:r>
-      <w:r>
-        <w:rPr>
-          <w:rFonts w:ascii="Arial" w:hAnsi="Arial" w:cs="Arial"/>
-          <w:sz w:val="22"/>
-        </w:rPr>
-        <w:lastRenderedPageBreak/>
-        <w:t xml:space="preserve">reduce data loss. </w:t>
+        <w:t xml:space="preserve">where only values with high probability are selected for each segment, data loss might occur, so soft voting was used to reduce data loss. </w:t>
       </w:r>
       <w:r>
         <w:rPr>
@@ -12540,6 +12611,7 @@
           <w:rFonts w:ascii="Arial" w:hAnsi="Arial" w:cs="Arial"/>
           <w:sz w:val="22"/>
         </w:rPr>
+        <w:lastRenderedPageBreak/>
         <w:t xml:space="preserve">number of </w:t>
       </w:r>
       <w:r>
@@ -12596,15 +12668,7 @@
           <w:rFonts w:ascii="Arial" w:hAnsi="Arial" w:cs="Arial"/>
           <w:sz w:val="22"/>
         </w:rPr>
-        <w:t xml:space="preserve">means that actual label is a ‘k’ label and </w:t>
-      </w:r>
-      <w:r>
-        <w:rPr>
-          <w:rFonts w:ascii="Arial" w:hAnsi="Arial" w:cs="Arial"/>
-          <w:sz w:val="22"/>
-        </w:rPr>
-        <w:lastRenderedPageBreak/>
-        <w:t xml:space="preserve">predicted result by nEMGNet is also ‘k’ label. </w:t>
+        <w:t xml:space="preserve">means that actual label is a ‘k’ label and predicted result by nEMGNet is also ‘k’ label. </w:t>
       </w:r>
     </w:p>
     <w:p>
@@ -12937,6 +13001,7 @@
           <w:b/>
           <w:sz w:val="24"/>
         </w:rPr>
+        <w:lastRenderedPageBreak/>
         <w:t>Statistical analysi</w:t>
       </w:r>
       <w:r>
@@ -12996,15 +13061,7 @@
           <w:rFonts w:ascii="Arial" w:hAnsi="Arial" w:cs="Arial"/>
           <w:sz w:val="22"/>
         </w:rPr>
-        <w:t xml:space="preserve">; R Foundation </w:t>
-      </w:r>
-      <w:r>
-        <w:rPr>
-          <w:rFonts w:ascii="Arial" w:hAnsi="Arial" w:cs="Arial"/>
-          <w:sz w:val="22"/>
-        </w:rPr>
-        <w:lastRenderedPageBreak/>
-        <w:t>for Statistical Computing, Vienna, Austria</w:t>
+        <w:t>; R Foundation for Statistical Computing, Vienna, Austria</w:t>
       </w:r>
       <w:r>
         <w:rPr>
@@ -13082,6 +13139,111 @@
           <w:sz w:val="22"/>
         </w:rPr>
         <w:t xml:space="preserve">. </w:t>
+      </w:r>
+      <w:r>
+        <w:rPr>
+          <w:rFonts w:ascii="Arial" w:hAnsi="Arial" w:cs="Arial" w:hint="eastAsia"/>
+          <w:sz w:val="22"/>
+        </w:rPr>
+        <w:t>파이썬으로</w:t>
+      </w:r>
+      <w:r>
+        <w:rPr>
+          <w:rFonts w:ascii="Arial" w:hAnsi="Arial" w:cs="Arial" w:hint="eastAsia"/>
+          <w:sz w:val="22"/>
+        </w:rPr>
+        <w:t xml:space="preserve"> </w:t>
+      </w:r>
+      <w:r>
+        <w:rPr>
+          <w:rFonts w:ascii="Arial" w:hAnsi="Arial" w:cs="Arial" w:hint="eastAsia"/>
+          <w:sz w:val="22"/>
+        </w:rPr>
+        <w:t>정확도</w:t>
+      </w:r>
+      <w:r>
+        <w:rPr>
+          <w:rFonts w:ascii="Arial" w:hAnsi="Arial" w:cs="Arial" w:hint="eastAsia"/>
+          <w:sz w:val="22"/>
+        </w:rPr>
+        <w:t xml:space="preserve"> </w:t>
+      </w:r>
+      <w:r>
+        <w:rPr>
+          <w:rFonts w:ascii="Arial" w:hAnsi="Arial" w:cs="Arial" w:hint="eastAsia"/>
+          <w:sz w:val="22"/>
+        </w:rPr>
+        <w:t>등</w:t>
+      </w:r>
+      <w:r>
+        <w:rPr>
+          <w:rFonts w:ascii="Arial" w:hAnsi="Arial" w:cs="Arial" w:hint="eastAsia"/>
+          <w:sz w:val="22"/>
+        </w:rPr>
+        <w:t xml:space="preserve"> </w:t>
+      </w:r>
+      <w:r>
+        <w:rPr>
+          <w:rFonts w:ascii="Arial" w:hAnsi="Arial" w:cs="Arial" w:hint="eastAsia"/>
+          <w:sz w:val="22"/>
+        </w:rPr>
+        <w:t>구했다</w:t>
+      </w:r>
+      <w:r>
+        <w:rPr>
+          <w:rFonts w:ascii="Arial" w:hAnsi="Arial" w:cs="Arial" w:hint="eastAsia"/>
+          <w:sz w:val="22"/>
+        </w:rPr>
+        <w:t>.</w:t>
+      </w:r>
+      <w:r>
+        <w:rPr>
+          <w:rFonts w:ascii="Arial" w:hAnsi="Arial" w:cs="Arial"/>
+          <w:sz w:val="22"/>
+        </w:rPr>
+        <w:t>(</w:t>
+      </w:r>
+      <w:r>
+        <w:rPr>
+          <w:rFonts w:ascii="Arial" w:hAnsi="Arial" w:cs="Arial" w:hint="eastAsia"/>
+          <w:sz w:val="22"/>
+        </w:rPr>
+        <w:t>김동민연구원</w:t>
+      </w:r>
+      <w:r>
+        <w:rPr>
+          <w:rFonts w:ascii="Arial" w:hAnsi="Arial" w:cs="Arial" w:hint="eastAsia"/>
+          <w:sz w:val="22"/>
+        </w:rPr>
+        <w:t xml:space="preserve"> </w:t>
+      </w:r>
+      <w:r>
+        <w:rPr>
+          <w:rFonts w:ascii="Arial" w:hAnsi="Arial" w:cs="Arial" w:hint="eastAsia"/>
+          <w:sz w:val="22"/>
+        </w:rPr>
+        <w:t>내용주면</w:t>
+      </w:r>
+      <w:r>
+        <w:rPr>
+          <w:rFonts w:ascii="Arial" w:hAnsi="Arial" w:cs="Arial" w:hint="eastAsia"/>
+          <w:sz w:val="22"/>
+        </w:rPr>
+        <w:t xml:space="preserve"> </w:t>
+      </w:r>
+      <w:r>
+        <w:rPr>
+          <w:rFonts w:ascii="Arial" w:hAnsi="Arial" w:cs="Arial" w:hint="eastAsia"/>
+          <w:sz w:val="22"/>
+        </w:rPr>
+        <w:t>추가</w:t>
+      </w:r>
+      <w:r>
+        <w:rPr>
+          <w:rFonts w:ascii="Arial" w:hAnsi="Arial" w:cs="Arial" w:hint="eastAsia"/>
+          <w:sz w:val="22"/>
+        </w:rPr>
+        <w:t>)</w:t>
       </w:r>
     </w:p>
     <w:p>
@@ -13837,7 +13999,47 @@
                 <w:sz w:val="16"/>
                 <w:szCs w:val="16"/>
               </w:rPr>
-              <w:t>52.2±20.1</w:t>
+              <w:t>52.2</w:t>
+            </w:r>
+            <w:r>
+              <w:rPr>
+                <w:rFonts w:ascii="Arial" w:eastAsia="굴림" w:hAnsi="Arial" w:cs="Arial"/>
+                <w:color w:val="000000"/>
+                <w:kern w:val="0"/>
+                <w:sz w:val="16"/>
+                <w:szCs w:val="16"/>
+              </w:rPr>
+              <w:t xml:space="preserve"> </w:t>
+            </w:r>
+            <w:r>
+              <w:rPr>
+                <w:rFonts w:ascii="Arial" w:eastAsia="굴림" w:hAnsi="Arial" w:cs="Arial"/>
+                <w:color w:val="000000"/>
+                <w:kern w:val="0"/>
+                <w:sz w:val="16"/>
+                <w:szCs w:val="16"/>
+              </w:rPr>
+              <w:t>±</w:t>
+            </w:r>
+            <w:r>
+              <w:rPr>
+                <w:rFonts w:ascii="Arial" w:eastAsia="굴림" w:hAnsi="Arial" w:cs="Arial"/>
+                <w:color w:val="000000"/>
+                <w:kern w:val="0"/>
+                <w:sz w:val="16"/>
+                <w:szCs w:val="16"/>
+              </w:rPr>
+              <w:t xml:space="preserve"> </w:t>
+            </w:r>
+            <w:r>
+              <w:rPr>
+                <w:rFonts w:ascii="Arial" w:eastAsia="굴림" w:hAnsi="Arial" w:cs="Arial"/>
+                <w:color w:val="000000"/>
+                <w:kern w:val="0"/>
+                <w:sz w:val="16"/>
+                <w:szCs w:val="16"/>
+              </w:rPr>
+              <w:t>20.1</w:t>
             </w:r>
           </w:p>
         </w:tc>
@@ -13871,7 +14073,47 @@
                 <w:sz w:val="16"/>
                 <w:szCs w:val="16"/>
               </w:rPr>
-              <w:t>58.4±15.1</w:t>
+              <w:t>58.4</w:t>
+            </w:r>
+            <w:r>
+              <w:rPr>
+                <w:rFonts w:ascii="Arial" w:eastAsia="굴림" w:hAnsi="Arial" w:cs="Arial"/>
+                <w:color w:val="000000"/>
+                <w:kern w:val="0"/>
+                <w:sz w:val="16"/>
+                <w:szCs w:val="16"/>
+              </w:rPr>
+              <w:t xml:space="preserve"> </w:t>
+            </w:r>
+            <w:r>
+              <w:rPr>
+                <w:rFonts w:ascii="Arial" w:eastAsia="굴림" w:hAnsi="Arial" w:cs="Arial"/>
+                <w:color w:val="000000"/>
+                <w:kern w:val="0"/>
+                <w:sz w:val="16"/>
+                <w:szCs w:val="16"/>
+              </w:rPr>
+              <w:t>±</w:t>
+            </w:r>
+            <w:r>
+              <w:rPr>
+                <w:rFonts w:ascii="Arial" w:eastAsia="굴림" w:hAnsi="Arial" w:cs="Arial"/>
+                <w:color w:val="000000"/>
+                <w:kern w:val="0"/>
+                <w:sz w:val="16"/>
+                <w:szCs w:val="16"/>
+              </w:rPr>
+              <w:t xml:space="preserve"> </w:t>
+            </w:r>
+            <w:r>
+              <w:rPr>
+                <w:rFonts w:ascii="Arial" w:eastAsia="굴림" w:hAnsi="Arial" w:cs="Arial"/>
+                <w:color w:val="000000"/>
+                <w:kern w:val="0"/>
+                <w:sz w:val="16"/>
+                <w:szCs w:val="16"/>
+              </w:rPr>
+              <w:t>15.1</w:t>
             </w:r>
           </w:p>
         </w:tc>
@@ -13905,7 +14147,47 @@
                 <w:sz w:val="16"/>
                 <w:szCs w:val="16"/>
               </w:rPr>
-              <w:t>60.2±16.9</w:t>
+              <w:t>60.2</w:t>
+            </w:r>
+            <w:r>
+              <w:rPr>
+                <w:rFonts w:ascii="Arial" w:eastAsia="굴림" w:hAnsi="Arial" w:cs="Arial"/>
+                <w:color w:val="000000"/>
+                <w:kern w:val="0"/>
+                <w:sz w:val="16"/>
+                <w:szCs w:val="16"/>
+              </w:rPr>
+              <w:t xml:space="preserve"> </w:t>
+            </w:r>
+            <w:r>
+              <w:rPr>
+                <w:rFonts w:ascii="Arial" w:eastAsia="굴림" w:hAnsi="Arial" w:cs="Arial"/>
+                <w:color w:val="000000"/>
+                <w:kern w:val="0"/>
+                <w:sz w:val="16"/>
+                <w:szCs w:val="16"/>
+              </w:rPr>
+              <w:t>±</w:t>
+            </w:r>
+            <w:r>
+              <w:rPr>
+                <w:rFonts w:ascii="Arial" w:eastAsia="굴림" w:hAnsi="Arial" w:cs="Arial"/>
+                <w:color w:val="000000"/>
+                <w:kern w:val="0"/>
+                <w:sz w:val="16"/>
+                <w:szCs w:val="16"/>
+              </w:rPr>
+              <w:t xml:space="preserve"> </w:t>
+            </w:r>
+            <w:r>
+              <w:rPr>
+                <w:rFonts w:ascii="Arial" w:eastAsia="굴림" w:hAnsi="Arial" w:cs="Arial"/>
+                <w:color w:val="000000"/>
+                <w:kern w:val="0"/>
+                <w:sz w:val="16"/>
+                <w:szCs w:val="16"/>
+              </w:rPr>
+              <w:t>16.9</w:t>
             </w:r>
           </w:p>
         </w:tc>
@@ -14348,6 +14630,161 @@
               </w:rPr>
               <w:t>17 (17.5)</w:t>
             </w:r>
+          </w:p>
+        </w:tc>
+        <w:tc>
+          <w:tcPr>
+            <w:tcW w:w="1948" w:type="dxa"/>
+            <w:shd w:val="clear" w:color="auto" w:fill="FFFFFF"/>
+            <w:vAlign w:val="center"/>
+          </w:tcPr>
+          <w:p>
+            <w:pPr>
+              <w:widowControl/>
+              <w:wordWrap/>
+              <w:autoSpaceDE/>
+              <w:autoSpaceDN/>
+              <w:spacing w:line="240" w:lineRule="auto"/>
+              <w:jc w:val="center"/>
+              <w:rPr>
+                <w:rFonts w:ascii="Arial" w:eastAsia="굴림" w:hAnsi="Arial" w:cs="Arial"/>
+                <w:color w:val="000000"/>
+                <w:kern w:val="0"/>
+                <w:sz w:val="16"/>
+                <w:szCs w:val="16"/>
+              </w:rPr>
+            </w:pPr>
+          </w:p>
+        </w:tc>
+      </w:tr>
+      <w:tr>
+        <w:trPr>
+          <w:trHeight w:val="896"/>
+        </w:trPr>
+        <w:tc>
+          <w:tcPr>
+            <w:tcW w:w="1217" w:type="dxa"/>
+            <w:shd w:val="clear" w:color="auto" w:fill="FFFFFF"/>
+            <w:vAlign w:val="center"/>
+          </w:tcPr>
+          <w:p>
+            <w:pPr>
+              <w:widowControl/>
+              <w:wordWrap/>
+              <w:autoSpaceDE/>
+              <w:autoSpaceDN/>
+              <w:spacing w:line="240" w:lineRule="auto"/>
+              <w:jc w:val="left"/>
+              <w:rPr>
+                <w:rFonts w:ascii="Arial" w:eastAsia="굴림" w:hAnsi="Arial" w:cs="Arial"/>
+                <w:color w:val="000000"/>
+                <w:kern w:val="0"/>
+                <w:sz w:val="16"/>
+                <w:szCs w:val="16"/>
+              </w:rPr>
+            </w:pPr>
+            <w:r>
+              <w:rPr>
+                <w:rFonts w:ascii="Arial" w:eastAsia="굴림" w:hAnsi="Arial" w:cs="Arial"/>
+                <w:color w:val="000000"/>
+                <w:kern w:val="0"/>
+                <w:sz w:val="16"/>
+                <w:szCs w:val="16"/>
+              </w:rPr>
+              <w:t>M</w:t>
+            </w:r>
+            <w:r>
+              <w:rPr>
+                <w:rFonts w:ascii="Arial" w:eastAsia="굴림" w:hAnsi="Arial" w:cs="Arial" w:hint="eastAsia"/>
+                <w:color w:val="000000"/>
+                <w:kern w:val="0"/>
+                <w:sz w:val="16"/>
+                <w:szCs w:val="16"/>
+              </w:rPr>
+              <w:t xml:space="preserve">ean </w:t>
+            </w:r>
+            <w:r>
+              <w:rPr>
+                <w:rFonts w:ascii="Arial" w:eastAsia="굴림" w:hAnsi="Arial" w:cs="Arial"/>
+                <w:color w:val="000000"/>
+                <w:kern w:val="0"/>
+                <w:sz w:val="16"/>
+                <w:szCs w:val="16"/>
+              </w:rPr>
+              <w:t>EMG number per subject</w:t>
+            </w:r>
+          </w:p>
+        </w:tc>
+        <w:tc>
+          <w:tcPr>
+            <w:tcW w:w="1947" w:type="dxa"/>
+            <w:shd w:val="clear" w:color="auto" w:fill="FFFFFF"/>
+            <w:vAlign w:val="center"/>
+          </w:tcPr>
+          <w:p>
+            <w:pPr>
+              <w:widowControl/>
+              <w:wordWrap/>
+              <w:autoSpaceDE/>
+              <w:autoSpaceDN/>
+              <w:spacing w:line="240" w:lineRule="auto"/>
+              <w:jc w:val="center"/>
+              <w:rPr>
+                <w:rFonts w:ascii="Arial" w:eastAsia="굴림" w:hAnsi="Arial" w:cs="Arial"/>
+                <w:color w:val="000000"/>
+                <w:kern w:val="0"/>
+                <w:sz w:val="16"/>
+                <w:szCs w:val="16"/>
+              </w:rPr>
+            </w:pPr>
+          </w:p>
+        </w:tc>
+        <w:tc>
+          <w:tcPr>
+            <w:tcW w:w="1947" w:type="dxa"/>
+            <w:shd w:val="clear" w:color="auto" w:fill="FFFFFF"/>
+            <w:vAlign w:val="center"/>
+          </w:tcPr>
+          <w:p>
+            <w:pPr>
+              <w:widowControl/>
+              <w:wordWrap/>
+              <w:autoSpaceDE/>
+              <w:autoSpaceDN/>
+              <w:spacing w:line="240" w:lineRule="auto"/>
+              <w:jc w:val="center"/>
+              <w:rPr>
+                <w:rFonts w:ascii="Arial" w:eastAsia="굴림" w:hAnsi="Arial" w:cs="Arial"/>
+                <w:color w:val="000000"/>
+                <w:kern w:val="0"/>
+                <w:sz w:val="16"/>
+                <w:szCs w:val="16"/>
+              </w:rPr>
+            </w:pPr>
+          </w:p>
+        </w:tc>
+        <w:tc>
+          <w:tcPr>
+            <w:tcW w:w="1947" w:type="dxa"/>
+            <w:shd w:val="clear" w:color="auto" w:fill="FFFFFF"/>
+            <w:vAlign w:val="center"/>
+          </w:tcPr>
+          <w:p>
+            <w:pPr>
+              <w:widowControl/>
+              <w:wordWrap/>
+              <w:autoSpaceDE/>
+              <w:autoSpaceDN/>
+              <w:spacing w:line="240" w:lineRule="auto"/>
+              <w:jc w:val="center"/>
+              <w:rPr>
+                <w:rFonts w:ascii="Arial" w:eastAsia="굴림" w:hAnsi="Arial" w:cs="Arial"/>
+                <w:color w:val="000000"/>
+                <w:kern w:val="0"/>
+                <w:sz w:val="16"/>
+                <w:szCs w:val="16"/>
+              </w:rPr>
+            </w:pPr>
           </w:p>
         </w:tc>
         <w:tc>
@@ -14567,7 +15004,15 @@
           <w:rFonts w:ascii="Arial" w:hAnsi="Arial" w:cs="Arial"/>
           <w:sz w:val="22"/>
         </w:rPr>
-        <w:t>The results of filtering the entire EMG segment through a convolutional block were plotted through a method called uniform manifold approximation and projection (UMAP).</w:t>
+        <w:t xml:space="preserve">The results of filtering the entire EMG segment through a convolutional block were plotted </w:t>
+      </w:r>
+      <w:r>
+        <w:rPr>
+          <w:rFonts w:ascii="Arial" w:hAnsi="Arial" w:cs="Arial"/>
+          <w:sz w:val="22"/>
+        </w:rPr>
+        <w:lastRenderedPageBreak/>
+        <w:t>through a method called uniform manifold approximation and projection (UMAP).</w:t>
       </w:r>
       <w:r>
         <w:rPr>
@@ -14581,15 +15026,7 @@
           <w:rFonts w:ascii="Arial" w:hAnsi="Arial" w:cs="Arial"/>
           <w:sz w:val="22"/>
         </w:rPr>
-        <w:t xml:space="preserve">While the data had been passed through convolutional block, the dimension gradually decreased, </w:t>
-      </w:r>
-      <w:r>
-        <w:rPr>
-          <w:rFonts w:ascii="Arial" w:hAnsi="Arial" w:cs="Arial"/>
-          <w:sz w:val="22"/>
-        </w:rPr>
-        <w:lastRenderedPageBreak/>
-        <w:t xml:space="preserve">neuropathy and myopathy were well distinguished, and the normal was located between the two groups. </w:t>
+        <w:t xml:space="preserve">While the data had been passed through convolutional block, the dimension gradually decreased, neuropathy and myopathy were well distinguished, and the normal was located between the two groups. </w:t>
       </w:r>
       <w:r>
         <w:rPr>
@@ -14827,6 +15264,85 @@
         </w:rPr>
         <w:t>.</w:t>
       </w:r>
+      <w:r>
+        <w:rPr>
+          <w:rFonts w:ascii="Arial" w:hAnsi="Arial" w:cs="Arial"/>
+          <w:sz w:val="22"/>
+        </w:rPr>
+        <w:t xml:space="preserve"> </w:t>
+      </w:r>
+      <w:r>
+        <w:rPr>
+          <w:rFonts w:ascii="Arial" w:hAnsi="Arial" w:cs="Arial" w:hint="eastAsia"/>
+          <w:sz w:val="22"/>
+          <w:highlight w:val="yellow"/>
+        </w:rPr>
+        <w:t>유재성연구원</w:t>
+      </w:r>
+      <w:r>
+        <w:rPr>
+          <w:rFonts w:ascii="Arial" w:hAnsi="Arial" w:cs="Arial" w:hint="eastAsia"/>
+          <w:sz w:val="22"/>
+          <w:highlight w:val="yellow"/>
+        </w:rPr>
+        <w:t xml:space="preserve"> </w:t>
+      </w:r>
+      <w:r>
+        <w:rPr>
+          <w:rFonts w:ascii="Arial" w:hAnsi="Arial" w:cs="Arial" w:hint="eastAsia"/>
+          <w:sz w:val="22"/>
+          <w:highlight w:val="yellow"/>
+        </w:rPr>
+        <w:t>그림</w:t>
+      </w:r>
+      <w:r>
+        <w:rPr>
+          <w:rFonts w:ascii="Arial" w:hAnsi="Arial" w:cs="Arial" w:hint="eastAsia"/>
+          <w:sz w:val="22"/>
+          <w:highlight w:val="yellow"/>
+        </w:rPr>
+        <w:t xml:space="preserve"> </w:t>
+      </w:r>
+      <w:r>
+        <w:rPr>
+          <w:rFonts w:ascii="Arial" w:hAnsi="Arial" w:cs="Arial" w:hint="eastAsia"/>
+          <w:sz w:val="22"/>
+          <w:highlight w:val="yellow"/>
+        </w:rPr>
+        <w:t>바꿔서</w:t>
+      </w:r>
+      <w:r>
+        <w:rPr>
+          <w:rFonts w:ascii="Arial" w:hAnsi="Arial" w:cs="Arial" w:hint="eastAsia"/>
+          <w:sz w:val="22"/>
+          <w:highlight w:val="yellow"/>
+        </w:rPr>
+        <w:t xml:space="preserve"> </w:t>
+      </w:r>
+      <w:r>
+        <w:rPr>
+          <w:rFonts w:ascii="Arial" w:hAnsi="Arial" w:cs="Arial" w:hint="eastAsia"/>
+          <w:sz w:val="22"/>
+          <w:highlight w:val="yellow"/>
+        </w:rPr>
+        <w:t>주면</w:t>
+      </w:r>
+      <w:r>
+        <w:rPr>
+          <w:rFonts w:ascii="Arial" w:hAnsi="Arial" w:cs="Arial" w:hint="eastAsia"/>
+          <w:sz w:val="22"/>
+          <w:highlight w:val="yellow"/>
+        </w:rPr>
+        <w:t xml:space="preserve"> </w:t>
+      </w:r>
+      <w:r>
+        <w:rPr>
+          <w:rFonts w:ascii="Arial" w:hAnsi="Arial" w:cs="Arial" w:hint="eastAsia"/>
+          <w:sz w:val="22"/>
+          <w:highlight w:val="yellow"/>
+        </w:rPr>
+        <w:t>변경</w:t>
+      </w:r>
     </w:p>
     <w:p>
       <w:pPr>
@@ -14928,7 +15444,15 @@
           <w:rFonts w:ascii="Arial" w:hAnsi="Arial" w:cs="Arial"/>
           <w:sz w:val="22"/>
         </w:rPr>
-        <w:t xml:space="preserve"> In the muscle signal prediction score, the predicted result with the largest value among the subject prediction scores that passed through the DiVote pipeline again was denoted by N for neuropathy, M for myopathy, and NL for normal.</w:t>
+        <w:t xml:space="preserve"> In the muscle signal prediction score, the predicted result with the largest value among </w:t>
+      </w:r>
+      <w:r>
+        <w:rPr>
+          <w:rFonts w:ascii="Arial" w:hAnsi="Arial" w:cs="Arial"/>
+          <w:sz w:val="22"/>
+        </w:rPr>
+        <w:lastRenderedPageBreak/>
+        <w:t>the subject prediction scores that passed through the DiVote pipeline again was denoted by N for neuropathy, M for myopathy, and NL for normal.</w:t>
       </w:r>
       <w:r>
         <w:rPr>
@@ -14956,15 +15480,7 @@
           <w:rFonts w:ascii="Arial" w:hAnsi="Arial" w:cs="Arial"/>
           <w:sz w:val="22"/>
         </w:rPr>
-        <w:t xml:space="preserve">dimensional plot with the probability of being classified as myopathy, </w:t>
-      </w:r>
-      <w:r>
-        <w:rPr>
-          <w:rFonts w:ascii="Arial" w:hAnsi="Arial" w:cs="Arial"/>
-          <w:sz w:val="22"/>
-        </w:rPr>
-        <w:lastRenderedPageBreak/>
-        <w:t>neuropthy, and normal as each axis</w:t>
+        <w:t>dimensional plot with the probability of being classified as myopathy, neuropthy, and normal as each axis</w:t>
       </w:r>
       <w:r>
         <w:rPr>
@@ -15263,7 +15779,15 @@
           <w:rFonts w:ascii="Arial" w:hAnsi="Arial" w:cs="Arial"/>
           <w:sz w:val="22"/>
         </w:rPr>
-        <w:t>Each square box represents the most probable diagnosis value in color after aggregating the signal segment prediction scores predicted by nEMGNet</w:t>
+        <w:t xml:space="preserve">Each square box represents the most probable diagnosis value in color after aggregating the signal </w:t>
+      </w:r>
+      <w:r>
+        <w:rPr>
+          <w:rFonts w:ascii="Arial" w:hAnsi="Arial" w:cs="Arial"/>
+          <w:sz w:val="22"/>
+        </w:rPr>
+        <w:lastRenderedPageBreak/>
+        <w:t>segment prediction scores predicted by nEMGNet</w:t>
       </w:r>
       <w:r>
         <w:rPr>
@@ -15354,6 +15878,34 @@
           <w:rFonts w:ascii="Arial" w:hAnsi="Arial" w:cs="Arial"/>
           <w:sz w:val="22"/>
         </w:rPr>
+        <w:t xml:space="preserve"> N</w:t>
+      </w:r>
+      <w:r>
+        <w:rPr>
+          <w:rFonts w:ascii="Arial" w:hAnsi="Arial" w:cs="Arial"/>
+          <w:sz w:val="22"/>
+        </w:rPr>
+        <w:t xml:space="preserve">, neuropathy; </w:t>
+      </w:r>
+      <w:r>
+        <w:rPr>
+          <w:rFonts w:ascii="Arial" w:hAnsi="Arial" w:cs="Arial"/>
+          <w:sz w:val="22"/>
+        </w:rPr>
+        <w:t>NL</w:t>
+      </w:r>
+      <w:r>
+        <w:rPr>
+          <w:rFonts w:ascii="Arial" w:hAnsi="Arial" w:cs="Arial"/>
+          <w:sz w:val="22"/>
+        </w:rPr>
+        <w:t>,</w:t>
+      </w:r>
+      <w:r>
+        <w:rPr>
+          <w:rFonts w:ascii="Arial" w:hAnsi="Arial" w:cs="Arial"/>
+          <w:sz w:val="22"/>
+        </w:rPr>
         <w:t xml:space="preserve"> </w:t>
       </w:r>
       <w:r>
@@ -15361,29 +15913,49 @@
           <w:rFonts w:ascii="Arial" w:hAnsi="Arial" w:cs="Arial"/>
           <w:sz w:val="22"/>
         </w:rPr>
-        <w:lastRenderedPageBreak/>
-        <w:t>N</w:t>
-      </w:r>
-      <w:r>
-        <w:rPr>
-          <w:rFonts w:ascii="Arial" w:hAnsi="Arial" w:cs="Arial"/>
-          <w:sz w:val="22"/>
-        </w:rPr>
-        <w:t xml:space="preserve">, neuropathy; </w:t>
-      </w:r>
-      <w:r>
-        <w:rPr>
-          <w:rFonts w:ascii="Arial" w:hAnsi="Arial" w:cs="Arial"/>
-          <w:sz w:val="22"/>
-        </w:rPr>
-        <w:t>NL</w:t>
-      </w:r>
-      <w:r>
-        <w:rPr>
-          <w:rFonts w:ascii="Arial" w:hAnsi="Arial" w:cs="Arial"/>
-          <w:sz w:val="22"/>
-        </w:rPr>
-        <w:t>,</w:t>
+        <w:t>n</w:t>
+      </w:r>
+      <w:r>
+        <w:rPr>
+          <w:rFonts w:ascii="Arial" w:hAnsi="Arial" w:cs="Arial"/>
+          <w:sz w:val="22"/>
+        </w:rPr>
+        <w:t>ormal</w:t>
+      </w:r>
+      <w:r>
+        <w:rPr>
+          <w:rFonts w:ascii="Arial" w:hAnsi="Arial" w:cs="Arial"/>
+          <w:sz w:val="22"/>
+        </w:rPr>
+        <w:t>; P, proximal</w:t>
+      </w:r>
+      <w:r>
+        <w:rPr>
+          <w:rFonts w:ascii="Arial" w:hAnsi="Arial" w:cs="Arial"/>
+          <w:sz w:val="22"/>
+        </w:rPr>
+        <w:t xml:space="preserve"> muscle</w:t>
+      </w:r>
+      <w:r>
+        <w:rPr>
+          <w:rFonts w:ascii="Arial" w:hAnsi="Arial" w:cs="Arial"/>
+          <w:sz w:val="22"/>
+        </w:rPr>
+        <w:t>; D, distal</w:t>
+      </w:r>
+      <w:r>
+        <w:rPr>
+          <w:rFonts w:ascii="Arial" w:hAnsi="Arial" w:cs="Arial"/>
+          <w:sz w:val="22"/>
+        </w:rPr>
+        <w:t xml:space="preserve"> muscle</w:t>
+      </w:r>
+      <w:r>
+        <w:rPr>
+          <w:rFonts w:ascii="Arial" w:hAnsi="Arial" w:cs="Arial"/>
+          <w:sz w:val="22"/>
+        </w:rPr>
+        <w:t>.</w:t>
       </w:r>
       <w:r>
         <w:rPr>
@@ -15394,52 +15966,75 @@
       </w:r>
       <w:r>
         <w:rPr>
-          <w:rFonts w:ascii="Arial" w:hAnsi="Arial" w:cs="Arial"/>
-          <w:sz w:val="22"/>
-        </w:rPr>
-        <w:t>n</w:t>
-      </w:r>
-      <w:r>
-        <w:rPr>
-          <w:rFonts w:ascii="Arial" w:hAnsi="Arial" w:cs="Arial"/>
-          <w:sz w:val="22"/>
-        </w:rPr>
-        <w:t>ormal</w:t>
-      </w:r>
-      <w:r>
-        <w:rPr>
-          <w:rFonts w:ascii="Arial" w:hAnsi="Arial" w:cs="Arial"/>
-          <w:sz w:val="22"/>
-        </w:rPr>
-        <w:t>; P, proximal</w:t>
-      </w:r>
-      <w:r>
-        <w:rPr>
-          <w:rFonts w:ascii="Arial" w:hAnsi="Arial" w:cs="Arial"/>
-          <w:sz w:val="22"/>
-        </w:rPr>
-        <w:t xml:space="preserve"> muscle</w:t>
-      </w:r>
-      <w:r>
-        <w:rPr>
-          <w:rFonts w:ascii="Arial" w:hAnsi="Arial" w:cs="Arial"/>
-          <w:sz w:val="22"/>
-        </w:rPr>
-        <w:t>; D, distal</w:t>
-      </w:r>
-      <w:r>
-        <w:rPr>
-          <w:rFonts w:ascii="Arial" w:hAnsi="Arial" w:cs="Arial"/>
-          <w:sz w:val="22"/>
-        </w:rPr>
-        <w:t xml:space="preserve"> muscle</w:t>
-      </w:r>
-      <w:r>
-        <w:rPr>
-          <w:rFonts w:ascii="Arial" w:hAnsi="Arial" w:cs="Arial"/>
-          <w:sz w:val="22"/>
-        </w:rPr>
-        <w:t>.</w:t>
+          <w:rFonts w:ascii="Arial" w:hAnsi="Arial" w:cs="Arial" w:hint="eastAsia"/>
+          <w:sz w:val="22"/>
+          <w:highlight w:val="yellow"/>
+        </w:rPr>
+        <w:t>유재성연구원</w:t>
+      </w:r>
+      <w:r>
+        <w:rPr>
+          <w:rFonts w:ascii="Arial" w:hAnsi="Arial" w:cs="Arial" w:hint="eastAsia"/>
+          <w:sz w:val="22"/>
+          <w:highlight w:val="yellow"/>
+        </w:rPr>
+        <w:t xml:space="preserve"> </w:t>
+      </w:r>
+      <w:r>
+        <w:rPr>
+          <w:rFonts w:ascii="Arial" w:hAnsi="Arial" w:cs="Arial" w:hint="eastAsia"/>
+          <w:sz w:val="22"/>
+          <w:highlight w:val="yellow"/>
+        </w:rPr>
+        <w:t>그림</w:t>
+      </w:r>
+      <w:r>
+        <w:rPr>
+          <w:rFonts w:ascii="Arial" w:hAnsi="Arial" w:cs="Arial" w:hint="eastAsia"/>
+          <w:sz w:val="22"/>
+          <w:highlight w:val="yellow"/>
+        </w:rPr>
+        <w:t xml:space="preserve"> </w:t>
+      </w:r>
+      <w:r>
+        <w:rPr>
+          <w:rFonts w:ascii="Arial" w:hAnsi="Arial" w:cs="Arial" w:hint="eastAsia"/>
+          <w:sz w:val="22"/>
+          <w:highlight w:val="yellow"/>
+        </w:rPr>
+        <w:t>바꿔서</w:t>
+      </w:r>
+      <w:r>
+        <w:rPr>
+          <w:rFonts w:ascii="Arial" w:hAnsi="Arial" w:cs="Arial" w:hint="eastAsia"/>
+          <w:sz w:val="22"/>
+          <w:highlight w:val="yellow"/>
+        </w:rPr>
+        <w:t xml:space="preserve"> </w:t>
+      </w:r>
+      <w:r>
+        <w:rPr>
+          <w:rFonts w:ascii="Arial" w:hAnsi="Arial" w:cs="Arial" w:hint="eastAsia"/>
+          <w:sz w:val="22"/>
+          <w:highlight w:val="yellow"/>
+        </w:rPr>
+        <w:t>주면</w:t>
+      </w:r>
+      <w:r>
+        <w:rPr>
+          <w:rFonts w:ascii="Arial" w:hAnsi="Arial" w:cs="Arial" w:hint="eastAsia"/>
+          <w:sz w:val="22"/>
+          <w:highlight w:val="yellow"/>
+        </w:rPr>
+        <w:t xml:space="preserve"> </w:t>
+      </w:r>
+      <w:r>
+        <w:rPr>
+          <w:rFonts w:ascii="Arial" w:hAnsi="Arial" w:cs="Arial" w:hint="eastAsia"/>
+          <w:sz w:val="22"/>
+          <w:highlight w:val="yellow"/>
+        </w:rPr>
+        <w:t>변경</w:t>
       </w:r>
     </w:p>
     <w:p>
@@ -17079,7 +17674,15 @@
           <w:rFonts w:ascii="Arial" w:hAnsi="Arial" w:cs="Arial"/>
           <w:sz w:val="22"/>
         </w:rPr>
-        <w:t xml:space="preserve"> by muscle prediction results and subject prediction results for each diagnosis</w:t>
+        <w:t xml:space="preserve"> by muscle prediction results </w:t>
+      </w:r>
+      <w:r>
+        <w:rPr>
+          <w:rFonts w:ascii="Arial" w:hAnsi="Arial" w:cs="Arial"/>
+          <w:sz w:val="22"/>
+        </w:rPr>
+        <w:lastRenderedPageBreak/>
+        <w:t>and subject prediction results for each diagnosis</w:t>
       </w:r>
       <w:r>
         <w:rPr>
@@ -17124,7 +17727,6 @@
           <w:noProof/>
           <w:sz w:val="22"/>
         </w:rPr>
-        <w:lastRenderedPageBreak/>
         <w:drawing>
           <wp:inline distT="0" distB="0" distL="0" distR="0">
             <wp:extent cx="5731510" cy="3077845"/>
@@ -17958,17 +18560,17 @@
             </w:pPr>
             <w:r>
               <w:rPr>
-                <w:rFonts w:ascii="Arial" w:hAnsi="Arial" w:cs="Arial" w:hint="eastAsia"/>
-                <w:sz w:val="16"/>
-              </w:rPr>
-              <w:t>5</w:t>
-            </w:r>
-            <w:r>
-              <w:rPr>
-                <w:rFonts w:ascii="Arial" w:hAnsi="Arial" w:cs="Arial" w:hint="eastAsia"/>
-                <w:sz w:val="16"/>
-              </w:rPr>
-              <w:t>3.66</w:t>
+                <w:rFonts w:ascii="Arial" w:hAnsi="Arial" w:cs="Arial"/>
+                <w:sz w:val="16"/>
+              </w:rPr>
+              <w:t xml:space="preserve"> </w:t>
+            </w:r>
+            <w:r>
+              <w:rPr>
+                <w:rFonts w:ascii="Arial" w:hAnsi="Arial" w:cs="Arial"/>
+                <w:sz w:val="16"/>
+              </w:rPr>
+              <w:t>0.54</w:t>
             </w:r>
             <w:r>
               <w:rPr>
@@ -17989,10 +18591,24 @@
             </w:pPr>
             <w:r>
               <w:rPr>
+                <w:rFonts w:ascii="Arial" w:hAnsi="Arial" w:cs="Arial"/>
+                <w:sz w:val="16"/>
+              </w:rPr>
+              <w:t xml:space="preserve"> </w:t>
+            </w:r>
+            <w:r>
+              <w:rPr>
+                <w:rFonts w:ascii="Arial" w:hAnsi="Arial" w:cs="Arial"/>
+                <w:sz w:val="16"/>
+              </w:rPr>
+              <w:t>0.</w:t>
+            </w:r>
+            <w:r>
+              <w:rPr>
                 <w:rFonts w:ascii="Arial" w:hAnsi="Arial" w:cs="Arial" w:hint="eastAsia"/>
                 <w:sz w:val="16"/>
               </w:rPr>
-              <w:t>52.01</w:t>
+              <w:t>52</w:t>
             </w:r>
             <w:r>
               <w:rPr>
@@ -18022,10 +18638,24 @@
             </w:pPr>
             <w:r>
               <w:rPr>
+                <w:rFonts w:ascii="Arial" w:hAnsi="Arial" w:cs="Arial"/>
+                <w:sz w:val="16"/>
+              </w:rPr>
+              <w:t>0.</w:t>
+            </w:r>
+            <w:r>
+              <w:rPr>
                 <w:rFonts w:ascii="Arial" w:hAnsi="Arial" w:cs="Arial" w:hint="eastAsia"/>
                 <w:sz w:val="16"/>
               </w:rPr>
-              <w:t>68.67</w:t>
+              <w:t>6</w:t>
+            </w:r>
+            <w:r>
+              <w:rPr>
+                <w:rFonts w:ascii="Arial" w:hAnsi="Arial" w:cs="Arial" w:hint="eastAsia"/>
+                <w:sz w:val="16"/>
+              </w:rPr>
+              <w:t>9</w:t>
             </w:r>
           </w:p>
           <w:p>
@@ -18039,10 +18669,17 @@
             </w:pPr>
             <w:r>
               <w:rPr>
+                <w:rFonts w:ascii="Arial" w:hAnsi="Arial" w:cs="Arial"/>
+                <w:sz w:val="16"/>
+              </w:rPr>
+              <w:t>0.</w:t>
+            </w:r>
+            <w:r>
+              <w:rPr>
                 <w:rFonts w:ascii="Arial" w:hAnsi="Arial" w:cs="Arial" w:hint="eastAsia"/>
                 <w:sz w:val="16"/>
               </w:rPr>
-              <w:t>81.03</w:t>
+              <w:t>81</w:t>
             </w:r>
           </w:p>
         </w:tc>
@@ -18088,10 +18725,17 @@
             </w:pPr>
             <w:r>
               <w:rPr>
+                <w:rFonts w:ascii="Arial" w:hAnsi="Arial" w:cs="Arial"/>
+                <w:sz w:val="16"/>
+              </w:rPr>
+              <w:t xml:space="preserve"> </w:t>
+            </w:r>
+            <w:r>
+              <w:rPr>
                 <w:rFonts w:ascii="Arial" w:hAnsi="Arial" w:cs="Arial" w:hint="eastAsia"/>
                 <w:sz w:val="16"/>
               </w:rPr>
-              <w:t>0.450</w:t>
+              <w:t>0.45</w:t>
             </w:r>
             <w:r>
               <w:rPr>
@@ -18112,10 +18756,17 @@
             </w:pPr>
             <w:r>
               <w:rPr>
+                <w:rFonts w:ascii="Arial" w:hAnsi="Arial" w:cs="Arial"/>
+                <w:sz w:val="16"/>
+              </w:rPr>
+              <w:t xml:space="preserve"> </w:t>
+            </w:r>
+            <w:r>
+              <w:rPr>
                 <w:rFonts w:ascii="Arial" w:hAnsi="Arial" w:cs="Arial" w:hint="eastAsia"/>
                 <w:sz w:val="16"/>
               </w:rPr>
-              <w:t>0.407</w:t>
+              <w:t>0.41</w:t>
             </w:r>
             <w:r>
               <w:rPr>
@@ -18145,7 +18796,7 @@
                 <w:rFonts w:ascii="Arial" w:hAnsi="Arial" w:cs="Arial" w:hint="eastAsia"/>
                 <w:sz w:val="16"/>
               </w:rPr>
-              <w:t>0.514</w:t>
+              <w:t>0.51</w:t>
             </w:r>
           </w:p>
           <w:p>
@@ -18162,7 +18813,7 @@
                 <w:rFonts w:ascii="Arial" w:hAnsi="Arial" w:cs="Arial" w:hint="eastAsia"/>
                 <w:sz w:val="16"/>
               </w:rPr>
-              <w:t>0.613</w:t>
+              <w:t>0.61</w:t>
             </w:r>
           </w:p>
         </w:tc>
@@ -18208,10 +18859,17 @@
             </w:pPr>
             <w:r>
               <w:rPr>
+                <w:rFonts w:ascii="Arial" w:hAnsi="Arial" w:cs="Arial"/>
+                <w:sz w:val="16"/>
+              </w:rPr>
+              <w:t xml:space="preserve"> </w:t>
+            </w:r>
+            <w:r>
+              <w:rPr>
                 <w:rFonts w:ascii="Arial" w:hAnsi="Arial" w:cs="Arial" w:hint="eastAsia"/>
                 <w:sz w:val="16"/>
               </w:rPr>
-              <w:t>0.304</w:t>
+              <w:t>0.30</w:t>
             </w:r>
             <w:r>
               <w:rPr>
@@ -18232,10 +18890,17 @@
             </w:pPr>
             <w:r>
               <w:rPr>
+                <w:rFonts w:ascii="Arial" w:hAnsi="Arial" w:cs="Arial"/>
+                <w:sz w:val="16"/>
+              </w:rPr>
+              <w:t xml:space="preserve"> </w:t>
+            </w:r>
+            <w:r>
+              <w:rPr>
                 <w:rFonts w:ascii="Arial" w:hAnsi="Arial" w:cs="Arial" w:hint="eastAsia"/>
                 <w:sz w:val="16"/>
               </w:rPr>
-              <w:t>0.314</w:t>
+              <w:t>0.31</w:t>
             </w:r>
             <w:r>
               <w:rPr>
@@ -18265,7 +18930,7 @@
                 <w:rFonts w:ascii="Arial" w:hAnsi="Arial" w:cs="Arial" w:hint="eastAsia"/>
                 <w:sz w:val="16"/>
               </w:rPr>
-              <w:t>0.531</w:t>
+              <w:t>0.53</w:t>
             </w:r>
           </w:p>
           <w:p>
@@ -18282,7 +18947,7 @@
                 <w:rFonts w:ascii="Arial" w:hAnsi="Arial" w:cs="Arial" w:hint="eastAsia"/>
                 <w:sz w:val="16"/>
               </w:rPr>
-              <w:t>0.718</w:t>
+              <w:t>0.72</w:t>
             </w:r>
           </w:p>
         </w:tc>
@@ -18331,7 +18996,7 @@
                 <w:rFonts w:ascii="Arial" w:hAnsi="Arial" w:cs="Arial" w:hint="eastAsia"/>
                 <w:sz w:val="16"/>
               </w:rPr>
-              <w:t>0.258</w:t>
+              <w:t>0.26</w:t>
             </w:r>
           </w:p>
           <w:p>
@@ -18348,7 +19013,7 @@
                 <w:rFonts w:ascii="Arial" w:hAnsi="Arial" w:cs="Arial" w:hint="eastAsia"/>
                 <w:sz w:val="16"/>
               </w:rPr>
-              <w:t>0.260</w:t>
+              <w:t>0.26</w:t>
             </w:r>
           </w:p>
         </w:tc>
@@ -18368,6 +19033,13 @@
             </w:pPr>
             <w:r>
               <w:rPr>
+                <w:rFonts w:ascii="Arial" w:hAnsi="Arial" w:cs="Arial"/>
+                <w:sz w:val="16"/>
+              </w:rPr>
+              <w:t xml:space="preserve"> </w:t>
+            </w:r>
+            <w:r>
+              <w:rPr>
                 <w:rFonts w:ascii="Arial" w:hAnsi="Arial" w:cs="Arial" w:hint="eastAsia"/>
                 <w:sz w:val="16"/>
               </w:rPr>
@@ -18378,7 +19050,7 @@
                 <w:rFonts w:ascii="Arial" w:hAnsi="Arial" w:cs="Arial"/>
                 <w:sz w:val="16"/>
               </w:rPr>
-              <w:t>249</w:t>
+              <w:t>25</w:t>
             </w:r>
             <w:r>
               <w:rPr>
@@ -18399,10 +19071,17 @@
             </w:pPr>
             <w:r>
               <w:rPr>
+                <w:rFonts w:ascii="Arial" w:hAnsi="Arial" w:cs="Arial"/>
+                <w:sz w:val="16"/>
+              </w:rPr>
+              <w:t xml:space="preserve"> </w:t>
+            </w:r>
+            <w:r>
+              <w:rPr>
                 <w:rFonts w:ascii="Arial" w:hAnsi="Arial" w:cs="Arial" w:hint="eastAsia"/>
                 <w:sz w:val="16"/>
               </w:rPr>
-              <w:t>0.256</w:t>
+              <w:t>0.26</w:t>
             </w:r>
             <w:r>
               <w:rPr>

--- a/manuscript for plos.docx
+++ b/manuscript for plos.docx
@@ -154,6 +154,31 @@
           <w:b/>
           <w:sz w:val="22"/>
         </w:rPr>
+        <w:t>Ina Youn</w:t>
+      </w:r>
+      <w:r>
+        <w:rPr>
+          <w:rFonts w:ascii="Arial" w:hAnsi="Arial" w:cs="Arial"/>
+          <w:b/>
+          <w:sz w:val="22"/>
+          <w:vertAlign w:val="superscript"/>
+        </w:rPr>
+        <w:t>d</w:t>
+      </w:r>
+      <w:r>
+        <w:rPr>
+          <w:rFonts w:ascii="Arial" w:hAnsi="Arial" w:cs="Arial"/>
+          <w:b/>
+          <w:sz w:val="22"/>
+        </w:rPr>
+        <w:t xml:space="preserve">, </w:t>
+      </w:r>
+      <w:r>
+        <w:rPr>
+          <w:rFonts w:ascii="Arial" w:hAnsi="Arial" w:cs="Arial"/>
+          <w:b/>
+          <w:sz w:val="22"/>
+        </w:rPr>
         <w:t>Hyodong Kim</w:t>
       </w:r>
       <w:r>
@@ -229,7 +254,7 @@
           <w:sz w:val="22"/>
           <w:vertAlign w:val="superscript"/>
         </w:rPr>
-        <w:t>d</w:t>
+        <w:t>e</w:t>
       </w:r>
       <w:r>
         <w:rPr>
@@ -262,7 +287,7 @@
           <w:sz w:val="22"/>
           <w:vertAlign w:val="superscript"/>
         </w:rPr>
-        <w:t>d</w:t>
+        <w:t>e</w:t>
       </w:r>
       <w:r>
         <w:rPr>
@@ -295,7 +320,7 @@
           <w:sz w:val="22"/>
           <w:vertAlign w:val="superscript"/>
         </w:rPr>
-        <w:t>d</w:t>
+        <w:t>e</w:t>
       </w:r>
       <w:r>
         <w:rPr>
@@ -328,7 +353,7 @@
           <w:sz w:val="22"/>
           <w:vertAlign w:val="superscript"/>
         </w:rPr>
-        <w:t>d</w:t>
+        <w:t>e</w:t>
       </w:r>
       <w:r>
         <w:rPr>
@@ -361,7 +386,7 @@
           <w:sz w:val="22"/>
           <w:vertAlign w:val="superscript"/>
         </w:rPr>
-        <w:t>d</w:t>
+        <w:t>e</w:t>
       </w:r>
       <w:r>
         <w:rPr>
@@ -394,83 +419,83 @@
           <w:sz w:val="22"/>
           <w:vertAlign w:val="superscript"/>
         </w:rPr>
+        <w:t>f</w:t>
+      </w:r>
+      <w:r>
+        <w:rPr>
+          <w:rFonts w:ascii="Arial" w:hAnsi="Arial" w:cs="Arial"/>
+          <w:b/>
+          <w:sz w:val="22"/>
+        </w:rPr>
+        <w:t>,</w:t>
+      </w:r>
+      <w:r>
+        <w:rPr>
+          <w:rFonts w:ascii="Arial" w:hAnsi="Arial" w:cs="Arial"/>
+          <w:b/>
+          <w:sz w:val="22"/>
+        </w:rPr>
+        <w:t xml:space="preserve"> </w:t>
+      </w:r>
+      <w:r>
+        <w:rPr>
+          <w:rFonts w:ascii="Arial" w:hAnsi="Arial" w:cs="Arial"/>
+          <w:b/>
+          <w:sz w:val="22"/>
+        </w:rPr>
+        <w:t>Kwangsoo Kim</w:t>
+      </w:r>
+      <w:r>
+        <w:rPr>
+          <w:rFonts w:ascii="Arial" w:hAnsi="Arial" w:cs="Arial"/>
+          <w:b/>
+          <w:sz w:val="22"/>
+          <w:vertAlign w:val="superscript"/>
+        </w:rPr>
+        <w:t>g</w:t>
+      </w:r>
+      <w:r>
+        <w:rPr>
+          <w:rFonts w:ascii="Arial" w:hAnsi="Arial" w:cs="Arial"/>
+          <w:b/>
+          <w:sz w:val="22"/>
+        </w:rPr>
+        <w:t>, Seung-Bo Lee</w:t>
+      </w:r>
+      <w:r>
+        <w:rPr>
+          <w:rFonts w:ascii="Arial" w:hAnsi="Arial" w:cs="Arial"/>
+          <w:b/>
+          <w:sz w:val="22"/>
+          <w:vertAlign w:val="superscript"/>
+        </w:rPr>
+        <w:t>h</w:t>
+      </w:r>
+      <w:r>
+        <w:rPr>
+          <w:rFonts w:ascii="Arial" w:hAnsi="Arial" w:cs="Arial"/>
+          <w:b/>
+          <w:sz w:val="22"/>
+          <w:vertAlign w:val="superscript"/>
+        </w:rPr>
+        <w:t xml:space="preserve">* </w:t>
+      </w:r>
+      <w:r>
+        <w:rPr>
+          <w:rFonts w:ascii="Arial" w:hAnsi="Arial" w:cs="Arial"/>
+          <w:b/>
+          <w:sz w:val="22"/>
+        </w:rPr>
+        <w:t>and Keewon Kim</w:t>
+      </w:r>
+      <w:r>
+        <w:rPr>
+          <w:rFonts w:ascii="Arial" w:hAnsi="Arial" w:cs="Arial"/>
+          <w:b/>
+          <w:sz w:val="22"/>
+          <w:vertAlign w:val="superscript"/>
+        </w:rPr>
         <w:t>e</w:t>
-      </w:r>
-      <w:r>
-        <w:rPr>
-          <w:rFonts w:ascii="Arial" w:hAnsi="Arial" w:cs="Arial"/>
-          <w:b/>
-          <w:sz w:val="22"/>
-        </w:rPr>
-        <w:t>,</w:t>
-      </w:r>
-      <w:r>
-        <w:rPr>
-          <w:rFonts w:ascii="Arial" w:hAnsi="Arial" w:cs="Arial"/>
-          <w:b/>
-          <w:sz w:val="22"/>
-        </w:rPr>
-        <w:t xml:space="preserve"> </w:t>
-      </w:r>
-      <w:r>
-        <w:rPr>
-          <w:rFonts w:ascii="Arial" w:hAnsi="Arial" w:cs="Arial"/>
-          <w:b/>
-          <w:sz w:val="22"/>
-        </w:rPr>
-        <w:t>Kwangsoo Kim</w:t>
-      </w:r>
-      <w:r>
-        <w:rPr>
-          <w:rFonts w:ascii="Arial" w:hAnsi="Arial" w:cs="Arial"/>
-          <w:b/>
-          <w:sz w:val="22"/>
-          <w:vertAlign w:val="superscript"/>
-        </w:rPr>
-        <w:t>f</w:t>
-      </w:r>
-      <w:r>
-        <w:rPr>
-          <w:rFonts w:ascii="Arial" w:hAnsi="Arial" w:cs="Arial"/>
-          <w:b/>
-          <w:sz w:val="22"/>
-        </w:rPr>
-        <w:t>, Seung-Bo Lee</w:t>
-      </w:r>
-      <w:r>
-        <w:rPr>
-          <w:rFonts w:ascii="Arial" w:hAnsi="Arial" w:cs="Arial"/>
-          <w:b/>
-          <w:sz w:val="22"/>
-          <w:vertAlign w:val="superscript"/>
-        </w:rPr>
-        <w:t>g</w:t>
-      </w:r>
-      <w:r>
-        <w:rPr>
-          <w:rFonts w:ascii="Arial" w:hAnsi="Arial" w:cs="Arial"/>
-          <w:b/>
-          <w:sz w:val="22"/>
-          <w:vertAlign w:val="superscript"/>
-        </w:rPr>
-        <w:t xml:space="preserve">* </w:t>
-      </w:r>
-      <w:r>
-        <w:rPr>
-          <w:rFonts w:ascii="Arial" w:hAnsi="Arial" w:cs="Arial"/>
-          <w:b/>
-          <w:sz w:val="22"/>
-        </w:rPr>
-        <w:t>and Keewon Kim</w:t>
-      </w:r>
-      <w:r>
-        <w:rPr>
-          <w:rFonts w:ascii="Arial" w:hAnsi="Arial" w:cs="Arial"/>
-          <w:b/>
-          <w:sz w:val="22"/>
-          <w:vertAlign w:val="superscript"/>
-        </w:rPr>
-        <w:t>d</w:t>
       </w:r>
       <w:r>
         <w:rPr>
@@ -601,7 +626,14 @@
           <w:rFonts w:ascii="Arial" w:hAnsi="Arial" w:cs="Arial"/>
           <w:sz w:val="22"/>
         </w:rPr>
-        <w:t xml:space="preserve"> Department of Rehabilitation Medicine, Seoul National University Hospital, Seoul, Republic of Korea</w:t>
+        <w:t xml:space="preserve"> </w:t>
+      </w:r>
+      <w:r>
+        <w:rPr>
+          <w:rFonts w:ascii="Arial" w:hAnsi="Arial" w:cs="Arial"/>
+          <w:sz w:val="22"/>
+        </w:rPr>
+        <w:t>Department of Computer Science, New York University, New York, NY, 10012, USA</w:t>
       </w:r>
     </w:p>
     <w:p>
@@ -628,28 +660,7 @@
           <w:rFonts w:ascii="Arial" w:hAnsi="Arial" w:cs="Arial"/>
           <w:sz w:val="22"/>
         </w:rPr>
-        <w:t xml:space="preserve"> </w:t>
-      </w:r>
-      <w:r>
-        <w:rPr>
-          <w:rFonts w:ascii="Arial" w:hAnsi="Arial" w:cs="Arial"/>
-          <w:sz w:val="22"/>
-        </w:rPr>
-        <w:t>Department of Neurology, Seoul National University Hospital, Seoul National University College of Medicine</w:t>
-      </w:r>
-      <w:r>
-        <w:rPr>
-          <w:rFonts w:ascii="Arial" w:hAnsi="Arial" w:cs="Arial"/>
-          <w:sz w:val="22"/>
-        </w:rPr>
-        <w:t xml:space="preserve">, </w:t>
-      </w:r>
-      <w:r>
-        <w:rPr>
-          <w:rFonts w:ascii="Arial" w:hAnsi="Arial" w:cs="Arial"/>
-          <w:sz w:val="22"/>
-        </w:rPr>
-        <w:t>Seoul, Republic of Korea</w:t>
+        <w:t xml:space="preserve"> Department of Rehabilitation Medicine, Seoul National University Hospital, Seoul, Republic of Korea</w:t>
       </w:r>
     </w:p>
     <w:p>
@@ -669,21 +680,28 @@
           <w:sz w:val="22"/>
           <w:vertAlign w:val="superscript"/>
         </w:rPr>
-        <w:t xml:space="preserve">f </w:t>
-      </w:r>
-      <w:r>
-        <w:rPr>
-          <w:rFonts w:ascii="Arial" w:hAnsi="Arial" w:cs="Arial"/>
-          <w:sz w:val="22"/>
-        </w:rPr>
-        <w:t xml:space="preserve">Transdisciplinary Department of Medicine &amp; Advanced Technology, </w:t>
-      </w:r>
-      <w:r>
-        <w:rPr>
-          <w:rFonts w:ascii="Arial" w:hAnsi="Arial" w:cs="Arial"/>
-          <w:sz w:val="22"/>
-        </w:rPr>
-        <w:t xml:space="preserve">Seoul National University Hospital, </w:t>
+        <w:t>f</w:t>
+      </w:r>
+      <w:r>
+        <w:rPr>
+          <w:rFonts w:ascii="Arial" w:hAnsi="Arial" w:cs="Arial"/>
+          <w:sz w:val="22"/>
+        </w:rPr>
+        <w:t xml:space="preserve"> </w:t>
+      </w:r>
+      <w:r>
+        <w:rPr>
+          <w:rFonts w:ascii="Arial" w:hAnsi="Arial" w:cs="Arial"/>
+          <w:sz w:val="22"/>
+        </w:rPr>
+        <w:t>Department of Neurology, Seoul National University Hospital, Seoul National University College of Medicine</w:t>
+      </w:r>
+      <w:r>
+        <w:rPr>
+          <w:rFonts w:ascii="Arial" w:hAnsi="Arial" w:cs="Arial"/>
+          <w:sz w:val="22"/>
+        </w:rPr>
+        <w:t xml:space="preserve">, </w:t>
       </w:r>
       <w:r>
         <w:rPr>
@@ -711,6 +729,55 @@
           <w:vertAlign w:val="superscript"/>
         </w:rPr>
         <w:t>g</w:t>
+      </w:r>
+      <w:r>
+        <w:rPr>
+          <w:rFonts w:ascii="Arial" w:hAnsi="Arial" w:cs="Arial"/>
+          <w:sz w:val="22"/>
+          <w:vertAlign w:val="superscript"/>
+        </w:rPr>
+        <w:t xml:space="preserve"> </w:t>
+      </w:r>
+      <w:r>
+        <w:rPr>
+          <w:rFonts w:ascii="Arial" w:hAnsi="Arial" w:cs="Arial"/>
+          <w:sz w:val="22"/>
+        </w:rPr>
+        <w:t xml:space="preserve">Transdisciplinary Department of Medicine &amp; Advanced Technology, </w:t>
+      </w:r>
+      <w:r>
+        <w:rPr>
+          <w:rFonts w:ascii="Arial" w:hAnsi="Arial" w:cs="Arial"/>
+          <w:sz w:val="22"/>
+        </w:rPr>
+        <w:t xml:space="preserve">Seoul National University Hospital, </w:t>
+      </w:r>
+      <w:r>
+        <w:rPr>
+          <w:rFonts w:ascii="Arial" w:hAnsi="Arial" w:cs="Arial"/>
+          <w:sz w:val="22"/>
+        </w:rPr>
+        <w:t>Seoul, Republic of Korea</w:t>
+      </w:r>
+    </w:p>
+    <w:p>
+      <w:pPr>
+        <w:widowControl/>
+        <w:wordWrap/>
+        <w:autoSpaceDE/>
+        <w:autoSpaceDN/>
+        <w:rPr>
+          <w:rFonts w:ascii="Arial" w:hAnsi="Arial" w:cs="Arial"/>
+          <w:sz w:val="22"/>
+        </w:rPr>
+      </w:pPr>
+      <w:r>
+        <w:rPr>
+          <w:rFonts w:ascii="Arial" w:hAnsi="Arial" w:cs="Arial"/>
+          <w:sz w:val="22"/>
+          <w:vertAlign w:val="superscript"/>
+        </w:rPr>
+        <w:t>h</w:t>
       </w:r>
       <w:r>
         <w:rPr>
@@ -5649,7 +5716,21 @@
           <w:rFonts w:ascii="Arial" w:hAnsi="Arial" w:cs="Arial"/>
           <w:sz w:val="22"/>
         </w:rPr>
-        <w:t xml:space="preserve">(Table1) </w:t>
+        <w:t>(</w:t>
+      </w:r>
+      <w:r>
+        <w:rPr>
+          <w:rFonts w:ascii="Arial" w:hAnsi="Arial" w:cs="Arial"/>
+          <w:sz w:val="22"/>
+        </w:rPr>
+        <w:t>S1 Table</w:t>
+      </w:r>
+      <w:r>
+        <w:rPr>
+          <w:rFonts w:ascii="Arial" w:hAnsi="Arial" w:cs="Arial"/>
+          <w:sz w:val="22"/>
+        </w:rPr>
+        <w:t xml:space="preserve">) </w:t>
       </w:r>
     </w:p>
     <w:tbl>
@@ -6791,7 +6872,14 @@
           <w:rFonts w:ascii="Arial" w:hAnsi="Arial" w:cs="Arial"/>
           <w:sz w:val="22"/>
         </w:rPr>
-        <w:t>(Table 2</w:t>
+        <w:t>(</w:t>
+      </w:r>
+      <w:r>
+        <w:rPr>
+          <w:rFonts w:ascii="Arial" w:hAnsi="Arial" w:cs="Arial"/>
+          <w:sz w:val="22"/>
+        </w:rPr>
+        <w:t>S2 Table</w:t>
       </w:r>
       <w:r>
         <w:rPr>
@@ -11945,8 +12033,6 @@
         </w:rPr>
         <w:t>변경</w:t>
       </w:r>
-      <w:bookmarkStart w:id="0" w:name="_GoBack"/>
-      <w:bookmarkEnd w:id="0"/>
     </w:p>
     <w:p>
       <w:pPr>
@@ -12786,7 +12872,235 @@
           <w:rFonts w:ascii="Arial" w:hAnsi="Arial" w:cs="Arial"/>
           <w:sz w:val="22"/>
         </w:rPr>
-        <w:t xml:space="preserve"> (Suppl. Figure 1)</w:t>
+        <w:t xml:space="preserve"> </w:t>
+      </w:r>
+      <w:r>
+        <w:rPr>
+          <w:rFonts w:ascii="Arial" w:hAnsi="Arial" w:cs="Arial" w:hint="eastAsia"/>
+          <w:sz w:val="22"/>
+          <w:highlight w:val="yellow"/>
+        </w:rPr>
+        <w:t>데이터를</w:t>
+      </w:r>
+      <w:r>
+        <w:rPr>
+          <w:rFonts w:ascii="Arial" w:hAnsi="Arial" w:cs="Arial" w:hint="eastAsia"/>
+          <w:sz w:val="22"/>
+          <w:highlight w:val="yellow"/>
+        </w:rPr>
+        <w:t xml:space="preserve"> </w:t>
+      </w:r>
+      <w:r>
+        <w:rPr>
+          <w:rFonts w:ascii="Arial" w:hAnsi="Arial" w:cs="Arial"/>
+          <w:sz w:val="22"/>
+          <w:highlight w:val="yellow"/>
+        </w:rPr>
+        <w:t>labeling</w:t>
+      </w:r>
+      <w:r>
+        <w:rPr>
+          <w:rFonts w:ascii="Arial" w:hAnsi="Arial" w:cs="Arial" w:hint="eastAsia"/>
+          <w:sz w:val="22"/>
+          <w:highlight w:val="yellow"/>
+        </w:rPr>
+        <w:t>하면</w:t>
+      </w:r>
+      <w:r>
+        <w:rPr>
+          <w:rFonts w:ascii="Arial" w:hAnsi="Arial" w:cs="Arial" w:hint="eastAsia"/>
+          <w:sz w:val="22"/>
+          <w:highlight w:val="yellow"/>
+        </w:rPr>
+        <w:t xml:space="preserve"> </w:t>
+      </w:r>
+      <w:r>
+        <w:rPr>
+          <w:rFonts w:ascii="Arial" w:hAnsi="Arial" w:cs="Arial" w:hint="eastAsia"/>
+          <w:sz w:val="22"/>
+          <w:highlight w:val="yellow"/>
+        </w:rPr>
+        <w:t>어떤</w:t>
+      </w:r>
+      <w:r>
+        <w:rPr>
+          <w:rFonts w:ascii="Arial" w:hAnsi="Arial" w:cs="Arial" w:hint="eastAsia"/>
+          <w:sz w:val="22"/>
+          <w:highlight w:val="yellow"/>
+        </w:rPr>
+        <w:t xml:space="preserve"> </w:t>
+      </w:r>
+      <w:r>
+        <w:rPr>
+          <w:rFonts w:ascii="Arial" w:hAnsi="Arial" w:cs="Arial" w:hint="eastAsia"/>
+          <w:sz w:val="22"/>
+          <w:highlight w:val="yellow"/>
+        </w:rPr>
+        <w:t>과정으로</w:t>
+      </w:r>
+      <w:r>
+        <w:rPr>
+          <w:rFonts w:ascii="Arial" w:hAnsi="Arial" w:cs="Arial" w:hint="eastAsia"/>
+          <w:sz w:val="22"/>
+          <w:highlight w:val="yellow"/>
+        </w:rPr>
+        <w:t xml:space="preserve"> </w:t>
+      </w:r>
+      <w:r>
+        <w:rPr>
+          <w:rFonts w:ascii="Arial" w:hAnsi="Arial" w:cs="Arial" w:hint="eastAsia"/>
+          <w:sz w:val="22"/>
+          <w:highlight w:val="yellow"/>
+        </w:rPr>
+        <w:t>저장해서</w:t>
+      </w:r>
+      <w:r>
+        <w:rPr>
+          <w:rFonts w:ascii="Arial" w:hAnsi="Arial" w:cs="Arial" w:hint="eastAsia"/>
+          <w:sz w:val="22"/>
+          <w:highlight w:val="yellow"/>
+        </w:rPr>
+        <w:t xml:space="preserve"> </w:t>
+      </w:r>
+      <w:r>
+        <w:rPr>
+          <w:rFonts w:ascii="Arial" w:hAnsi="Arial" w:cs="Arial" w:hint="eastAsia"/>
+          <w:sz w:val="22"/>
+          <w:highlight w:val="yellow"/>
+        </w:rPr>
+        <w:t>데이터</w:t>
+      </w:r>
+      <w:r>
+        <w:rPr>
+          <w:rFonts w:ascii="Arial" w:hAnsi="Arial" w:cs="Arial" w:hint="eastAsia"/>
+          <w:sz w:val="22"/>
+          <w:highlight w:val="yellow"/>
+        </w:rPr>
+        <w:t xml:space="preserve"> </w:t>
+      </w:r>
+      <w:r>
+        <w:rPr>
+          <w:rFonts w:ascii="Arial" w:hAnsi="Arial" w:cs="Arial" w:hint="eastAsia"/>
+          <w:sz w:val="22"/>
+          <w:highlight w:val="yellow"/>
+        </w:rPr>
+        <w:t>얻었는지</w:t>
+      </w:r>
+      <w:r>
+        <w:rPr>
+          <w:rFonts w:ascii="Arial" w:hAnsi="Arial" w:cs="Arial" w:hint="eastAsia"/>
+          <w:sz w:val="22"/>
+          <w:highlight w:val="yellow"/>
+        </w:rPr>
+        <w:t xml:space="preserve"> </w:t>
+      </w:r>
+      <w:r>
+        <w:rPr>
+          <w:rFonts w:ascii="Arial" w:hAnsi="Arial" w:cs="Arial" w:hint="eastAsia"/>
+          <w:sz w:val="22"/>
+          <w:highlight w:val="yellow"/>
+        </w:rPr>
+        <w:t>간략하게</w:t>
+      </w:r>
+      <w:r>
+        <w:rPr>
+          <w:rFonts w:ascii="Arial" w:hAnsi="Arial" w:cs="Arial" w:hint="eastAsia"/>
+          <w:sz w:val="22"/>
+          <w:highlight w:val="yellow"/>
+        </w:rPr>
+        <w:t xml:space="preserve"> </w:t>
+      </w:r>
+      <w:r>
+        <w:rPr>
+          <w:rFonts w:ascii="Arial" w:hAnsi="Arial" w:cs="Arial" w:hint="eastAsia"/>
+          <w:sz w:val="22"/>
+          <w:highlight w:val="yellow"/>
+        </w:rPr>
+        <w:t>서술</w:t>
+      </w:r>
+      <w:r>
+        <w:rPr>
+          <w:rFonts w:ascii="Arial" w:hAnsi="Arial" w:cs="Arial" w:hint="eastAsia"/>
+          <w:sz w:val="22"/>
+          <w:highlight w:val="yellow"/>
+        </w:rPr>
+        <w:t>(</w:t>
+      </w:r>
+      <w:r>
+        <w:rPr>
+          <w:rFonts w:ascii="Arial" w:hAnsi="Arial" w:cs="Arial" w:hint="eastAsia"/>
+          <w:sz w:val="22"/>
+          <w:highlight w:val="yellow"/>
+        </w:rPr>
+        <w:t>김동민연구원</w:t>
+      </w:r>
+      <w:r>
+        <w:rPr>
+          <w:rFonts w:ascii="Arial" w:hAnsi="Arial" w:cs="Arial" w:hint="eastAsia"/>
+          <w:sz w:val="22"/>
+          <w:highlight w:val="yellow"/>
+        </w:rPr>
+        <w:t xml:space="preserve"> </w:t>
+      </w:r>
+      <w:r>
+        <w:rPr>
+          <w:rFonts w:ascii="Arial" w:hAnsi="Arial" w:cs="Arial" w:hint="eastAsia"/>
+          <w:sz w:val="22"/>
+          <w:highlight w:val="yellow"/>
+        </w:rPr>
+        <w:t>내용주면</w:t>
+      </w:r>
+      <w:r>
+        <w:rPr>
+          <w:rFonts w:ascii="Arial" w:hAnsi="Arial" w:cs="Arial" w:hint="eastAsia"/>
+          <w:sz w:val="22"/>
+          <w:highlight w:val="yellow"/>
+        </w:rPr>
+        <w:t xml:space="preserve"> </w:t>
+      </w:r>
+      <w:r>
+        <w:rPr>
+          <w:rFonts w:ascii="Arial" w:hAnsi="Arial" w:cs="Arial" w:hint="eastAsia"/>
+          <w:sz w:val="22"/>
+          <w:highlight w:val="yellow"/>
+        </w:rPr>
+        <w:t>추가</w:t>
+      </w:r>
+      <w:r>
+        <w:rPr>
+          <w:rFonts w:ascii="Arial" w:hAnsi="Arial" w:cs="Arial" w:hint="eastAsia"/>
+          <w:sz w:val="22"/>
+          <w:highlight w:val="yellow"/>
+        </w:rPr>
+        <w:t>)</w:t>
+      </w:r>
+      <w:r>
+        <w:rPr>
+          <w:rFonts w:ascii="Arial" w:hAnsi="Arial" w:cs="Arial"/>
+          <w:sz w:val="22"/>
+        </w:rPr>
+        <w:t xml:space="preserve"> </w:t>
+      </w:r>
+      <w:r>
+        <w:rPr>
+          <w:rFonts w:ascii="Arial" w:hAnsi="Arial" w:cs="Arial"/>
+          <w:sz w:val="22"/>
+        </w:rPr>
+        <w:t>(S</w:t>
+      </w:r>
+      <w:r>
+        <w:rPr>
+          <w:rFonts w:ascii="Arial" w:hAnsi="Arial" w:cs="Arial"/>
+          <w:sz w:val="22"/>
+        </w:rPr>
+        <w:t>1 Figure</w:t>
+      </w:r>
+      <w:r>
+        <w:rPr>
+          <w:rFonts w:ascii="Arial" w:hAnsi="Arial" w:cs="Arial"/>
+          <w:sz w:val="22"/>
+        </w:rPr>
+        <w:t>)</w:t>
       </w:r>
       <w:r>
         <w:rPr>
@@ -13001,7 +13315,6 @@
           <w:b/>
           <w:sz w:val="24"/>
         </w:rPr>
-        <w:lastRenderedPageBreak/>
         <w:t>Statistical analysi</w:t>
       </w:r>
       <w:r>
@@ -13201,6 +13514,13 @@
           <w:rFonts w:ascii="Arial" w:hAnsi="Arial" w:cs="Arial"/>
           <w:sz w:val="22"/>
         </w:rPr>
+        <w:t xml:space="preserve"> </w:t>
+      </w:r>
+      <w:r>
+        <w:rPr>
+          <w:rFonts w:ascii="Arial" w:hAnsi="Arial" w:cs="Arial"/>
+          <w:sz w:val="22"/>
+        </w:rPr>
         <w:t>(</w:t>
       </w:r>
       <w:r>
@@ -13245,6 +13565,8 @@
         </w:rPr>
         <w:t>)</w:t>
       </w:r>
+      <w:bookmarkStart w:id="0" w:name="_GoBack"/>
+      <w:bookmarkEnd w:id="0"/>
     </w:p>
     <w:p>
       <w:pPr>
@@ -13298,6 +13620,68 @@
       </w:pPr>
       <w:r>
         <w:rPr>
+          <w:rFonts w:ascii="Arial" w:hAnsi="Arial" w:cs="Arial" w:hint="eastAsia"/>
+          <w:sz w:val="22"/>
+          <w:highlight w:val="yellow"/>
+        </w:rPr>
+        <w:t>데이터</w:t>
+      </w:r>
+      <w:r>
+        <w:rPr>
+          <w:rFonts w:ascii="Arial" w:hAnsi="Arial" w:cs="Arial" w:hint="eastAsia"/>
+          <w:sz w:val="22"/>
+          <w:highlight w:val="yellow"/>
+        </w:rPr>
+        <w:t xml:space="preserve"> </w:t>
+      </w:r>
+      <w:r>
+        <w:rPr>
+          <w:rFonts w:ascii="Arial" w:hAnsi="Arial" w:cs="Arial" w:hint="eastAsia"/>
+          <w:sz w:val="22"/>
+          <w:highlight w:val="yellow"/>
+        </w:rPr>
+        <w:t>추출과정</w:t>
+      </w:r>
+      <w:r>
+        <w:rPr>
+          <w:rFonts w:ascii="Arial" w:hAnsi="Arial" w:cs="Arial" w:hint="eastAsia"/>
+          <w:sz w:val="22"/>
+          <w:highlight w:val="yellow"/>
+        </w:rPr>
+        <w:t xml:space="preserve"> </w:t>
+      </w:r>
+      <w:r>
+        <w:rPr>
+          <w:rFonts w:ascii="Arial" w:hAnsi="Arial" w:cs="Arial"/>
+          <w:sz w:val="22"/>
+          <w:highlight w:val="yellow"/>
+        </w:rPr>
+        <w:t>flow chart</w:t>
+      </w:r>
+      <w:r>
+        <w:rPr>
+          <w:rFonts w:ascii="Arial" w:hAnsi="Arial" w:cs="Arial" w:hint="eastAsia"/>
+          <w:sz w:val="22"/>
+          <w:highlight w:val="yellow"/>
+        </w:rPr>
+        <w:t>추가</w:t>
+      </w:r>
+      <w:r>
+        <w:rPr>
+          <w:rFonts w:ascii="Arial" w:hAnsi="Arial" w:cs="Arial" w:hint="eastAsia"/>
+          <w:sz w:val="22"/>
+        </w:rPr>
+        <w:t>.</w:t>
+      </w:r>
+      <w:r>
+        <w:rPr>
+          <w:rFonts w:ascii="Arial" w:hAnsi="Arial" w:cs="Arial"/>
+          <w:sz w:val="22"/>
+        </w:rPr>
+        <w:t xml:space="preserve"> </w:t>
+      </w:r>
+      <w:r>
+        <w:rPr>
           <w:rFonts w:ascii="Arial" w:hAnsi="Arial" w:cs="Arial"/>
           <w:sz w:val="22"/>
         </w:rPr>
@@ -13329,7 +13713,7 @@
           <w:rFonts w:ascii="Arial" w:hAnsi="Arial" w:cs="Arial"/>
           <w:sz w:val="22"/>
         </w:rPr>
-        <w:t xml:space="preserve"> (Table 3</w:t>
+        <w:t xml:space="preserve"> (Table 1</w:t>
       </w:r>
       <w:r>
         <w:rPr>
@@ -15004,15 +15388,8 @@
           <w:rFonts w:ascii="Arial" w:hAnsi="Arial" w:cs="Arial"/>
           <w:sz w:val="22"/>
         </w:rPr>
-        <w:t xml:space="preserve">The results of filtering the entire EMG segment through a convolutional block were plotted </w:t>
-      </w:r>
-      <w:r>
-        <w:rPr>
-          <w:rFonts w:ascii="Arial" w:hAnsi="Arial" w:cs="Arial"/>
-          <w:sz w:val="22"/>
-        </w:rPr>
         <w:lastRenderedPageBreak/>
-        <w:t>through a method called uniform manifold approximation and projection (UMAP).</w:t>
+        <w:t>The results of filtering the entire EMG segment through a convolutional block were plotted through a method called uniform manifold approximation and projection (UMAP).</w:t>
       </w:r>
       <w:r>
         <w:rPr>
@@ -15430,7 +15807,15 @@
           <w:rFonts w:ascii="Arial" w:hAnsi="Arial" w:cs="Arial"/>
           <w:sz w:val="22"/>
         </w:rPr>
-        <w:t>predicted result with the largest value among the muscle signal prediction scores through the DiVote pipeline is expressed in 3 different color, and the highter the probability, the darker the color</w:t>
+        <w:t xml:space="preserve">predicted result with the largest value among the muscle signal prediction scores through the DiVote pipeline is expressed in 3 different color, and the highter the probability, the darker the </w:t>
+      </w:r>
+      <w:r>
+        <w:rPr>
+          <w:rFonts w:ascii="Arial" w:hAnsi="Arial" w:cs="Arial"/>
+          <w:sz w:val="22"/>
+        </w:rPr>
+        <w:lastRenderedPageBreak/>
+        <w:t>color</w:t>
       </w:r>
       <w:r>
         <w:rPr>
@@ -15444,15 +15829,7 @@
           <w:rFonts w:ascii="Arial" w:hAnsi="Arial" w:cs="Arial"/>
           <w:sz w:val="22"/>
         </w:rPr>
-        <w:t xml:space="preserve"> In the muscle signal prediction score, the predicted result with the largest value among </w:t>
-      </w:r>
-      <w:r>
-        <w:rPr>
-          <w:rFonts w:ascii="Arial" w:hAnsi="Arial" w:cs="Arial"/>
-          <w:sz w:val="22"/>
-        </w:rPr>
-        <w:lastRenderedPageBreak/>
-        <w:t>the subject prediction scores that passed through the DiVote pipeline again was denoted by N for neuropathy, M for myopathy, and NL for normal.</w:t>
+        <w:t xml:space="preserve"> In the muscle signal prediction score, the predicted result with the largest value among the subject prediction scores that passed through the DiVote pipeline again was denoted by N for neuropathy, M for myopathy, and NL for normal.</w:t>
       </w:r>
       <w:r>
         <w:rPr>
@@ -15779,7 +16156,7 @@
           <w:rFonts w:ascii="Arial" w:hAnsi="Arial" w:cs="Arial"/>
           <w:sz w:val="22"/>
         </w:rPr>
-        <w:t xml:space="preserve">Each square box represents the most probable diagnosis value in color after aggregating the signal </w:t>
+        <w:t xml:space="preserve">Each </w:t>
       </w:r>
       <w:r>
         <w:rPr>
@@ -15787,7 +16164,7 @@
           <w:sz w:val="22"/>
         </w:rPr>
         <w:lastRenderedPageBreak/>
-        <w:t>segment prediction scores predicted by nEMGNet</w:t>
+        <w:t>square box represents the most probable diagnosis value in color after aggregating the signal segment prediction scores predicted by nEMGNet</w:t>
       </w:r>
       <w:r>
         <w:rPr>
@@ -17660,6 +18037,7 @@
           <w:rFonts w:ascii="Arial" w:hAnsi="Arial" w:cs="Arial"/>
           <w:sz w:val="22"/>
         </w:rPr>
+        <w:lastRenderedPageBreak/>
         <w:t>The accuracy of nEMGNet-B</w:t>
       </w:r>
       <w:r>
@@ -17674,15 +18052,7 @@
           <w:rFonts w:ascii="Arial" w:hAnsi="Arial" w:cs="Arial"/>
           <w:sz w:val="22"/>
         </w:rPr>
-        <w:t xml:space="preserve"> by muscle prediction results </w:t>
-      </w:r>
-      <w:r>
-        <w:rPr>
-          <w:rFonts w:ascii="Arial" w:hAnsi="Arial" w:cs="Arial"/>
-          <w:sz w:val="22"/>
-        </w:rPr>
-        <w:lastRenderedPageBreak/>
-        <w:t>and subject prediction results for each diagnosis</w:t>
+        <w:t xml:space="preserve"> by muscle prediction results and subject prediction results for each diagnosis</w:t>
       </w:r>
       <w:r>
         <w:rPr>
@@ -19598,6 +19968,546 @@
           <w:sz w:val="22"/>
         </w:rPr>
         <w:t xml:space="preserve">contributed to improved accuracy. </w:t>
+      </w:r>
+      <w:r>
+        <w:rPr>
+          <w:rFonts w:ascii="Arial" w:hAnsi="Arial" w:cs="Arial"/>
+          <w:kern w:val="0"/>
+          <w:sz w:val="22"/>
+          <w:highlight w:val="yellow"/>
+        </w:rPr>
+        <w:t>Neuropathy, myopathy</w:t>
+      </w:r>
+      <w:r>
+        <w:rPr>
+          <w:rFonts w:ascii="Arial" w:hAnsi="Arial" w:cs="Arial" w:hint="eastAsia"/>
+          <w:kern w:val="0"/>
+          <w:sz w:val="22"/>
+          <w:highlight w:val="yellow"/>
+        </w:rPr>
+        <w:t>를</w:t>
+      </w:r>
+      <w:r>
+        <w:rPr>
+          <w:rFonts w:ascii="Arial" w:hAnsi="Arial" w:cs="Arial" w:hint="eastAsia"/>
+          <w:kern w:val="0"/>
+          <w:sz w:val="22"/>
+          <w:highlight w:val="yellow"/>
+        </w:rPr>
+        <w:t xml:space="preserve"> </w:t>
+      </w:r>
+      <w:r>
+        <w:rPr>
+          <w:rFonts w:ascii="Arial" w:hAnsi="Arial" w:cs="Arial" w:hint="eastAsia"/>
+          <w:kern w:val="0"/>
+          <w:sz w:val="22"/>
+          <w:highlight w:val="yellow"/>
+        </w:rPr>
+        <w:t>구분하는데</w:t>
+      </w:r>
+      <w:r>
+        <w:rPr>
+          <w:rFonts w:ascii="Arial" w:hAnsi="Arial" w:cs="Arial" w:hint="eastAsia"/>
+          <w:kern w:val="0"/>
+          <w:sz w:val="22"/>
+          <w:highlight w:val="yellow"/>
+        </w:rPr>
+        <w:t xml:space="preserve"> </w:t>
+      </w:r>
+      <w:r>
+        <w:rPr>
+          <w:rFonts w:ascii="Arial" w:hAnsi="Arial" w:cs="Arial" w:hint="eastAsia"/>
+          <w:kern w:val="0"/>
+          <w:sz w:val="22"/>
+          <w:highlight w:val="yellow"/>
+        </w:rPr>
+        <w:t>특정</w:t>
+      </w:r>
+      <w:r>
+        <w:rPr>
+          <w:rFonts w:ascii="Arial" w:hAnsi="Arial" w:cs="Arial" w:hint="eastAsia"/>
+          <w:kern w:val="0"/>
+          <w:sz w:val="22"/>
+          <w:highlight w:val="yellow"/>
+        </w:rPr>
+        <w:t xml:space="preserve"> </w:t>
+      </w:r>
+      <w:r>
+        <w:rPr>
+          <w:rFonts w:ascii="Arial" w:hAnsi="Arial" w:cs="Arial" w:hint="eastAsia"/>
+          <w:kern w:val="0"/>
+          <w:sz w:val="22"/>
+          <w:highlight w:val="yellow"/>
+        </w:rPr>
+        <w:t>그룹에</w:t>
+      </w:r>
+      <w:r>
+        <w:rPr>
+          <w:rFonts w:ascii="Arial" w:hAnsi="Arial" w:cs="Arial" w:hint="eastAsia"/>
+          <w:kern w:val="0"/>
+          <w:sz w:val="22"/>
+          <w:highlight w:val="yellow"/>
+        </w:rPr>
+        <w:t xml:space="preserve"> proximal muscle</w:t>
+      </w:r>
+      <w:r>
+        <w:rPr>
+          <w:rFonts w:ascii="Arial" w:hAnsi="Arial" w:cs="Arial" w:hint="eastAsia"/>
+          <w:kern w:val="0"/>
+          <w:sz w:val="22"/>
+          <w:highlight w:val="yellow"/>
+        </w:rPr>
+        <w:t>이나</w:t>
+      </w:r>
+      <w:r>
+        <w:rPr>
+          <w:rFonts w:ascii="Arial" w:hAnsi="Arial" w:cs="Arial" w:hint="eastAsia"/>
+          <w:kern w:val="0"/>
+          <w:sz w:val="22"/>
+          <w:highlight w:val="yellow"/>
+        </w:rPr>
+        <w:t xml:space="preserve"> </w:t>
+      </w:r>
+      <w:r>
+        <w:rPr>
+          <w:rFonts w:ascii="Arial" w:hAnsi="Arial" w:cs="Arial"/>
+          <w:kern w:val="0"/>
+          <w:sz w:val="22"/>
+          <w:highlight w:val="yellow"/>
+        </w:rPr>
+        <w:t>distal muscle</w:t>
+      </w:r>
+      <w:r>
+        <w:rPr>
+          <w:rFonts w:ascii="Arial" w:hAnsi="Arial" w:cs="Arial" w:hint="eastAsia"/>
+          <w:kern w:val="0"/>
+          <w:sz w:val="22"/>
+          <w:highlight w:val="yellow"/>
+        </w:rPr>
+        <w:t>이</w:t>
+      </w:r>
+      <w:r>
+        <w:rPr>
+          <w:rFonts w:ascii="Arial" w:hAnsi="Arial" w:cs="Arial" w:hint="eastAsia"/>
+          <w:kern w:val="0"/>
+          <w:sz w:val="22"/>
+          <w:highlight w:val="yellow"/>
+        </w:rPr>
+        <w:t xml:space="preserve"> </w:t>
+      </w:r>
+      <w:r>
+        <w:rPr>
+          <w:rFonts w:ascii="Arial" w:hAnsi="Arial" w:cs="Arial" w:hint="eastAsia"/>
+          <w:kern w:val="0"/>
+          <w:sz w:val="22"/>
+          <w:highlight w:val="yellow"/>
+        </w:rPr>
+        <w:t>많이</w:t>
+      </w:r>
+      <w:r>
+        <w:rPr>
+          <w:rFonts w:ascii="Arial" w:hAnsi="Arial" w:cs="Arial" w:hint="eastAsia"/>
+          <w:kern w:val="0"/>
+          <w:sz w:val="22"/>
+          <w:highlight w:val="yellow"/>
+        </w:rPr>
+        <w:t xml:space="preserve"> </w:t>
+      </w:r>
+      <w:r>
+        <w:rPr>
+          <w:rFonts w:ascii="Arial" w:hAnsi="Arial" w:cs="Arial" w:hint="eastAsia"/>
+          <w:kern w:val="0"/>
+          <w:sz w:val="22"/>
+          <w:highlight w:val="yellow"/>
+        </w:rPr>
+        <w:t>포함되어</w:t>
+      </w:r>
+      <w:r>
+        <w:rPr>
+          <w:rFonts w:ascii="Arial" w:hAnsi="Arial" w:cs="Arial" w:hint="eastAsia"/>
+          <w:kern w:val="0"/>
+          <w:sz w:val="22"/>
+          <w:highlight w:val="yellow"/>
+        </w:rPr>
+        <w:t xml:space="preserve"> </w:t>
+      </w:r>
+      <w:r>
+        <w:rPr>
+          <w:rFonts w:ascii="Arial" w:hAnsi="Arial" w:cs="Arial" w:hint="eastAsia"/>
+          <w:kern w:val="0"/>
+          <w:sz w:val="22"/>
+          <w:highlight w:val="yellow"/>
+        </w:rPr>
+        <w:t>있으면</w:t>
+      </w:r>
+      <w:r>
+        <w:rPr>
+          <w:rFonts w:ascii="Arial" w:hAnsi="Arial" w:cs="Arial" w:hint="eastAsia"/>
+          <w:kern w:val="0"/>
+          <w:sz w:val="22"/>
+          <w:highlight w:val="yellow"/>
+        </w:rPr>
+        <w:t xml:space="preserve"> </w:t>
+      </w:r>
+      <w:r>
+        <w:rPr>
+          <w:rFonts w:ascii="Arial" w:hAnsi="Arial" w:cs="Arial" w:hint="eastAsia"/>
+          <w:kern w:val="0"/>
+          <w:sz w:val="22"/>
+          <w:highlight w:val="yellow"/>
+        </w:rPr>
+        <w:t>세부적인</w:t>
+      </w:r>
+      <w:r>
+        <w:rPr>
+          <w:rFonts w:ascii="Arial" w:hAnsi="Arial" w:cs="Arial" w:hint="eastAsia"/>
+          <w:kern w:val="0"/>
+          <w:sz w:val="22"/>
+          <w:highlight w:val="yellow"/>
+        </w:rPr>
+        <w:t xml:space="preserve"> </w:t>
+      </w:r>
+      <w:r>
+        <w:rPr>
+          <w:rFonts w:ascii="Arial" w:hAnsi="Arial" w:cs="Arial" w:hint="eastAsia"/>
+          <w:kern w:val="0"/>
+          <w:sz w:val="22"/>
+          <w:highlight w:val="yellow"/>
+        </w:rPr>
+        <w:t>정보</w:t>
+      </w:r>
+      <w:r>
+        <w:rPr>
+          <w:rFonts w:ascii="Arial" w:hAnsi="Arial" w:cs="Arial" w:hint="eastAsia"/>
+          <w:kern w:val="0"/>
+          <w:sz w:val="22"/>
+          <w:highlight w:val="yellow"/>
+        </w:rPr>
+        <w:t>는</w:t>
+      </w:r>
+      <w:r>
+        <w:rPr>
+          <w:rFonts w:ascii="Arial" w:hAnsi="Arial" w:cs="Arial" w:hint="eastAsia"/>
+          <w:kern w:val="0"/>
+          <w:sz w:val="22"/>
+          <w:highlight w:val="yellow"/>
+        </w:rPr>
+        <w:t xml:space="preserve"> </w:t>
+      </w:r>
+      <w:r>
+        <w:rPr>
+          <w:rFonts w:ascii="Arial" w:hAnsi="Arial" w:cs="Arial" w:hint="eastAsia"/>
+          <w:kern w:val="0"/>
+          <w:sz w:val="22"/>
+          <w:highlight w:val="yellow"/>
+        </w:rPr>
+        <w:t>무시하고</w:t>
+      </w:r>
+      <w:r>
+        <w:rPr>
+          <w:rFonts w:ascii="Arial" w:hAnsi="Arial" w:cs="Arial" w:hint="eastAsia"/>
+          <w:kern w:val="0"/>
+          <w:sz w:val="22"/>
+          <w:highlight w:val="yellow"/>
+        </w:rPr>
+        <w:t xml:space="preserve"> </w:t>
+      </w:r>
+      <w:r>
+        <w:rPr>
+          <w:rFonts w:ascii="Arial" w:hAnsi="Arial" w:cs="Arial" w:hint="eastAsia"/>
+          <w:kern w:val="0"/>
+          <w:sz w:val="22"/>
+          <w:highlight w:val="yellow"/>
+        </w:rPr>
+        <w:t>포함된</w:t>
+      </w:r>
+      <w:r>
+        <w:rPr>
+          <w:rFonts w:ascii="Arial" w:hAnsi="Arial" w:cs="Arial" w:hint="eastAsia"/>
+          <w:kern w:val="0"/>
+          <w:sz w:val="22"/>
+          <w:highlight w:val="yellow"/>
+        </w:rPr>
+        <w:t xml:space="preserve"> </w:t>
+      </w:r>
+      <w:r>
+        <w:rPr>
+          <w:rFonts w:ascii="Arial" w:hAnsi="Arial" w:cs="Arial" w:hint="eastAsia"/>
+          <w:kern w:val="0"/>
+          <w:sz w:val="22"/>
+          <w:highlight w:val="yellow"/>
+        </w:rPr>
+        <w:t>근육의</w:t>
+      </w:r>
+      <w:r>
+        <w:rPr>
+          <w:rFonts w:ascii="Arial" w:hAnsi="Arial" w:cs="Arial" w:hint="eastAsia"/>
+          <w:kern w:val="0"/>
+          <w:sz w:val="22"/>
+          <w:highlight w:val="yellow"/>
+        </w:rPr>
+        <w:t xml:space="preserve"> </w:t>
+      </w:r>
+      <w:r>
+        <w:rPr>
+          <w:rFonts w:ascii="Arial" w:hAnsi="Arial" w:cs="Arial" w:hint="eastAsia"/>
+          <w:kern w:val="0"/>
+          <w:sz w:val="22"/>
+          <w:highlight w:val="yellow"/>
+        </w:rPr>
+        <w:t>위치정보로만</w:t>
+      </w:r>
+      <w:r>
+        <w:rPr>
+          <w:rFonts w:ascii="Arial" w:hAnsi="Arial" w:cs="Arial" w:hint="eastAsia"/>
+          <w:kern w:val="0"/>
+          <w:sz w:val="22"/>
+          <w:highlight w:val="yellow"/>
+        </w:rPr>
+        <w:t xml:space="preserve"> </w:t>
+      </w:r>
+      <w:r>
+        <w:rPr>
+          <w:rFonts w:ascii="Arial" w:hAnsi="Arial" w:cs="Arial" w:hint="eastAsia"/>
+          <w:kern w:val="0"/>
+          <w:sz w:val="22"/>
+          <w:highlight w:val="yellow"/>
+        </w:rPr>
+        <w:t>진단하는</w:t>
+      </w:r>
+      <w:r>
+        <w:rPr>
+          <w:rFonts w:ascii="Arial" w:hAnsi="Arial" w:cs="Arial" w:hint="eastAsia"/>
+          <w:kern w:val="0"/>
+          <w:sz w:val="22"/>
+          <w:highlight w:val="yellow"/>
+        </w:rPr>
+        <w:t xml:space="preserve"> bias</w:t>
+      </w:r>
+      <w:r>
+        <w:rPr>
+          <w:rFonts w:ascii="Arial" w:hAnsi="Arial" w:cs="Arial" w:hint="eastAsia"/>
+          <w:kern w:val="0"/>
+          <w:sz w:val="22"/>
+          <w:highlight w:val="yellow"/>
+        </w:rPr>
+        <w:t>를</w:t>
+      </w:r>
+      <w:r>
+        <w:rPr>
+          <w:rFonts w:ascii="Arial" w:hAnsi="Arial" w:cs="Arial" w:hint="eastAsia"/>
+          <w:kern w:val="0"/>
+          <w:sz w:val="22"/>
+          <w:highlight w:val="yellow"/>
+        </w:rPr>
+        <w:t xml:space="preserve"> </w:t>
+      </w:r>
+      <w:r>
+        <w:rPr>
+          <w:rFonts w:ascii="Arial" w:hAnsi="Arial" w:cs="Arial" w:hint="eastAsia"/>
+          <w:kern w:val="0"/>
+          <w:sz w:val="22"/>
+          <w:highlight w:val="yellow"/>
+        </w:rPr>
+        <w:t>방지하고자</w:t>
+      </w:r>
+      <w:r>
+        <w:rPr>
+          <w:rFonts w:ascii="Arial" w:hAnsi="Arial" w:cs="Arial" w:hint="eastAsia"/>
+          <w:kern w:val="0"/>
+          <w:sz w:val="22"/>
+          <w:highlight w:val="yellow"/>
+        </w:rPr>
+        <w:t xml:space="preserve"> </w:t>
+      </w:r>
+      <w:r>
+        <w:rPr>
+          <w:rFonts w:ascii="Arial" w:hAnsi="Arial" w:cs="Arial" w:hint="eastAsia"/>
+          <w:kern w:val="0"/>
+          <w:sz w:val="22"/>
+          <w:highlight w:val="yellow"/>
+        </w:rPr>
+        <w:t>다른</w:t>
+      </w:r>
+      <w:r>
+        <w:rPr>
+          <w:rFonts w:ascii="Arial" w:hAnsi="Arial" w:cs="Arial" w:hint="eastAsia"/>
+          <w:kern w:val="0"/>
+          <w:sz w:val="22"/>
+          <w:highlight w:val="yellow"/>
+        </w:rPr>
+        <w:t xml:space="preserve"> </w:t>
+      </w:r>
+      <w:r>
+        <w:rPr>
+          <w:rFonts w:ascii="Arial" w:hAnsi="Arial" w:cs="Arial"/>
+          <w:kern w:val="0"/>
+          <w:sz w:val="22"/>
+          <w:highlight w:val="yellow"/>
+        </w:rPr>
+        <w:t>label</w:t>
+      </w:r>
+      <w:r>
+        <w:rPr>
+          <w:rFonts w:ascii="Arial" w:hAnsi="Arial" w:cs="Arial" w:hint="eastAsia"/>
+          <w:kern w:val="0"/>
+          <w:sz w:val="22"/>
+          <w:highlight w:val="yellow"/>
+        </w:rPr>
+        <w:t>은</w:t>
+      </w:r>
+      <w:r>
+        <w:rPr>
+          <w:rFonts w:ascii="Arial" w:hAnsi="Arial" w:cs="Arial" w:hint="eastAsia"/>
+          <w:kern w:val="0"/>
+          <w:sz w:val="22"/>
+          <w:highlight w:val="yellow"/>
+        </w:rPr>
+        <w:t xml:space="preserve"> </w:t>
+      </w:r>
+      <w:r>
+        <w:rPr>
+          <w:rFonts w:ascii="Arial" w:hAnsi="Arial" w:cs="Arial" w:hint="eastAsia"/>
+          <w:kern w:val="0"/>
+          <w:sz w:val="22"/>
+          <w:highlight w:val="yellow"/>
+        </w:rPr>
+        <w:t>개수가</w:t>
+      </w:r>
+      <w:r>
+        <w:rPr>
+          <w:rFonts w:ascii="Arial" w:hAnsi="Arial" w:cs="Arial" w:hint="eastAsia"/>
+          <w:kern w:val="0"/>
+          <w:sz w:val="22"/>
+          <w:highlight w:val="yellow"/>
+        </w:rPr>
+        <w:t xml:space="preserve"> </w:t>
+      </w:r>
+      <w:r>
+        <w:rPr>
+          <w:rFonts w:ascii="Arial" w:hAnsi="Arial" w:cs="Arial" w:hint="eastAsia"/>
+          <w:kern w:val="0"/>
+          <w:sz w:val="22"/>
+          <w:highlight w:val="yellow"/>
+        </w:rPr>
+        <w:t>부족하더라도</w:t>
+      </w:r>
+      <w:r>
+        <w:rPr>
+          <w:rFonts w:ascii="Arial" w:hAnsi="Arial" w:cs="Arial" w:hint="eastAsia"/>
+          <w:kern w:val="0"/>
+          <w:sz w:val="22"/>
+          <w:highlight w:val="yellow"/>
+        </w:rPr>
+        <w:t xml:space="preserve"> </w:t>
+      </w:r>
+      <w:r>
+        <w:rPr>
+          <w:rFonts w:ascii="Arial" w:hAnsi="Arial" w:cs="Arial"/>
+          <w:kern w:val="0"/>
+          <w:sz w:val="22"/>
+          <w:highlight w:val="yellow"/>
+        </w:rPr>
+        <w:t>0.3</w:t>
+      </w:r>
+      <w:r>
+        <w:rPr>
+          <w:rFonts w:ascii="Arial" w:hAnsi="Arial" w:cs="Arial" w:hint="eastAsia"/>
+          <w:kern w:val="0"/>
+          <w:sz w:val="22"/>
+          <w:highlight w:val="yellow"/>
+        </w:rPr>
+        <w:t>으로</w:t>
+      </w:r>
+      <w:r>
+        <w:rPr>
+          <w:rFonts w:ascii="Arial" w:hAnsi="Arial" w:cs="Arial" w:hint="eastAsia"/>
+          <w:kern w:val="0"/>
+          <w:sz w:val="22"/>
+          <w:highlight w:val="yellow"/>
+        </w:rPr>
+        <w:t xml:space="preserve"> </w:t>
+      </w:r>
+      <w:r>
+        <w:rPr>
+          <w:rFonts w:ascii="Arial" w:hAnsi="Arial" w:cs="Arial" w:hint="eastAsia"/>
+          <w:kern w:val="0"/>
+          <w:sz w:val="22"/>
+          <w:highlight w:val="yellow"/>
+        </w:rPr>
+        <w:t>반영했다</w:t>
+      </w:r>
+      <w:r>
+        <w:rPr>
+          <w:rFonts w:ascii="Arial" w:hAnsi="Arial" w:cs="Arial" w:hint="eastAsia"/>
+          <w:kern w:val="0"/>
+          <w:sz w:val="22"/>
+          <w:highlight w:val="yellow"/>
+        </w:rPr>
+        <w:t>.</w:t>
+      </w:r>
+      <w:r>
+        <w:rPr>
+          <w:rFonts w:ascii="Arial" w:hAnsi="Arial" w:cs="Arial"/>
+          <w:kern w:val="0"/>
+          <w:sz w:val="22"/>
+          <w:highlight w:val="yellow"/>
+        </w:rPr>
+        <w:t>(</w:t>
+      </w:r>
+      <w:r>
+        <w:rPr>
+          <w:rFonts w:ascii="Arial" w:hAnsi="Arial" w:cs="Arial" w:hint="eastAsia"/>
+          <w:kern w:val="0"/>
+          <w:sz w:val="22"/>
+          <w:highlight w:val="yellow"/>
+        </w:rPr>
+        <w:t>유재성연구원</w:t>
+      </w:r>
+      <w:r>
+        <w:rPr>
+          <w:rFonts w:ascii="Arial" w:hAnsi="Arial" w:cs="Arial" w:hint="eastAsia"/>
+          <w:kern w:val="0"/>
+          <w:sz w:val="22"/>
+          <w:highlight w:val="yellow"/>
+        </w:rPr>
+        <w:t xml:space="preserve"> </w:t>
+      </w:r>
+      <w:r>
+        <w:rPr>
+          <w:rFonts w:ascii="Arial" w:hAnsi="Arial" w:cs="Arial" w:hint="eastAsia"/>
+          <w:kern w:val="0"/>
+          <w:sz w:val="22"/>
+          <w:highlight w:val="yellow"/>
+        </w:rPr>
+        <w:t>내용주면</w:t>
+      </w:r>
+      <w:r>
+        <w:rPr>
+          <w:rFonts w:ascii="Arial" w:hAnsi="Arial" w:cs="Arial" w:hint="eastAsia"/>
+          <w:kern w:val="0"/>
+          <w:sz w:val="22"/>
+          <w:highlight w:val="yellow"/>
+        </w:rPr>
+        <w:t xml:space="preserve"> </w:t>
+      </w:r>
+      <w:r>
+        <w:rPr>
+          <w:rFonts w:ascii="Arial" w:hAnsi="Arial" w:cs="Arial" w:hint="eastAsia"/>
+          <w:kern w:val="0"/>
+          <w:sz w:val="22"/>
+          <w:highlight w:val="yellow"/>
+        </w:rPr>
+        <w:t>추가</w:t>
+      </w:r>
+      <w:r>
+        <w:rPr>
+          <w:rFonts w:ascii="Arial" w:hAnsi="Arial" w:cs="Arial" w:hint="eastAsia"/>
+          <w:kern w:val="0"/>
+          <w:sz w:val="22"/>
+          <w:highlight w:val="yellow"/>
+        </w:rPr>
+        <w:t>)</w:t>
       </w:r>
     </w:p>
     <w:p>
@@ -20526,7 +21436,16 @@
           <w:kern w:val="0"/>
           <w:sz w:val="22"/>
         </w:rPr>
-        <w:t>For the purpose of diagnosing neuromuscular disorders, needle EMG is useful rather than surface EMG, and not only the signal during resting state but also the signal of during volitional state should be considered among needle EMG signal.</w:t>
+        <w:t xml:space="preserve">For the purpose of diagnosing neuromuscular disorders, needle EMG is useful rather than surface </w:t>
+      </w:r>
+      <w:r>
+        <w:rPr>
+          <w:rFonts w:ascii="Arial" w:hAnsi="Arial" w:cs="Arial"/>
+          <w:kern w:val="0"/>
+          <w:sz w:val="22"/>
+        </w:rPr>
+        <w:lastRenderedPageBreak/>
+        <w:t>EMG, and not only the signal during resting state but also the signal of during volitional state should be considered among needle EMG signal.</w:t>
       </w:r>
       <w:r>
         <w:rPr>
@@ -21153,16 +22072,7 @@
           <w:kern w:val="0"/>
           <w:sz w:val="22"/>
         </w:rPr>
-        <w:t xml:space="preserve">confirm the clinical applicability of nEMGNet, the diagnostic accuracy of physicians was measured and compared </w:t>
-      </w:r>
-      <w:r>
-        <w:rPr>
-          <w:rFonts w:ascii="Arial" w:hAnsi="Arial" w:cs="Arial"/>
-          <w:kern w:val="0"/>
-          <w:sz w:val="22"/>
-        </w:rPr>
-        <w:lastRenderedPageBreak/>
-        <w:t xml:space="preserve">with that of nEMGNet. </w:t>
+        <w:t xml:space="preserve">confirm the clinical applicability of nEMGNet, the diagnostic accuracy of physicians was measured and compared with that of nEMGNet. </w:t>
       </w:r>
       <w:r>
         <w:rPr>
@@ -21535,14 +22445,22 @@
           <w:rFonts w:ascii="Arial" w:hAnsi="Arial" w:cs="Arial"/>
           <w:sz w:val="22"/>
         </w:rPr>
-        <w:t xml:space="preserve"> multicenter will show potential of applying machine learning to EMG interpretation. </w:t>
+        <w:t xml:space="preserve"> </w:t>
+      </w:r>
+      <w:r>
+        <w:rPr>
+          <w:rFonts w:ascii="Arial" w:hAnsi="Arial" w:cs="Arial"/>
+          <w:sz w:val="22"/>
+        </w:rPr>
+        <w:lastRenderedPageBreak/>
+        <w:t xml:space="preserve">multicenter will show potential of applying machine learning to EMG interpretation. </w:t>
       </w:r>
     </w:p>
     <w:p>
       <w:pPr>
         <w:spacing w:line="480" w:lineRule="auto"/>
         <w:rPr>
-          <w:rFonts w:ascii="Arial" w:hAnsi="Arial" w:cs="Arial"/>
+          <w:rFonts w:ascii="Arial" w:hAnsi="Arial" w:cs="Arial" w:hint="eastAsia"/>
           <w:sz w:val="22"/>
         </w:rPr>
       </w:pPr>
@@ -21579,15 +22497,70 @@
           <w:rFonts w:ascii="Arial" w:hAnsi="Arial" w:cs="Arial"/>
           <w:sz w:val="22"/>
         </w:rPr>
-        <w:t xml:space="preserve">Our study suggest that machine learning has the possibilities to be embedded in EMG machines, reducing errors in EMG interpretation and the workload of physicians, and potentially preventing personal medial information leakage that can arise when EMG data is uploaded online for EMG analysis, so shed lights on diagnosis patient of suspected </w:t>
-      </w:r>
-      <w:r>
-        <w:rPr>
-          <w:rFonts w:ascii="Arial" w:hAnsi="Arial" w:cs="Arial"/>
-          <w:sz w:val="22"/>
-        </w:rPr>
-        <w:lastRenderedPageBreak/>
-        <w:t>neuropathy or myopathy by machine learning which might help with EMG signal classification.</w:t>
+        <w:t>Our study suggest that machine learning has the possibilities to be embedded in EMG machines, reducing errors in EMG interpretation and the workload of physicians, and potentially preventing personal medial information leakage that can arise when EMG data is uploaded online for EMG analysis, so shed lights on diagnosis patient of suspected neuropathy or myopathy by machine learning which might help with EMG signal classification.</w:t>
+      </w:r>
+      <w:r>
+        <w:rPr>
+          <w:rFonts w:ascii="Arial" w:hAnsi="Arial" w:cs="Arial"/>
+          <w:sz w:val="22"/>
+        </w:rPr>
+        <w:t xml:space="preserve"> </w:t>
+      </w:r>
+      <w:r>
+        <w:rPr>
+          <w:rFonts w:ascii="Arial" w:hAnsi="Arial" w:cs="Arial"/>
+          <w:sz w:val="22"/>
+          <w:highlight w:val="yellow"/>
+        </w:rPr>
+        <w:t>Decision support</w:t>
+      </w:r>
+      <w:r>
+        <w:rPr>
+          <w:rFonts w:ascii="Arial" w:hAnsi="Arial" w:cs="Arial" w:hint="eastAsia"/>
+          <w:sz w:val="22"/>
+          <w:highlight w:val="yellow"/>
+        </w:rPr>
+        <w:t>의</w:t>
+      </w:r>
+      <w:r>
+        <w:rPr>
+          <w:rFonts w:ascii="Arial" w:hAnsi="Arial" w:cs="Arial" w:hint="eastAsia"/>
+          <w:sz w:val="22"/>
+          <w:highlight w:val="yellow"/>
+        </w:rPr>
+        <w:t xml:space="preserve"> </w:t>
+      </w:r>
+      <w:r>
+        <w:rPr>
+          <w:rFonts w:ascii="Arial" w:hAnsi="Arial" w:cs="Arial" w:hint="eastAsia"/>
+          <w:sz w:val="22"/>
+          <w:highlight w:val="yellow"/>
+        </w:rPr>
+        <w:t>장점도</w:t>
+      </w:r>
+      <w:r>
+        <w:rPr>
+          <w:rFonts w:ascii="Arial" w:hAnsi="Arial" w:cs="Arial" w:hint="eastAsia"/>
+          <w:sz w:val="22"/>
+          <w:highlight w:val="yellow"/>
+        </w:rPr>
+        <w:t xml:space="preserve"> </w:t>
+      </w:r>
+      <w:r>
+        <w:rPr>
+          <w:rFonts w:ascii="Arial" w:hAnsi="Arial" w:cs="Arial" w:hint="eastAsia"/>
+          <w:sz w:val="22"/>
+          <w:highlight w:val="yellow"/>
+        </w:rPr>
+        <w:t>있다</w:t>
+      </w:r>
+      <w:r>
+        <w:rPr>
+          <w:rFonts w:ascii="Arial" w:hAnsi="Arial" w:cs="Arial" w:hint="eastAsia"/>
+          <w:sz w:val="22"/>
+          <w:highlight w:val="yellow"/>
+        </w:rPr>
+        <w:t>.</w:t>
       </w:r>
     </w:p>
     <w:p>

--- a/manuscript for plos.docx
+++ b/manuscript for plos.docx
@@ -1,6 +1,6 @@
 
 <file path=word/document.xml><?xml version="1.0" encoding="utf-8"?>
-<w:document xmlns:wpc="http://schemas.microsoft.com/office/word/2010/wordprocessingCanvas" xmlns:cx="http://schemas.microsoft.com/office/drawing/2014/chartex" xmlns:mc="http://schemas.openxmlformats.org/markup-compatibility/2006" xmlns:o="urn:schemas-microsoft-com:office:office" xmlns:r="http://schemas.openxmlformats.org/officeDocument/2006/relationships" xmlns:m="http://schemas.openxmlformats.org/officeDocument/2006/math" xmlns:v="urn:schemas-microsoft-com:vml" xmlns:wp14="http://schemas.microsoft.com/office/word/2010/wordprocessingDrawing" xmlns:wp="http://schemas.openxmlformats.org/drawingml/2006/wordprocessingDrawing" xmlns:w10="urn:schemas-microsoft-com:office:word" xmlns:w="http://schemas.openxmlformats.org/wordprocessingml/2006/main" xmlns:w14="http://schemas.microsoft.com/office/word/2010/wordml" xmlns:w15="http://schemas.microsoft.com/office/word/2012/wordml" xmlns:w16se="http://schemas.microsoft.com/office/word/2015/wordml/symex" xmlns:wpg="http://schemas.microsoft.com/office/word/2010/wordprocessingGroup" xmlns:wpi="http://schemas.microsoft.com/office/word/2010/wordprocessingInk" xmlns:wne="http://schemas.microsoft.com/office/word/2006/wordml" xmlns:wps="http://schemas.microsoft.com/office/word/2010/wordprocessingShape" mc:Ignorable="w14 w15 w16se wp14">
+<w:document xmlns:wpc="http://schemas.microsoft.com/office/word/2010/wordprocessingCanvas" xmlns:cx="http://schemas.microsoft.com/office/drawing/2014/chartex" xmlns:cx1="http://schemas.microsoft.com/office/drawing/2015/9/8/chartex" xmlns:mc="http://schemas.openxmlformats.org/markup-compatibility/2006" xmlns:o="urn:schemas-microsoft-com:office:office" xmlns:r="http://schemas.openxmlformats.org/officeDocument/2006/relationships" xmlns:m="http://schemas.openxmlformats.org/officeDocument/2006/math" xmlns:v="urn:schemas-microsoft-com:vml" xmlns:wp14="http://schemas.microsoft.com/office/word/2010/wordprocessingDrawing" xmlns:wp="http://schemas.openxmlformats.org/drawingml/2006/wordprocessingDrawing" xmlns:w10="urn:schemas-microsoft-com:office:word" xmlns:w="http://schemas.openxmlformats.org/wordprocessingml/2006/main" xmlns:w14="http://schemas.microsoft.com/office/word/2010/wordml" xmlns:w15="http://schemas.microsoft.com/office/word/2012/wordml" xmlns:w16se="http://schemas.microsoft.com/office/word/2015/wordml/symex" xmlns:wpg="http://schemas.microsoft.com/office/word/2010/wordprocessingGroup" xmlns:wpi="http://schemas.microsoft.com/office/word/2010/wordprocessingInk" xmlns:wne="http://schemas.microsoft.com/office/word/2006/wordml" xmlns:wps="http://schemas.microsoft.com/office/word/2010/wordprocessingShape" mc:Ignorable="w14 w15 w16se wp14">
   <w:body>
     <w:p>
       <w:pPr>
@@ -13565,8 +13565,6 @@
         </w:rPr>
         <w:t>)</w:t>
       </w:r>
-      <w:bookmarkStart w:id="0" w:name="_GoBack"/>
-      <w:bookmarkEnd w:id="0"/>
     </w:p>
     <w:p>
       <w:pPr>
@@ -15075,7 +15073,17 @@
                 <w:sz w:val="16"/>
                 <w:szCs w:val="16"/>
               </w:rPr>
-              <w:t>M</w:t>
+              <w:t>N</w:t>
+            </w:r>
+            <w:r>
+              <w:rPr>
+                <w:rFonts w:ascii="Arial" w:eastAsia="굴림" w:hAnsi="Arial" w:cs="Arial"/>
+                <w:color w:val="000000"/>
+                <w:kern w:val="0"/>
+                <w:sz w:val="16"/>
+                <w:szCs w:val="16"/>
+              </w:rPr>
+              <w:t xml:space="preserve">umber </w:t>
             </w:r>
             <w:r>
               <w:rPr>
@@ -15085,17 +15093,17 @@
                 <w:sz w:val="16"/>
                 <w:szCs w:val="16"/>
               </w:rPr>
-              <w:t xml:space="preserve">ean </w:t>
-            </w:r>
-            <w:r>
-              <w:rPr>
-                <w:rFonts w:ascii="Arial" w:eastAsia="굴림" w:hAnsi="Arial" w:cs="Arial"/>
-                <w:color w:val="000000"/>
-                <w:kern w:val="0"/>
-                <w:sz w:val="16"/>
-                <w:szCs w:val="16"/>
-              </w:rPr>
-              <w:t>EMG number per subject</w:t>
+              <w:t xml:space="preserve">of </w:t>
+            </w:r>
+            <w:r>
+              <w:rPr>
+                <w:rFonts w:ascii="Arial" w:eastAsia="굴림" w:hAnsi="Arial" w:cs="Arial"/>
+                <w:color w:val="000000"/>
+                <w:kern w:val="0"/>
+                <w:sz w:val="16"/>
+                <w:szCs w:val="16"/>
+              </w:rPr>
+              <w:t xml:space="preserve">EMG </w:t>
             </w:r>
           </w:p>
         </w:tc>
@@ -15121,6 +15129,46 @@
                 <w:szCs w:val="16"/>
               </w:rPr>
             </w:pPr>
+            <w:r>
+              <w:rPr>
+                <w:rFonts w:ascii="Arial" w:eastAsia="굴림" w:hAnsi="Arial" w:cs="Arial"/>
+                <w:color w:val="000000"/>
+                <w:kern w:val="0"/>
+                <w:sz w:val="16"/>
+                <w:szCs w:val="16"/>
+              </w:rPr>
+              <w:t>6.58</w:t>
+            </w:r>
+            <w:r>
+              <w:rPr>
+                <w:rFonts w:ascii="Arial" w:eastAsia="굴림" w:hAnsi="Arial" w:cs="Arial"/>
+                <w:color w:val="000000"/>
+                <w:kern w:val="0"/>
+                <w:sz w:val="16"/>
+                <w:szCs w:val="16"/>
+              </w:rPr>
+              <w:t xml:space="preserve"> </w:t>
+            </w:r>
+            <w:r>
+              <w:rPr>
+                <w:rFonts w:ascii="Arial" w:eastAsia="굴림" w:hAnsi="Arial" w:cs="Arial"/>
+                <w:color w:val="000000"/>
+                <w:kern w:val="0"/>
+                <w:sz w:val="16"/>
+                <w:szCs w:val="16"/>
+              </w:rPr>
+              <w:t>±</w:t>
+            </w:r>
+            <w:r>
+              <w:rPr>
+                <w:rFonts w:ascii="Arial" w:eastAsia="굴림" w:hAnsi="Arial" w:cs="Arial"/>
+                <w:color w:val="000000"/>
+                <w:kern w:val="0"/>
+                <w:sz w:val="16"/>
+                <w:szCs w:val="16"/>
+              </w:rPr>
+              <w:t xml:space="preserve"> 3.85</w:t>
+            </w:r>
           </w:p>
         </w:tc>
         <w:tc>
@@ -15145,6 +15193,46 @@
                 <w:szCs w:val="16"/>
               </w:rPr>
             </w:pPr>
+            <w:r>
+              <w:rPr>
+                <w:rFonts w:ascii="Arial" w:eastAsia="굴림" w:hAnsi="Arial" w:cs="Arial"/>
+                <w:color w:val="000000"/>
+                <w:kern w:val="0"/>
+                <w:sz w:val="16"/>
+                <w:szCs w:val="16"/>
+              </w:rPr>
+              <w:t>4.85</w:t>
+            </w:r>
+            <w:r>
+              <w:rPr>
+                <w:rFonts w:ascii="Arial" w:eastAsia="굴림" w:hAnsi="Arial" w:cs="Arial"/>
+                <w:color w:val="000000"/>
+                <w:kern w:val="0"/>
+                <w:sz w:val="16"/>
+                <w:szCs w:val="16"/>
+              </w:rPr>
+              <w:t xml:space="preserve"> </w:t>
+            </w:r>
+            <w:r>
+              <w:rPr>
+                <w:rFonts w:ascii="Arial" w:eastAsia="굴림" w:hAnsi="Arial" w:cs="Arial"/>
+                <w:color w:val="000000"/>
+                <w:kern w:val="0"/>
+                <w:sz w:val="16"/>
+                <w:szCs w:val="16"/>
+              </w:rPr>
+              <w:t>±</w:t>
+            </w:r>
+            <w:r>
+              <w:rPr>
+                <w:rFonts w:ascii="Arial" w:eastAsia="굴림" w:hAnsi="Arial" w:cs="Arial"/>
+                <w:color w:val="000000"/>
+                <w:kern w:val="0"/>
+                <w:sz w:val="16"/>
+                <w:szCs w:val="16"/>
+              </w:rPr>
+              <w:t xml:space="preserve"> 1.93</w:t>
+            </w:r>
           </w:p>
         </w:tc>
         <w:tc>
@@ -15169,6 +15257,46 @@
                 <w:szCs w:val="16"/>
               </w:rPr>
             </w:pPr>
+            <w:r>
+              <w:rPr>
+                <w:rFonts w:ascii="Arial" w:eastAsia="굴림" w:hAnsi="Arial" w:cs="Arial"/>
+                <w:color w:val="000000"/>
+                <w:kern w:val="0"/>
+                <w:sz w:val="16"/>
+                <w:szCs w:val="16"/>
+              </w:rPr>
+              <w:t>8.47</w:t>
+            </w:r>
+            <w:r>
+              <w:rPr>
+                <w:rFonts w:ascii="Arial" w:eastAsia="굴림" w:hAnsi="Arial" w:cs="Arial"/>
+                <w:color w:val="000000"/>
+                <w:kern w:val="0"/>
+                <w:sz w:val="16"/>
+                <w:szCs w:val="16"/>
+              </w:rPr>
+              <w:t xml:space="preserve"> </w:t>
+            </w:r>
+            <w:r>
+              <w:rPr>
+                <w:rFonts w:ascii="Arial" w:eastAsia="굴림" w:hAnsi="Arial" w:cs="Arial"/>
+                <w:color w:val="000000"/>
+                <w:kern w:val="0"/>
+                <w:sz w:val="16"/>
+                <w:szCs w:val="16"/>
+              </w:rPr>
+              <w:t>±</w:t>
+            </w:r>
+            <w:r>
+              <w:rPr>
+                <w:rFonts w:ascii="Arial" w:eastAsia="굴림" w:hAnsi="Arial" w:cs="Arial"/>
+                <w:color w:val="000000"/>
+                <w:kern w:val="0"/>
+                <w:sz w:val="16"/>
+                <w:szCs w:val="16"/>
+              </w:rPr>
+              <w:t xml:space="preserve"> 4.59</w:t>
+            </w:r>
           </w:p>
         </w:tc>
         <w:tc>
@@ -15193,6 +15321,18 @@
                 <w:szCs w:val="16"/>
               </w:rPr>
             </w:pPr>
+            <w:r>
+              <w:rPr>
+                <w:rFonts w:ascii="Arial" w:eastAsia="굴림" w:hAnsi="Arial" w:cs="Arial"/>
+                <w:color w:val="000000"/>
+                <w:kern w:val="0"/>
+                <w:sz w:val="16"/>
+                <w:szCs w:val="16"/>
+              </w:rPr>
+              <w:t>0.011</w:t>
+            </w:r>
+            <w:bookmarkStart w:id="0" w:name="_GoBack"/>
+            <w:bookmarkEnd w:id="0"/>
           </w:p>
         </w:tc>
       </w:tr>
@@ -20174,16 +20314,7 @@
           <w:sz w:val="22"/>
           <w:highlight w:val="yellow"/>
         </w:rPr>
-        <w:t>정보</w:t>
-      </w:r>
-      <w:r>
-        <w:rPr>
-          <w:rFonts w:ascii="Arial" w:hAnsi="Arial" w:cs="Arial" w:hint="eastAsia"/>
-          <w:kern w:val="0"/>
-          <w:sz w:val="22"/>
-          <w:highlight w:val="yellow"/>
-        </w:rPr>
-        <w:t>는</w:t>
+        <w:t>정보는</w:t>
       </w:r>
       <w:r>
         <w:rPr>
@@ -22460,7 +22591,7 @@
       <w:pPr>
         <w:spacing w:line="480" w:lineRule="auto"/>
         <w:rPr>
-          <w:rFonts w:ascii="Arial" w:hAnsi="Arial" w:cs="Arial" w:hint="eastAsia"/>
+          <w:rFonts w:ascii="Arial" w:hAnsi="Arial" w:cs="Arial"/>
           <w:sz w:val="22"/>
         </w:rPr>
       </w:pPr>
@@ -23225,7 +23356,7 @@
 </file>
 
 <file path=word/endnotes.xml><?xml version="1.0" encoding="utf-8"?>
-<w:endnotes xmlns:wpc="http://schemas.microsoft.com/office/word/2010/wordprocessingCanvas" xmlns:cx="http://schemas.microsoft.com/office/drawing/2014/chartex" xmlns:mc="http://schemas.openxmlformats.org/markup-compatibility/2006" xmlns:o="urn:schemas-microsoft-com:office:office" xmlns:r="http://schemas.openxmlformats.org/officeDocument/2006/relationships" xmlns:m="http://schemas.openxmlformats.org/officeDocument/2006/math" xmlns:v="urn:schemas-microsoft-com:vml" xmlns:wp14="http://schemas.microsoft.com/office/word/2010/wordprocessingDrawing" xmlns:wp="http://schemas.openxmlformats.org/drawingml/2006/wordprocessingDrawing" xmlns:w10="urn:schemas-microsoft-com:office:word" xmlns:w="http://schemas.openxmlformats.org/wordprocessingml/2006/main" xmlns:w14="http://schemas.microsoft.com/office/word/2010/wordml" xmlns:w15="http://schemas.microsoft.com/office/word/2012/wordml" xmlns:w16se="http://schemas.microsoft.com/office/word/2015/wordml/symex" xmlns:wpg="http://schemas.microsoft.com/office/word/2010/wordprocessingGroup" xmlns:wpi="http://schemas.microsoft.com/office/word/2010/wordprocessingInk" xmlns:wne="http://schemas.microsoft.com/office/word/2006/wordml" xmlns:wps="http://schemas.microsoft.com/office/word/2010/wordprocessingShape" mc:Ignorable="w14 w15 w16se wp14">
+<w:endnotes xmlns:wpc="http://schemas.microsoft.com/office/word/2010/wordprocessingCanvas" xmlns:cx="http://schemas.microsoft.com/office/drawing/2014/chartex" xmlns:cx1="http://schemas.microsoft.com/office/drawing/2015/9/8/chartex" xmlns:mc="http://schemas.openxmlformats.org/markup-compatibility/2006" xmlns:o="urn:schemas-microsoft-com:office:office" xmlns:r="http://schemas.openxmlformats.org/officeDocument/2006/relationships" xmlns:m="http://schemas.openxmlformats.org/officeDocument/2006/math" xmlns:v="urn:schemas-microsoft-com:vml" xmlns:wp14="http://schemas.microsoft.com/office/word/2010/wordprocessingDrawing" xmlns:wp="http://schemas.openxmlformats.org/drawingml/2006/wordprocessingDrawing" xmlns:w10="urn:schemas-microsoft-com:office:word" xmlns:w="http://schemas.openxmlformats.org/wordprocessingml/2006/main" xmlns:w14="http://schemas.microsoft.com/office/word/2010/wordml" xmlns:w15="http://schemas.microsoft.com/office/word/2012/wordml" xmlns:w16se="http://schemas.microsoft.com/office/word/2015/wordml/symex" xmlns:wpg="http://schemas.microsoft.com/office/word/2010/wordprocessingGroup" xmlns:wpi="http://schemas.microsoft.com/office/word/2010/wordprocessingInk" xmlns:wne="http://schemas.microsoft.com/office/word/2006/wordml" xmlns:wps="http://schemas.microsoft.com/office/word/2010/wordprocessingShape" mc:Ignorable="w14 w15 w16se wp14">
   <w:endnote w:type="separator" w:id="-1">
     <w:p>
       <w:pPr>
@@ -23250,7 +23381,7 @@
 </file>
 
 <file path=word/footnotes.xml><?xml version="1.0" encoding="utf-8"?>
-<w:footnotes xmlns:wpc="http://schemas.microsoft.com/office/word/2010/wordprocessingCanvas" xmlns:cx="http://schemas.microsoft.com/office/drawing/2014/chartex" xmlns:mc="http://schemas.openxmlformats.org/markup-compatibility/2006" xmlns:o="urn:schemas-microsoft-com:office:office" xmlns:r="http://schemas.openxmlformats.org/officeDocument/2006/relationships" xmlns:m="http://schemas.openxmlformats.org/officeDocument/2006/math" xmlns:v="urn:schemas-microsoft-com:vml" xmlns:wp14="http://schemas.microsoft.com/office/word/2010/wordprocessingDrawing" xmlns:wp="http://schemas.openxmlformats.org/drawingml/2006/wordprocessingDrawing" xmlns:w10="urn:schemas-microsoft-com:office:word" xmlns:w="http://schemas.openxmlformats.org/wordprocessingml/2006/main" xmlns:w14="http://schemas.microsoft.com/office/word/2010/wordml" xmlns:w15="http://schemas.microsoft.com/office/word/2012/wordml" xmlns:w16se="http://schemas.microsoft.com/office/word/2015/wordml/symex" xmlns:wpg="http://schemas.microsoft.com/office/word/2010/wordprocessingGroup" xmlns:wpi="http://schemas.microsoft.com/office/word/2010/wordprocessingInk" xmlns:wne="http://schemas.microsoft.com/office/word/2006/wordml" xmlns:wps="http://schemas.microsoft.com/office/word/2010/wordprocessingShape" mc:Ignorable="w14 w15 w16se wp14">
+<w:footnotes xmlns:wpc="http://schemas.microsoft.com/office/word/2010/wordprocessingCanvas" xmlns:cx="http://schemas.microsoft.com/office/drawing/2014/chartex" xmlns:cx1="http://schemas.microsoft.com/office/drawing/2015/9/8/chartex" xmlns:mc="http://schemas.openxmlformats.org/markup-compatibility/2006" xmlns:o="urn:schemas-microsoft-com:office:office" xmlns:r="http://schemas.openxmlformats.org/officeDocument/2006/relationships" xmlns:m="http://schemas.openxmlformats.org/officeDocument/2006/math" xmlns:v="urn:schemas-microsoft-com:vml" xmlns:wp14="http://schemas.microsoft.com/office/word/2010/wordprocessingDrawing" xmlns:wp="http://schemas.openxmlformats.org/drawingml/2006/wordprocessingDrawing" xmlns:w10="urn:schemas-microsoft-com:office:word" xmlns:w="http://schemas.openxmlformats.org/wordprocessingml/2006/main" xmlns:w14="http://schemas.microsoft.com/office/word/2010/wordml" xmlns:w15="http://schemas.microsoft.com/office/word/2012/wordml" xmlns:w16se="http://schemas.microsoft.com/office/word/2015/wordml/symex" xmlns:wpg="http://schemas.microsoft.com/office/word/2010/wordprocessingGroup" xmlns:wpi="http://schemas.microsoft.com/office/word/2010/wordprocessingInk" xmlns:wne="http://schemas.microsoft.com/office/word/2006/wordml" xmlns:wps="http://schemas.microsoft.com/office/word/2010/wordprocessingShape" mc:Ignorable="w14 w15 w16se wp14">
   <w:footnote w:type="separator" w:id="-1">
     <w:p>
       <w:pPr>

--- a/manuscript for plos.docx
+++ b/manuscript for plos.docx
@@ -1,6 +1,6 @@
 
 <file path=word/document.xml><?xml version="1.0" encoding="utf-8"?>
-<w:document xmlns:wpc="http://schemas.microsoft.com/office/word/2010/wordprocessingCanvas" xmlns:cx="http://schemas.microsoft.com/office/drawing/2014/chartex" xmlns:cx1="http://schemas.microsoft.com/office/drawing/2015/9/8/chartex" xmlns:mc="http://schemas.openxmlformats.org/markup-compatibility/2006" xmlns:o="urn:schemas-microsoft-com:office:office" xmlns:r="http://schemas.openxmlformats.org/officeDocument/2006/relationships" xmlns:m="http://schemas.openxmlformats.org/officeDocument/2006/math" xmlns:v="urn:schemas-microsoft-com:vml" xmlns:wp14="http://schemas.microsoft.com/office/word/2010/wordprocessingDrawing" xmlns:wp="http://schemas.openxmlformats.org/drawingml/2006/wordprocessingDrawing" xmlns:w10="urn:schemas-microsoft-com:office:word" xmlns:w="http://schemas.openxmlformats.org/wordprocessingml/2006/main" xmlns:w14="http://schemas.microsoft.com/office/word/2010/wordml" xmlns:w15="http://schemas.microsoft.com/office/word/2012/wordml" xmlns:w16se="http://schemas.microsoft.com/office/word/2015/wordml/symex" xmlns:wpg="http://schemas.microsoft.com/office/word/2010/wordprocessingGroup" xmlns:wpi="http://schemas.microsoft.com/office/word/2010/wordprocessingInk" xmlns:wne="http://schemas.microsoft.com/office/word/2006/wordml" xmlns:wps="http://schemas.microsoft.com/office/word/2010/wordprocessingShape" mc:Ignorable="w14 w15 w16se wp14">
+<w:document xmlns:wpc="http://schemas.microsoft.com/office/word/2010/wordprocessingCanvas" xmlns:cx="http://schemas.microsoft.com/office/drawing/2014/chartex" xmlns:mc="http://schemas.openxmlformats.org/markup-compatibility/2006" xmlns:o="urn:schemas-microsoft-com:office:office" xmlns:r="http://schemas.openxmlformats.org/officeDocument/2006/relationships" xmlns:m="http://schemas.openxmlformats.org/officeDocument/2006/math" xmlns:v="urn:schemas-microsoft-com:vml" xmlns:wp14="http://schemas.microsoft.com/office/word/2010/wordprocessingDrawing" xmlns:wp="http://schemas.openxmlformats.org/drawingml/2006/wordprocessingDrawing" xmlns:w10="urn:schemas-microsoft-com:office:word" xmlns:w="http://schemas.openxmlformats.org/wordprocessingml/2006/main" xmlns:w14="http://schemas.microsoft.com/office/word/2010/wordml" xmlns:w15="http://schemas.microsoft.com/office/word/2012/wordml" xmlns:w16se="http://schemas.microsoft.com/office/word/2015/wordml/symex" xmlns:wpg="http://schemas.microsoft.com/office/word/2010/wordprocessingGroup" xmlns:wpi="http://schemas.microsoft.com/office/word/2010/wordprocessingInk" xmlns:wne="http://schemas.microsoft.com/office/word/2006/wordml" xmlns:wps="http://schemas.microsoft.com/office/word/2010/wordprocessingShape" mc:Ignorable="w14 w15 w16se wp14">
   <w:body>
     <w:p>
       <w:pPr>
@@ -1541,7 +1541,42 @@
           <w:rFonts w:ascii="Arial" w:hAnsi="Arial" w:cs="Arial"/>
           <w:sz w:val="22"/>
         </w:rPr>
-        <w:t>Electromyography (EMG) is an electrophysiologic</w:t>
+        <w:t xml:space="preserve">Needle </w:t>
+      </w:r>
+      <w:r>
+        <w:rPr>
+          <w:rFonts w:ascii="Arial" w:hAnsi="Arial" w:cs="Arial"/>
+          <w:sz w:val="22"/>
+        </w:rPr>
+        <w:t>Electromyography (</w:t>
+      </w:r>
+      <w:r>
+        <w:rPr>
+          <w:rFonts w:ascii="Arial" w:hAnsi="Arial" w:cs="Arial"/>
+          <w:sz w:val="22"/>
+        </w:rPr>
+        <w:t>nEMG</w:t>
+      </w:r>
+      <w:r>
+        <w:rPr>
+          <w:rFonts w:ascii="Arial" w:hAnsi="Arial" w:cs="Arial"/>
+          <w:sz w:val="22"/>
+        </w:rPr>
+        <w:t xml:space="preserve">) is </w:t>
+      </w:r>
+      <w:r>
+        <w:rPr>
+          <w:rFonts w:ascii="Arial" w:hAnsi="Arial" w:cs="Arial"/>
+          <w:sz w:val="22"/>
+        </w:rPr>
+        <w:t xml:space="preserve">a type of electromyography, </w:t>
+      </w:r>
+      <w:r>
+        <w:rPr>
+          <w:rFonts w:ascii="Arial" w:hAnsi="Arial" w:cs="Arial"/>
+          <w:sz w:val="22"/>
+        </w:rPr>
+        <w:t>an electrophysiologic</w:t>
       </w:r>
       <w:r>
         <w:rPr>
@@ -2017,7 +2052,21 @@
           <w:rFonts w:ascii="Arial" w:hAnsi="Arial" w:cs="Arial"/>
           <w:sz w:val="22"/>
         </w:rPr>
-        <w:t>abnormalities in EMG signal</w:t>
+        <w:t xml:space="preserve">abnormalities in </w:t>
+      </w:r>
+      <w:r>
+        <w:rPr>
+          <w:rFonts w:ascii="Arial" w:hAnsi="Arial" w:cs="Arial"/>
+          <w:sz w:val="22"/>
+        </w:rPr>
+        <w:t>nEMG</w:t>
+      </w:r>
+      <w:r>
+        <w:rPr>
+          <w:rFonts w:ascii="Arial" w:hAnsi="Arial" w:cs="Arial"/>
+          <w:sz w:val="22"/>
+        </w:rPr>
+        <w:t xml:space="preserve"> signal</w:t>
       </w:r>
       <w:r>
         <w:rPr>
@@ -2416,7 +2465,21 @@
           <w:rFonts w:ascii="Arial" w:hAnsi="Arial" w:cs="Arial"/>
           <w:sz w:val="22"/>
         </w:rPr>
-        <w:t>the EMG signals</w:t>
+        <w:t xml:space="preserve">the </w:t>
+      </w:r>
+      <w:r>
+        <w:rPr>
+          <w:rFonts w:ascii="Arial" w:hAnsi="Arial" w:cs="Arial"/>
+          <w:sz w:val="22"/>
+        </w:rPr>
+        <w:t>nEMG</w:t>
+      </w:r>
+      <w:r>
+        <w:rPr>
+          <w:rFonts w:ascii="Arial" w:hAnsi="Arial" w:cs="Arial"/>
+          <w:sz w:val="22"/>
+        </w:rPr>
+        <w:t xml:space="preserve"> signals</w:t>
       </w:r>
       <w:r>
         <w:rPr>
@@ -2486,7 +2549,21 @@
           <w:rFonts w:ascii="Arial" w:hAnsi="Arial" w:cs="Arial"/>
           <w:sz w:val="22"/>
         </w:rPr>
-        <w:t>It has been known that the EMG signal</w:t>
+        <w:t xml:space="preserve">It has been known that the </w:t>
+      </w:r>
+      <w:r>
+        <w:rPr>
+          <w:rFonts w:ascii="Arial" w:hAnsi="Arial" w:cs="Arial"/>
+          <w:sz w:val="22"/>
+        </w:rPr>
+        <w:t>nEMG</w:t>
+      </w:r>
+      <w:r>
+        <w:rPr>
+          <w:rFonts w:ascii="Arial" w:hAnsi="Arial" w:cs="Arial"/>
+          <w:sz w:val="22"/>
+        </w:rPr>
+        <w:t xml:space="preserve"> signal</w:t>
       </w:r>
       <w:r>
         <w:rPr>
@@ -2556,7 +2633,21 @@
           <w:rFonts w:ascii="Arial" w:hAnsi="Arial" w:cs="Arial"/>
           <w:sz w:val="22"/>
         </w:rPr>
-        <w:t>the EMG signal</w:t>
+        <w:t xml:space="preserve">the </w:t>
+      </w:r>
+      <w:r>
+        <w:rPr>
+          <w:rFonts w:ascii="Arial" w:hAnsi="Arial" w:cs="Arial"/>
+          <w:sz w:val="22"/>
+        </w:rPr>
+        <w:t>nEMG</w:t>
+      </w:r>
+      <w:r>
+        <w:rPr>
+          <w:rFonts w:ascii="Arial" w:hAnsi="Arial" w:cs="Arial"/>
+          <w:sz w:val="22"/>
+        </w:rPr>
+        <w:t xml:space="preserve"> signal</w:t>
       </w:r>
       <w:r>
         <w:rPr>
@@ -2619,7 +2710,21 @@
           <w:rFonts w:ascii="Arial" w:hAnsi="Arial" w:cs="Arial"/>
           <w:sz w:val="22"/>
         </w:rPr>
-        <w:t xml:space="preserve"> in EMG signals have</w:t>
+        <w:t xml:space="preserve"> in </w:t>
+      </w:r>
+      <w:r>
+        <w:rPr>
+          <w:rFonts w:ascii="Arial" w:hAnsi="Arial" w:cs="Arial"/>
+          <w:sz w:val="22"/>
+        </w:rPr>
+        <w:t>nEMG</w:t>
+      </w:r>
+      <w:r>
+        <w:rPr>
+          <w:rFonts w:ascii="Arial" w:hAnsi="Arial" w:cs="Arial"/>
+          <w:sz w:val="22"/>
+        </w:rPr>
+        <w:t xml:space="preserve"> signals have</w:t>
       </w:r>
       <w:r>
         <w:rPr>
@@ -3245,14 +3350,105 @@
           <w:rFonts w:ascii="Arial" w:hAnsi="Arial" w:cs="Arial"/>
           <w:sz w:val="22"/>
         </w:rPr>
-        <w:t>EMG</w:t>
-      </w:r>
-      <w:r>
-        <w:rPr>
-          <w:rFonts w:ascii="Arial" w:hAnsi="Arial" w:cs="Arial"/>
-          <w:sz w:val="22"/>
-        </w:rPr>
-        <w:t xml:space="preserve"> plays an important role in diagnosing normal, neuropathy and myopathy, it has some limitations in that there are discrepancies among examiners, and the accuracy of EMG relies to a lot extent on proficiency of the examiner. Previous studies have reported that sensitivity of EMG in the diagnosis of neuropathy, myopathy, and normal is 47-83%, specificity is 73-81% and inter-rater reliability is 62-81%.</w:t>
+        <w:t>nEMG</w:t>
+      </w:r>
+      <w:r>
+        <w:rPr>
+          <w:rFonts w:ascii="Arial" w:hAnsi="Arial" w:cs="Arial"/>
+          <w:sz w:val="22"/>
+        </w:rPr>
+        <w:t xml:space="preserve"> plays an important role in diagnosing normal, neuropathy and myopathy, it has some limitations in that there are discrepancies among examiners, and the accuracy of </w:t>
+      </w:r>
+      <w:r>
+        <w:rPr>
+          <w:rFonts w:ascii="Arial" w:hAnsi="Arial" w:cs="Arial"/>
+          <w:sz w:val="22"/>
+        </w:rPr>
+        <w:t>nEMG</w:t>
+      </w:r>
+      <w:r>
+        <w:rPr>
+          <w:rFonts w:ascii="Arial" w:hAnsi="Arial" w:cs="Arial"/>
+          <w:sz w:val="22"/>
+        </w:rPr>
+        <w:t xml:space="preserve"> relies to a lot extent on proficiency of the examiner. Previous studies have reported that sensitivity of </w:t>
+      </w:r>
+      <w:r>
+        <w:rPr>
+          <w:rFonts w:ascii="Arial" w:hAnsi="Arial" w:cs="Arial"/>
+          <w:sz w:val="22"/>
+        </w:rPr>
+        <w:t>nEMG</w:t>
+      </w:r>
+      <w:r>
+        <w:rPr>
+          <w:rFonts w:ascii="Arial" w:hAnsi="Arial" w:cs="Arial"/>
+          <w:sz w:val="22"/>
+        </w:rPr>
+        <w:t xml:space="preserve"> in the diagnosis of neuropa</w:t>
+      </w:r>
+      <w:r>
+        <w:rPr>
+          <w:rFonts w:ascii="Arial" w:hAnsi="Arial" w:cs="Arial"/>
+          <w:sz w:val="22"/>
+        </w:rPr>
+        <w:t>thy, myopathy, and normal is 47</w:t>
+      </w:r>
+      <w:r>
+        <w:rPr>
+          <w:rFonts w:ascii="Arial" w:hAnsi="Arial" w:cs="Arial"/>
+          <w:sz w:val="22"/>
+        </w:rPr>
+        <w:t>–</w:t>
+      </w:r>
+      <w:r>
+        <w:rPr>
+          <w:rFonts w:ascii="Arial" w:hAnsi="Arial" w:cs="Arial"/>
+          <w:sz w:val="22"/>
+        </w:rPr>
+        <w:t>83%, specificity i</w:t>
+      </w:r>
+      <w:r>
+        <w:rPr>
+          <w:rFonts w:ascii="Arial" w:hAnsi="Arial" w:cs="Arial"/>
+          <w:sz w:val="22"/>
+        </w:rPr>
+        <w:t>s 73</w:t>
+      </w:r>
+      <w:r>
+        <w:rPr>
+          <w:rFonts w:ascii="Arial" w:hAnsi="Arial" w:cs="Arial"/>
+          <w:sz w:val="22"/>
+        </w:rPr>
+        <w:t>–</w:t>
+      </w:r>
+      <w:r>
+        <w:rPr>
+          <w:rFonts w:ascii="Arial" w:hAnsi="Arial" w:cs="Arial"/>
+          <w:sz w:val="22"/>
+        </w:rPr>
+        <w:t>81% an</w:t>
+      </w:r>
+      <w:r>
+        <w:rPr>
+          <w:rFonts w:ascii="Arial" w:hAnsi="Arial" w:cs="Arial"/>
+          <w:sz w:val="22"/>
+        </w:rPr>
+        <w:t>d inter-rater reliability is 62</w:t>
+      </w:r>
+      <w:r>
+        <w:rPr>
+          <w:rFonts w:ascii="Arial" w:hAnsi="Arial" w:cs="Arial"/>
+          <w:sz w:val="22"/>
+        </w:rPr>
+        <w:t>–</w:t>
+      </w:r>
+      <w:r>
+        <w:rPr>
+          <w:rFonts w:ascii="Arial" w:hAnsi="Arial" w:cs="Arial"/>
+          <w:sz w:val="22"/>
+        </w:rPr>
+        <w:t>81%.</w:t>
       </w:r>
       <w:r>
         <w:rPr>
@@ -3542,7 +3738,14 @@
           <w:rFonts w:ascii="Arial" w:hAnsi="Arial" w:cs="Arial"/>
           <w:sz w:val="22"/>
         </w:rPr>
-        <w:t>Additionally, to recognize abnormalities of EMG</w:t>
+        <w:t xml:space="preserve">Additionally, to recognize abnormalities of </w:t>
+      </w:r>
+      <w:r>
+        <w:rPr>
+          <w:rFonts w:ascii="Arial" w:hAnsi="Arial" w:cs="Arial"/>
+          <w:sz w:val="22"/>
+        </w:rPr>
+        <w:t>nEMG</w:t>
       </w:r>
       <w:r>
         <w:rPr>
@@ -3556,7 +3759,21 @@
           <w:rFonts w:ascii="Arial" w:hAnsi="Arial" w:cs="Arial"/>
           <w:sz w:val="22"/>
         </w:rPr>
-        <w:t xml:space="preserve"> accurately, considerable time and efforts are needed. As the prevalence of neuropathy and myopathy continues to increase, the frequency of EMG for diagnosing it, the time it takes to interpret it, and the workload of the examiner are bound to increase.</w:t>
+        <w:t xml:space="preserve"> accurately, considerable time and efforts are needed. As the prevalence of neuropathy and myopathy continues to increase, the frequency of </w:t>
+      </w:r>
+      <w:r>
+        <w:rPr>
+          <w:rFonts w:ascii="Arial" w:hAnsi="Arial" w:cs="Arial"/>
+          <w:sz w:val="22"/>
+        </w:rPr>
+        <w:t>nEMG</w:t>
+      </w:r>
+      <w:r>
+        <w:rPr>
+          <w:rFonts w:ascii="Arial" w:hAnsi="Arial" w:cs="Arial"/>
+          <w:sz w:val="22"/>
+        </w:rPr>
+        <w:t xml:space="preserve"> for diagnosing it, the time it takes to interpret it, and the workload of the examiner are bound to increase.</w:t>
       </w:r>
       <w:r>
         <w:rPr>
@@ -3840,7 +4057,21 @@
           <w:rFonts w:ascii="Arial" w:hAnsi="Arial" w:cs="Arial"/>
           <w:sz w:val="22"/>
         </w:rPr>
-        <w:t>A new approach may be helpful in clinically diagnosing neuropathy or myopathy through EMG more efficiently and accurately in a shorter time.</w:t>
+        <w:t xml:space="preserve">A new approach may be helpful in clinically diagnosing neuropathy or myopathy through </w:t>
+      </w:r>
+      <w:r>
+        <w:rPr>
+          <w:rFonts w:ascii="Arial" w:hAnsi="Arial" w:cs="Arial"/>
+          <w:sz w:val="22"/>
+        </w:rPr>
+        <w:t>nEMG</w:t>
+      </w:r>
+      <w:r>
+        <w:rPr>
+          <w:rFonts w:ascii="Arial" w:hAnsi="Arial" w:cs="Arial"/>
+          <w:sz w:val="22"/>
+        </w:rPr>
+        <w:t xml:space="preserve"> more efficiently and accurately in a shorter time.</w:t>
       </w:r>
     </w:p>
     <w:p>
@@ -4346,7 +4577,14 @@
           <w:rFonts w:ascii="Arial" w:hAnsi="Arial" w:cs="Arial" w:hint="eastAsia"/>
           <w:sz w:val="22"/>
         </w:rPr>
-        <w:t>Previous studies that analyzed EMG</w:t>
+        <w:t xml:space="preserve">Previous studies that analyzed </w:t>
+      </w:r>
+      <w:r>
+        <w:rPr>
+          <w:rFonts w:ascii="Arial" w:hAnsi="Arial" w:cs="Arial" w:hint="eastAsia"/>
+          <w:sz w:val="22"/>
+        </w:rPr>
+        <w:t>nEMG</w:t>
       </w:r>
       <w:r>
         <w:rPr>
@@ -4367,7 +4605,35 @@
           <w:rFonts w:ascii="Arial" w:hAnsi="Arial" w:cs="Arial" w:hint="eastAsia"/>
           <w:sz w:val="22"/>
         </w:rPr>
-        <w:t>ace EMG or needle EMG signals during</w:t>
+        <w:t xml:space="preserve">ace </w:t>
+      </w:r>
+      <w:r>
+        <w:rPr>
+          <w:rFonts w:ascii="Arial" w:hAnsi="Arial" w:cs="Arial" w:hint="eastAsia"/>
+          <w:sz w:val="22"/>
+        </w:rPr>
+        <w:t>nEMG</w:t>
+      </w:r>
+      <w:r>
+        <w:rPr>
+          <w:rFonts w:ascii="Arial" w:hAnsi="Arial" w:cs="Arial" w:hint="eastAsia"/>
+          <w:sz w:val="22"/>
+        </w:rPr>
+        <w:t xml:space="preserve"> or needle </w:t>
+      </w:r>
+      <w:r>
+        <w:rPr>
+          <w:rFonts w:ascii="Arial" w:hAnsi="Arial" w:cs="Arial" w:hint="eastAsia"/>
+          <w:sz w:val="22"/>
+        </w:rPr>
+        <w:t>nEMG</w:t>
+      </w:r>
+      <w:r>
+        <w:rPr>
+          <w:rFonts w:ascii="Arial" w:hAnsi="Arial" w:cs="Arial" w:hint="eastAsia"/>
+          <w:sz w:val="22"/>
+        </w:rPr>
+        <w:t xml:space="preserve"> signals during</w:t>
       </w:r>
       <w:r>
         <w:rPr>
@@ -4774,7 +5040,21 @@
           <w:rFonts w:ascii="Arial" w:hAnsi="Arial" w:cs="Arial"/>
           <w:sz w:val="22"/>
         </w:rPr>
-        <w:t xml:space="preserve"> analyzing EMG signals</w:t>
+        <w:t xml:space="preserve"> analyzing </w:t>
+      </w:r>
+      <w:r>
+        <w:rPr>
+          <w:rFonts w:ascii="Arial" w:hAnsi="Arial" w:cs="Arial"/>
+          <w:sz w:val="22"/>
+        </w:rPr>
+        <w:t>nEMG</w:t>
+      </w:r>
+      <w:r>
+        <w:rPr>
+          <w:rFonts w:ascii="Arial" w:hAnsi="Arial" w:cs="Arial"/>
+          <w:sz w:val="22"/>
+        </w:rPr>
+        <w:t xml:space="preserve"> signals</w:t>
       </w:r>
       <w:r>
         <w:rPr>
@@ -4840,7 +5120,7 @@
           <w:rFonts w:ascii="Arial" w:hAnsi="Arial" w:cs="Arial"/>
           <w:sz w:val="22"/>
         </w:rPr>
-        <w:t>EMG</w:t>
+        <w:t>nEMG</w:t>
       </w:r>
       <w:r>
         <w:rPr>
@@ -4980,7 +5260,21 @@
           <w:rFonts w:ascii="Arial" w:hAnsi="Arial" w:cs="Arial"/>
           <w:sz w:val="22"/>
         </w:rPr>
-        <w:t xml:space="preserve"> the EMG signal</w:t>
+        <w:t xml:space="preserve"> the </w:t>
+      </w:r>
+      <w:r>
+        <w:rPr>
+          <w:rFonts w:ascii="Arial" w:hAnsi="Arial" w:cs="Arial"/>
+          <w:sz w:val="22"/>
+        </w:rPr>
+        <w:t>nEMG</w:t>
+      </w:r>
+      <w:r>
+        <w:rPr>
+          <w:rFonts w:ascii="Arial" w:hAnsi="Arial" w:cs="Arial"/>
+          <w:sz w:val="22"/>
+        </w:rPr>
+        <w:t xml:space="preserve"> signal</w:t>
       </w:r>
       <w:r>
         <w:rPr>
@@ -5051,7 +5345,21 @@
           <w:rFonts w:ascii="Arial" w:hAnsi="Arial" w:cs="Arial"/>
           <w:sz w:val="22"/>
         </w:rPr>
-        <w:t xml:space="preserve"> the usefulness of nEMGNet, </w:t>
+        <w:t xml:space="preserve"> the usefulness of </w:t>
+      </w:r>
+      <w:r>
+        <w:rPr>
+          <w:rFonts w:ascii="Arial" w:hAnsi="Arial" w:cs="Arial"/>
+          <w:sz w:val="22"/>
+        </w:rPr>
+        <w:t>nEMGNet</w:t>
+      </w:r>
+      <w:r>
+        <w:rPr>
+          <w:rFonts w:ascii="Arial" w:hAnsi="Arial" w:cs="Arial"/>
+          <w:sz w:val="22"/>
+        </w:rPr>
+        <w:t xml:space="preserve">, </w:t>
       </w:r>
       <w:r>
         <w:rPr>
@@ -5072,7 +5380,49 @@
           <w:rFonts w:ascii="Arial" w:hAnsi="Arial" w:cs="Arial"/>
           <w:sz w:val="22"/>
         </w:rPr>
-        <w:t>results of EMG signals by nEMGNet and 6 physicians with more than 1 year of EMG reading experience.</w:t>
+        <w:t xml:space="preserve">results of </w:t>
+      </w:r>
+      <w:r>
+        <w:rPr>
+          <w:rFonts w:ascii="Arial" w:hAnsi="Arial" w:cs="Arial"/>
+          <w:sz w:val="22"/>
+        </w:rPr>
+        <w:t>nEMG</w:t>
+      </w:r>
+      <w:r>
+        <w:rPr>
+          <w:rFonts w:ascii="Arial" w:hAnsi="Arial" w:cs="Arial"/>
+          <w:sz w:val="22"/>
+        </w:rPr>
+        <w:t xml:space="preserve"> signals by </w:t>
+      </w:r>
+      <w:r>
+        <w:rPr>
+          <w:rFonts w:ascii="Arial" w:hAnsi="Arial" w:cs="Arial"/>
+          <w:sz w:val="22"/>
+        </w:rPr>
+        <w:t>nEMGNet</w:t>
+      </w:r>
+      <w:r>
+        <w:rPr>
+          <w:rFonts w:ascii="Arial" w:hAnsi="Arial" w:cs="Arial"/>
+          <w:sz w:val="22"/>
+        </w:rPr>
+        <w:t xml:space="preserve"> and 6 physicians with more than 1 year of </w:t>
+      </w:r>
+      <w:r>
+        <w:rPr>
+          <w:rFonts w:ascii="Arial" w:hAnsi="Arial" w:cs="Arial"/>
+          <w:sz w:val="22"/>
+        </w:rPr>
+        <w:t>nEMG</w:t>
+      </w:r>
+      <w:r>
+        <w:rPr>
+          <w:rFonts w:ascii="Arial" w:hAnsi="Arial" w:cs="Arial"/>
+          <w:sz w:val="22"/>
+        </w:rPr>
+        <w:t xml:space="preserve"> reading experience.</w:t>
       </w:r>
     </w:p>
     <w:p>
@@ -5089,7 +5439,21 @@
           <w:rFonts w:ascii="Arial" w:hAnsi="Arial" w:cs="Arial"/>
           <w:sz w:val="22"/>
         </w:rPr>
-        <w:t xml:space="preserve">For this study, we retrospectively reviewed EMG waveforms, which were examined in </w:t>
+        <w:t xml:space="preserve">For this study, we retrospectively reviewed </w:t>
+      </w:r>
+      <w:r>
+        <w:rPr>
+          <w:rFonts w:ascii="Arial" w:hAnsi="Arial" w:cs="Arial"/>
+          <w:sz w:val="22"/>
+        </w:rPr>
+        <w:t>nEMG</w:t>
+      </w:r>
+      <w:r>
+        <w:rPr>
+          <w:rFonts w:ascii="Arial" w:hAnsi="Arial" w:cs="Arial"/>
+          <w:sz w:val="22"/>
+        </w:rPr>
+        <w:t xml:space="preserve"> waveforms, which were examined in </w:t>
       </w:r>
       <w:r>
         <w:rPr>
@@ -5184,7 +5548,21 @@
           <w:rFonts w:ascii="Arial" w:hAnsi="Arial" w:cs="Arial"/>
           <w:sz w:val="22"/>
         </w:rPr>
-        <w:t>In this study, EMG signal data of 58 subjects who visited Seoul National University Hospital from June 2015 to July 2020 were used for analysis by dividing them into peripheral neuropathy, myopathy, and normal based on the final diagnosis</w:t>
+        <w:t xml:space="preserve">In this study, </w:t>
+      </w:r>
+      <w:r>
+        <w:rPr>
+          <w:rFonts w:ascii="Arial" w:hAnsi="Arial" w:cs="Arial"/>
+          <w:sz w:val="22"/>
+        </w:rPr>
+        <w:t>nEMG</w:t>
+      </w:r>
+      <w:r>
+        <w:rPr>
+          <w:rFonts w:ascii="Arial" w:hAnsi="Arial" w:cs="Arial"/>
+          <w:sz w:val="22"/>
+        </w:rPr>
+        <w:t xml:space="preserve"> signal data of 58 subjects who visited Seoul National University Hospital from June 2015 to July 2020 were used for analysis by dividing them into peripheral neuropathy, myopathy, and normal based on the final diagnosis</w:t>
       </w:r>
       <w:r>
         <w:rPr>
@@ -5219,7 +5597,21 @@
           <w:rFonts w:ascii="Arial" w:hAnsi="Arial" w:cs="Arial"/>
           <w:sz w:val="22"/>
         </w:rPr>
-        <w:t xml:space="preserve">. Informed consent was not obtained because this study is retrospective analysis. EMG was performed with </w:t>
+        <w:t xml:space="preserve">. Informed consent was not obtained because this study is retrospective analysis. </w:t>
+      </w:r>
+      <w:r>
+        <w:rPr>
+          <w:rFonts w:ascii="Arial" w:hAnsi="Arial" w:cs="Arial"/>
+          <w:sz w:val="22"/>
+        </w:rPr>
+        <w:t>nEMG</w:t>
+      </w:r>
+      <w:r>
+        <w:rPr>
+          <w:rFonts w:ascii="Arial" w:hAnsi="Arial" w:cs="Arial"/>
+          <w:sz w:val="22"/>
+        </w:rPr>
+        <w:t xml:space="preserve"> was performed with </w:t>
       </w:r>
       <w:r>
         <w:rPr>
@@ -5268,14 +5660,21 @@
           <w:rFonts w:ascii="Arial" w:hAnsi="Arial" w:cs="Arial"/>
           <w:sz w:val="22"/>
         </w:rPr>
-        <w:t xml:space="preserve">Winconsin, </w:t>
-      </w:r>
-      <w:r>
-        <w:rPr>
-          <w:rFonts w:ascii="Arial" w:hAnsi="Arial" w:cs="Arial"/>
-          <w:sz w:val="22"/>
-        </w:rPr>
-        <w:t>USA). The filter setting was set at 20 Hz (low-cut) and 10 kHz (</w:t>
+        <w:t xml:space="preserve">Middleton, </w:t>
+      </w:r>
+      <w:r>
+        <w:rPr>
+          <w:rFonts w:ascii="Arial" w:hAnsi="Arial" w:cs="Arial"/>
+          <w:sz w:val="22"/>
+        </w:rPr>
+        <w:t>WI</w:t>
+      </w:r>
+      <w:r>
+        <w:rPr>
+          <w:rFonts w:ascii="Arial" w:hAnsi="Arial" w:cs="Arial"/>
+          <w:sz w:val="22"/>
+        </w:rPr>
+        <w:t>). The filter setting was set at 20 Hz (low-cut) and 10 kHz (</w:t>
       </w:r>
       <w:r>
         <w:rPr>
@@ -5289,7 +5688,21 @@
           <w:rFonts w:ascii="Arial" w:hAnsi="Arial" w:cs="Arial"/>
           <w:sz w:val="22"/>
         </w:rPr>
-        <w:t>The results of the last 10 seconds of the EMG were recorded and used for analysis</w:t>
+        <w:t xml:space="preserve">The results of the last 10 seconds of the </w:t>
+      </w:r>
+      <w:r>
+        <w:rPr>
+          <w:rFonts w:ascii="Arial" w:hAnsi="Arial" w:cs="Arial"/>
+          <w:sz w:val="22"/>
+        </w:rPr>
+        <w:t>nEMG</w:t>
+      </w:r>
+      <w:r>
+        <w:rPr>
+          <w:rFonts w:ascii="Arial" w:hAnsi="Arial" w:cs="Arial"/>
+          <w:sz w:val="22"/>
+        </w:rPr>
+        <w:t xml:space="preserve"> were recorded and used for analysis</w:t>
       </w:r>
       <w:r>
         <w:rPr>
@@ -5411,7 +5824,21 @@
           <w:rFonts w:ascii="Arial" w:hAnsi="Arial" w:cs="Arial" w:hint="eastAsia"/>
           <w:sz w:val="22"/>
         </w:rPr>
-        <w:t xml:space="preserve">raw EMG </w:t>
+        <w:t xml:space="preserve">raw </w:t>
+      </w:r>
+      <w:r>
+        <w:rPr>
+          <w:rFonts w:ascii="Arial" w:hAnsi="Arial" w:cs="Arial" w:hint="eastAsia"/>
+          <w:sz w:val="22"/>
+        </w:rPr>
+        <w:t>nEMG</w:t>
+      </w:r>
+      <w:r>
+        <w:rPr>
+          <w:rFonts w:ascii="Arial" w:hAnsi="Arial" w:cs="Arial" w:hint="eastAsia"/>
+          <w:sz w:val="22"/>
+        </w:rPr>
+        <w:t xml:space="preserve"> </w:t>
       </w:r>
       <w:r>
         <w:rPr>
@@ -5653,7 +6080,21 @@
           <w:rFonts w:ascii="Arial" w:hAnsi="Arial" w:cs="Arial"/>
           <w:sz w:val="22"/>
         </w:rPr>
-        <w:t xml:space="preserve">To find the characteristics of the EMG signal, we used a 1-dimensional convolutional neural network (CNN) </w:t>
+        <w:t xml:space="preserve">To find the characteristics of the </w:t>
+      </w:r>
+      <w:r>
+        <w:rPr>
+          <w:rFonts w:ascii="Arial" w:hAnsi="Arial" w:cs="Arial"/>
+          <w:sz w:val="22"/>
+        </w:rPr>
+        <w:t>nEMG</w:t>
+      </w:r>
+      <w:r>
+        <w:rPr>
+          <w:rFonts w:ascii="Arial" w:hAnsi="Arial" w:cs="Arial"/>
+          <w:sz w:val="22"/>
+        </w:rPr>
+        <w:t xml:space="preserve"> signal, we used a 1-dimensional convolutional neural network (CNN) </w:t>
       </w:r>
       <w:r>
         <w:rPr>
@@ -5681,7 +6122,21 @@
           <w:rFonts w:ascii="Arial" w:hAnsi="Arial" w:cs="Arial"/>
           <w:sz w:val="22"/>
         </w:rPr>
-        <w:t>The structure of nEMGNet includes spatial block-1, which reduces the resolution by half, spatial block-2 which reduces the resolution by quarter, and residual block which solve</w:t>
+        <w:t xml:space="preserve">The structure of </w:t>
+      </w:r>
+      <w:r>
+        <w:rPr>
+          <w:rFonts w:ascii="Arial" w:hAnsi="Arial" w:cs="Arial"/>
+          <w:sz w:val="22"/>
+        </w:rPr>
+        <w:t>nEMGNet</w:t>
+      </w:r>
+      <w:r>
+        <w:rPr>
+          <w:rFonts w:ascii="Arial" w:hAnsi="Arial" w:cs="Arial"/>
+          <w:sz w:val="22"/>
+        </w:rPr>
+        <w:t xml:space="preserve"> includes spatial block-1, which reduces the resolution by half, spatial block-2 which reduces the resolution by quarter, and residual block which solve</w:t>
       </w:r>
       <w:r>
         <w:rPr>
@@ -6768,7 +7223,14 @@
           <w:rFonts w:ascii="Arial" w:hAnsi="Arial" w:cs="Arial"/>
           <w:sz w:val="22"/>
         </w:rPr>
-        <w:t xml:space="preserve"> blocks of nEMGNet</w:t>
+        <w:t xml:space="preserve"> blocks of </w:t>
+      </w:r>
+      <w:r>
+        <w:rPr>
+          <w:rFonts w:ascii="Arial" w:hAnsi="Arial" w:cs="Arial"/>
+          <w:sz w:val="22"/>
+        </w:rPr>
+        <w:t>nEMGNet</w:t>
       </w:r>
       <w:r>
         <w:rPr>
@@ -6816,14 +7278,70 @@
           <w:rFonts w:ascii="Arial" w:hAnsi="Arial" w:cs="Arial"/>
           <w:sz w:val="22"/>
         </w:rPr>
-        <w:t xml:space="preserve">The nEMGNet was tested </w:t>
-      </w:r>
-      <w:r>
-        <w:rPr>
-          <w:rFonts w:ascii="Arial" w:hAnsi="Arial" w:cs="Arial"/>
-          <w:sz w:val="22"/>
-        </w:rPr>
-        <w:t xml:space="preserve">with 4 versions of nEMGNet-A, nEMGNet-B, nEMGNet-C, </w:t>
+        <w:t xml:space="preserve">The </w:t>
+      </w:r>
+      <w:r>
+        <w:rPr>
+          <w:rFonts w:ascii="Arial" w:hAnsi="Arial" w:cs="Arial"/>
+          <w:sz w:val="22"/>
+        </w:rPr>
+        <w:t>nEMGNet</w:t>
+      </w:r>
+      <w:r>
+        <w:rPr>
+          <w:rFonts w:ascii="Arial" w:hAnsi="Arial" w:cs="Arial"/>
+          <w:sz w:val="22"/>
+        </w:rPr>
+        <w:t xml:space="preserve"> was tested </w:t>
+      </w:r>
+      <w:r>
+        <w:rPr>
+          <w:rFonts w:ascii="Arial" w:hAnsi="Arial" w:cs="Arial"/>
+          <w:sz w:val="22"/>
+        </w:rPr>
+        <w:t xml:space="preserve">with 4 versions of </w:t>
+      </w:r>
+      <w:r>
+        <w:rPr>
+          <w:rFonts w:ascii="Arial" w:hAnsi="Arial" w:cs="Arial"/>
+          <w:sz w:val="22"/>
+        </w:rPr>
+        <w:t>nEMGNet</w:t>
+      </w:r>
+      <w:r>
+        <w:rPr>
+          <w:rFonts w:ascii="Arial" w:hAnsi="Arial" w:cs="Arial"/>
+          <w:sz w:val="22"/>
+        </w:rPr>
+        <w:t xml:space="preserve">-A, </w:t>
+      </w:r>
+      <w:r>
+        <w:rPr>
+          <w:rFonts w:ascii="Arial" w:hAnsi="Arial" w:cs="Arial"/>
+          <w:sz w:val="22"/>
+        </w:rPr>
+        <w:t>nEMGNet</w:t>
+      </w:r>
+      <w:r>
+        <w:rPr>
+          <w:rFonts w:ascii="Arial" w:hAnsi="Arial" w:cs="Arial"/>
+          <w:sz w:val="22"/>
+        </w:rPr>
+        <w:t xml:space="preserve">-B, </w:t>
+      </w:r>
+      <w:r>
+        <w:rPr>
+          <w:rFonts w:ascii="Arial" w:hAnsi="Arial" w:cs="Arial"/>
+          <w:sz w:val="22"/>
+        </w:rPr>
+        <w:t>nEMGNet</w:t>
+      </w:r>
+      <w:r>
+        <w:rPr>
+          <w:rFonts w:ascii="Arial" w:hAnsi="Arial" w:cs="Arial"/>
+          <w:sz w:val="22"/>
+        </w:rPr>
+        <w:t xml:space="preserve">-C, </w:t>
       </w:r>
       <w:r>
         <w:rPr>
@@ -6837,7 +7355,14 @@
           <w:rFonts w:ascii="Arial" w:hAnsi="Arial" w:cs="Arial"/>
           <w:sz w:val="22"/>
         </w:rPr>
-        <w:t xml:space="preserve">nEMGNet-D </w:t>
+        <w:t>nEMGNet</w:t>
+      </w:r>
+      <w:r>
+        <w:rPr>
+          <w:rFonts w:ascii="Arial" w:hAnsi="Arial" w:cs="Arial"/>
+          <w:sz w:val="22"/>
+        </w:rPr>
+        <w:t xml:space="preserve">-D </w:t>
       </w:r>
       <w:r>
         <w:rPr>
@@ -6988,7 +7513,19 @@
                 <w:sz w:val="16"/>
                 <w:szCs w:val="16"/>
               </w:rPr>
-              <w:t>nEMGNet-A</w:t>
+              <w:t>nEMGNet</w:t>
+            </w:r>
+            <w:r>
+              <w:rPr>
+                <w:rFonts w:ascii="Arial" w:eastAsia="굴림" w:hAnsi="Arial" w:cs="Arial"/>
+                <w:b/>
+                <w:bCs/>
+                <w:color w:val="000000"/>
+                <w:kern w:val="0"/>
+                <w:sz w:val="16"/>
+                <w:szCs w:val="16"/>
+              </w:rPr>
+              <w:t>-A</w:t>
             </w:r>
           </w:p>
         </w:tc>
@@ -7033,7 +7570,19 @@
                 <w:sz w:val="16"/>
                 <w:szCs w:val="16"/>
               </w:rPr>
-              <w:t>nEMGNet-B</w:t>
+              <w:t>nEMGNet</w:t>
+            </w:r>
+            <w:r>
+              <w:rPr>
+                <w:rFonts w:ascii="Arial" w:eastAsia="굴림" w:hAnsi="Arial" w:cs="Arial"/>
+                <w:b/>
+                <w:bCs/>
+                <w:color w:val="000000"/>
+                <w:kern w:val="0"/>
+                <w:sz w:val="16"/>
+                <w:szCs w:val="16"/>
+              </w:rPr>
+              <w:t>-B</w:t>
             </w:r>
           </w:p>
         </w:tc>
@@ -7078,7 +7627,19 @@
                 <w:sz w:val="16"/>
                 <w:szCs w:val="16"/>
               </w:rPr>
-              <w:t>nEMGNet-C</w:t>
+              <w:t>nEMGNet</w:t>
+            </w:r>
+            <w:r>
+              <w:rPr>
+                <w:rFonts w:ascii="Arial" w:eastAsia="굴림" w:hAnsi="Arial" w:cs="Arial"/>
+                <w:b/>
+                <w:bCs/>
+                <w:color w:val="000000"/>
+                <w:kern w:val="0"/>
+                <w:sz w:val="16"/>
+                <w:szCs w:val="16"/>
+              </w:rPr>
+              <w:t>-C</w:t>
             </w:r>
           </w:p>
         </w:tc>
@@ -7123,7 +7684,19 @@
                 <w:sz w:val="16"/>
                 <w:szCs w:val="16"/>
               </w:rPr>
-              <w:t>nEMGNet-D</w:t>
+              <w:t>nEMGNet</w:t>
+            </w:r>
+            <w:r>
+              <w:rPr>
+                <w:rFonts w:ascii="Arial" w:eastAsia="굴림" w:hAnsi="Arial" w:cs="Arial"/>
+                <w:b/>
+                <w:bCs/>
+                <w:color w:val="000000"/>
+                <w:kern w:val="0"/>
+                <w:sz w:val="16"/>
+                <w:szCs w:val="16"/>
+              </w:rPr>
+              <w:t>-D</w:t>
             </w:r>
           </w:p>
         </w:tc>
@@ -11763,7 +12336,21 @@
           <w:rFonts w:ascii="Arial" w:hAnsi="Arial" w:cs="Arial"/>
           <w:sz w:val="22"/>
         </w:rPr>
-        <w:t xml:space="preserve">configuration of 4 different versions of nEMGNet. </w:t>
+        <w:t xml:space="preserve">configuration of 4 different versions of </w:t>
+      </w:r>
+      <w:r>
+        <w:rPr>
+          <w:rFonts w:ascii="Arial" w:hAnsi="Arial" w:cs="Arial"/>
+          <w:sz w:val="22"/>
+        </w:rPr>
+        <w:t>nEMGNet</w:t>
+      </w:r>
+      <w:r>
+        <w:rPr>
+          <w:rFonts w:ascii="Arial" w:hAnsi="Arial" w:cs="Arial"/>
+          <w:sz w:val="22"/>
+        </w:rPr>
+        <w:t xml:space="preserve">. </w:t>
       </w:r>
       <w:r>
         <w:rPr>
@@ -11923,7 +12510,21 @@
           <w:rFonts w:ascii="Arial" w:hAnsi="Arial" w:cs="Arial" w:hint="eastAsia"/>
           <w:sz w:val="22"/>
         </w:rPr>
-        <w:t>. nEMGNet structure</w:t>
+        <w:t xml:space="preserve">. </w:t>
+      </w:r>
+      <w:r>
+        <w:rPr>
+          <w:rFonts w:ascii="Arial" w:hAnsi="Arial" w:cs="Arial" w:hint="eastAsia"/>
+          <w:sz w:val="22"/>
+        </w:rPr>
+        <w:t>nEMGNet</w:t>
+      </w:r>
+      <w:r>
+        <w:rPr>
+          <w:rFonts w:ascii="Arial" w:hAnsi="Arial" w:cs="Arial" w:hint="eastAsia"/>
+          <w:sz w:val="22"/>
+        </w:rPr>
+        <w:t xml:space="preserve"> structure</w:t>
       </w:r>
       <w:r>
         <w:rPr>
@@ -12058,7 +12659,21 @@
           <w:rFonts w:ascii="Arial" w:hAnsi="Arial" w:cs="Arial"/>
           <w:sz w:val="22"/>
         </w:rPr>
-        <w:t>The initial values of nEMGNet hyperparameter were empirically determined based on values that have been widely used. The learning rate, batch size, and epoch were set to 10</w:t>
+        <w:t xml:space="preserve">The initial values of </w:t>
+      </w:r>
+      <w:r>
+        <w:rPr>
+          <w:rFonts w:ascii="Arial" w:hAnsi="Arial" w:cs="Arial"/>
+          <w:sz w:val="22"/>
+        </w:rPr>
+        <w:t>nEMGNet</w:t>
+      </w:r>
+      <w:r>
+        <w:rPr>
+          <w:rFonts w:ascii="Arial" w:hAnsi="Arial" w:cs="Arial"/>
+          <w:sz w:val="22"/>
+        </w:rPr>
+        <w:t xml:space="preserve"> hyperparameter were empirically determined based on values that have been widely used. The learning rate, batch size, and epoch were set to 10</w:t>
       </w:r>
       <w:r>
         <w:rPr>
@@ -12090,7 +12705,35 @@
           <w:rFonts w:ascii="Arial" w:hAnsi="Arial" w:cs="Arial"/>
           <w:sz w:val="22"/>
         </w:rPr>
-        <w:t xml:space="preserve">The number of muscles tested with EMG is different for each subject, and among the tested muscles, abnormal and normal EMG can coexist. To overcome these limitations, we applied a method called the DiVote (Divide and Vote) </w:t>
+        <w:t xml:space="preserve">The number of muscles tested with </w:t>
+      </w:r>
+      <w:r>
+        <w:rPr>
+          <w:rFonts w:ascii="Arial" w:hAnsi="Arial" w:cs="Arial"/>
+          <w:sz w:val="22"/>
+        </w:rPr>
+        <w:t>nEMG</w:t>
+      </w:r>
+      <w:r>
+        <w:rPr>
+          <w:rFonts w:ascii="Arial" w:hAnsi="Arial" w:cs="Arial"/>
+          <w:sz w:val="22"/>
+        </w:rPr>
+        <w:t xml:space="preserve"> is different for each subject, and among the tested muscles, abnormal and normal </w:t>
+      </w:r>
+      <w:r>
+        <w:rPr>
+          <w:rFonts w:ascii="Arial" w:hAnsi="Arial" w:cs="Arial"/>
+          <w:sz w:val="22"/>
+        </w:rPr>
+        <w:t>nEMG</w:t>
+      </w:r>
+      <w:r>
+        <w:rPr>
+          <w:rFonts w:ascii="Arial" w:hAnsi="Arial" w:cs="Arial"/>
+          <w:sz w:val="22"/>
+        </w:rPr>
+        <w:t xml:space="preserve"> can coexist. To overcome these limitations, we applied a method called the DiVote (Divide and Vote) </w:t>
       </w:r>
       <w:r>
         <w:rPr>
@@ -12118,7 +12761,21 @@
           <w:rFonts w:ascii="Arial" w:hAnsi="Arial" w:cs="Arial"/>
           <w:sz w:val="22"/>
         </w:rPr>
-        <w:t xml:space="preserve">DiVote divided each EMG signal into segments of homogeneous length and converted it into 3 signal segment prediction scores through a feature extractor. </w:t>
+        <w:t xml:space="preserve">DiVote divided each </w:t>
+      </w:r>
+      <w:r>
+        <w:rPr>
+          <w:rFonts w:ascii="Arial" w:hAnsi="Arial" w:cs="Arial"/>
+          <w:sz w:val="22"/>
+        </w:rPr>
+        <w:t>nEMG</w:t>
+      </w:r>
+      <w:r>
+        <w:rPr>
+          <w:rFonts w:ascii="Arial" w:hAnsi="Arial" w:cs="Arial"/>
+          <w:sz w:val="22"/>
+        </w:rPr>
+        <w:t xml:space="preserve"> signal into segments of homogeneous length and converted it into 3 signal segment prediction scores through a feature extractor. </w:t>
       </w:r>
       <w:r>
         <w:rPr>
@@ -12199,7 +12856,21 @@
           <w:rFonts w:ascii="Arial" w:hAnsi="Arial" w:cs="Arial"/>
           <w:sz w:val="22"/>
         </w:rPr>
-        <w:t>There two major methods of aggregated probabilities corresponding to neuropathy, myopathy, and normal of the segment from EMG signal data for each muscl</w:t>
+        <w:t xml:space="preserve">There two major methods of aggregated probabilities corresponding to neuropathy, myopathy, and normal of the segment from </w:t>
+      </w:r>
+      <w:r>
+        <w:rPr>
+          <w:rFonts w:ascii="Arial" w:hAnsi="Arial" w:cs="Arial"/>
+          <w:sz w:val="22"/>
+        </w:rPr>
+        <w:t>nEMG</w:t>
+      </w:r>
+      <w:r>
+        <w:rPr>
+          <w:rFonts w:ascii="Arial" w:hAnsi="Arial" w:cs="Arial"/>
+          <w:sz w:val="22"/>
+        </w:rPr>
+        <w:t xml:space="preserve"> signal data for each muscl</w:t>
       </w:r>
       <w:r>
         <w:rPr>
@@ -12487,14 +13158,63 @@
           <w:rFonts w:ascii="Arial" w:hAnsi="Arial" w:cs="Arial"/>
           <w:sz w:val="22"/>
         </w:rPr>
-        <w:t>EMG signal was classified into 2 stages</w:t>
-      </w:r>
-      <w:r>
-        <w:rPr>
-          <w:rFonts w:ascii="Arial" w:hAnsi="Arial" w:cs="Arial"/>
-          <w:sz w:val="22"/>
-        </w:rPr>
-        <w:t xml:space="preserve"> through nEMGNet. First, the EMG signals of individual muscles were classified regardless of the subject, and the individually classified EMG signals of each muscle were collected for each subject, considering together, and then the subjects were classified</w:t>
+        <w:t>nEMG</w:t>
+      </w:r>
+      <w:r>
+        <w:rPr>
+          <w:rFonts w:ascii="Arial" w:hAnsi="Arial" w:cs="Arial"/>
+          <w:sz w:val="22"/>
+        </w:rPr>
+        <w:t xml:space="preserve"> signal was classified into 2 stages</w:t>
+      </w:r>
+      <w:r>
+        <w:rPr>
+          <w:rFonts w:ascii="Arial" w:hAnsi="Arial" w:cs="Arial"/>
+          <w:sz w:val="22"/>
+        </w:rPr>
+        <w:t xml:space="preserve"> through </w:t>
+      </w:r>
+      <w:r>
+        <w:rPr>
+          <w:rFonts w:ascii="Arial" w:hAnsi="Arial" w:cs="Arial"/>
+          <w:sz w:val="22"/>
+        </w:rPr>
+        <w:t>nEMGNet</w:t>
+      </w:r>
+      <w:r>
+        <w:rPr>
+          <w:rFonts w:ascii="Arial" w:hAnsi="Arial" w:cs="Arial"/>
+          <w:sz w:val="22"/>
+        </w:rPr>
+        <w:t xml:space="preserve">. First, the </w:t>
+      </w:r>
+      <w:r>
+        <w:rPr>
+          <w:rFonts w:ascii="Arial" w:hAnsi="Arial" w:cs="Arial"/>
+          <w:sz w:val="22"/>
+        </w:rPr>
+        <w:t>nEMG</w:t>
+      </w:r>
+      <w:r>
+        <w:rPr>
+          <w:rFonts w:ascii="Arial" w:hAnsi="Arial" w:cs="Arial"/>
+          <w:sz w:val="22"/>
+        </w:rPr>
+        <w:t xml:space="preserve"> signals of individual muscles were classified regardless of the subject, and the individually classified </w:t>
+      </w:r>
+      <w:r>
+        <w:rPr>
+          <w:rFonts w:ascii="Arial" w:hAnsi="Arial" w:cs="Arial"/>
+          <w:sz w:val="22"/>
+        </w:rPr>
+        <w:t>nEMG</w:t>
+      </w:r>
+      <w:r>
+        <w:rPr>
+          <w:rFonts w:ascii="Arial" w:hAnsi="Arial" w:cs="Arial"/>
+          <w:sz w:val="22"/>
+        </w:rPr>
+        <w:t xml:space="preserve"> signals of each muscle were collected for each subject, considering together, and then the subjects were classified</w:t>
       </w:r>
       <w:r>
         <w:rPr>
@@ -12508,7 +13228,21 @@
           <w:rFonts w:ascii="Arial" w:hAnsi="Arial" w:cs="Arial"/>
           <w:sz w:val="22"/>
         </w:rPr>
-        <w:t xml:space="preserve">And the performance of nEMGNet was evaluated </w:t>
+        <w:t xml:space="preserve">And the performance of </w:t>
+      </w:r>
+      <w:r>
+        <w:rPr>
+          <w:rFonts w:ascii="Arial" w:hAnsi="Arial" w:cs="Arial"/>
+          <w:sz w:val="22"/>
+        </w:rPr>
+        <w:t>nEMGNet</w:t>
+      </w:r>
+      <w:r>
+        <w:rPr>
+          <w:rFonts w:ascii="Arial" w:hAnsi="Arial" w:cs="Arial"/>
+          <w:sz w:val="22"/>
+        </w:rPr>
+        <w:t xml:space="preserve"> was evaluated </w:t>
       </w:r>
       <w:r>
         <w:rPr>
@@ -12754,7 +13488,21 @@
           <w:rFonts w:ascii="Arial" w:hAnsi="Arial" w:cs="Arial"/>
           <w:sz w:val="22"/>
         </w:rPr>
-        <w:t xml:space="preserve">means that actual label is a ‘k’ label and predicted result by nEMGNet is also ‘k’ label. </w:t>
+        <w:t xml:space="preserve">means that actual label is a ‘k’ label and predicted result by </w:t>
+      </w:r>
+      <w:r>
+        <w:rPr>
+          <w:rFonts w:ascii="Arial" w:hAnsi="Arial" w:cs="Arial"/>
+          <w:sz w:val="22"/>
+        </w:rPr>
+        <w:t>nEMGNet</w:t>
+      </w:r>
+      <w:r>
+        <w:rPr>
+          <w:rFonts w:ascii="Arial" w:hAnsi="Arial" w:cs="Arial"/>
+          <w:sz w:val="22"/>
+        </w:rPr>
+        <w:t xml:space="preserve"> is also ‘k’ label.</w:t>
       </w:r>
     </w:p>
     <w:p>
@@ -12778,14 +13526,42 @@
           <w:rFonts w:ascii="Arial" w:hAnsi="Arial" w:cs="Arial"/>
           <w:sz w:val="22"/>
         </w:rPr>
-        <w:t xml:space="preserve"> feature visualization to identify the characteristics of each classified waveform learned through nEMGNet. </w:t>
-      </w:r>
-      <w:r>
-        <w:rPr>
-          <w:rFonts w:ascii="Arial" w:hAnsi="Arial" w:cs="Arial"/>
-          <w:sz w:val="22"/>
-        </w:rPr>
-        <w:t xml:space="preserve">The accuracy of nEMGNet was </w:t>
+        <w:t xml:space="preserve"> feature visualization to identify the characteristics of each classified waveform learned through </w:t>
+      </w:r>
+      <w:r>
+        <w:rPr>
+          <w:rFonts w:ascii="Arial" w:hAnsi="Arial" w:cs="Arial"/>
+          <w:sz w:val="22"/>
+        </w:rPr>
+        <w:t>nEMGNet</w:t>
+      </w:r>
+      <w:r>
+        <w:rPr>
+          <w:rFonts w:ascii="Arial" w:hAnsi="Arial" w:cs="Arial"/>
+          <w:sz w:val="22"/>
+        </w:rPr>
+        <w:t xml:space="preserve">. </w:t>
+      </w:r>
+      <w:r>
+        <w:rPr>
+          <w:rFonts w:ascii="Arial" w:hAnsi="Arial" w:cs="Arial"/>
+          <w:sz w:val="22"/>
+        </w:rPr>
+        <w:t xml:space="preserve">The accuracy of </w:t>
+      </w:r>
+      <w:r>
+        <w:rPr>
+          <w:rFonts w:ascii="Arial" w:hAnsi="Arial" w:cs="Arial"/>
+          <w:sz w:val="22"/>
+        </w:rPr>
+        <w:t>nEMGNet</w:t>
+      </w:r>
+      <w:r>
+        <w:rPr>
+          <w:rFonts w:ascii="Arial" w:hAnsi="Arial" w:cs="Arial"/>
+          <w:sz w:val="22"/>
+        </w:rPr>
+        <w:t xml:space="preserve"> was </w:t>
       </w:r>
       <w:r>
         <w:rPr>
@@ -12809,14 +13585,42 @@
           <w:rFonts w:ascii="Arial" w:hAnsi="Arial" w:cs="Arial"/>
           <w:sz w:val="22"/>
         </w:rPr>
-        <w:t>In order to evaluate the applicability of nEMGNet to clinical practice,</w:t>
-      </w:r>
-      <w:r>
-        <w:rPr>
-          <w:rFonts w:ascii="Arial" w:hAnsi="Arial" w:cs="Arial"/>
-          <w:sz w:val="22"/>
-        </w:rPr>
-        <w:t xml:space="preserve"> the EMG signal numerical data were transformed to waveform data, which similar to the </w:t>
+        <w:t xml:space="preserve">In order to evaluate the applicability of </w:t>
+      </w:r>
+      <w:r>
+        <w:rPr>
+          <w:rFonts w:ascii="Arial" w:hAnsi="Arial" w:cs="Arial"/>
+          <w:sz w:val="22"/>
+        </w:rPr>
+        <w:t>nEMGNet</w:t>
+      </w:r>
+      <w:r>
+        <w:rPr>
+          <w:rFonts w:ascii="Arial" w:hAnsi="Arial" w:cs="Arial"/>
+          <w:sz w:val="22"/>
+        </w:rPr>
+        <w:t xml:space="preserve"> to clinical practice,</w:t>
+      </w:r>
+      <w:r>
+        <w:rPr>
+          <w:rFonts w:ascii="Arial" w:hAnsi="Arial" w:cs="Arial"/>
+          <w:sz w:val="22"/>
+        </w:rPr>
+        <w:t xml:space="preserve"> the </w:t>
+      </w:r>
+      <w:r>
+        <w:rPr>
+          <w:rFonts w:ascii="Arial" w:hAnsi="Arial" w:cs="Arial"/>
+          <w:sz w:val="22"/>
+        </w:rPr>
+        <w:t>nEMG</w:t>
+      </w:r>
+      <w:r>
+        <w:rPr>
+          <w:rFonts w:ascii="Arial" w:hAnsi="Arial" w:cs="Arial"/>
+          <w:sz w:val="22"/>
+        </w:rPr>
+        <w:t xml:space="preserve"> signal numerical data were transformed to waveform data, which similar to the </w:t>
       </w:r>
       <w:r>
         <w:rPr>
@@ -12830,7 +13634,21 @@
           <w:rFonts w:ascii="Arial" w:hAnsi="Arial" w:cs="Arial"/>
           <w:sz w:val="22"/>
         </w:rPr>
-        <w:t xml:space="preserve"> the EMG machine, </w:t>
+        <w:t xml:space="preserve"> the </w:t>
+      </w:r>
+      <w:r>
+        <w:rPr>
+          <w:rFonts w:ascii="Arial" w:hAnsi="Arial" w:cs="Arial"/>
+          <w:sz w:val="22"/>
+        </w:rPr>
+        <w:t>nEMG</w:t>
+      </w:r>
+      <w:r>
+        <w:rPr>
+          <w:rFonts w:ascii="Arial" w:hAnsi="Arial" w:cs="Arial"/>
+          <w:sz w:val="22"/>
+        </w:rPr>
+        <w:t xml:space="preserve"> machine, </w:t>
       </w:r>
       <w:r>
         <w:rPr>
@@ -12858,7 +13676,14 @@
           <w:rFonts w:ascii="Arial" w:hAnsi="Arial" w:cs="Arial"/>
           <w:sz w:val="22"/>
         </w:rPr>
-        <w:t xml:space="preserve"> medicine who currently conduct and interpret EMG</w:t>
+        <w:t xml:space="preserve"> medicine who currently conduct and interpret </w:t>
+      </w:r>
+      <w:r>
+        <w:rPr>
+          <w:rFonts w:ascii="Arial" w:hAnsi="Arial" w:cs="Arial"/>
+          <w:sz w:val="22"/>
+        </w:rPr>
+        <w:t>nEMG</w:t>
       </w:r>
       <w:r>
         <w:rPr>
@@ -13114,7 +13939,21 @@
           <w:rFonts w:ascii="Arial" w:hAnsi="Arial" w:cs="Arial"/>
           <w:sz w:val="22"/>
         </w:rPr>
-        <w:t>The classified results by 6 residents were compared with results by nEMGNet.</w:t>
+        <w:t xml:space="preserve">The classified results by 6 residents were compared with results by </w:t>
+      </w:r>
+      <w:r>
+        <w:rPr>
+          <w:rFonts w:ascii="Arial" w:hAnsi="Arial" w:cs="Arial"/>
+          <w:sz w:val="22"/>
+        </w:rPr>
+        <w:t>nEMGNet</w:t>
+      </w:r>
+      <w:r>
+        <w:rPr>
+          <w:rFonts w:ascii="Arial" w:hAnsi="Arial" w:cs="Arial"/>
+          <w:sz w:val="22"/>
+        </w:rPr>
+        <w:t>.</w:t>
       </w:r>
       <w:r>
         <w:rPr>
@@ -13287,7 +14126,21 @@
           <w:rFonts w:ascii="Arial" w:hAnsi="Arial" w:cs="Arial"/>
           <w:sz w:val="22"/>
         </w:rPr>
-        <w:t xml:space="preserve">. Example of provided EMG waveform data </w:t>
+        <w:t xml:space="preserve">. Example of provided </w:t>
+      </w:r>
+      <w:r>
+        <w:rPr>
+          <w:rFonts w:ascii="Arial" w:hAnsi="Arial" w:cs="Arial"/>
+          <w:sz w:val="22"/>
+        </w:rPr>
+        <w:t>nEMG</w:t>
+      </w:r>
+      <w:r>
+        <w:rPr>
+          <w:rFonts w:ascii="Arial" w:hAnsi="Arial" w:cs="Arial"/>
+          <w:sz w:val="22"/>
+        </w:rPr>
+        <w:t xml:space="preserve"> waveform data </w:t>
       </w:r>
     </w:p>
     <w:p>
@@ -13452,6 +14305,84 @@
           <w:sz w:val="22"/>
         </w:rPr>
         <w:t xml:space="preserve">. </w:t>
+      </w:r>
+      <w:r>
+        <w:rPr>
+          <w:rFonts w:ascii="Arial" w:hAnsi="Arial" w:cs="Arial"/>
+          <w:sz w:val="22"/>
+        </w:rPr>
+        <w:t>The differences among the groups for categorical variables were assessed using the Fishe</w:t>
+      </w:r>
+      <w:r>
+        <w:rPr>
+          <w:rFonts w:ascii="Arial" w:hAnsi="Arial" w:cs="Arial"/>
+          <w:sz w:val="22"/>
+        </w:rPr>
+        <w:t xml:space="preserve">r’s exact or Pearson’s χ2 tests and those for continuous variables were assessed using </w:t>
+      </w:r>
+      <w:r>
+        <w:rPr>
+          <w:rFonts w:ascii="Arial" w:hAnsi="Arial" w:cs="Arial"/>
+          <w:sz w:val="22"/>
+        </w:rPr>
+        <w:t>the</w:t>
+      </w:r>
+      <w:r>
+        <w:rPr>
+          <w:rFonts w:ascii="Arial" w:hAnsi="Arial" w:cs="Arial"/>
+          <w:sz w:val="22"/>
+        </w:rPr>
+        <w:t xml:space="preserve"> Kruskal–Wallis tests </w:t>
+      </w:r>
+      <w:r>
+        <w:rPr>
+          <w:rFonts w:ascii="Arial" w:hAnsi="Arial" w:cs="Arial"/>
+          <w:sz w:val="22"/>
+        </w:rPr>
+        <w:t>or one-way analysis of variance tests. Data are expressed as means ± standard deviation for continuous variables and number (%) for categorical variables.</w:t>
+      </w:r>
+      <w:r>
+        <w:rPr>
+          <w:rFonts w:ascii="Arial" w:hAnsi="Arial" w:cs="Arial"/>
+          <w:sz w:val="22"/>
+        </w:rPr>
+        <w:t xml:space="preserve"> </w:t>
+      </w:r>
+      <w:r>
+        <w:rPr>
+          <w:rFonts w:ascii="Arial" w:hAnsi="Arial" w:cs="Arial"/>
+          <w:sz w:val="22"/>
+        </w:rPr>
+        <w:t xml:space="preserve">A </w:t>
+      </w:r>
+      <w:r>
+        <w:rPr>
+          <w:rFonts w:ascii="Arial" w:hAnsi="Arial" w:cs="Arial"/>
+          <w:i/>
+          <w:sz w:val="22"/>
+        </w:rPr>
+        <w:t>p</w:t>
+      </w:r>
+      <w:r>
+        <w:rPr>
+          <w:rFonts w:ascii="Arial" w:hAnsi="Arial" w:cs="Arial"/>
+          <w:sz w:val="22"/>
+        </w:rPr>
+        <w:t xml:space="preserve"> value less than </w:t>
+      </w:r>
+      <w:r>
+        <w:rPr>
+          <w:rFonts w:ascii="Arial" w:hAnsi="Arial" w:cs="Arial"/>
+          <w:sz w:val="22"/>
+        </w:rPr>
+        <w:t>0.05 was regarded as statistically significant.</w:t>
+      </w:r>
+      <w:r>
+        <w:rPr>
+          <w:rFonts w:ascii="Arial" w:hAnsi="Arial" w:cs="Arial"/>
+          <w:sz w:val="22"/>
+        </w:rPr>
+        <w:t xml:space="preserve"> </w:t>
       </w:r>
       <w:r>
         <w:rPr>
@@ -13704,7 +14635,21 @@
           <w:rFonts w:ascii="Arial" w:hAnsi="Arial" w:cs="Arial"/>
           <w:sz w:val="22"/>
         </w:rPr>
-        <w:t>The number of EMG signal data used for analysis was 125, 161, and 97, respectively, length was 204.31 seconds, 423.12 seconds, and 204.31 seconds.</w:t>
+        <w:t xml:space="preserve">The number of </w:t>
+      </w:r>
+      <w:r>
+        <w:rPr>
+          <w:rFonts w:ascii="Arial" w:hAnsi="Arial" w:cs="Arial"/>
+          <w:sz w:val="22"/>
+        </w:rPr>
+        <w:t>nEMG</w:t>
+      </w:r>
+      <w:r>
+        <w:rPr>
+          <w:rFonts w:ascii="Arial" w:hAnsi="Arial" w:cs="Arial"/>
+          <w:sz w:val="22"/>
+        </w:rPr>
+        <w:t xml:space="preserve"> signal data used for analysis was 125, 161, and 97, respectively, length was 204.31 seconds, 423.12 seconds, and 204.31 seconds.</w:t>
       </w:r>
       <w:r>
         <w:rPr>
@@ -14381,47 +15326,7 @@
                 <w:sz w:val="16"/>
                 <w:szCs w:val="16"/>
               </w:rPr>
-              <w:t>52.2</w:t>
-            </w:r>
-            <w:r>
-              <w:rPr>
-                <w:rFonts w:ascii="Arial" w:eastAsia="굴림" w:hAnsi="Arial" w:cs="Arial"/>
-                <w:color w:val="000000"/>
-                <w:kern w:val="0"/>
-                <w:sz w:val="16"/>
-                <w:szCs w:val="16"/>
-              </w:rPr>
-              <w:t xml:space="preserve"> </w:t>
-            </w:r>
-            <w:r>
-              <w:rPr>
-                <w:rFonts w:ascii="Arial" w:eastAsia="굴림" w:hAnsi="Arial" w:cs="Arial"/>
-                <w:color w:val="000000"/>
-                <w:kern w:val="0"/>
-                <w:sz w:val="16"/>
-                <w:szCs w:val="16"/>
-              </w:rPr>
-              <w:t>±</w:t>
-            </w:r>
-            <w:r>
-              <w:rPr>
-                <w:rFonts w:ascii="Arial" w:eastAsia="굴림" w:hAnsi="Arial" w:cs="Arial"/>
-                <w:color w:val="000000"/>
-                <w:kern w:val="0"/>
-                <w:sz w:val="16"/>
-                <w:szCs w:val="16"/>
-              </w:rPr>
-              <w:t xml:space="preserve"> </w:t>
-            </w:r>
-            <w:r>
-              <w:rPr>
-                <w:rFonts w:ascii="Arial" w:eastAsia="굴림" w:hAnsi="Arial" w:cs="Arial"/>
-                <w:color w:val="000000"/>
-                <w:kern w:val="0"/>
-                <w:sz w:val="16"/>
-                <w:szCs w:val="16"/>
-              </w:rPr>
-              <w:t>20.1</w:t>
+              <w:t>52.2±20.1</w:t>
             </w:r>
           </w:p>
         </w:tc>
@@ -14455,47 +15360,7 @@
                 <w:sz w:val="16"/>
                 <w:szCs w:val="16"/>
               </w:rPr>
-              <w:t>58.4</w:t>
-            </w:r>
-            <w:r>
-              <w:rPr>
-                <w:rFonts w:ascii="Arial" w:eastAsia="굴림" w:hAnsi="Arial" w:cs="Arial"/>
-                <w:color w:val="000000"/>
-                <w:kern w:val="0"/>
-                <w:sz w:val="16"/>
-                <w:szCs w:val="16"/>
-              </w:rPr>
-              <w:t xml:space="preserve"> </w:t>
-            </w:r>
-            <w:r>
-              <w:rPr>
-                <w:rFonts w:ascii="Arial" w:eastAsia="굴림" w:hAnsi="Arial" w:cs="Arial"/>
-                <w:color w:val="000000"/>
-                <w:kern w:val="0"/>
-                <w:sz w:val="16"/>
-                <w:szCs w:val="16"/>
-              </w:rPr>
-              <w:t>±</w:t>
-            </w:r>
-            <w:r>
-              <w:rPr>
-                <w:rFonts w:ascii="Arial" w:eastAsia="굴림" w:hAnsi="Arial" w:cs="Arial"/>
-                <w:color w:val="000000"/>
-                <w:kern w:val="0"/>
-                <w:sz w:val="16"/>
-                <w:szCs w:val="16"/>
-              </w:rPr>
-              <w:t xml:space="preserve"> </w:t>
-            </w:r>
-            <w:r>
-              <w:rPr>
-                <w:rFonts w:ascii="Arial" w:eastAsia="굴림" w:hAnsi="Arial" w:cs="Arial"/>
-                <w:color w:val="000000"/>
-                <w:kern w:val="0"/>
-                <w:sz w:val="16"/>
-                <w:szCs w:val="16"/>
-              </w:rPr>
-              <w:t>15.1</w:t>
+              <w:t>58.4±15.1</w:t>
             </w:r>
           </w:p>
         </w:tc>
@@ -14529,47 +15394,7 @@
                 <w:sz w:val="16"/>
                 <w:szCs w:val="16"/>
               </w:rPr>
-              <w:t>60.2</w:t>
-            </w:r>
-            <w:r>
-              <w:rPr>
-                <w:rFonts w:ascii="Arial" w:eastAsia="굴림" w:hAnsi="Arial" w:cs="Arial"/>
-                <w:color w:val="000000"/>
-                <w:kern w:val="0"/>
-                <w:sz w:val="16"/>
-                <w:szCs w:val="16"/>
-              </w:rPr>
-              <w:t xml:space="preserve"> </w:t>
-            </w:r>
-            <w:r>
-              <w:rPr>
-                <w:rFonts w:ascii="Arial" w:eastAsia="굴림" w:hAnsi="Arial" w:cs="Arial"/>
-                <w:color w:val="000000"/>
-                <w:kern w:val="0"/>
-                <w:sz w:val="16"/>
-                <w:szCs w:val="16"/>
-              </w:rPr>
-              <w:t>±</w:t>
-            </w:r>
-            <w:r>
-              <w:rPr>
-                <w:rFonts w:ascii="Arial" w:eastAsia="굴림" w:hAnsi="Arial" w:cs="Arial"/>
-                <w:color w:val="000000"/>
-                <w:kern w:val="0"/>
-                <w:sz w:val="16"/>
-                <w:szCs w:val="16"/>
-              </w:rPr>
-              <w:t xml:space="preserve"> </w:t>
-            </w:r>
-            <w:r>
-              <w:rPr>
-                <w:rFonts w:ascii="Arial" w:eastAsia="굴림" w:hAnsi="Arial" w:cs="Arial"/>
-                <w:color w:val="000000"/>
-                <w:kern w:val="0"/>
-                <w:sz w:val="16"/>
-                <w:szCs w:val="16"/>
-              </w:rPr>
-              <w:t>16.9</w:t>
+              <w:t>60.2±16.9</w:t>
             </w:r>
           </w:p>
         </w:tc>
@@ -14642,7 +15467,27 @@
                 <w:sz w:val="16"/>
                 <w:szCs w:val="16"/>
               </w:rPr>
-              <w:t>Proportion of EMG according to location of muscle (%)</w:t>
+              <w:t xml:space="preserve">Proportion of </w:t>
+            </w:r>
+            <w:r>
+              <w:rPr>
+                <w:rFonts w:ascii="Arial" w:eastAsia="굴림" w:hAnsi="Arial" w:cs="Arial"/>
+                <w:color w:val="000000"/>
+                <w:kern w:val="0"/>
+                <w:sz w:val="16"/>
+                <w:szCs w:val="16"/>
+              </w:rPr>
+              <w:t>nEMG</w:t>
+            </w:r>
+            <w:r>
+              <w:rPr>
+                <w:rFonts w:ascii="Arial" w:eastAsia="굴림" w:hAnsi="Arial" w:cs="Arial"/>
+                <w:color w:val="000000"/>
+                <w:kern w:val="0"/>
+                <w:sz w:val="16"/>
+                <w:szCs w:val="16"/>
+              </w:rPr>
+              <w:t xml:space="preserve"> according to location of muscle (%)</w:t>
             </w:r>
           </w:p>
         </w:tc>
@@ -15073,17 +15918,7 @@
                 <w:sz w:val="16"/>
                 <w:szCs w:val="16"/>
               </w:rPr>
-              <w:t>N</w:t>
-            </w:r>
-            <w:r>
-              <w:rPr>
-                <w:rFonts w:ascii="Arial" w:eastAsia="굴림" w:hAnsi="Arial" w:cs="Arial"/>
-                <w:color w:val="000000"/>
-                <w:kern w:val="0"/>
-                <w:sz w:val="16"/>
-                <w:szCs w:val="16"/>
-              </w:rPr>
-              <w:t xml:space="preserve">umber </w:t>
+              <w:t xml:space="preserve">Number </w:t>
             </w:r>
             <w:r>
               <w:rPr>
@@ -15103,7 +15938,17 @@
                 <w:sz w:val="16"/>
                 <w:szCs w:val="16"/>
               </w:rPr>
-              <w:t xml:space="preserve">EMG </w:t>
+              <w:t>nEMG</w:t>
+            </w:r>
+            <w:r>
+              <w:rPr>
+                <w:rFonts w:ascii="Arial" w:eastAsia="굴림" w:hAnsi="Arial" w:cs="Arial"/>
+                <w:color w:val="000000"/>
+                <w:kern w:val="0"/>
+                <w:sz w:val="16"/>
+                <w:szCs w:val="16"/>
+              </w:rPr>
+              <w:t xml:space="preserve"> </w:t>
             </w:r>
           </w:p>
         </w:tc>
@@ -15147,16 +15992,6 @@
                 <w:sz w:val="16"/>
                 <w:szCs w:val="16"/>
               </w:rPr>
-              <w:t xml:space="preserve"> </w:t>
-            </w:r>
-            <w:r>
-              <w:rPr>
-                <w:rFonts w:ascii="Arial" w:eastAsia="굴림" w:hAnsi="Arial" w:cs="Arial"/>
-                <w:color w:val="000000"/>
-                <w:kern w:val="0"/>
-                <w:sz w:val="16"/>
-                <w:szCs w:val="16"/>
-              </w:rPr>
               <w:t>±</w:t>
             </w:r>
             <w:r>
@@ -15167,7 +16002,7 @@
                 <w:sz w:val="16"/>
                 <w:szCs w:val="16"/>
               </w:rPr>
-              <w:t xml:space="preserve"> 3.85</w:t>
+              <w:t>3.85</w:t>
             </w:r>
           </w:p>
         </w:tc>
@@ -15211,16 +16046,6 @@
                 <w:sz w:val="16"/>
                 <w:szCs w:val="16"/>
               </w:rPr>
-              <w:t xml:space="preserve"> </w:t>
-            </w:r>
-            <w:r>
-              <w:rPr>
-                <w:rFonts w:ascii="Arial" w:eastAsia="굴림" w:hAnsi="Arial" w:cs="Arial"/>
-                <w:color w:val="000000"/>
-                <w:kern w:val="0"/>
-                <w:sz w:val="16"/>
-                <w:szCs w:val="16"/>
-              </w:rPr>
               <w:t>±</w:t>
             </w:r>
             <w:r>
@@ -15231,7 +16056,7 @@
                 <w:sz w:val="16"/>
                 <w:szCs w:val="16"/>
               </w:rPr>
-              <w:t xml:space="preserve"> 1.93</w:t>
+              <w:t>1.93</w:t>
             </w:r>
           </w:p>
         </w:tc>
@@ -15275,16 +16100,6 @@
                 <w:sz w:val="16"/>
                 <w:szCs w:val="16"/>
               </w:rPr>
-              <w:t xml:space="preserve"> </w:t>
-            </w:r>
-            <w:r>
-              <w:rPr>
-                <w:rFonts w:ascii="Arial" w:eastAsia="굴림" w:hAnsi="Arial" w:cs="Arial"/>
-                <w:color w:val="000000"/>
-                <w:kern w:val="0"/>
-                <w:sz w:val="16"/>
-                <w:szCs w:val="16"/>
-              </w:rPr>
               <w:t>±</w:t>
             </w:r>
             <w:r>
@@ -15295,7 +16110,7 @@
                 <w:sz w:val="16"/>
                 <w:szCs w:val="16"/>
               </w:rPr>
-              <w:t xml:space="preserve"> 4.59</w:t>
+              <w:t>4.59</w:t>
             </w:r>
           </w:p>
         </w:tc>
@@ -15331,8 +16146,6 @@
               </w:rPr>
               <w:t>0.011</w:t>
             </w:r>
-            <w:bookmarkStart w:id="0" w:name="_GoBack"/>
-            <w:bookmarkEnd w:id="0"/>
           </w:p>
         </w:tc>
       </w:tr>
@@ -15529,7 +16342,21 @@
           <w:sz w:val="22"/>
         </w:rPr>
         <w:lastRenderedPageBreak/>
-        <w:t>The results of filtering the entire EMG segment through a convolutional block were plotted through a method called uniform manifold approximation and projection (UMAP).</w:t>
+        <w:t xml:space="preserve">The results of filtering the entire </w:t>
+      </w:r>
+      <w:r>
+        <w:rPr>
+          <w:rFonts w:ascii="Arial" w:hAnsi="Arial" w:cs="Arial"/>
+          <w:sz w:val="22"/>
+        </w:rPr>
+        <w:t>nEMG</w:t>
+      </w:r>
+      <w:r>
+        <w:rPr>
+          <w:rFonts w:ascii="Arial" w:hAnsi="Arial" w:cs="Arial"/>
+          <w:sz w:val="22"/>
+        </w:rPr>
+        <w:t xml:space="preserve"> segment through a convolutional block were plotted through a method called uniform manifold approximation and projection (UMAP).</w:t>
       </w:r>
       <w:r>
         <w:rPr>
@@ -15688,7 +16515,21 @@
           <w:rFonts w:ascii="Arial" w:hAnsi="Arial" w:cs="Arial"/>
           <w:sz w:val="22"/>
         </w:rPr>
-        <w:t xml:space="preserve">after passing through convolutional layers of nEMGNet. </w:t>
+        <w:t xml:space="preserve">after passing through convolutional layers of </w:t>
+      </w:r>
+      <w:r>
+        <w:rPr>
+          <w:rFonts w:ascii="Arial" w:hAnsi="Arial" w:cs="Arial"/>
+          <w:sz w:val="22"/>
+        </w:rPr>
+        <w:t>nEMGNet</w:t>
+      </w:r>
+      <w:r>
+        <w:rPr>
+          <w:rFonts w:ascii="Arial" w:hAnsi="Arial" w:cs="Arial"/>
+          <w:sz w:val="22"/>
+        </w:rPr>
+        <w:t xml:space="preserve">. </w:t>
       </w:r>
       <w:r>
         <w:rPr>
@@ -16304,7 +17145,14 @@
           <w:sz w:val="22"/>
         </w:rPr>
         <w:lastRenderedPageBreak/>
-        <w:t>square box represents the most probable diagnosis value in color after aggregating the signal segment prediction scores predicted by nEMGNet</w:t>
+        <w:t xml:space="preserve">square box represents the most probable diagnosis value in color after aggregating the signal segment prediction scores predicted by </w:t>
+      </w:r>
+      <w:r>
+        <w:rPr>
+          <w:rFonts w:ascii="Arial" w:hAnsi="Arial" w:cs="Arial"/>
+          <w:sz w:val="22"/>
+        </w:rPr>
+        <w:t>nEMGNet</w:t>
       </w:r>
       <w:r>
         <w:rPr>
@@ -16605,7 +17453,42 @@
           <w:rFonts w:ascii="Arial" w:hAnsi="Arial" w:cs="Arial"/>
           <w:sz w:val="22"/>
         </w:rPr>
-        <w:t>s a result of applying the DiVote pipeline, the accuracy improved to 76-81%, and the accuracy was further improved to 76-83% when the location of muscle was also considered</w:t>
+        <w:t>s a result of applying the DiVote pipeli</w:t>
+      </w:r>
+      <w:r>
+        <w:rPr>
+          <w:rFonts w:ascii="Arial" w:hAnsi="Arial" w:cs="Arial"/>
+          <w:sz w:val="22"/>
+        </w:rPr>
+        <w:t>ne, the accuracy improved to 76</w:t>
+      </w:r>
+      <w:r>
+        <w:rPr>
+          <w:rFonts w:ascii="Arial" w:hAnsi="Arial" w:cs="Arial"/>
+          <w:sz w:val="22"/>
+        </w:rPr>
+        <w:t>–</w:t>
+      </w:r>
+      <w:r>
+        <w:rPr>
+          <w:rFonts w:ascii="Arial" w:hAnsi="Arial" w:cs="Arial"/>
+          <w:sz w:val="22"/>
+        </w:rPr>
+        <w:t>81%, and the accu</w:t>
+      </w:r>
+      <w:r>
+        <w:rPr>
+          <w:rFonts w:ascii="Arial" w:hAnsi="Arial" w:cs="Arial"/>
+          <w:sz w:val="22"/>
+        </w:rPr>
+        <w:t>racy was further improved to 76–</w:t>
+      </w:r>
+      <w:r>
+        <w:rPr>
+          <w:rFonts w:ascii="Arial" w:hAnsi="Arial" w:cs="Arial"/>
+          <w:sz w:val="22"/>
+        </w:rPr>
+        <w:t>83% when the location of muscle was also considered</w:t>
       </w:r>
       <w:r>
         <w:rPr>
@@ -16626,7 +17509,58 @@
           <w:rFonts w:ascii="Arial" w:hAnsi="Arial" w:cs="Arial"/>
           <w:sz w:val="22"/>
         </w:rPr>
-        <w:t>As a result of comparing the accuracy of 4 versions with different number of residual blocks among nEMGNets, nEMGNet-B, which included 2 residual blocks between spatial blocks, showed the best accuracy, while nEMGNet-A, which included no residual block, showed the poorest accuracy.</w:t>
+        <w:t>As a result of comparing the accuracy of 4 versions</w:t>
+      </w:r>
+      <w:bookmarkStart w:id="0" w:name="_GoBack"/>
+      <w:bookmarkEnd w:id="0"/>
+      <w:r>
+        <w:rPr>
+          <w:rFonts w:ascii="Arial" w:hAnsi="Arial" w:cs="Arial"/>
+          <w:sz w:val="22"/>
+        </w:rPr>
+        <w:t xml:space="preserve"> with different number of residual blocks among </w:t>
+      </w:r>
+      <w:r>
+        <w:rPr>
+          <w:rFonts w:ascii="Arial" w:hAnsi="Arial" w:cs="Arial"/>
+          <w:sz w:val="22"/>
+        </w:rPr>
+        <w:t>nEMGNet</w:t>
+      </w:r>
+      <w:r>
+        <w:rPr>
+          <w:rFonts w:ascii="Arial" w:hAnsi="Arial" w:cs="Arial"/>
+          <w:sz w:val="22"/>
+        </w:rPr>
+        <w:t xml:space="preserve">s, </w:t>
+      </w:r>
+      <w:r>
+        <w:rPr>
+          <w:rFonts w:ascii="Arial" w:hAnsi="Arial" w:cs="Arial"/>
+          <w:sz w:val="22"/>
+        </w:rPr>
+        <w:t>nEMGNet</w:t>
+      </w:r>
+      <w:r>
+        <w:rPr>
+          <w:rFonts w:ascii="Arial" w:hAnsi="Arial" w:cs="Arial"/>
+          <w:sz w:val="22"/>
+        </w:rPr>
+        <w:t xml:space="preserve">-B, which included 2 residual blocks between spatial blocks, showed the best accuracy, while </w:t>
+      </w:r>
+      <w:r>
+        <w:rPr>
+          <w:rFonts w:ascii="Arial" w:hAnsi="Arial" w:cs="Arial"/>
+          <w:sz w:val="22"/>
+        </w:rPr>
+        <w:t>nEMGNet</w:t>
+      </w:r>
+      <w:r>
+        <w:rPr>
+          <w:rFonts w:ascii="Arial" w:hAnsi="Arial" w:cs="Arial"/>
+          <w:sz w:val="22"/>
+        </w:rPr>
+        <w:t>-A, which included no residual block, showed the poorest accuracy.</w:t>
       </w:r>
       <w:r>
         <w:rPr>
@@ -16640,7 +17574,7 @@
           <w:rFonts w:ascii="Arial" w:hAnsi="Arial" w:cs="Arial"/>
           <w:sz w:val="22"/>
         </w:rPr>
-        <w:t>(Table 4</w:t>
+        <w:t>(Table 2</w:t>
       </w:r>
       <w:r>
         <w:rPr>
@@ -16666,10 +17600,10 @@
         <w:tblLook w:val="04A0" w:firstRow="1" w:lastRow="0" w:firstColumn="1" w:lastColumn="0" w:noHBand="0" w:noVBand="1"/>
       </w:tblPr>
       <w:tblGrid>
-        <w:gridCol w:w="2222"/>
-        <w:gridCol w:w="2258"/>
+        <w:gridCol w:w="2217"/>
+        <w:gridCol w:w="2261"/>
         <w:gridCol w:w="2259"/>
-        <w:gridCol w:w="2260"/>
+        <w:gridCol w:w="2262"/>
       </w:tblGrid>
       <w:tr>
         <w:trPr>
@@ -17091,7 +18025,7 @@
                 <w:sz w:val="16"/>
                 <w:szCs w:val="24"/>
               </w:rPr>
-              <w:t xml:space="preserve"> </w:t>
+              <w:t>±</w:t>
             </w:r>
             <w:r>
               <w:rPr>
@@ -17101,17 +18035,7 @@
                 <w:sz w:val="16"/>
                 <w:szCs w:val="24"/>
               </w:rPr>
-              <w:t>±</w:t>
-            </w:r>
-            <w:r>
-              <w:rPr>
-                <w:rFonts w:ascii="Arial" w:eastAsia="굴림" w:hAnsi="Arial" w:cs="Arial"/>
-                <w:color w:val="000000"/>
-                <w:kern w:val="0"/>
-                <w:sz w:val="16"/>
-                <w:szCs w:val="24"/>
-              </w:rPr>
-              <w:t xml:space="preserve"> 10.75</w:t>
+              <w:t>10.75</w:t>
             </w:r>
           </w:p>
         </w:tc>
@@ -17163,7 +18087,7 @@
                 <w:sz w:val="16"/>
                 <w:szCs w:val="24"/>
               </w:rPr>
-              <w:t xml:space="preserve"> </w:t>
+              <w:t>±</w:t>
             </w:r>
             <w:r>
               <w:rPr>
@@ -17173,17 +18097,7 @@
                 <w:sz w:val="16"/>
                 <w:szCs w:val="24"/>
               </w:rPr>
-              <w:t>±</w:t>
-            </w:r>
-            <w:r>
-              <w:rPr>
-                <w:rFonts w:ascii="Arial" w:eastAsia="굴림" w:hAnsi="Arial" w:cs="Arial"/>
-                <w:color w:val="000000"/>
-                <w:kern w:val="0"/>
-                <w:sz w:val="16"/>
-                <w:szCs w:val="24"/>
-              </w:rPr>
-              <w:t xml:space="preserve"> 4.90</w:t>
+              <w:t>4.90</w:t>
             </w:r>
           </w:p>
         </w:tc>
@@ -17235,7 +18149,7 @@
                 <w:sz w:val="16"/>
                 <w:szCs w:val="24"/>
               </w:rPr>
-              <w:t xml:space="preserve"> </w:t>
+              <w:t>±</w:t>
             </w:r>
             <w:r>
               <w:rPr>
@@ -17245,17 +18159,7 @@
                 <w:sz w:val="16"/>
                 <w:szCs w:val="24"/>
               </w:rPr>
-              <w:t>±</w:t>
-            </w:r>
-            <w:r>
-              <w:rPr>
-                <w:rFonts w:ascii="Arial" w:eastAsia="굴림" w:hAnsi="Arial" w:cs="Arial"/>
-                <w:color w:val="000000"/>
-                <w:kern w:val="0"/>
-                <w:sz w:val="16"/>
-                <w:szCs w:val="24"/>
-              </w:rPr>
-              <w:t xml:space="preserve"> 10.23</w:t>
+              <w:t>10.23</w:t>
             </w:r>
           </w:p>
         </w:tc>
@@ -17357,7 +18261,7 @@
                 <w:sz w:val="16"/>
                 <w:szCs w:val="24"/>
               </w:rPr>
-              <w:t xml:space="preserve"> </w:t>
+              <w:t>±</w:t>
             </w:r>
             <w:r>
               <w:rPr>
@@ -17367,17 +18271,7 @@
                 <w:sz w:val="16"/>
                 <w:szCs w:val="24"/>
               </w:rPr>
-              <w:t>±</w:t>
-            </w:r>
-            <w:r>
-              <w:rPr>
-                <w:rFonts w:ascii="Arial" w:eastAsia="굴림" w:hAnsi="Arial" w:cs="Arial"/>
-                <w:color w:val="000000"/>
-                <w:kern w:val="0"/>
-                <w:sz w:val="16"/>
-                <w:szCs w:val="24"/>
-              </w:rPr>
-              <w:t xml:space="preserve"> 7.27</w:t>
+              <w:t>7.27</w:t>
             </w:r>
           </w:p>
         </w:tc>
@@ -17426,7 +18320,7 @@
                 <w:sz w:val="16"/>
                 <w:szCs w:val="24"/>
               </w:rPr>
-              <w:t xml:space="preserve"> </w:t>
+              <w:t>±</w:t>
             </w:r>
             <w:r>
               <w:rPr>
@@ -17436,17 +18330,7 @@
                 <w:sz w:val="16"/>
                 <w:szCs w:val="24"/>
               </w:rPr>
-              <w:t>±</w:t>
-            </w:r>
-            <w:r>
-              <w:rPr>
-                <w:rFonts w:ascii="Arial" w:eastAsia="굴림" w:hAnsi="Arial" w:cs="Arial"/>
-                <w:color w:val="000000"/>
-                <w:kern w:val="0"/>
-                <w:sz w:val="16"/>
-                <w:szCs w:val="24"/>
-              </w:rPr>
-              <w:t xml:space="preserve"> 4.83</w:t>
+              <w:t>4.83</w:t>
             </w:r>
           </w:p>
         </w:tc>
@@ -17491,33 +18375,12 @@
             <w:r>
               <w:rPr>
                 <w:rFonts w:ascii="Arial" w:eastAsia="굴림" w:hAnsi="Arial" w:cs="Arial"/>
-                <w:bCs/>
                 <w:color w:val="000000"/>
                 <w:kern w:val="0"/>
                 <w:sz w:val="16"/>
                 <w:szCs w:val="24"/>
               </w:rPr>
-              <w:t xml:space="preserve"> </w:t>
-            </w:r>
-            <w:r>
-              <w:rPr>
-                <w:rFonts w:ascii="Arial" w:eastAsia="굴림" w:hAnsi="Arial" w:cs="Arial"/>
-                <w:color w:val="000000"/>
-                <w:kern w:val="0"/>
-                <w:sz w:val="16"/>
-                <w:szCs w:val="24"/>
-              </w:rPr>
               <w:t>±</w:t>
-            </w:r>
-            <w:r>
-              <w:rPr>
-                <w:rFonts w:ascii="Arial" w:eastAsia="굴림" w:hAnsi="Arial" w:cs="Arial"/>
-                <w:color w:val="000000"/>
-                <w:kern w:val="0"/>
-                <w:sz w:val="16"/>
-                <w:szCs w:val="24"/>
-              </w:rPr>
-              <w:t xml:space="preserve"> </w:t>
             </w:r>
             <w:r>
               <w:rPr>
@@ -17630,7 +18493,7 @@
                 <w:sz w:val="16"/>
                 <w:szCs w:val="24"/>
               </w:rPr>
-              <w:t xml:space="preserve"> </w:t>
+              <w:t>±</w:t>
             </w:r>
             <w:r>
               <w:rPr>
@@ -17640,17 +18503,7 @@
                 <w:sz w:val="16"/>
                 <w:szCs w:val="24"/>
               </w:rPr>
-              <w:t>±</w:t>
-            </w:r>
-            <w:r>
-              <w:rPr>
-                <w:rFonts w:ascii="Arial" w:eastAsia="굴림" w:hAnsi="Arial" w:cs="Arial"/>
-                <w:color w:val="000000"/>
-                <w:kern w:val="0"/>
-                <w:sz w:val="16"/>
-                <w:szCs w:val="24"/>
-              </w:rPr>
-              <w:t xml:space="preserve"> 7.77</w:t>
+              <w:t>7.77</w:t>
             </w:r>
           </w:p>
         </w:tc>
@@ -17699,7 +18552,7 @@
                 <w:sz w:val="16"/>
                 <w:szCs w:val="24"/>
               </w:rPr>
-              <w:t xml:space="preserve"> </w:t>
+              <w:t>±</w:t>
             </w:r>
             <w:r>
               <w:rPr>
@@ -17709,17 +18562,7 @@
                 <w:sz w:val="16"/>
                 <w:szCs w:val="24"/>
               </w:rPr>
-              <w:t>±</w:t>
-            </w:r>
-            <w:r>
-              <w:rPr>
-                <w:rFonts w:ascii="Arial" w:eastAsia="굴림" w:hAnsi="Arial" w:cs="Arial"/>
-                <w:color w:val="000000"/>
-                <w:kern w:val="0"/>
-                <w:sz w:val="16"/>
-                <w:szCs w:val="24"/>
-              </w:rPr>
-              <w:t xml:space="preserve"> 6.35</w:t>
+              <w:t>6.35</w:t>
             </w:r>
           </w:p>
         </w:tc>
@@ -17768,7 +18611,7 @@
                 <w:sz w:val="16"/>
                 <w:szCs w:val="24"/>
               </w:rPr>
-              <w:t xml:space="preserve"> </w:t>
+              <w:t>±</w:t>
             </w:r>
             <w:r>
               <w:rPr>
@@ -17778,17 +18621,7 @@
                 <w:sz w:val="16"/>
                 <w:szCs w:val="24"/>
               </w:rPr>
-              <w:t>±</w:t>
-            </w:r>
-            <w:r>
-              <w:rPr>
-                <w:rFonts w:ascii="Arial" w:eastAsia="굴림" w:hAnsi="Arial" w:cs="Arial"/>
-                <w:color w:val="000000"/>
-                <w:kern w:val="0"/>
-                <w:sz w:val="16"/>
-                <w:szCs w:val="24"/>
-              </w:rPr>
-              <w:t xml:space="preserve"> 6.80</w:t>
+              <w:t>6.80</w:t>
             </w:r>
           </w:p>
         </w:tc>
@@ -17890,7 +18723,7 @@
                 <w:sz w:val="16"/>
                 <w:szCs w:val="24"/>
               </w:rPr>
-              <w:t xml:space="preserve"> </w:t>
+              <w:t>±</w:t>
             </w:r>
             <w:r>
               <w:rPr>
@@ -17900,17 +18733,7 @@
                 <w:sz w:val="16"/>
                 <w:szCs w:val="24"/>
               </w:rPr>
-              <w:t>±</w:t>
-            </w:r>
-            <w:r>
-              <w:rPr>
-                <w:rFonts w:ascii="Arial" w:eastAsia="굴림" w:hAnsi="Arial" w:cs="Arial"/>
-                <w:color w:val="000000"/>
-                <w:kern w:val="0"/>
-                <w:sz w:val="16"/>
-                <w:szCs w:val="24"/>
-              </w:rPr>
-              <w:t xml:space="preserve"> 6.93</w:t>
+              <w:t>6.93</w:t>
             </w:r>
           </w:p>
         </w:tc>
@@ -17959,7 +18782,7 @@
                 <w:sz w:val="16"/>
                 <w:szCs w:val="24"/>
               </w:rPr>
-              <w:t xml:space="preserve"> </w:t>
+              <w:t>±</w:t>
             </w:r>
             <w:r>
               <w:rPr>
@@ -17969,17 +18792,7 @@
                 <w:sz w:val="16"/>
                 <w:szCs w:val="24"/>
               </w:rPr>
-              <w:t>±</w:t>
-            </w:r>
-            <w:r>
-              <w:rPr>
-                <w:rFonts w:ascii="Arial" w:eastAsia="굴림" w:hAnsi="Arial" w:cs="Arial"/>
-                <w:color w:val="000000"/>
-                <w:kern w:val="0"/>
-                <w:sz w:val="16"/>
-                <w:szCs w:val="24"/>
-              </w:rPr>
-              <w:t xml:space="preserve"> 6.35</w:t>
+              <w:t>6.35</w:t>
             </w:r>
           </w:p>
         </w:tc>
@@ -18028,7 +18841,7 @@
                 <w:sz w:val="16"/>
                 <w:szCs w:val="24"/>
               </w:rPr>
-              <w:t xml:space="preserve"> </w:t>
+              <w:t>±</w:t>
             </w:r>
             <w:r>
               <w:rPr>
@@ -18038,17 +18851,7 @@
                 <w:sz w:val="16"/>
                 <w:szCs w:val="24"/>
               </w:rPr>
-              <w:t>±</w:t>
-            </w:r>
-            <w:r>
-              <w:rPr>
-                <w:rFonts w:ascii="Arial" w:eastAsia="굴림" w:hAnsi="Arial" w:cs="Arial"/>
-                <w:color w:val="000000"/>
-                <w:kern w:val="0"/>
-                <w:sz w:val="16"/>
-                <w:szCs w:val="24"/>
-              </w:rPr>
-              <w:t xml:space="preserve"> 5.31</w:t>
+              <w:t>5.31</w:t>
             </w:r>
           </w:p>
         </w:tc>
@@ -18057,7 +18860,7 @@
     <w:p>
       <w:pPr>
         <w:spacing w:line="480" w:lineRule="auto"/>
-        <w:ind w:left="110" w:hangingChars="50" w:hanging="110"/>
+        <w:ind w:leftChars="50" w:left="100"/>
         <w:rPr>
           <w:rFonts w:ascii="Arial" w:hAnsi="Arial" w:cs="Arial"/>
           <w:sz w:val="22"/>
@@ -18096,14 +18899,35 @@
           <w:rFonts w:ascii="Arial" w:hAnsi="Arial" w:cs="Arial"/>
           <w:sz w:val="22"/>
         </w:rPr>
-        <w:t>rding to nEMGNet version with and</w:t>
-      </w:r>
-      <w:r>
-        <w:rPr>
-          <w:rFonts w:ascii="Arial" w:hAnsi="Arial" w:cs="Arial"/>
-          <w:sz w:val="22"/>
-        </w:rPr>
-        <w:t xml:space="preserve"> without DiVote</w:t>
+        <w:t xml:space="preserve">rding to </w:t>
+      </w:r>
+      <w:r>
+        <w:rPr>
+          <w:rFonts w:ascii="Arial" w:hAnsi="Arial" w:cs="Arial"/>
+          <w:sz w:val="22"/>
+        </w:rPr>
+        <w:t>nEMGNet</w:t>
+      </w:r>
+      <w:r>
+        <w:rPr>
+          <w:rFonts w:ascii="Arial" w:hAnsi="Arial" w:cs="Arial"/>
+          <w:sz w:val="22"/>
+        </w:rPr>
+        <w:t xml:space="preserve"> version with and</w:t>
+      </w:r>
+      <w:r>
+        <w:rPr>
+          <w:rFonts w:ascii="Arial" w:hAnsi="Arial" w:cs="Arial"/>
+          <w:sz w:val="22"/>
+        </w:rPr>
+        <w:t xml:space="preserve"> without </w:t>
+      </w:r>
+      <w:r>
+        <w:rPr>
+          <w:rFonts w:ascii="Arial" w:hAnsi="Arial" w:cs="Arial"/>
+          <w:sz w:val="22"/>
+        </w:rPr>
+        <w:t>DiVote</w:t>
       </w:r>
       <w:r>
         <w:rPr>
@@ -18152,6 +18976,1685 @@
           <w:szCs w:val="24"/>
         </w:rPr>
         <w:t xml:space="preserve"> standard deviation. </w:t>
+      </w:r>
+    </w:p>
+    <w:p>
+      <w:pPr>
+        <w:spacing w:line="480" w:lineRule="auto"/>
+        <w:rPr>
+          <w:rFonts w:ascii="Arial" w:hAnsi="Arial" w:cs="Arial"/>
+          <w:sz w:val="22"/>
+        </w:rPr>
+      </w:pPr>
+    </w:p>
+    <w:p>
+      <w:pPr>
+        <w:spacing w:line="480" w:lineRule="auto"/>
+        <w:rPr>
+          <w:rFonts w:ascii="Arial" w:hAnsi="Arial" w:cs="Arial"/>
+          <w:sz w:val="22"/>
+        </w:rPr>
+      </w:pPr>
+      <w:r>
+        <w:rPr>
+          <w:rFonts w:ascii="Arial" w:hAnsi="Arial" w:cs="Arial"/>
+          <w:sz w:val="22"/>
+        </w:rPr>
+        <w:lastRenderedPageBreak/>
+        <w:t xml:space="preserve"> In the process of classifying with nEMGNet-B with muscle location information added, the weight values of myopathy, neuropathy, and normal were obtained by dividing them according to proximal and distal muscles. </w:t>
+      </w:r>
+      <w:r>
+        <w:rPr>
+          <w:rFonts w:ascii="Arial" w:hAnsi="Arial" w:cs="Arial"/>
+          <w:sz w:val="22"/>
+        </w:rPr>
+        <w:t xml:space="preserve">(S1 Table) </w:t>
+      </w:r>
+      <w:r>
+        <w:rPr>
+          <w:rFonts w:ascii="Arial" w:hAnsi="Arial" w:cs="Arial"/>
+          <w:sz w:val="22"/>
+        </w:rPr>
+        <w:t>For example, if the proximal muscle is classified as myopathy just before</w:t>
+      </w:r>
+      <w:r>
+        <w:rPr>
+          <w:rFonts w:ascii="Arial" w:hAnsi="Arial" w:cs="Arial"/>
+          <w:sz w:val="22"/>
+        </w:rPr>
+        <w:t xml:space="preserve"> the final c</w:t>
+      </w:r>
+      <w:r>
+        <w:rPr>
+          <w:rFonts w:ascii="Arial" w:hAnsi="Arial" w:cs="Arial"/>
+          <w:sz w:val="22"/>
+        </w:rPr>
+        <w:t>lassification, the weight value</w:t>
+      </w:r>
+      <w:r>
+        <w:rPr>
+          <w:rFonts w:ascii="Arial" w:hAnsi="Arial" w:cs="Arial"/>
+          <w:sz w:val="22"/>
+        </w:rPr>
+        <w:t xml:space="preserve"> multiplied during the fina</w:t>
+      </w:r>
+      <w:r>
+        <w:rPr>
+          <w:rFonts w:ascii="Arial" w:hAnsi="Arial" w:cs="Arial"/>
+          <w:sz w:val="22"/>
+        </w:rPr>
+        <w:t>l classification as myopathy were</w:t>
+      </w:r>
+      <w:r>
+        <w:rPr>
+          <w:rFonts w:ascii="Arial" w:hAnsi="Arial" w:cs="Arial"/>
+          <w:sz w:val="22"/>
+        </w:rPr>
+        <w:t xml:space="preserve"> 1.56±</w:t>
+      </w:r>
+      <w:r>
+        <w:rPr>
+          <w:rFonts w:ascii="Arial" w:hAnsi="Arial" w:cs="Arial"/>
+          <w:sz w:val="22"/>
+        </w:rPr>
+        <w:t xml:space="preserve">0.96. For final classification as myopathy, the weight value of myopathy was the largest, followed by normal and neuropathy, and among proximal and distal muscles, the weight value of proximal muscle myopathy was larger </w:t>
+      </w:r>
+      <w:r>
+        <w:rPr>
+          <w:rFonts w:ascii="Arial" w:hAnsi="Arial" w:cs="Arial"/>
+          <w:sz w:val="22"/>
+        </w:rPr>
+        <w:t>than that of distal counterpart</w:t>
+      </w:r>
+      <w:r>
+        <w:rPr>
+          <w:rFonts w:ascii="Arial" w:hAnsi="Arial" w:cs="Arial"/>
+          <w:sz w:val="22"/>
+        </w:rPr>
+        <w:t xml:space="preserve">. </w:t>
+      </w:r>
+      <w:r>
+        <w:rPr>
+          <w:rFonts w:ascii="Arial" w:hAnsi="Arial" w:cs="Arial"/>
+          <w:sz w:val="22"/>
+        </w:rPr>
+        <w:t xml:space="preserve">For </w:t>
+      </w:r>
+      <w:r>
+        <w:rPr>
+          <w:rFonts w:ascii="Arial" w:hAnsi="Arial" w:cs="Arial" w:hint="eastAsia"/>
+          <w:sz w:val="22"/>
+        </w:rPr>
+        <w:t xml:space="preserve">final classification as neuropathy, the order of the weight values was neuropathy, myopathy, and normal muscle, and the </w:t>
+      </w:r>
+      <w:r>
+        <w:rPr>
+          <w:rFonts w:ascii="Arial" w:hAnsi="Arial" w:cs="Arial"/>
+          <w:sz w:val="22"/>
+        </w:rPr>
+        <w:t xml:space="preserve">weight </w:t>
+      </w:r>
+      <w:r>
+        <w:rPr>
+          <w:rFonts w:ascii="Arial" w:hAnsi="Arial" w:cs="Arial" w:hint="eastAsia"/>
+          <w:sz w:val="22"/>
+        </w:rPr>
+        <w:t xml:space="preserve">value of </w:t>
+      </w:r>
+      <w:r>
+        <w:rPr>
+          <w:rFonts w:ascii="Arial" w:hAnsi="Arial" w:cs="Arial"/>
+          <w:sz w:val="22"/>
+        </w:rPr>
+        <w:t>proximal</w:t>
+      </w:r>
+      <w:r>
+        <w:rPr>
+          <w:rFonts w:ascii="Arial" w:hAnsi="Arial" w:cs="Arial" w:hint="eastAsia"/>
+          <w:sz w:val="22"/>
+        </w:rPr>
+        <w:t xml:space="preserve"> muscle </w:t>
+      </w:r>
+      <w:r>
+        <w:rPr>
+          <w:rFonts w:ascii="Arial" w:hAnsi="Arial" w:cs="Arial"/>
+          <w:sz w:val="22"/>
+        </w:rPr>
+        <w:t xml:space="preserve">neuropathy was larger than that of </w:t>
+      </w:r>
+      <w:r>
+        <w:rPr>
+          <w:rFonts w:ascii="Arial" w:hAnsi="Arial" w:cs="Arial"/>
+          <w:sz w:val="22"/>
+        </w:rPr>
+        <w:t xml:space="preserve">distal </w:t>
+      </w:r>
+      <w:r>
+        <w:rPr>
+          <w:rFonts w:ascii="Arial" w:hAnsi="Arial" w:cs="Arial"/>
+          <w:sz w:val="22"/>
+        </w:rPr>
+        <w:t>counterpart.</w:t>
+      </w:r>
+      <w:r>
+        <w:rPr>
+          <w:rFonts w:ascii="Arial" w:hAnsi="Arial" w:cs="Arial"/>
+          <w:sz w:val="22"/>
+        </w:rPr>
+        <w:t xml:space="preserve"> The results of other weight values are shown in S1 table.</w:t>
+      </w:r>
+    </w:p>
+    <w:tbl>
+      <w:tblPr>
+        <w:tblW w:w="9026" w:type="dxa"/>
+        <w:tblBorders>
+          <w:top w:val="single" w:sz="4" w:space="0" w:color="auto"/>
+          <w:bottom w:val="single" w:sz="4" w:space="0" w:color="auto"/>
+        </w:tblBorders>
+        <w:tblCellMar>
+          <w:top w:w="15" w:type="dxa"/>
+          <w:left w:w="15" w:type="dxa"/>
+          <w:bottom w:w="15" w:type="dxa"/>
+          <w:right w:w="15" w:type="dxa"/>
+        </w:tblCellMar>
+        <w:tblLook w:val="04A0" w:firstRow="1" w:lastRow="0" w:firstColumn="1" w:lastColumn="0" w:noHBand="0" w:noVBand="1"/>
+      </w:tblPr>
+      <w:tblGrid>
+        <w:gridCol w:w="1545"/>
+        <w:gridCol w:w="1404"/>
+        <w:gridCol w:w="1404"/>
+        <w:gridCol w:w="1405"/>
+        <w:gridCol w:w="1089"/>
+        <w:gridCol w:w="1089"/>
+        <w:gridCol w:w="1090"/>
+      </w:tblGrid>
+      <w:tr>
+        <w:trPr>
+          <w:trHeight w:val="386"/>
+        </w:trPr>
+        <w:tc>
+          <w:tcPr>
+            <w:tcW w:w="0" w:type="auto"/>
+            <w:vMerge w:val="restart"/>
+            <w:tcBorders>
+              <w:top w:val="single" w:sz="4" w:space="0" w:color="auto"/>
+            </w:tcBorders>
+            <w:tcMar>
+              <w:top w:w="0" w:type="dxa"/>
+              <w:left w:w="108" w:type="dxa"/>
+              <w:bottom w:w="0" w:type="dxa"/>
+              <w:right w:w="108" w:type="dxa"/>
+            </w:tcMar>
+            <w:vAlign w:val="center"/>
+          </w:tcPr>
+          <w:p>
+            <w:pPr>
+              <w:spacing w:after="0" w:line="240" w:lineRule="auto"/>
+              <w:rPr>
+                <w:rFonts w:ascii="Arial" w:eastAsia="굴림" w:hAnsi="Arial" w:cs="Arial"/>
+                <w:color w:val="000000"/>
+                <w:kern w:val="0"/>
+                <w:sz w:val="16"/>
+                <w:szCs w:val="24"/>
+              </w:rPr>
+            </w:pPr>
+            <w:r>
+              <w:rPr>
+                <w:rFonts w:ascii="Arial" w:eastAsia="굴림" w:hAnsi="Arial" w:cs="Arial"/>
+                <w:color w:val="000000"/>
+                <w:kern w:val="0"/>
+                <w:sz w:val="16"/>
+                <w:szCs w:val="24"/>
+              </w:rPr>
+              <w:t>Classified results</w:t>
+            </w:r>
+          </w:p>
+        </w:tc>
+        <w:tc>
+          <w:tcPr>
+            <w:tcW w:w="0" w:type="auto"/>
+            <w:gridSpan w:val="6"/>
+            <w:tcBorders>
+              <w:top w:val="single" w:sz="4" w:space="0" w:color="auto"/>
+              <w:bottom w:val="nil"/>
+            </w:tcBorders>
+            <w:tcMar>
+              <w:top w:w="0" w:type="dxa"/>
+              <w:left w:w="108" w:type="dxa"/>
+              <w:bottom w:w="0" w:type="dxa"/>
+              <w:right w:w="108" w:type="dxa"/>
+            </w:tcMar>
+            <w:vAlign w:val="center"/>
+          </w:tcPr>
+          <w:p>
+            <w:pPr>
+              <w:widowControl/>
+              <w:wordWrap/>
+              <w:autoSpaceDE/>
+              <w:autoSpaceDN/>
+              <w:spacing w:after="120" w:line="240" w:lineRule="auto"/>
+              <w:jc w:val="center"/>
+              <w:rPr>
+                <w:rFonts w:ascii="Arial" w:eastAsia="굴림" w:hAnsi="Arial" w:cs="Arial"/>
+                <w:kern w:val="0"/>
+                <w:sz w:val="16"/>
+                <w:szCs w:val="24"/>
+              </w:rPr>
+            </w:pPr>
+            <w:r>
+              <w:rPr>
+                <w:rFonts w:ascii="Arial" w:eastAsia="굴림" w:hAnsi="Arial" w:cs="Arial"/>
+                <w:kern w:val="0"/>
+                <w:sz w:val="16"/>
+                <w:szCs w:val="24"/>
+              </w:rPr>
+              <w:t>In</w:t>
+            </w:r>
+            <w:r>
+              <w:rPr>
+                <w:rFonts w:ascii="Arial" w:eastAsia="굴림" w:hAnsi="Arial" w:cs="Arial" w:hint="eastAsia"/>
+                <w:kern w:val="0"/>
+                <w:sz w:val="16"/>
+                <w:szCs w:val="24"/>
+              </w:rPr>
+              <w:t>put</w:t>
+            </w:r>
+          </w:p>
+        </w:tc>
+      </w:tr>
+      <w:tr>
+        <w:trPr>
+          <w:trHeight w:val="386"/>
+        </w:trPr>
+        <w:tc>
+          <w:tcPr>
+            <w:tcW w:w="0" w:type="auto"/>
+            <w:vMerge/>
+            <w:tcMar>
+              <w:top w:w="0" w:type="dxa"/>
+              <w:left w:w="108" w:type="dxa"/>
+              <w:bottom w:w="0" w:type="dxa"/>
+              <w:right w:w="108" w:type="dxa"/>
+            </w:tcMar>
+            <w:vAlign w:val="center"/>
+            <w:hideMark/>
+          </w:tcPr>
+          <w:p>
+            <w:pPr>
+              <w:widowControl/>
+              <w:wordWrap/>
+              <w:autoSpaceDE/>
+              <w:autoSpaceDN/>
+              <w:spacing w:after="0" w:line="240" w:lineRule="auto"/>
+              <w:rPr>
+                <w:rFonts w:ascii="Arial" w:eastAsia="굴림" w:hAnsi="Arial" w:cs="Arial"/>
+                <w:kern w:val="0"/>
+                <w:sz w:val="16"/>
+                <w:szCs w:val="24"/>
+              </w:rPr>
+            </w:pPr>
+          </w:p>
+        </w:tc>
+        <w:tc>
+          <w:tcPr>
+            <w:tcW w:w="0" w:type="auto"/>
+            <w:gridSpan w:val="3"/>
+            <w:tcBorders>
+              <w:top w:val="nil"/>
+              <w:bottom w:val="nil"/>
+            </w:tcBorders>
+            <w:tcMar>
+              <w:top w:w="0" w:type="dxa"/>
+              <w:left w:w="108" w:type="dxa"/>
+              <w:bottom w:w="0" w:type="dxa"/>
+              <w:right w:w="108" w:type="dxa"/>
+            </w:tcMar>
+            <w:vAlign w:val="center"/>
+          </w:tcPr>
+          <w:p>
+            <w:pPr>
+              <w:widowControl/>
+              <w:wordWrap/>
+              <w:autoSpaceDE/>
+              <w:autoSpaceDN/>
+              <w:spacing w:after="120" w:line="240" w:lineRule="auto"/>
+              <w:jc w:val="center"/>
+              <w:rPr>
+                <w:rFonts w:ascii="Arial" w:eastAsia="굴림" w:hAnsi="Arial" w:cs="Arial"/>
+                <w:kern w:val="0"/>
+                <w:sz w:val="16"/>
+                <w:szCs w:val="24"/>
+              </w:rPr>
+            </w:pPr>
+            <w:r>
+              <w:rPr>
+                <w:rFonts w:ascii="Arial" w:eastAsia="굴림" w:hAnsi="Arial" w:cs="Arial"/>
+                <w:kern w:val="0"/>
+                <w:sz w:val="16"/>
+                <w:szCs w:val="24"/>
+              </w:rPr>
+              <w:t>P</w:t>
+            </w:r>
+            <w:r>
+              <w:rPr>
+                <w:rFonts w:ascii="Arial" w:eastAsia="굴림" w:hAnsi="Arial" w:cs="Arial" w:hint="eastAsia"/>
+                <w:kern w:val="0"/>
+                <w:sz w:val="16"/>
+                <w:szCs w:val="24"/>
+              </w:rPr>
+              <w:t xml:space="preserve">roximal </w:t>
+            </w:r>
+            <w:r>
+              <w:rPr>
+                <w:rFonts w:ascii="Arial" w:eastAsia="굴림" w:hAnsi="Arial" w:cs="Arial"/>
+                <w:kern w:val="0"/>
+                <w:sz w:val="16"/>
+                <w:szCs w:val="24"/>
+              </w:rPr>
+              <w:t>muscles</w:t>
+            </w:r>
+          </w:p>
+        </w:tc>
+        <w:tc>
+          <w:tcPr>
+            <w:tcW w:w="0" w:type="auto"/>
+            <w:gridSpan w:val="3"/>
+            <w:tcBorders>
+              <w:top w:val="nil"/>
+              <w:bottom w:val="nil"/>
+            </w:tcBorders>
+            <w:vAlign w:val="center"/>
+          </w:tcPr>
+          <w:p>
+            <w:pPr>
+              <w:widowControl/>
+              <w:wordWrap/>
+              <w:autoSpaceDE/>
+              <w:autoSpaceDN/>
+              <w:spacing w:after="120" w:line="240" w:lineRule="auto"/>
+              <w:jc w:val="center"/>
+              <w:rPr>
+                <w:rFonts w:ascii="Arial" w:eastAsia="굴림" w:hAnsi="Arial" w:cs="Arial"/>
+                <w:kern w:val="0"/>
+                <w:sz w:val="16"/>
+                <w:szCs w:val="24"/>
+              </w:rPr>
+            </w:pPr>
+            <w:r>
+              <w:rPr>
+                <w:rFonts w:ascii="Arial" w:eastAsia="굴림" w:hAnsi="Arial" w:cs="Arial"/>
+                <w:kern w:val="0"/>
+                <w:sz w:val="16"/>
+                <w:szCs w:val="24"/>
+              </w:rPr>
+              <w:t>D</w:t>
+            </w:r>
+            <w:r>
+              <w:rPr>
+                <w:rFonts w:ascii="Arial" w:eastAsia="굴림" w:hAnsi="Arial" w:cs="Arial" w:hint="eastAsia"/>
+                <w:kern w:val="0"/>
+                <w:sz w:val="16"/>
+                <w:szCs w:val="24"/>
+              </w:rPr>
+              <w:t xml:space="preserve">istal </w:t>
+            </w:r>
+            <w:r>
+              <w:rPr>
+                <w:rFonts w:ascii="Arial" w:eastAsia="굴림" w:hAnsi="Arial" w:cs="Arial"/>
+                <w:kern w:val="0"/>
+                <w:sz w:val="16"/>
+                <w:szCs w:val="24"/>
+              </w:rPr>
+              <w:t>muscles</w:t>
+            </w:r>
+          </w:p>
+        </w:tc>
+      </w:tr>
+      <w:tr>
+        <w:trPr>
+          <w:trHeight w:val="386"/>
+        </w:trPr>
+        <w:tc>
+          <w:tcPr>
+            <w:tcW w:w="0" w:type="auto"/>
+            <w:vMerge/>
+            <w:tcBorders>
+              <w:bottom w:val="single" w:sz="4" w:space="0" w:color="auto"/>
+            </w:tcBorders>
+            <w:tcMar>
+              <w:top w:w="0" w:type="dxa"/>
+              <w:left w:w="108" w:type="dxa"/>
+              <w:bottom w:w="0" w:type="dxa"/>
+              <w:right w:w="108" w:type="dxa"/>
+            </w:tcMar>
+            <w:vAlign w:val="center"/>
+          </w:tcPr>
+          <w:p>
+            <w:pPr>
+              <w:widowControl/>
+              <w:wordWrap/>
+              <w:autoSpaceDE/>
+              <w:autoSpaceDN/>
+              <w:spacing w:after="0" w:line="240" w:lineRule="auto"/>
+              <w:rPr>
+                <w:rFonts w:ascii="Arial" w:eastAsia="굴림" w:hAnsi="Arial" w:cs="Arial"/>
+                <w:color w:val="000000"/>
+                <w:kern w:val="0"/>
+                <w:sz w:val="16"/>
+                <w:szCs w:val="24"/>
+              </w:rPr>
+            </w:pPr>
+          </w:p>
+        </w:tc>
+        <w:tc>
+          <w:tcPr>
+            <w:tcW w:w="1404" w:type="dxa"/>
+            <w:tcBorders>
+              <w:top w:val="nil"/>
+              <w:bottom w:val="single" w:sz="4" w:space="0" w:color="auto"/>
+            </w:tcBorders>
+            <w:tcMar>
+              <w:top w:w="0" w:type="dxa"/>
+              <w:left w:w="108" w:type="dxa"/>
+              <w:bottom w:w="0" w:type="dxa"/>
+              <w:right w:w="108" w:type="dxa"/>
+            </w:tcMar>
+            <w:vAlign w:val="center"/>
+          </w:tcPr>
+          <w:p>
+            <w:pPr>
+              <w:widowControl/>
+              <w:wordWrap/>
+              <w:autoSpaceDE/>
+              <w:autoSpaceDN/>
+              <w:spacing w:after="0" w:line="240" w:lineRule="auto"/>
+              <w:jc w:val="center"/>
+              <w:rPr>
+                <w:rFonts w:ascii="Arial" w:eastAsia="굴림" w:hAnsi="Arial" w:cs="Arial"/>
+                <w:kern w:val="0"/>
+                <w:sz w:val="16"/>
+                <w:szCs w:val="24"/>
+              </w:rPr>
+            </w:pPr>
+            <w:r>
+              <w:rPr>
+                <w:rFonts w:ascii="Arial" w:eastAsia="굴림" w:hAnsi="Arial" w:cs="Arial" w:hint="eastAsia"/>
+                <w:kern w:val="0"/>
+                <w:sz w:val="16"/>
+                <w:szCs w:val="24"/>
+              </w:rPr>
+              <w:t>M</w:t>
+            </w:r>
+          </w:p>
+        </w:tc>
+        <w:tc>
+          <w:tcPr>
+            <w:tcW w:w="1404" w:type="dxa"/>
+            <w:tcBorders>
+              <w:top w:val="nil"/>
+              <w:bottom w:val="single" w:sz="4" w:space="0" w:color="auto"/>
+            </w:tcBorders>
+            <w:tcMar>
+              <w:top w:w="0" w:type="dxa"/>
+              <w:left w:w="108" w:type="dxa"/>
+              <w:bottom w:w="0" w:type="dxa"/>
+              <w:right w:w="108" w:type="dxa"/>
+            </w:tcMar>
+            <w:vAlign w:val="center"/>
+          </w:tcPr>
+          <w:p>
+            <w:pPr>
+              <w:widowControl/>
+              <w:wordWrap/>
+              <w:autoSpaceDE/>
+              <w:autoSpaceDN/>
+              <w:spacing w:after="0" w:line="240" w:lineRule="auto"/>
+              <w:jc w:val="center"/>
+              <w:rPr>
+                <w:rFonts w:ascii="Arial" w:eastAsia="굴림" w:hAnsi="Arial" w:cs="Arial"/>
+                <w:kern w:val="0"/>
+                <w:sz w:val="16"/>
+                <w:szCs w:val="24"/>
+              </w:rPr>
+            </w:pPr>
+            <w:r>
+              <w:rPr>
+                <w:rFonts w:ascii="Arial" w:eastAsia="굴림" w:hAnsi="Arial" w:cs="Arial" w:hint="eastAsia"/>
+                <w:kern w:val="0"/>
+                <w:sz w:val="16"/>
+                <w:szCs w:val="24"/>
+              </w:rPr>
+              <w:t>N</w:t>
+            </w:r>
+          </w:p>
+        </w:tc>
+        <w:tc>
+          <w:tcPr>
+            <w:tcW w:w="1405" w:type="dxa"/>
+            <w:tcBorders>
+              <w:top w:val="nil"/>
+              <w:bottom w:val="single" w:sz="4" w:space="0" w:color="auto"/>
+            </w:tcBorders>
+            <w:tcMar>
+              <w:top w:w="0" w:type="dxa"/>
+              <w:left w:w="108" w:type="dxa"/>
+              <w:bottom w:w="0" w:type="dxa"/>
+              <w:right w:w="108" w:type="dxa"/>
+            </w:tcMar>
+            <w:vAlign w:val="center"/>
+          </w:tcPr>
+          <w:p>
+            <w:pPr>
+              <w:widowControl/>
+              <w:wordWrap/>
+              <w:autoSpaceDE/>
+              <w:autoSpaceDN/>
+              <w:spacing w:after="0" w:line="240" w:lineRule="auto"/>
+              <w:jc w:val="center"/>
+              <w:rPr>
+                <w:rFonts w:ascii="Arial" w:eastAsia="굴림" w:hAnsi="Arial" w:cs="Arial"/>
+                <w:kern w:val="0"/>
+                <w:sz w:val="16"/>
+                <w:szCs w:val="24"/>
+              </w:rPr>
+            </w:pPr>
+            <w:r>
+              <w:rPr>
+                <w:rFonts w:ascii="Arial" w:eastAsia="굴림" w:hAnsi="Arial" w:cs="Arial" w:hint="eastAsia"/>
+                <w:kern w:val="0"/>
+                <w:sz w:val="16"/>
+                <w:szCs w:val="24"/>
+              </w:rPr>
+              <w:t>NL</w:t>
+            </w:r>
+          </w:p>
+        </w:tc>
+        <w:tc>
+          <w:tcPr>
+            <w:tcW w:w="1089" w:type="dxa"/>
+            <w:tcBorders>
+              <w:top w:val="nil"/>
+              <w:bottom w:val="single" w:sz="4" w:space="0" w:color="auto"/>
+            </w:tcBorders>
+            <w:vAlign w:val="center"/>
+          </w:tcPr>
+          <w:p>
+            <w:pPr>
+              <w:widowControl/>
+              <w:wordWrap/>
+              <w:autoSpaceDE/>
+              <w:autoSpaceDN/>
+              <w:spacing w:after="0" w:line="240" w:lineRule="auto"/>
+              <w:jc w:val="center"/>
+              <w:rPr>
+                <w:rFonts w:ascii="Arial" w:eastAsia="굴림" w:hAnsi="Arial" w:cs="Arial"/>
+                <w:kern w:val="0"/>
+                <w:sz w:val="16"/>
+                <w:szCs w:val="24"/>
+              </w:rPr>
+            </w:pPr>
+            <w:r>
+              <w:rPr>
+                <w:rFonts w:ascii="Arial" w:eastAsia="굴림" w:hAnsi="Arial" w:cs="Arial" w:hint="eastAsia"/>
+                <w:kern w:val="0"/>
+                <w:sz w:val="16"/>
+                <w:szCs w:val="24"/>
+              </w:rPr>
+              <w:t>M</w:t>
+            </w:r>
+          </w:p>
+        </w:tc>
+        <w:tc>
+          <w:tcPr>
+            <w:tcW w:w="1089" w:type="dxa"/>
+            <w:tcBorders>
+              <w:top w:val="nil"/>
+              <w:bottom w:val="single" w:sz="4" w:space="0" w:color="auto"/>
+            </w:tcBorders>
+            <w:vAlign w:val="center"/>
+          </w:tcPr>
+          <w:p>
+            <w:pPr>
+              <w:widowControl/>
+              <w:wordWrap/>
+              <w:autoSpaceDE/>
+              <w:autoSpaceDN/>
+              <w:spacing w:after="0" w:line="240" w:lineRule="auto"/>
+              <w:jc w:val="center"/>
+              <w:rPr>
+                <w:rFonts w:ascii="Arial" w:eastAsia="굴림" w:hAnsi="Arial" w:cs="Arial"/>
+                <w:kern w:val="0"/>
+                <w:sz w:val="16"/>
+                <w:szCs w:val="24"/>
+              </w:rPr>
+            </w:pPr>
+            <w:r>
+              <w:rPr>
+                <w:rFonts w:ascii="Arial" w:eastAsia="굴림" w:hAnsi="Arial" w:cs="Arial" w:hint="eastAsia"/>
+                <w:kern w:val="0"/>
+                <w:sz w:val="16"/>
+                <w:szCs w:val="24"/>
+              </w:rPr>
+              <w:t>N</w:t>
+            </w:r>
+          </w:p>
+        </w:tc>
+        <w:tc>
+          <w:tcPr>
+            <w:tcW w:w="1090" w:type="dxa"/>
+            <w:tcBorders>
+              <w:top w:val="nil"/>
+              <w:bottom w:val="single" w:sz="4" w:space="0" w:color="auto"/>
+            </w:tcBorders>
+            <w:vAlign w:val="center"/>
+          </w:tcPr>
+          <w:p>
+            <w:pPr>
+              <w:widowControl/>
+              <w:wordWrap/>
+              <w:autoSpaceDE/>
+              <w:autoSpaceDN/>
+              <w:spacing w:after="0" w:line="240" w:lineRule="auto"/>
+              <w:jc w:val="center"/>
+              <w:rPr>
+                <w:rFonts w:ascii="Arial" w:eastAsia="굴림" w:hAnsi="Arial" w:cs="Arial"/>
+                <w:kern w:val="0"/>
+                <w:sz w:val="16"/>
+                <w:szCs w:val="24"/>
+              </w:rPr>
+            </w:pPr>
+            <w:r>
+              <w:rPr>
+                <w:rFonts w:ascii="Arial" w:eastAsia="굴림" w:hAnsi="Arial" w:cs="Arial" w:hint="eastAsia"/>
+                <w:kern w:val="0"/>
+                <w:sz w:val="16"/>
+                <w:szCs w:val="24"/>
+              </w:rPr>
+              <w:t>NL</w:t>
+            </w:r>
+          </w:p>
+        </w:tc>
+      </w:tr>
+      <w:tr>
+        <w:trPr>
+          <w:trHeight w:val="396"/>
+        </w:trPr>
+        <w:tc>
+          <w:tcPr>
+            <w:tcW w:w="1545" w:type="dxa"/>
+            <w:tcBorders>
+              <w:top w:val="single" w:sz="4" w:space="0" w:color="auto"/>
+            </w:tcBorders>
+            <w:tcMar>
+              <w:top w:w="0" w:type="dxa"/>
+              <w:left w:w="108" w:type="dxa"/>
+              <w:bottom w:w="0" w:type="dxa"/>
+              <w:right w:w="108" w:type="dxa"/>
+            </w:tcMar>
+            <w:vAlign w:val="center"/>
+            <w:hideMark/>
+          </w:tcPr>
+          <w:p>
+            <w:pPr>
+              <w:widowControl/>
+              <w:wordWrap/>
+              <w:autoSpaceDE/>
+              <w:autoSpaceDN/>
+              <w:spacing w:after="0" w:line="240" w:lineRule="auto"/>
+              <w:rPr>
+                <w:rFonts w:ascii="Arial" w:eastAsia="굴림" w:hAnsi="Arial" w:cs="Arial"/>
+                <w:kern w:val="0"/>
+                <w:sz w:val="16"/>
+                <w:szCs w:val="24"/>
+              </w:rPr>
+            </w:pPr>
+            <w:r>
+              <w:rPr>
+                <w:rFonts w:ascii="Arial" w:eastAsia="굴림" w:hAnsi="Arial" w:cs="Arial"/>
+                <w:color w:val="000000"/>
+                <w:kern w:val="0"/>
+                <w:sz w:val="16"/>
+                <w:szCs w:val="24"/>
+              </w:rPr>
+              <w:t>M</w:t>
+            </w:r>
+          </w:p>
+        </w:tc>
+        <w:tc>
+          <w:tcPr>
+            <w:tcW w:w="1404" w:type="dxa"/>
+            <w:tcBorders>
+              <w:top w:val="single" w:sz="4" w:space="0" w:color="auto"/>
+            </w:tcBorders>
+            <w:tcMar>
+              <w:top w:w="0" w:type="dxa"/>
+              <w:left w:w="108" w:type="dxa"/>
+              <w:bottom w:w="0" w:type="dxa"/>
+              <w:right w:w="108" w:type="dxa"/>
+            </w:tcMar>
+            <w:vAlign w:val="center"/>
+          </w:tcPr>
+          <w:p>
+            <w:pPr>
+              <w:jc w:val="center"/>
+            </w:pPr>
+            <w:r>
+              <w:rPr>
+                <w:rFonts w:ascii="Arial" w:eastAsia="굴림" w:hAnsi="Arial" w:cs="Arial"/>
+                <w:color w:val="000000"/>
+                <w:kern w:val="0"/>
+                <w:sz w:val="16"/>
+                <w:szCs w:val="24"/>
+              </w:rPr>
+              <w:t>1.56</w:t>
+            </w:r>
+            <w:r>
+              <w:rPr>
+                <w:rFonts w:ascii="Arial" w:eastAsia="굴림" w:hAnsi="Arial" w:cs="Arial"/>
+                <w:color w:val="000000"/>
+                <w:kern w:val="0"/>
+                <w:sz w:val="16"/>
+                <w:szCs w:val="24"/>
+              </w:rPr>
+              <w:t>±</w:t>
+            </w:r>
+            <w:r>
+              <w:rPr>
+                <w:rFonts w:ascii="Arial" w:eastAsia="굴림" w:hAnsi="Arial" w:cs="Arial"/>
+                <w:color w:val="000000"/>
+                <w:kern w:val="0"/>
+                <w:sz w:val="16"/>
+                <w:szCs w:val="24"/>
+              </w:rPr>
+              <w:t>0.96</w:t>
+            </w:r>
+          </w:p>
+        </w:tc>
+        <w:tc>
+          <w:tcPr>
+            <w:tcW w:w="1404" w:type="dxa"/>
+            <w:tcBorders>
+              <w:top w:val="single" w:sz="4" w:space="0" w:color="auto"/>
+            </w:tcBorders>
+            <w:tcMar>
+              <w:top w:w="0" w:type="dxa"/>
+              <w:left w:w="108" w:type="dxa"/>
+              <w:bottom w:w="0" w:type="dxa"/>
+              <w:right w:w="108" w:type="dxa"/>
+            </w:tcMar>
+            <w:vAlign w:val="center"/>
+          </w:tcPr>
+          <w:p>
+            <w:pPr>
+              <w:jc w:val="center"/>
+            </w:pPr>
+            <w:r>
+              <w:rPr>
+                <w:rFonts w:ascii="Arial" w:eastAsia="굴림" w:hAnsi="Arial" w:cs="Arial"/>
+                <w:color w:val="000000"/>
+                <w:kern w:val="0"/>
+                <w:sz w:val="16"/>
+                <w:szCs w:val="24"/>
+              </w:rPr>
+              <w:t>-1.76</w:t>
+            </w:r>
+            <w:r>
+              <w:rPr>
+                <w:rFonts w:ascii="Arial" w:eastAsia="굴림" w:hAnsi="Arial" w:cs="Arial"/>
+                <w:color w:val="000000"/>
+                <w:kern w:val="0"/>
+                <w:sz w:val="16"/>
+                <w:szCs w:val="24"/>
+              </w:rPr>
+              <w:t>±</w:t>
+            </w:r>
+            <w:r>
+              <w:rPr>
+                <w:rFonts w:ascii="Arial" w:eastAsia="굴림" w:hAnsi="Arial" w:cs="Arial"/>
+                <w:color w:val="000000"/>
+                <w:kern w:val="0"/>
+                <w:sz w:val="16"/>
+                <w:szCs w:val="24"/>
+              </w:rPr>
+              <w:t>0.94</w:t>
+            </w:r>
+          </w:p>
+        </w:tc>
+        <w:tc>
+          <w:tcPr>
+            <w:tcW w:w="1405" w:type="dxa"/>
+            <w:tcBorders>
+              <w:top w:val="single" w:sz="4" w:space="0" w:color="auto"/>
+            </w:tcBorders>
+            <w:tcMar>
+              <w:top w:w="0" w:type="dxa"/>
+              <w:left w:w="108" w:type="dxa"/>
+              <w:bottom w:w="0" w:type="dxa"/>
+              <w:right w:w="108" w:type="dxa"/>
+            </w:tcMar>
+            <w:vAlign w:val="center"/>
+          </w:tcPr>
+          <w:p>
+            <w:pPr>
+              <w:jc w:val="center"/>
+            </w:pPr>
+            <w:r>
+              <w:rPr>
+                <w:rFonts w:ascii="Arial" w:eastAsia="굴림" w:hAnsi="Arial" w:cs="Arial"/>
+                <w:color w:val="000000"/>
+                <w:kern w:val="0"/>
+                <w:sz w:val="16"/>
+                <w:szCs w:val="24"/>
+              </w:rPr>
+              <w:t>-1.63</w:t>
+            </w:r>
+            <w:r>
+              <w:rPr>
+                <w:rFonts w:ascii="Arial" w:eastAsia="굴림" w:hAnsi="Arial" w:cs="Arial"/>
+                <w:color w:val="000000"/>
+                <w:kern w:val="0"/>
+                <w:sz w:val="16"/>
+                <w:szCs w:val="24"/>
+              </w:rPr>
+              <w:t>±</w:t>
+            </w:r>
+            <w:r>
+              <w:rPr>
+                <w:rFonts w:ascii="Arial" w:eastAsia="굴림" w:hAnsi="Arial" w:cs="Arial"/>
+                <w:color w:val="000000"/>
+                <w:kern w:val="0"/>
+                <w:sz w:val="16"/>
+                <w:szCs w:val="24"/>
+              </w:rPr>
+              <w:t>0.99</w:t>
+            </w:r>
+          </w:p>
+        </w:tc>
+        <w:tc>
+          <w:tcPr>
+            <w:tcW w:w="1089" w:type="dxa"/>
+            <w:tcBorders>
+              <w:top w:val="single" w:sz="4" w:space="0" w:color="auto"/>
+            </w:tcBorders>
+            <w:vAlign w:val="center"/>
+          </w:tcPr>
+          <w:p>
+            <w:pPr>
+              <w:jc w:val="center"/>
+            </w:pPr>
+            <w:r>
+              <w:rPr>
+                <w:rFonts w:ascii="Arial" w:eastAsia="굴림" w:hAnsi="Arial" w:cs="Arial"/>
+                <w:color w:val="000000"/>
+                <w:kern w:val="0"/>
+                <w:sz w:val="16"/>
+                <w:szCs w:val="24"/>
+              </w:rPr>
+              <w:t>1.32</w:t>
+            </w:r>
+            <w:r>
+              <w:rPr>
+                <w:rFonts w:ascii="Arial" w:eastAsia="굴림" w:hAnsi="Arial" w:cs="Arial"/>
+                <w:color w:val="000000"/>
+                <w:kern w:val="0"/>
+                <w:sz w:val="16"/>
+                <w:szCs w:val="24"/>
+              </w:rPr>
+              <w:t>±</w:t>
+            </w:r>
+            <w:r>
+              <w:rPr>
+                <w:rFonts w:ascii="Arial" w:eastAsia="굴림" w:hAnsi="Arial" w:cs="Arial"/>
+                <w:color w:val="000000"/>
+                <w:kern w:val="0"/>
+                <w:sz w:val="16"/>
+                <w:szCs w:val="24"/>
+              </w:rPr>
+              <w:t>0.76</w:t>
+            </w:r>
+          </w:p>
+        </w:tc>
+        <w:tc>
+          <w:tcPr>
+            <w:tcW w:w="1089" w:type="dxa"/>
+            <w:tcBorders>
+              <w:top w:val="single" w:sz="4" w:space="0" w:color="auto"/>
+            </w:tcBorders>
+            <w:vAlign w:val="center"/>
+          </w:tcPr>
+          <w:p>
+            <w:pPr>
+              <w:jc w:val="center"/>
+            </w:pPr>
+            <w:r>
+              <w:rPr>
+                <w:rFonts w:ascii="Arial" w:eastAsia="굴림" w:hAnsi="Arial" w:cs="Arial"/>
+                <w:color w:val="000000"/>
+                <w:kern w:val="0"/>
+                <w:sz w:val="16"/>
+                <w:szCs w:val="24"/>
+              </w:rPr>
+              <w:t>-1.37</w:t>
+            </w:r>
+            <w:r>
+              <w:rPr>
+                <w:rFonts w:ascii="Arial" w:eastAsia="굴림" w:hAnsi="Arial" w:cs="Arial"/>
+                <w:color w:val="000000"/>
+                <w:kern w:val="0"/>
+                <w:sz w:val="16"/>
+                <w:szCs w:val="24"/>
+              </w:rPr>
+              <w:t>±</w:t>
+            </w:r>
+            <w:r>
+              <w:rPr>
+                <w:rFonts w:ascii="Arial" w:eastAsia="굴림" w:hAnsi="Arial" w:cs="Arial"/>
+                <w:color w:val="000000"/>
+                <w:kern w:val="0"/>
+                <w:sz w:val="16"/>
+                <w:szCs w:val="24"/>
+              </w:rPr>
+              <w:t>0.60</w:t>
+            </w:r>
+          </w:p>
+        </w:tc>
+        <w:tc>
+          <w:tcPr>
+            <w:tcW w:w="1090" w:type="dxa"/>
+            <w:tcBorders>
+              <w:top w:val="single" w:sz="4" w:space="0" w:color="auto"/>
+            </w:tcBorders>
+            <w:vAlign w:val="center"/>
+          </w:tcPr>
+          <w:p>
+            <w:pPr>
+              <w:jc w:val="center"/>
+            </w:pPr>
+            <w:r>
+              <w:rPr>
+                <w:rFonts w:ascii="Arial" w:eastAsia="굴림" w:hAnsi="Arial" w:cs="Arial"/>
+                <w:color w:val="000000"/>
+                <w:kern w:val="0"/>
+                <w:sz w:val="16"/>
+                <w:szCs w:val="24"/>
+              </w:rPr>
+              <w:t>-1.10</w:t>
+            </w:r>
+            <w:r>
+              <w:rPr>
+                <w:rFonts w:ascii="Arial" w:eastAsia="굴림" w:hAnsi="Arial" w:cs="Arial"/>
+                <w:color w:val="000000"/>
+                <w:kern w:val="0"/>
+                <w:sz w:val="16"/>
+                <w:szCs w:val="24"/>
+              </w:rPr>
+              <w:t>±</w:t>
+            </w:r>
+            <w:r>
+              <w:rPr>
+                <w:rFonts w:ascii="Arial" w:eastAsia="굴림" w:hAnsi="Arial" w:cs="Arial"/>
+                <w:color w:val="000000"/>
+                <w:kern w:val="0"/>
+                <w:sz w:val="16"/>
+                <w:szCs w:val="24"/>
+              </w:rPr>
+              <w:t>0.87</w:t>
+            </w:r>
+          </w:p>
+        </w:tc>
+      </w:tr>
+      <w:tr>
+        <w:trPr>
+          <w:trHeight w:val="396"/>
+        </w:trPr>
+        <w:tc>
+          <w:tcPr>
+            <w:tcW w:w="1545" w:type="dxa"/>
+            <w:tcMar>
+              <w:top w:w="0" w:type="dxa"/>
+              <w:left w:w="108" w:type="dxa"/>
+              <w:bottom w:w="0" w:type="dxa"/>
+              <w:right w:w="108" w:type="dxa"/>
+            </w:tcMar>
+            <w:vAlign w:val="center"/>
+            <w:hideMark/>
+          </w:tcPr>
+          <w:p>
+            <w:pPr>
+              <w:widowControl/>
+              <w:wordWrap/>
+              <w:autoSpaceDE/>
+              <w:autoSpaceDN/>
+              <w:spacing w:after="0" w:line="240" w:lineRule="auto"/>
+              <w:rPr>
+                <w:rFonts w:ascii="Arial" w:eastAsia="굴림" w:hAnsi="Arial" w:cs="Arial"/>
+                <w:kern w:val="0"/>
+                <w:sz w:val="16"/>
+                <w:szCs w:val="24"/>
+              </w:rPr>
+            </w:pPr>
+            <w:r>
+              <w:rPr>
+                <w:rFonts w:ascii="Arial" w:eastAsia="굴림" w:hAnsi="Arial" w:cs="Arial"/>
+                <w:color w:val="000000"/>
+                <w:kern w:val="0"/>
+                <w:sz w:val="16"/>
+                <w:szCs w:val="24"/>
+              </w:rPr>
+              <w:t xml:space="preserve">N </w:t>
+            </w:r>
+          </w:p>
+        </w:tc>
+        <w:tc>
+          <w:tcPr>
+            <w:tcW w:w="1404" w:type="dxa"/>
+            <w:tcMar>
+              <w:top w:w="0" w:type="dxa"/>
+              <w:left w:w="108" w:type="dxa"/>
+              <w:bottom w:w="0" w:type="dxa"/>
+              <w:right w:w="108" w:type="dxa"/>
+            </w:tcMar>
+            <w:vAlign w:val="center"/>
+          </w:tcPr>
+          <w:p>
+            <w:pPr>
+              <w:jc w:val="center"/>
+            </w:pPr>
+            <w:r>
+              <w:rPr>
+                <w:rFonts w:ascii="Arial" w:eastAsia="굴림" w:hAnsi="Arial" w:cs="Arial"/>
+                <w:color w:val="000000"/>
+                <w:kern w:val="0"/>
+                <w:sz w:val="16"/>
+                <w:szCs w:val="24"/>
+              </w:rPr>
+              <w:t>-1.08</w:t>
+            </w:r>
+            <w:r>
+              <w:rPr>
+                <w:rFonts w:ascii="Arial" w:eastAsia="굴림" w:hAnsi="Arial" w:cs="Arial"/>
+                <w:color w:val="000000"/>
+                <w:kern w:val="0"/>
+                <w:sz w:val="16"/>
+                <w:szCs w:val="24"/>
+              </w:rPr>
+              <w:t>±</w:t>
+            </w:r>
+            <w:r>
+              <w:rPr>
+                <w:rFonts w:ascii="Arial" w:eastAsia="굴림" w:hAnsi="Arial" w:cs="Arial"/>
+                <w:color w:val="000000"/>
+                <w:kern w:val="0"/>
+                <w:sz w:val="16"/>
+                <w:szCs w:val="24"/>
+              </w:rPr>
+              <w:t>0.58</w:t>
+            </w:r>
+          </w:p>
+        </w:tc>
+        <w:tc>
+          <w:tcPr>
+            <w:tcW w:w="1404" w:type="dxa"/>
+            <w:tcMar>
+              <w:top w:w="0" w:type="dxa"/>
+              <w:left w:w="108" w:type="dxa"/>
+              <w:bottom w:w="0" w:type="dxa"/>
+              <w:right w:w="108" w:type="dxa"/>
+            </w:tcMar>
+            <w:vAlign w:val="center"/>
+          </w:tcPr>
+          <w:p>
+            <w:pPr>
+              <w:jc w:val="center"/>
+            </w:pPr>
+            <w:r>
+              <w:rPr>
+                <w:rFonts w:ascii="Arial" w:eastAsia="굴림" w:hAnsi="Arial" w:cs="Arial"/>
+                <w:color w:val="000000"/>
+                <w:kern w:val="0"/>
+                <w:sz w:val="16"/>
+                <w:szCs w:val="24"/>
+              </w:rPr>
+              <w:t>1.76</w:t>
+            </w:r>
+            <w:r>
+              <w:rPr>
+                <w:rFonts w:ascii="Arial" w:eastAsia="굴림" w:hAnsi="Arial" w:cs="Arial"/>
+                <w:color w:val="000000"/>
+                <w:kern w:val="0"/>
+                <w:sz w:val="16"/>
+                <w:szCs w:val="24"/>
+              </w:rPr>
+              <w:t>±</w:t>
+            </w:r>
+            <w:r>
+              <w:rPr>
+                <w:rFonts w:ascii="Arial" w:eastAsia="굴림" w:hAnsi="Arial" w:cs="Arial"/>
+                <w:color w:val="000000"/>
+                <w:kern w:val="0"/>
+                <w:sz w:val="16"/>
+                <w:szCs w:val="24"/>
+              </w:rPr>
+              <w:t>0.78</w:t>
+            </w:r>
+          </w:p>
+        </w:tc>
+        <w:tc>
+          <w:tcPr>
+            <w:tcW w:w="1405" w:type="dxa"/>
+            <w:tcMar>
+              <w:top w:w="0" w:type="dxa"/>
+              <w:left w:w="108" w:type="dxa"/>
+              <w:bottom w:w="0" w:type="dxa"/>
+              <w:right w:w="108" w:type="dxa"/>
+            </w:tcMar>
+            <w:vAlign w:val="center"/>
+          </w:tcPr>
+          <w:p>
+            <w:pPr>
+              <w:jc w:val="center"/>
+            </w:pPr>
+            <w:r>
+              <w:rPr>
+                <w:rFonts w:ascii="Arial" w:eastAsia="굴림" w:hAnsi="Arial" w:cs="Arial"/>
+                <w:color w:val="000000"/>
+                <w:kern w:val="0"/>
+                <w:sz w:val="16"/>
+                <w:szCs w:val="24"/>
+              </w:rPr>
+              <w:t>-1.67</w:t>
+            </w:r>
+            <w:r>
+              <w:rPr>
+                <w:rFonts w:ascii="Arial" w:eastAsia="굴림" w:hAnsi="Arial" w:cs="Arial"/>
+                <w:color w:val="000000"/>
+                <w:kern w:val="0"/>
+                <w:sz w:val="16"/>
+                <w:szCs w:val="24"/>
+              </w:rPr>
+              <w:t>±</w:t>
+            </w:r>
+            <w:r>
+              <w:rPr>
+                <w:rFonts w:ascii="Arial" w:eastAsia="굴림" w:hAnsi="Arial" w:cs="Arial"/>
+                <w:color w:val="000000"/>
+                <w:kern w:val="0"/>
+                <w:sz w:val="16"/>
+                <w:szCs w:val="24"/>
+              </w:rPr>
+              <w:t>1.11</w:t>
+            </w:r>
+          </w:p>
+        </w:tc>
+        <w:tc>
+          <w:tcPr>
+            <w:tcW w:w="1089" w:type="dxa"/>
+            <w:vAlign w:val="center"/>
+          </w:tcPr>
+          <w:p>
+            <w:pPr>
+              <w:jc w:val="center"/>
+            </w:pPr>
+            <w:r>
+              <w:rPr>
+                <w:rFonts w:ascii="Arial" w:eastAsia="굴림" w:hAnsi="Arial" w:cs="Arial"/>
+                <w:color w:val="000000"/>
+                <w:kern w:val="0"/>
+                <w:sz w:val="16"/>
+                <w:szCs w:val="24"/>
+              </w:rPr>
+              <w:t>-1.06</w:t>
+            </w:r>
+            <w:r>
+              <w:rPr>
+                <w:rFonts w:ascii="Arial" w:eastAsia="굴림" w:hAnsi="Arial" w:cs="Arial"/>
+                <w:color w:val="000000"/>
+                <w:kern w:val="0"/>
+                <w:sz w:val="16"/>
+                <w:szCs w:val="24"/>
+              </w:rPr>
+              <w:t>±</w:t>
+            </w:r>
+            <w:r>
+              <w:rPr>
+                <w:rFonts w:ascii="Arial" w:eastAsia="굴림" w:hAnsi="Arial" w:cs="Arial"/>
+                <w:color w:val="000000"/>
+                <w:kern w:val="0"/>
+                <w:sz w:val="16"/>
+                <w:szCs w:val="24"/>
+              </w:rPr>
+              <w:t>0.80</w:t>
+            </w:r>
+          </w:p>
+        </w:tc>
+        <w:tc>
+          <w:tcPr>
+            <w:tcW w:w="1089" w:type="dxa"/>
+            <w:vAlign w:val="center"/>
+          </w:tcPr>
+          <w:p>
+            <w:pPr>
+              <w:jc w:val="center"/>
+            </w:pPr>
+            <w:r>
+              <w:rPr>
+                <w:rFonts w:ascii="Arial" w:eastAsia="굴림" w:hAnsi="Arial" w:cs="Arial"/>
+                <w:color w:val="000000"/>
+                <w:kern w:val="0"/>
+                <w:sz w:val="16"/>
+                <w:szCs w:val="24"/>
+              </w:rPr>
+              <w:t>1.29</w:t>
+            </w:r>
+            <w:r>
+              <w:rPr>
+                <w:rFonts w:ascii="Arial" w:eastAsia="굴림" w:hAnsi="Arial" w:cs="Arial"/>
+                <w:color w:val="000000"/>
+                <w:kern w:val="0"/>
+                <w:sz w:val="16"/>
+                <w:szCs w:val="24"/>
+              </w:rPr>
+              <w:t>±</w:t>
+            </w:r>
+            <w:r>
+              <w:rPr>
+                <w:rFonts w:ascii="Arial" w:eastAsia="굴림" w:hAnsi="Arial" w:cs="Arial"/>
+                <w:color w:val="000000"/>
+                <w:kern w:val="0"/>
+                <w:sz w:val="16"/>
+                <w:szCs w:val="24"/>
+              </w:rPr>
+              <w:t>0.83</w:t>
+            </w:r>
+          </w:p>
+        </w:tc>
+        <w:tc>
+          <w:tcPr>
+            <w:tcW w:w="1090" w:type="dxa"/>
+            <w:vAlign w:val="center"/>
+          </w:tcPr>
+          <w:p>
+            <w:pPr>
+              <w:jc w:val="center"/>
+            </w:pPr>
+            <w:r>
+              <w:rPr>
+                <w:rFonts w:ascii="Arial" w:eastAsia="굴림" w:hAnsi="Arial" w:cs="Arial"/>
+                <w:color w:val="000000"/>
+                <w:kern w:val="0"/>
+                <w:sz w:val="16"/>
+                <w:szCs w:val="24"/>
+              </w:rPr>
+              <w:t>-2.12</w:t>
+            </w:r>
+            <w:r>
+              <w:rPr>
+                <w:rFonts w:ascii="Arial" w:eastAsia="굴림" w:hAnsi="Arial" w:cs="Arial"/>
+                <w:color w:val="000000"/>
+                <w:kern w:val="0"/>
+                <w:sz w:val="16"/>
+                <w:szCs w:val="24"/>
+              </w:rPr>
+              <w:t>±</w:t>
+            </w:r>
+            <w:r>
+              <w:rPr>
+                <w:rFonts w:ascii="Arial" w:eastAsia="굴림" w:hAnsi="Arial" w:cs="Arial"/>
+                <w:color w:val="000000"/>
+                <w:kern w:val="0"/>
+                <w:sz w:val="16"/>
+                <w:szCs w:val="24"/>
+              </w:rPr>
+              <w:t>1.28</w:t>
+            </w:r>
+          </w:p>
+        </w:tc>
+      </w:tr>
+      <w:tr>
+        <w:trPr>
+          <w:trHeight w:val="396"/>
+        </w:trPr>
+        <w:tc>
+          <w:tcPr>
+            <w:tcW w:w="1545" w:type="dxa"/>
+            <w:tcMar>
+              <w:top w:w="0" w:type="dxa"/>
+              <w:left w:w="108" w:type="dxa"/>
+              <w:bottom w:w="0" w:type="dxa"/>
+              <w:right w:w="108" w:type="dxa"/>
+            </w:tcMar>
+            <w:vAlign w:val="center"/>
+            <w:hideMark/>
+          </w:tcPr>
+          <w:p>
+            <w:pPr>
+              <w:widowControl/>
+              <w:wordWrap/>
+              <w:autoSpaceDE/>
+              <w:autoSpaceDN/>
+              <w:spacing w:after="0" w:line="240" w:lineRule="auto"/>
+              <w:rPr>
+                <w:rFonts w:ascii="Arial" w:eastAsia="굴림" w:hAnsi="Arial" w:cs="Arial"/>
+                <w:kern w:val="0"/>
+                <w:sz w:val="16"/>
+                <w:szCs w:val="24"/>
+              </w:rPr>
+            </w:pPr>
+            <w:r>
+              <w:rPr>
+                <w:rFonts w:ascii="Arial" w:eastAsia="굴림" w:hAnsi="Arial" w:cs="Arial"/>
+                <w:color w:val="000000"/>
+                <w:kern w:val="0"/>
+                <w:sz w:val="16"/>
+                <w:szCs w:val="24"/>
+              </w:rPr>
+              <w:t xml:space="preserve">NL </w:t>
+            </w:r>
+          </w:p>
+        </w:tc>
+        <w:tc>
+          <w:tcPr>
+            <w:tcW w:w="1404" w:type="dxa"/>
+            <w:tcMar>
+              <w:top w:w="0" w:type="dxa"/>
+              <w:left w:w="108" w:type="dxa"/>
+              <w:bottom w:w="0" w:type="dxa"/>
+              <w:right w:w="108" w:type="dxa"/>
+            </w:tcMar>
+            <w:vAlign w:val="center"/>
+          </w:tcPr>
+          <w:p>
+            <w:pPr>
+              <w:jc w:val="center"/>
+            </w:pPr>
+            <w:r>
+              <w:rPr>
+                <w:rFonts w:ascii="Arial" w:eastAsia="굴림" w:hAnsi="Arial" w:cs="Arial"/>
+                <w:color w:val="000000"/>
+                <w:kern w:val="0"/>
+                <w:sz w:val="16"/>
+                <w:szCs w:val="24"/>
+              </w:rPr>
+              <w:t>-1.53</w:t>
+            </w:r>
+            <w:r>
+              <w:rPr>
+                <w:rFonts w:ascii="Arial" w:eastAsia="굴림" w:hAnsi="Arial" w:cs="Arial"/>
+                <w:color w:val="000000"/>
+                <w:kern w:val="0"/>
+                <w:sz w:val="16"/>
+                <w:szCs w:val="24"/>
+              </w:rPr>
+              <w:t>±</w:t>
+            </w:r>
+            <w:r>
+              <w:rPr>
+                <w:rFonts w:ascii="Arial" w:eastAsia="굴림" w:hAnsi="Arial" w:cs="Arial"/>
+                <w:color w:val="000000"/>
+                <w:kern w:val="0"/>
+                <w:sz w:val="16"/>
+                <w:szCs w:val="24"/>
+              </w:rPr>
+              <w:t>1.18</w:t>
+            </w:r>
+          </w:p>
+        </w:tc>
+        <w:tc>
+          <w:tcPr>
+            <w:tcW w:w="1404" w:type="dxa"/>
+            <w:tcMar>
+              <w:top w:w="0" w:type="dxa"/>
+              <w:left w:w="108" w:type="dxa"/>
+              <w:bottom w:w="0" w:type="dxa"/>
+              <w:right w:w="108" w:type="dxa"/>
+            </w:tcMar>
+            <w:vAlign w:val="center"/>
+          </w:tcPr>
+          <w:p>
+            <w:pPr>
+              <w:jc w:val="center"/>
+            </w:pPr>
+            <w:r>
+              <w:rPr>
+                <w:rFonts w:ascii="Arial" w:eastAsia="굴림" w:hAnsi="Arial" w:cs="Arial"/>
+                <w:color w:val="000000"/>
+                <w:kern w:val="0"/>
+                <w:sz w:val="16"/>
+                <w:szCs w:val="24"/>
+              </w:rPr>
+              <w:t>0.17</w:t>
+            </w:r>
+            <w:r>
+              <w:rPr>
+                <w:rFonts w:ascii="Arial" w:eastAsia="굴림" w:hAnsi="Arial" w:cs="Arial"/>
+                <w:color w:val="000000"/>
+                <w:kern w:val="0"/>
+                <w:sz w:val="16"/>
+                <w:szCs w:val="24"/>
+              </w:rPr>
+              <w:t>±</w:t>
+            </w:r>
+            <w:r>
+              <w:rPr>
+                <w:rFonts w:ascii="Arial" w:eastAsia="굴림" w:hAnsi="Arial" w:cs="Arial"/>
+                <w:color w:val="000000"/>
+                <w:kern w:val="0"/>
+                <w:sz w:val="16"/>
+                <w:szCs w:val="24"/>
+              </w:rPr>
+              <w:t>0.98</w:t>
+            </w:r>
+          </w:p>
+        </w:tc>
+        <w:tc>
+          <w:tcPr>
+            <w:tcW w:w="1405" w:type="dxa"/>
+            <w:tcMar>
+              <w:top w:w="0" w:type="dxa"/>
+              <w:left w:w="108" w:type="dxa"/>
+              <w:bottom w:w="0" w:type="dxa"/>
+              <w:right w:w="108" w:type="dxa"/>
+            </w:tcMar>
+            <w:vAlign w:val="center"/>
+          </w:tcPr>
+          <w:p>
+            <w:pPr>
+              <w:jc w:val="center"/>
+            </w:pPr>
+            <w:r>
+              <w:rPr>
+                <w:rFonts w:ascii="Arial" w:eastAsia="굴림" w:hAnsi="Arial" w:cs="Arial"/>
+                <w:color w:val="000000"/>
+                <w:kern w:val="0"/>
+                <w:sz w:val="16"/>
+                <w:szCs w:val="24"/>
+              </w:rPr>
+              <w:t>1.53</w:t>
+            </w:r>
+            <w:r>
+              <w:rPr>
+                <w:rFonts w:ascii="Arial" w:eastAsia="굴림" w:hAnsi="Arial" w:cs="Arial"/>
+                <w:color w:val="000000"/>
+                <w:kern w:val="0"/>
+                <w:sz w:val="16"/>
+                <w:szCs w:val="24"/>
+              </w:rPr>
+              <w:t>±</w:t>
+            </w:r>
+            <w:r>
+              <w:rPr>
+                <w:rFonts w:ascii="Arial" w:eastAsia="굴림" w:hAnsi="Arial" w:cs="Arial"/>
+                <w:color w:val="000000"/>
+                <w:kern w:val="0"/>
+                <w:sz w:val="16"/>
+                <w:szCs w:val="24"/>
+              </w:rPr>
+              <w:t>1.05</w:t>
+            </w:r>
+          </w:p>
+        </w:tc>
+        <w:tc>
+          <w:tcPr>
+            <w:tcW w:w="1089" w:type="dxa"/>
+            <w:vAlign w:val="center"/>
+          </w:tcPr>
+          <w:p>
+            <w:pPr>
+              <w:jc w:val="center"/>
+            </w:pPr>
+            <w:r>
+              <w:rPr>
+                <w:rFonts w:ascii="Arial" w:eastAsia="굴림" w:hAnsi="Arial" w:cs="Arial"/>
+                <w:color w:val="000000"/>
+                <w:kern w:val="0"/>
+                <w:sz w:val="16"/>
+                <w:szCs w:val="24"/>
+              </w:rPr>
+              <w:t>-0.78</w:t>
+            </w:r>
+            <w:r>
+              <w:rPr>
+                <w:rFonts w:ascii="Arial" w:eastAsia="굴림" w:hAnsi="Arial" w:cs="Arial"/>
+                <w:color w:val="000000"/>
+                <w:kern w:val="0"/>
+                <w:sz w:val="16"/>
+                <w:szCs w:val="24"/>
+              </w:rPr>
+              <w:t>±</w:t>
+            </w:r>
+            <w:r>
+              <w:rPr>
+                <w:rFonts w:ascii="Arial" w:eastAsia="굴림" w:hAnsi="Arial" w:cs="Arial"/>
+                <w:color w:val="000000"/>
+                <w:kern w:val="0"/>
+                <w:sz w:val="16"/>
+                <w:szCs w:val="24"/>
+              </w:rPr>
+              <w:t>0.92</w:t>
+            </w:r>
+          </w:p>
+        </w:tc>
+        <w:tc>
+          <w:tcPr>
+            <w:tcW w:w="1089" w:type="dxa"/>
+            <w:vAlign w:val="center"/>
+          </w:tcPr>
+          <w:p>
+            <w:pPr>
+              <w:jc w:val="center"/>
+            </w:pPr>
+            <w:r>
+              <w:rPr>
+                <w:rFonts w:ascii="Arial" w:eastAsia="굴림" w:hAnsi="Arial" w:cs="Arial"/>
+                <w:color w:val="000000"/>
+                <w:kern w:val="0"/>
+                <w:sz w:val="16"/>
+                <w:szCs w:val="24"/>
+              </w:rPr>
+              <w:t>-1.31</w:t>
+            </w:r>
+            <w:r>
+              <w:rPr>
+                <w:rFonts w:ascii="Arial" w:eastAsia="굴림" w:hAnsi="Arial" w:cs="Arial"/>
+                <w:color w:val="000000"/>
+                <w:kern w:val="0"/>
+                <w:sz w:val="16"/>
+                <w:szCs w:val="24"/>
+              </w:rPr>
+              <w:t>±</w:t>
+            </w:r>
+            <w:r>
+              <w:rPr>
+                <w:rFonts w:ascii="Arial" w:eastAsia="굴림" w:hAnsi="Arial" w:cs="Arial"/>
+                <w:color w:val="000000"/>
+                <w:kern w:val="0"/>
+                <w:sz w:val="16"/>
+                <w:szCs w:val="24"/>
+              </w:rPr>
+              <w:t>0.97</w:t>
+            </w:r>
+          </w:p>
+        </w:tc>
+        <w:tc>
+          <w:tcPr>
+            <w:tcW w:w="1090" w:type="dxa"/>
+            <w:vAlign w:val="center"/>
+          </w:tcPr>
+          <w:p>
+            <w:pPr>
+              <w:jc w:val="center"/>
+            </w:pPr>
+            <w:r>
+              <w:rPr>
+                <w:rFonts w:ascii="Arial" w:eastAsia="굴림" w:hAnsi="Arial" w:cs="Arial"/>
+                <w:color w:val="000000"/>
+                <w:kern w:val="0"/>
+                <w:sz w:val="16"/>
+                <w:szCs w:val="24"/>
+              </w:rPr>
+              <w:t>1.93</w:t>
+            </w:r>
+            <w:r>
+              <w:rPr>
+                <w:rFonts w:ascii="Arial" w:eastAsia="굴림" w:hAnsi="Arial" w:cs="Arial"/>
+                <w:color w:val="000000"/>
+                <w:kern w:val="0"/>
+                <w:sz w:val="16"/>
+                <w:szCs w:val="24"/>
+              </w:rPr>
+              <w:t>±</w:t>
+            </w:r>
+            <w:r>
+              <w:rPr>
+                <w:rFonts w:ascii="Arial" w:eastAsia="굴림" w:hAnsi="Arial" w:cs="Arial"/>
+                <w:color w:val="000000"/>
+                <w:kern w:val="0"/>
+                <w:sz w:val="16"/>
+                <w:szCs w:val="24"/>
+              </w:rPr>
+              <w:t>1.13</w:t>
+            </w:r>
+          </w:p>
+        </w:tc>
+      </w:tr>
+    </w:tbl>
+    <w:p>
+      <w:pPr>
+        <w:spacing w:line="240" w:lineRule="auto"/>
+        <w:rPr>
+          <w:rFonts w:ascii="Arial" w:hAnsi="Arial" w:cs="Arial"/>
+          <w:sz w:val="22"/>
+        </w:rPr>
+      </w:pPr>
+      <w:r>
+        <w:rPr>
+          <w:rFonts w:ascii="Arial" w:hAnsi="Arial" w:cs="Arial"/>
+          <w:sz w:val="22"/>
+        </w:rPr>
+        <w:t xml:space="preserve">S1 Table. Total results of weight values. </w:t>
+      </w:r>
+      <w:r>
+        <w:rPr>
+          <w:rFonts w:ascii="Arial" w:hAnsi="Arial" w:cs="Arial"/>
+          <w:sz w:val="22"/>
+        </w:rPr>
+        <w:t xml:space="preserve">All values are expressed in mean±SD. </w:t>
+      </w:r>
+    </w:p>
+    <w:p>
+      <w:pPr>
+        <w:spacing w:line="240" w:lineRule="auto"/>
+        <w:rPr>
+          <w:rFonts w:ascii="Arial" w:hAnsi="Arial" w:cs="Arial"/>
+          <w:sz w:val="22"/>
+        </w:rPr>
+      </w:pPr>
+      <w:r>
+        <w:rPr>
+          <w:rFonts w:ascii="Arial" w:hAnsi="Arial" w:cs="Arial"/>
+          <w:sz w:val="22"/>
+        </w:rPr>
+        <w:t xml:space="preserve">M, myopathy; N, neuropathy; NL, normal. </w:t>
       </w:r>
     </w:p>
     <w:p>
@@ -18177,8 +20680,21 @@
           <w:rFonts w:ascii="Arial" w:hAnsi="Arial" w:cs="Arial"/>
           <w:sz w:val="22"/>
         </w:rPr>
-        <w:lastRenderedPageBreak/>
-        <w:t>The accuracy of nEMGNet-B</w:t>
+        <w:t xml:space="preserve">The accuracy of </w:t>
+      </w:r>
+      <w:r>
+        <w:rPr>
+          <w:rFonts w:ascii="Arial" w:hAnsi="Arial" w:cs="Arial"/>
+          <w:sz w:val="22"/>
+        </w:rPr>
+        <w:t>nEMGNet</w:t>
+      </w:r>
+      <w:r>
+        <w:rPr>
+          <w:rFonts w:ascii="Arial" w:hAnsi="Arial" w:cs="Arial"/>
+          <w:sz w:val="22"/>
+        </w:rPr>
+        <w:t>-B</w:t>
       </w:r>
       <w:r>
         <w:rPr>
@@ -18237,6 +20753,7 @@
           <w:noProof/>
           <w:sz w:val="22"/>
         </w:rPr>
+        <w:lastRenderedPageBreak/>
         <w:drawing>
           <wp:inline distT="0" distB="0" distL="0" distR="0">
             <wp:extent cx="5731510" cy="3077845"/>
@@ -18328,7 +20845,14 @@
           <w:rFonts w:ascii="Arial" w:hAnsi="Arial" w:cs="Arial" w:hint="eastAsia"/>
           <w:sz w:val="22"/>
         </w:rPr>
-        <w:t>nEMGNet-B</w:t>
+        <w:t>nEMGNet</w:t>
+      </w:r>
+      <w:r>
+        <w:rPr>
+          <w:rFonts w:ascii="Arial" w:hAnsi="Arial" w:cs="Arial" w:hint="eastAsia"/>
+          <w:sz w:val="22"/>
+        </w:rPr>
+        <w:t>-B</w:t>
       </w:r>
       <w:r>
         <w:rPr>
@@ -18384,7 +20908,14 @@
           <w:rFonts w:ascii="Arial" w:hAnsi="Arial" w:cs="Arial"/>
           <w:sz w:val="22"/>
         </w:rPr>
-        <w:t xml:space="preserve">EMG waveform, Right; </w:t>
+        <w:t>nEMG</w:t>
+      </w:r>
+      <w:r>
+        <w:rPr>
+          <w:rFonts w:ascii="Arial" w:hAnsi="Arial" w:cs="Arial"/>
+          <w:sz w:val="22"/>
+        </w:rPr>
+        <w:t xml:space="preserve"> waveform, Right; </w:t>
       </w:r>
       <w:r>
         <w:rPr>
@@ -18398,7 +20929,21 @@
           <w:rFonts w:ascii="Arial" w:hAnsi="Arial" w:cs="Arial"/>
           <w:sz w:val="22"/>
         </w:rPr>
-        <w:t xml:space="preserve">predicted results by considering all EMG of each patient together </w:t>
+        <w:t xml:space="preserve">predicted results by considering all </w:t>
+      </w:r>
+      <w:r>
+        <w:rPr>
+          <w:rFonts w:ascii="Arial" w:hAnsi="Arial" w:cs="Arial"/>
+          <w:sz w:val="22"/>
+        </w:rPr>
+        <w:t>nEMG</w:t>
+      </w:r>
+      <w:r>
+        <w:rPr>
+          <w:rFonts w:ascii="Arial" w:hAnsi="Arial" w:cs="Arial"/>
+          <w:sz w:val="22"/>
+        </w:rPr>
+        <w:t xml:space="preserve"> of each patient together </w:t>
       </w:r>
     </w:p>
     <w:p>
@@ -18424,7 +20969,35 @@
           <w:rFonts w:ascii="Arial" w:hAnsi="Arial" w:cs="Arial"/>
           <w:sz w:val="22"/>
         </w:rPr>
-        <w:t>Based on the results of training through nEMGNet, the characteristics of the waveform of myopathy, neuropathy, and normal were similar to characteristics of the actual EMG waveform. Waveform of myopathy showed small amplitude and short duration and neuropathy showed high amplitude and long duration.</w:t>
+        <w:t xml:space="preserve">Based on the results of training through </w:t>
+      </w:r>
+      <w:r>
+        <w:rPr>
+          <w:rFonts w:ascii="Arial" w:hAnsi="Arial" w:cs="Arial"/>
+          <w:sz w:val="22"/>
+        </w:rPr>
+        <w:t>nEMGNet</w:t>
+      </w:r>
+      <w:r>
+        <w:rPr>
+          <w:rFonts w:ascii="Arial" w:hAnsi="Arial" w:cs="Arial"/>
+          <w:sz w:val="22"/>
+        </w:rPr>
+        <w:t xml:space="preserve">, the characteristics of the waveform of myopathy, neuropathy, and normal were similar to characteristics of the actual </w:t>
+      </w:r>
+      <w:r>
+        <w:rPr>
+          <w:rFonts w:ascii="Arial" w:hAnsi="Arial" w:cs="Arial"/>
+          <w:sz w:val="22"/>
+        </w:rPr>
+        <w:t>nEMG</w:t>
+      </w:r>
+      <w:r>
+        <w:rPr>
+          <w:rFonts w:ascii="Arial" w:hAnsi="Arial" w:cs="Arial"/>
+          <w:sz w:val="22"/>
+        </w:rPr>
+        <w:t xml:space="preserve"> waveform. Waveform of myopathy showed small amplitude and short duration and neuropathy showed high amplitude and long duration.</w:t>
       </w:r>
       <w:r>
         <w:rPr>
@@ -18554,7 +21127,14 @@
           <w:rFonts w:ascii="Arial" w:hAnsi="Arial" w:cs="Arial"/>
           <w:sz w:val="22"/>
         </w:rPr>
-        <w:t xml:space="preserve">nEMGNet. </w:t>
+        <w:t>nEMGNet</w:t>
+      </w:r>
+      <w:r>
+        <w:rPr>
+          <w:rFonts w:ascii="Arial" w:hAnsi="Arial" w:cs="Arial"/>
+          <w:sz w:val="22"/>
+        </w:rPr>
+        <w:t xml:space="preserve">. </w:t>
       </w:r>
       <w:r>
         <w:rPr>
@@ -18582,7 +21162,21 @@
           <w:rFonts w:ascii="Arial" w:hAnsi="Arial" w:cs="Arial"/>
           <w:sz w:val="22"/>
         </w:rPr>
-        <w:t>waveform based on learned features by nEMGNet; Right colomn, actual waveform</w:t>
+        <w:t xml:space="preserve">waveform based on learned features by </w:t>
+      </w:r>
+      <w:r>
+        <w:rPr>
+          <w:rFonts w:ascii="Arial" w:hAnsi="Arial" w:cs="Arial"/>
+          <w:sz w:val="22"/>
+        </w:rPr>
+        <w:t>nEMGNet</w:t>
+      </w:r>
+      <w:r>
+        <w:rPr>
+          <w:rFonts w:ascii="Arial" w:hAnsi="Arial" w:cs="Arial"/>
+          <w:sz w:val="22"/>
+        </w:rPr>
+        <w:t>; Right colomn, actual waveform</w:t>
       </w:r>
       <w:r>
         <w:rPr>
@@ -18645,7 +21239,14 @@
           <w:rFonts w:ascii="Arial" w:hAnsi="Arial" w:cs="Arial"/>
           <w:sz w:val="22"/>
         </w:rPr>
-        <w:t>neuropathy EMG</w:t>
+        <w:t xml:space="preserve">neuropathy </w:t>
+      </w:r>
+      <w:r>
+        <w:rPr>
+          <w:rFonts w:ascii="Arial" w:hAnsi="Arial" w:cs="Arial"/>
+          <w:sz w:val="22"/>
+        </w:rPr>
+        <w:t>nEMG</w:t>
       </w:r>
       <w:r>
         <w:rPr>
@@ -18707,7 +21308,14 @@
           <w:rFonts w:ascii="Arial" w:hAnsi="Arial" w:cs="Arial"/>
           <w:sz w:val="22"/>
         </w:rPr>
-        <w:t xml:space="preserve">nEMGNet and 6 physicians were compared. The </w:t>
+        <w:t>nEMGNet</w:t>
+      </w:r>
+      <w:r>
+        <w:rPr>
+          <w:rFonts w:ascii="Arial" w:hAnsi="Arial" w:cs="Arial"/>
+          <w:sz w:val="22"/>
+        </w:rPr>
+        <w:t xml:space="preserve"> and 6 physicians were compared. The </w:t>
       </w:r>
       <w:r>
         <w:rPr>
@@ -18791,7 +21399,35 @@
           <w:rFonts w:ascii="Arial" w:hAnsi="Arial" w:cs="Arial"/>
           <w:sz w:val="22"/>
         </w:rPr>
-        <w:t xml:space="preserve">for classifying each muscle EMG and subject EMG </w:t>
+        <w:t xml:space="preserve">for classifying each muscle </w:t>
+      </w:r>
+      <w:r>
+        <w:rPr>
+          <w:rFonts w:ascii="Arial" w:hAnsi="Arial" w:cs="Arial"/>
+          <w:sz w:val="22"/>
+        </w:rPr>
+        <w:t>nEMG</w:t>
+      </w:r>
+      <w:r>
+        <w:rPr>
+          <w:rFonts w:ascii="Arial" w:hAnsi="Arial" w:cs="Arial"/>
+          <w:sz w:val="22"/>
+        </w:rPr>
+        <w:t xml:space="preserve"> and subject </w:t>
+      </w:r>
+      <w:r>
+        <w:rPr>
+          <w:rFonts w:ascii="Arial" w:hAnsi="Arial" w:cs="Arial"/>
+          <w:sz w:val="22"/>
+        </w:rPr>
+        <w:t>nEMG</w:t>
+      </w:r>
+      <w:r>
+        <w:rPr>
+          <w:rFonts w:ascii="Arial" w:hAnsi="Arial" w:cs="Arial"/>
+          <w:sz w:val="22"/>
+        </w:rPr>
+        <w:t xml:space="preserve"> </w:t>
       </w:r>
       <w:r>
         <w:rPr>
@@ -18826,14 +21462,21 @@
           <w:rFonts w:ascii="Arial" w:hAnsi="Arial" w:cs="Arial"/>
           <w:sz w:val="22"/>
         </w:rPr>
-        <w:t>the inter-rater reliability between physicians and n</w:t>
-      </w:r>
-      <w:r>
-        <w:rPr>
-          <w:rFonts w:ascii="Arial" w:hAnsi="Arial" w:cs="Arial"/>
-          <w:sz w:val="22"/>
-        </w:rPr>
-        <w:t>EMGNet were 0.249 and 0.256, respectively.</w:t>
+        <w:t xml:space="preserve">the inter-rater reliability between physicians and </w:t>
+      </w:r>
+      <w:r>
+        <w:rPr>
+          <w:rFonts w:ascii="Arial" w:hAnsi="Arial" w:cs="Arial"/>
+          <w:sz w:val="22"/>
+        </w:rPr>
+        <w:t>nEMGNet</w:t>
+      </w:r>
+      <w:r>
+        <w:rPr>
+          <w:rFonts w:ascii="Arial" w:hAnsi="Arial" w:cs="Arial"/>
+          <w:sz w:val="22"/>
+        </w:rPr>
+        <w:t xml:space="preserve"> were 0.249 and 0.256, respectively.</w:t>
       </w:r>
       <w:r>
         <w:rPr>
@@ -19652,7 +22295,21 @@
           <w:rFonts w:ascii="Arial" w:hAnsi="Arial" w:cs="Arial"/>
           <w:sz w:val="22"/>
         </w:rPr>
-        <w:t xml:space="preserve"> of classification by physicians (mean result of 6 physicians) and nEMGNet. Result was shown with sensitivity, specificity, inter-rater reliability.</w:t>
+        <w:t xml:space="preserve"> of classification by physicians (mean result of 6 physicians) and </w:t>
+      </w:r>
+      <w:r>
+        <w:rPr>
+          <w:rFonts w:ascii="Arial" w:hAnsi="Arial" w:cs="Arial"/>
+          <w:sz w:val="22"/>
+        </w:rPr>
+        <w:t>nEMGNet</w:t>
+      </w:r>
+      <w:r>
+        <w:rPr>
+          <w:rFonts w:ascii="Arial" w:hAnsi="Arial" w:cs="Arial"/>
+          <w:sz w:val="22"/>
+        </w:rPr>
+        <w:t>. Result was shown with sensitivity, specificity, inter-rater reliability.</w:t>
       </w:r>
     </w:p>
     <w:p>
@@ -19726,7 +22383,21 @@
           <w:rFonts w:ascii="Arial" w:hAnsi="Arial" w:cs="Arial"/>
           <w:sz w:val="22"/>
         </w:rPr>
-        <w:t>Kappa value between nEMGNet’s result and physicians’ results</w:t>
+        <w:t xml:space="preserve">Kappa value between </w:t>
+      </w:r>
+      <w:r>
+        <w:rPr>
+          <w:rFonts w:ascii="Arial" w:hAnsi="Arial" w:cs="Arial"/>
+          <w:sz w:val="22"/>
+        </w:rPr>
+        <w:t>nEMGNet</w:t>
+      </w:r>
+      <w:r>
+        <w:rPr>
+          <w:rFonts w:ascii="Arial" w:hAnsi="Arial" w:cs="Arial"/>
+          <w:sz w:val="22"/>
+        </w:rPr>
+        <w:t>’s result and physicians’ results</w:t>
       </w:r>
     </w:p>
     <w:p>
@@ -19792,7 +22463,7 @@
           <w:kern w:val="0"/>
           <w:sz w:val="22"/>
         </w:rPr>
-        <w:t>detecting the presence of peripheral neuropathy or myopathy by analyzing EMG waveform data using machine learning, and to confirm its applicability in clinical practice</w:t>
+        <w:t xml:space="preserve">detecting the presence of peripheral neuropathy or myopathy by analyzing </w:t>
       </w:r>
       <w:r>
         <w:rPr>
@@ -19800,6 +22471,22 @@
           <w:kern w:val="0"/>
           <w:sz w:val="22"/>
         </w:rPr>
+        <w:t>nEMG</w:t>
+      </w:r>
+      <w:r>
+        <w:rPr>
+          <w:rFonts w:ascii="Arial" w:hAnsi="Arial" w:cs="Arial"/>
+          <w:kern w:val="0"/>
+          <w:sz w:val="22"/>
+        </w:rPr>
+        <w:t xml:space="preserve"> waveform data using machine learning, and to confirm its applicability in clinical practice</w:t>
+      </w:r>
+      <w:r>
+        <w:rPr>
+          <w:rFonts w:ascii="Arial" w:hAnsi="Arial" w:cs="Arial"/>
+          <w:kern w:val="0"/>
+          <w:sz w:val="22"/>
+        </w:rPr>
         <w:t>.</w:t>
       </w:r>
       <w:r>
@@ -19832,7 +22519,7 @@
           <w:kern w:val="0"/>
           <w:sz w:val="22"/>
         </w:rPr>
-        <w:t xml:space="preserve"> named nEMGNet</w:t>
+        <w:t xml:space="preserve"> named </w:t>
       </w:r>
       <w:r>
         <w:rPr>
@@ -19840,7 +22527,31 @@
           <w:kern w:val="0"/>
           <w:sz w:val="22"/>
         </w:rPr>
-        <w:t xml:space="preserve"> to interpreting the EMG wav</w:t>
+        <w:t>nEMGNet</w:t>
+      </w:r>
+      <w:r>
+        <w:rPr>
+          <w:rFonts w:ascii="Arial" w:hAnsi="Arial" w:cs="Arial"/>
+          <w:kern w:val="0"/>
+          <w:sz w:val="22"/>
+        </w:rPr>
+        <w:t xml:space="preserve"> to interpreting the </w:t>
+      </w:r>
+      <w:r>
+        <w:rPr>
+          <w:rFonts w:ascii="Arial" w:hAnsi="Arial" w:cs="Arial"/>
+          <w:kern w:val="0"/>
+          <w:sz w:val="22"/>
+        </w:rPr>
+        <w:t>nEMG</w:t>
+      </w:r>
+      <w:r>
+        <w:rPr>
+          <w:rFonts w:ascii="Arial" w:hAnsi="Arial" w:cs="Arial"/>
+          <w:kern w:val="0"/>
+          <w:sz w:val="22"/>
+        </w:rPr>
+        <w:t xml:space="preserve"> wav</w:t>
       </w:r>
       <w:r>
         <w:rPr>
@@ -19944,7 +22655,23 @@
           <w:kern w:val="0"/>
           <w:sz w:val="22"/>
         </w:rPr>
-        <w:t>sult of analysis with nEMGNet,</w:t>
+        <w:t xml:space="preserve">sult of analysis with </w:t>
+      </w:r>
+      <w:r>
+        <w:rPr>
+          <w:rFonts w:ascii="Arial" w:hAnsi="Arial" w:cs="Arial"/>
+          <w:kern w:val="0"/>
+          <w:sz w:val="22"/>
+        </w:rPr>
+        <w:t>nEMGNet</w:t>
+      </w:r>
+      <w:r>
+        <w:rPr>
+          <w:rFonts w:ascii="Arial" w:hAnsi="Arial" w:cs="Arial"/>
+          <w:kern w:val="0"/>
+          <w:sz w:val="22"/>
+        </w:rPr>
+        <w:t>,</w:t>
       </w:r>
       <w:r>
         <w:rPr>
@@ -19987,7 +22714,7 @@
           <w:kern w:val="0"/>
           <w:sz w:val="22"/>
         </w:rPr>
-        <w:t>When EMG data is classified as machine learning, there are some limitations in that the number of muscles tested for each subject and time length of EMG data for each muscle is different, and the some EMG data of all muscles showed abnormalities.</w:t>
+        <w:t xml:space="preserve">When </w:t>
       </w:r>
       <w:r>
         <w:rPr>
@@ -19995,6 +22722,54 @@
           <w:kern w:val="0"/>
           <w:sz w:val="22"/>
         </w:rPr>
+        <w:t>nEMG</w:t>
+      </w:r>
+      <w:r>
+        <w:rPr>
+          <w:rFonts w:ascii="Arial" w:hAnsi="Arial" w:cs="Arial"/>
+          <w:kern w:val="0"/>
+          <w:sz w:val="22"/>
+        </w:rPr>
+        <w:t xml:space="preserve"> data is classified as machine learning, there are some limitations in that the number of muscles tested for each subject and time length of </w:t>
+      </w:r>
+      <w:r>
+        <w:rPr>
+          <w:rFonts w:ascii="Arial" w:hAnsi="Arial" w:cs="Arial"/>
+          <w:kern w:val="0"/>
+          <w:sz w:val="22"/>
+        </w:rPr>
+        <w:t>nEMG</w:t>
+      </w:r>
+      <w:r>
+        <w:rPr>
+          <w:rFonts w:ascii="Arial" w:hAnsi="Arial" w:cs="Arial"/>
+          <w:kern w:val="0"/>
+          <w:sz w:val="22"/>
+        </w:rPr>
+        <w:t xml:space="preserve"> data for each muscle is different, and the some </w:t>
+      </w:r>
+      <w:r>
+        <w:rPr>
+          <w:rFonts w:ascii="Arial" w:hAnsi="Arial" w:cs="Arial"/>
+          <w:kern w:val="0"/>
+          <w:sz w:val="22"/>
+        </w:rPr>
+        <w:t>nEMG</w:t>
+      </w:r>
+      <w:r>
+        <w:rPr>
+          <w:rFonts w:ascii="Arial" w:hAnsi="Arial" w:cs="Arial"/>
+          <w:kern w:val="0"/>
+          <w:sz w:val="22"/>
+        </w:rPr>
+        <w:t xml:space="preserve"> data of all muscles showed abnormalities.</w:t>
+      </w:r>
+      <w:r>
+        <w:rPr>
+          <w:rFonts w:ascii="Arial" w:hAnsi="Arial" w:cs="Arial"/>
+          <w:kern w:val="0"/>
+          <w:sz w:val="22"/>
+        </w:rPr>
         <w:t xml:space="preserve"> DiVote pipeline was use</w:t>
       </w:r>
       <w:r>
@@ -20091,7 +22866,23 @@
           <w:kern w:val="0"/>
           <w:sz w:val="22"/>
         </w:rPr>
-        <w:t xml:space="preserve">trunk or not, was added to the nEMGNet and </w:t>
+        <w:t xml:space="preserve">trunk or not, was added to the </w:t>
+      </w:r>
+      <w:r>
+        <w:rPr>
+          <w:rFonts w:ascii="Arial" w:hAnsi="Arial" w:cs="Arial"/>
+          <w:kern w:val="0"/>
+          <w:sz w:val="22"/>
+        </w:rPr>
+        <w:t>nEMGNet</w:t>
+      </w:r>
+      <w:r>
+        <w:rPr>
+          <w:rFonts w:ascii="Arial" w:hAnsi="Arial" w:cs="Arial"/>
+          <w:kern w:val="0"/>
+          <w:sz w:val="22"/>
+        </w:rPr>
+        <w:t xml:space="preserve"> and </w:t>
       </w:r>
       <w:r>
         <w:rPr>
@@ -20673,7 +23464,31 @@
           <w:kern w:val="0"/>
           <w:sz w:val="22"/>
         </w:rPr>
-        <w:t>reviously, there have been reports that machine learning showed good performance when applied to image analysis, surface EMG, and needle EMG</w:t>
+        <w:t xml:space="preserve">reviously, there have been reports that machine learning showed good performance when applied to image analysis, surface </w:t>
+      </w:r>
+      <w:r>
+        <w:rPr>
+          <w:rFonts w:ascii="Arial" w:hAnsi="Arial" w:cs="Arial" w:hint="eastAsia"/>
+          <w:kern w:val="0"/>
+          <w:sz w:val="22"/>
+        </w:rPr>
+        <w:t>nEMG</w:t>
+      </w:r>
+      <w:r>
+        <w:rPr>
+          <w:rFonts w:ascii="Arial" w:hAnsi="Arial" w:cs="Arial" w:hint="eastAsia"/>
+          <w:kern w:val="0"/>
+          <w:sz w:val="22"/>
+        </w:rPr>
+        <w:t xml:space="preserve">, and needle </w:t>
+      </w:r>
+      <w:r>
+        <w:rPr>
+          <w:rFonts w:ascii="Arial" w:hAnsi="Arial" w:cs="Arial" w:hint="eastAsia"/>
+          <w:kern w:val="0"/>
+          <w:sz w:val="22"/>
+        </w:rPr>
+        <w:t>nEMG</w:t>
       </w:r>
       <w:r>
         <w:rPr>
@@ -21158,7 +23973,7 @@
           <w:kern w:val="0"/>
           <w:sz w:val="22"/>
         </w:rPr>
-        <w:t xml:space="preserve"> EMG </w:t>
+        <w:t xml:space="preserve"> </w:t>
       </w:r>
       <w:r>
         <w:rPr>
@@ -21166,6 +23981,22 @@
           <w:kern w:val="0"/>
           <w:sz w:val="22"/>
         </w:rPr>
+        <w:t>nEMG</w:t>
+      </w:r>
+      <w:r>
+        <w:rPr>
+          <w:rFonts w:ascii="Arial" w:hAnsi="Arial" w:cs="Arial"/>
+          <w:kern w:val="0"/>
+          <w:sz w:val="22"/>
+        </w:rPr>
+        <w:t xml:space="preserve"> </w:t>
+      </w:r>
+      <w:r>
+        <w:rPr>
+          <w:rFonts w:ascii="Arial" w:hAnsi="Arial" w:cs="Arial"/>
+          <w:kern w:val="0"/>
+          <w:sz w:val="22"/>
+        </w:rPr>
         <w:t xml:space="preserve">data as 2 dimensional data </w:t>
       </w:r>
       <w:r>
@@ -21182,7 +24013,39 @@
           <w:kern w:val="0"/>
           <w:sz w:val="22"/>
         </w:rPr>
-        <w:t xml:space="preserve"> gestures using surface EMG or signals during resting state using needle EMG.</w:t>
+        <w:t xml:space="preserve"> gestures using surface </w:t>
+      </w:r>
+      <w:r>
+        <w:rPr>
+          <w:rFonts w:ascii="Arial" w:hAnsi="Arial" w:cs="Arial"/>
+          <w:kern w:val="0"/>
+          <w:sz w:val="22"/>
+        </w:rPr>
+        <w:t>nEMG</w:t>
+      </w:r>
+      <w:r>
+        <w:rPr>
+          <w:rFonts w:ascii="Arial" w:hAnsi="Arial" w:cs="Arial"/>
+          <w:kern w:val="0"/>
+          <w:sz w:val="22"/>
+        </w:rPr>
+        <w:t xml:space="preserve"> or signals during resting state using needle </w:t>
+      </w:r>
+      <w:r>
+        <w:rPr>
+          <w:rFonts w:ascii="Arial" w:hAnsi="Arial" w:cs="Arial"/>
+          <w:kern w:val="0"/>
+          <w:sz w:val="22"/>
+        </w:rPr>
+        <w:t>nEMG</w:t>
+      </w:r>
+      <w:r>
+        <w:rPr>
+          <w:rFonts w:ascii="Arial" w:hAnsi="Arial" w:cs="Arial"/>
+          <w:kern w:val="0"/>
+          <w:sz w:val="22"/>
+        </w:rPr>
+        <w:t>.</w:t>
       </w:r>
       <w:r>
         <w:rPr>
@@ -21567,7 +24430,7 @@
           <w:kern w:val="0"/>
           <w:sz w:val="22"/>
         </w:rPr>
-        <w:t xml:space="preserve">For the purpose of diagnosing neuromuscular disorders, needle EMG is useful rather than surface </w:t>
+        <w:t xml:space="preserve">For </w:t>
       </w:r>
       <w:r>
         <w:rPr>
@@ -21576,7 +24439,55 @@
           <w:sz w:val="22"/>
         </w:rPr>
         <w:lastRenderedPageBreak/>
-        <w:t>EMG, and not only the signal during resting state but also the signal of during volitional state should be considered among needle EMG signal.</w:t>
+        <w:t xml:space="preserve">the purpose of diagnosing neuromuscular disorders, needle </w:t>
+      </w:r>
+      <w:r>
+        <w:rPr>
+          <w:rFonts w:ascii="Arial" w:hAnsi="Arial" w:cs="Arial"/>
+          <w:kern w:val="0"/>
+          <w:sz w:val="22"/>
+        </w:rPr>
+        <w:t>nEMG</w:t>
+      </w:r>
+      <w:r>
+        <w:rPr>
+          <w:rFonts w:ascii="Arial" w:hAnsi="Arial" w:cs="Arial"/>
+          <w:kern w:val="0"/>
+          <w:sz w:val="22"/>
+        </w:rPr>
+        <w:t xml:space="preserve"> is useful rather than surface </w:t>
+      </w:r>
+      <w:r>
+        <w:rPr>
+          <w:rFonts w:ascii="Arial" w:hAnsi="Arial" w:cs="Arial"/>
+          <w:kern w:val="0"/>
+          <w:sz w:val="22"/>
+        </w:rPr>
+        <w:t>nEMG</w:t>
+      </w:r>
+      <w:r>
+        <w:rPr>
+          <w:rFonts w:ascii="Arial" w:hAnsi="Arial" w:cs="Arial"/>
+          <w:kern w:val="0"/>
+          <w:sz w:val="22"/>
+        </w:rPr>
+        <w:t xml:space="preserve">, and not only the signal during resting state but also the signal of during volitional state should be considered among needle </w:t>
+      </w:r>
+      <w:r>
+        <w:rPr>
+          <w:rFonts w:ascii="Arial" w:hAnsi="Arial" w:cs="Arial"/>
+          <w:kern w:val="0"/>
+          <w:sz w:val="22"/>
+        </w:rPr>
+        <w:t>nEMG</w:t>
+      </w:r>
+      <w:r>
+        <w:rPr>
+          <w:rFonts w:ascii="Arial" w:hAnsi="Arial" w:cs="Arial"/>
+          <w:kern w:val="0"/>
+          <w:sz w:val="22"/>
+        </w:rPr>
+        <w:t xml:space="preserve"> signal.</w:t>
       </w:r>
       <w:r>
         <w:rPr>
@@ -22107,7 +25018,23 @@
           <w:kern w:val="0"/>
           <w:sz w:val="22"/>
         </w:rPr>
-        <w:t>After minimal noise were removed at the beginning and the end of the EMG data,</w:t>
+        <w:t xml:space="preserve">After minimal noise were removed at the beginning and the end of the </w:t>
+      </w:r>
+      <w:r>
+        <w:rPr>
+          <w:rFonts w:ascii="Arial" w:hAnsi="Arial" w:cs="Arial"/>
+          <w:kern w:val="0"/>
+          <w:sz w:val="22"/>
+        </w:rPr>
+        <w:t>nEMG</w:t>
+      </w:r>
+      <w:r>
+        <w:rPr>
+          <w:rFonts w:ascii="Arial" w:hAnsi="Arial" w:cs="Arial"/>
+          <w:kern w:val="0"/>
+          <w:sz w:val="22"/>
+        </w:rPr>
+        <w:t xml:space="preserve"> data,</w:t>
       </w:r>
       <w:r>
         <w:rPr>
@@ -22139,15 +25066,7 @@
           <w:kern w:val="0"/>
           <w:sz w:val="22"/>
         </w:rPr>
-        <w:t xml:space="preserve">EMG data </w:t>
-      </w:r>
-      <w:r>
-        <w:rPr>
-          <w:rFonts w:ascii="Arial" w:hAnsi="Arial" w:cs="Arial"/>
-          <w:kern w:val="0"/>
-          <w:sz w:val="22"/>
-        </w:rPr>
-        <w:t xml:space="preserve">as the 1-dimensional numerical data </w:t>
+        <w:t>nEMG</w:t>
       </w:r>
       <w:r>
         <w:rPr>
@@ -22155,7 +25074,7 @@
           <w:kern w:val="0"/>
           <w:sz w:val="22"/>
         </w:rPr>
-        <w:t>during the volitional state</w:t>
+        <w:t xml:space="preserve"> data </w:t>
       </w:r>
       <w:r>
         <w:rPr>
@@ -22163,31 +25082,7 @@
           <w:kern w:val="0"/>
           <w:sz w:val="22"/>
         </w:rPr>
-        <w:t xml:space="preserve"> </w:t>
-      </w:r>
-      <w:r>
-        <w:rPr>
-          <w:rFonts w:ascii="Arial" w:hAnsi="Arial" w:cs="Arial"/>
-          <w:kern w:val="0"/>
-          <w:sz w:val="22"/>
-        </w:rPr>
-        <w:t>for minimizing</w:t>
-      </w:r>
-      <w:r>
-        <w:rPr>
-          <w:rFonts w:ascii="Arial" w:hAnsi="Arial" w:cs="Arial"/>
-          <w:kern w:val="0"/>
-          <w:sz w:val="22"/>
-        </w:rPr>
-        <w:t xml:space="preserve"> the data loss that may occur while using the 2-dimensional data as in the previous studies. </w:t>
-      </w:r>
-      <w:r>
-        <w:rPr>
-          <w:rFonts w:ascii="Arial" w:hAnsi="Arial" w:cs="Arial"/>
-          <w:kern w:val="0"/>
-          <w:sz w:val="22"/>
-        </w:rPr>
-        <w:t>T</w:t>
+        <w:t xml:space="preserve">as the 1-dimensional numerical data </w:t>
       </w:r>
       <w:r>
         <w:rPr>
@@ -22195,6 +25090,46 @@
           <w:kern w:val="0"/>
           <w:sz w:val="22"/>
         </w:rPr>
+        <w:t>during the volitional state</w:t>
+      </w:r>
+      <w:r>
+        <w:rPr>
+          <w:rFonts w:ascii="Arial" w:hAnsi="Arial" w:cs="Arial"/>
+          <w:kern w:val="0"/>
+          <w:sz w:val="22"/>
+        </w:rPr>
+        <w:t xml:space="preserve"> </w:t>
+      </w:r>
+      <w:r>
+        <w:rPr>
+          <w:rFonts w:ascii="Arial" w:hAnsi="Arial" w:cs="Arial"/>
+          <w:kern w:val="0"/>
+          <w:sz w:val="22"/>
+        </w:rPr>
+        <w:t>for minimizing</w:t>
+      </w:r>
+      <w:r>
+        <w:rPr>
+          <w:rFonts w:ascii="Arial" w:hAnsi="Arial" w:cs="Arial"/>
+          <w:kern w:val="0"/>
+          <w:sz w:val="22"/>
+        </w:rPr>
+        <w:t xml:space="preserve"> the data loss that may occur while using the 2-dimensional data as in the previous studies. </w:t>
+      </w:r>
+      <w:r>
+        <w:rPr>
+          <w:rFonts w:ascii="Arial" w:hAnsi="Arial" w:cs="Arial"/>
+          <w:kern w:val="0"/>
+          <w:sz w:val="22"/>
+        </w:rPr>
+        <w:t>T</w:t>
+      </w:r>
+      <w:r>
+        <w:rPr>
+          <w:rFonts w:ascii="Arial" w:hAnsi="Arial" w:cs="Arial" w:hint="eastAsia"/>
+          <w:kern w:val="0"/>
+          <w:sz w:val="22"/>
+        </w:rPr>
         <w:t xml:space="preserve">o </w:t>
       </w:r>
       <w:r>
@@ -22203,7 +25138,7 @@
           <w:kern w:val="0"/>
           <w:sz w:val="22"/>
         </w:rPr>
-        <w:t xml:space="preserve">confirm the clinical applicability of nEMGNet, the diagnostic accuracy of physicians was measured and compared with that of nEMGNet. </w:t>
+        <w:t xml:space="preserve">confirm the clinical applicability of </w:t>
       </w:r>
       <w:r>
         <w:rPr>
@@ -22211,6 +25146,38 @@
           <w:kern w:val="0"/>
           <w:sz w:val="22"/>
         </w:rPr>
+        <w:t>nEMGNet</w:t>
+      </w:r>
+      <w:r>
+        <w:rPr>
+          <w:rFonts w:ascii="Arial" w:hAnsi="Arial" w:cs="Arial"/>
+          <w:kern w:val="0"/>
+          <w:sz w:val="22"/>
+        </w:rPr>
+        <w:t xml:space="preserve">, the diagnostic accuracy of physicians was measured and compared with that of </w:t>
+      </w:r>
+      <w:r>
+        <w:rPr>
+          <w:rFonts w:ascii="Arial" w:hAnsi="Arial" w:cs="Arial"/>
+          <w:kern w:val="0"/>
+          <w:sz w:val="22"/>
+        </w:rPr>
+        <w:t>nEMGNet</w:t>
+      </w:r>
+      <w:r>
+        <w:rPr>
+          <w:rFonts w:ascii="Arial" w:hAnsi="Arial" w:cs="Arial"/>
+          <w:kern w:val="0"/>
+          <w:sz w:val="22"/>
+        </w:rPr>
+        <w:t xml:space="preserve">. </w:t>
+      </w:r>
+      <w:r>
+        <w:rPr>
+          <w:rFonts w:ascii="Arial" w:hAnsi="Arial" w:cs="Arial"/>
+          <w:kern w:val="0"/>
+          <w:sz w:val="22"/>
+        </w:rPr>
         <w:t>Finally</w:t>
       </w:r>
       <w:r>
@@ -22299,7 +25266,7 @@
           <w:kern w:val="0"/>
           <w:sz w:val="22"/>
         </w:rPr>
-        <w:t>using only EMG data</w:t>
+        <w:t xml:space="preserve">using only </w:t>
       </w:r>
       <w:r>
         <w:rPr>
@@ -22307,7 +25274,31 @@
           <w:kern w:val="0"/>
           <w:sz w:val="22"/>
         </w:rPr>
-        <w:t xml:space="preserve"> by nEMGNet</w:t>
+        <w:t>nEMG</w:t>
+      </w:r>
+      <w:r>
+        <w:rPr>
+          <w:rFonts w:ascii="Arial" w:hAnsi="Arial" w:cs="Arial"/>
+          <w:kern w:val="0"/>
+          <w:sz w:val="22"/>
+        </w:rPr>
+        <w:t xml:space="preserve"> data</w:t>
+      </w:r>
+      <w:r>
+        <w:rPr>
+          <w:rFonts w:ascii="Arial" w:hAnsi="Arial" w:cs="Arial"/>
+          <w:kern w:val="0"/>
+          <w:sz w:val="22"/>
+        </w:rPr>
+        <w:t xml:space="preserve"> by </w:t>
+      </w:r>
+      <w:r>
+        <w:rPr>
+          <w:rFonts w:ascii="Arial" w:hAnsi="Arial" w:cs="Arial"/>
+          <w:kern w:val="0"/>
+          <w:sz w:val="22"/>
+        </w:rPr>
+        <w:t>nEMGNet</w:t>
       </w:r>
       <w:r>
         <w:rPr>
@@ -22350,7 +25341,7 @@
           <w:kern w:val="0"/>
           <w:sz w:val="22"/>
         </w:rPr>
-        <w:t>Interestingly, the diagnostic accuracy of physicians was ~% lower than expected, and the reason for this is thought to be mainly due to 2 reasons. First, in the data used in this study, the proportion of peripheral neuropathy and myopathy is out of distribution, which is much higher than the prevalence in population. Second, It is thought that the pre-test probability of diagnosing only with the EMG data without clinical information such as the patient’s age and symptoms, as in clinical practice, may have worked.</w:t>
+        <w:t>Interestingly, the diagnos</w:t>
       </w:r>
       <w:r>
         <w:rPr>
@@ -22358,6 +25349,86 @@
           <w:kern w:val="0"/>
           <w:sz w:val="22"/>
         </w:rPr>
+        <w:t xml:space="preserve">tic accuracy of physicians was </w:t>
+      </w:r>
+      <w:r>
+        <w:rPr>
+          <w:rFonts w:ascii="Arial" w:hAnsi="Arial" w:cs="Arial"/>
+          <w:kern w:val="0"/>
+          <w:sz w:val="22"/>
+        </w:rPr>
+        <w:t>lower than expected</w:t>
+      </w:r>
+      <w:r>
+        <w:rPr>
+          <w:rFonts w:ascii="Arial" w:hAnsi="Arial" w:cs="Arial"/>
+          <w:kern w:val="0"/>
+          <w:sz w:val="22"/>
+        </w:rPr>
+        <w:t xml:space="preserve"> at 54%</w:t>
+      </w:r>
+      <w:r>
+        <w:rPr>
+          <w:rFonts w:ascii="Arial" w:hAnsi="Arial" w:cs="Arial"/>
+          <w:kern w:val="0"/>
+          <w:sz w:val="22"/>
+        </w:rPr>
+        <w:t xml:space="preserve">, </w:t>
+      </w:r>
+      <w:r>
+        <w:rPr>
+          <w:rFonts w:ascii="Arial" w:hAnsi="Arial" w:cs="Arial"/>
+          <w:kern w:val="0"/>
+          <w:sz w:val="22"/>
+        </w:rPr>
+        <w:t>which is thought to be due to 2 main reasons</w:t>
+      </w:r>
+      <w:r>
+        <w:rPr>
+          <w:rFonts w:ascii="Arial" w:hAnsi="Arial" w:cs="Arial"/>
+          <w:kern w:val="0"/>
+          <w:sz w:val="22"/>
+        </w:rPr>
+        <w:t>. First, in the data used in this study, the proportion of peripheral neuropathy and myopathy is out of distribution, which is much higher than the prevalence in population. Second</w:t>
+      </w:r>
+      <w:r>
+        <w:rPr>
+          <w:rFonts w:ascii="Arial" w:hAnsi="Arial" w:cs="Arial"/>
+          <w:kern w:val="0"/>
+          <w:sz w:val="22"/>
+        </w:rPr>
+        <w:t>ly</w:t>
+      </w:r>
+      <w:r>
+        <w:rPr>
+          <w:rFonts w:ascii="Arial" w:hAnsi="Arial" w:cs="Arial"/>
+          <w:kern w:val="0"/>
+          <w:sz w:val="22"/>
+        </w:rPr>
+        <w:t xml:space="preserve">, It is thought that the pre-test probability of diagnosing only with the </w:t>
+      </w:r>
+      <w:r>
+        <w:rPr>
+          <w:rFonts w:ascii="Arial" w:hAnsi="Arial" w:cs="Arial"/>
+          <w:kern w:val="0"/>
+          <w:sz w:val="22"/>
+        </w:rPr>
+        <w:t>nEMG</w:t>
+      </w:r>
+      <w:r>
+        <w:rPr>
+          <w:rFonts w:ascii="Arial" w:hAnsi="Arial" w:cs="Arial"/>
+          <w:kern w:val="0"/>
+          <w:sz w:val="22"/>
+        </w:rPr>
+        <w:t xml:space="preserve"> data without clinical information such as the patient’s age and symptoms, as in clinical practice, may have worked.</w:t>
+      </w:r>
+      <w:r>
+        <w:rPr>
+          <w:rFonts w:ascii="Arial" w:hAnsi="Arial" w:cs="Arial"/>
+          <w:kern w:val="0"/>
+          <w:sz w:val="22"/>
+        </w:rPr>
         <w:t xml:space="preserve"> </w:t>
       </w:r>
       <w:r>
@@ -22365,7 +25436,6 @@
           <w:rFonts w:ascii="Arial" w:hAnsi="Arial" w:cs="Arial"/>
           <w:kern w:val="0"/>
           <w:sz w:val="22"/>
-          <w:highlight w:val="yellow"/>
         </w:rPr>
         <w:t xml:space="preserve">Additionally, </w:t>
       </w:r>
@@ -22374,34 +25444,118 @@
           <w:rFonts w:ascii="Arial" w:hAnsi="Arial" w:cs="Arial"/>
           <w:kern w:val="0"/>
           <w:sz w:val="22"/>
-          <w:highlight w:val="yellow"/>
-        </w:rPr>
-        <w:t xml:space="preserve">when neuropathy and myopathy were classified with nEMGNet, the weight values given to proximal and distal muscles were different in each case. </w:t>
+        </w:rPr>
+        <w:t xml:space="preserve">when myopathy </w:t>
       </w:r>
       <w:r>
         <w:rPr>
           <w:rFonts w:ascii="Arial" w:hAnsi="Arial" w:cs="Arial"/>
           <w:kern w:val="0"/>
           <w:sz w:val="22"/>
-          <w:highlight w:val="yellow"/>
-        </w:rPr>
-        <w:t>In the former case, the weight of distal muscle was greater than that of proximal muscle, whereas in the latter case</w:t>
+        </w:rPr>
+        <w:t xml:space="preserve">and </w:t>
       </w:r>
       <w:r>
         <w:rPr>
           <w:rFonts w:ascii="Arial" w:hAnsi="Arial" w:cs="Arial"/>
           <w:kern w:val="0"/>
           <w:sz w:val="22"/>
-          <w:highlight w:val="yellow"/>
-        </w:rPr>
-        <w:t>,</w:t>
+        </w:rPr>
+        <w:t xml:space="preserve">neuropathy </w:t>
       </w:r>
       <w:r>
         <w:rPr>
           <w:rFonts w:ascii="Arial" w:hAnsi="Arial" w:cs="Arial"/>
           <w:kern w:val="0"/>
           <w:sz w:val="22"/>
-          <w:highlight w:val="yellow"/>
+        </w:rPr>
+        <w:t xml:space="preserve">were classified with </w:t>
+      </w:r>
+      <w:r>
+        <w:rPr>
+          <w:rFonts w:ascii="Arial" w:hAnsi="Arial" w:cs="Arial"/>
+          <w:kern w:val="0"/>
+          <w:sz w:val="22"/>
+        </w:rPr>
+        <w:t>nEMGNet</w:t>
+      </w:r>
+      <w:r>
+        <w:rPr>
+          <w:rFonts w:ascii="Arial" w:hAnsi="Arial" w:cs="Arial"/>
+          <w:kern w:val="0"/>
+          <w:sz w:val="22"/>
+        </w:rPr>
+        <w:t xml:space="preserve">, the weight values given to proximal and distal muscles were </w:t>
+      </w:r>
+      <w:r>
+        <w:rPr>
+          <w:rFonts w:ascii="Arial" w:hAnsi="Arial" w:cs="Arial"/>
+          <w:kern w:val="0"/>
+          <w:sz w:val="22"/>
+        </w:rPr>
+        <w:t>greater</w:t>
+      </w:r>
+      <w:r>
+        <w:rPr>
+          <w:rFonts w:ascii="Arial" w:hAnsi="Arial" w:cs="Arial"/>
+          <w:kern w:val="0"/>
+          <w:sz w:val="22"/>
+        </w:rPr>
+        <w:t xml:space="preserve"> in</w:t>
+      </w:r>
+      <w:r>
+        <w:rPr>
+          <w:rFonts w:ascii="Arial" w:hAnsi="Arial" w:cs="Arial"/>
+          <w:kern w:val="0"/>
+          <w:sz w:val="22"/>
+        </w:rPr>
+        <w:t xml:space="preserve"> both</w:t>
+      </w:r>
+      <w:r>
+        <w:rPr>
+          <w:rFonts w:ascii="Arial" w:hAnsi="Arial" w:cs="Arial"/>
+          <w:kern w:val="0"/>
+          <w:sz w:val="22"/>
+        </w:rPr>
+        <w:t xml:space="preserve"> case</w:t>
+      </w:r>
+      <w:r>
+        <w:rPr>
+          <w:rFonts w:ascii="Arial" w:hAnsi="Arial" w:cs="Arial"/>
+          <w:kern w:val="0"/>
+          <w:sz w:val="22"/>
+        </w:rPr>
+        <w:t>s</w:t>
+      </w:r>
+      <w:r>
+        <w:rPr>
+          <w:rFonts w:ascii="Arial" w:hAnsi="Arial" w:cs="Arial"/>
+          <w:kern w:val="0"/>
+          <w:sz w:val="22"/>
+        </w:rPr>
+        <w:t>.</w:t>
+      </w:r>
+      <w:r>
+        <w:rPr>
+          <w:rFonts w:ascii="Arial" w:hAnsi="Arial" w:cs="Arial"/>
+          <w:kern w:val="0"/>
+          <w:sz w:val="22"/>
+        </w:rPr>
+        <w:t xml:space="preserve"> In the case of myopathy, the weight value of proximal muscle is greater than that of distal counterpart, which is usually consistent with the more common proximal involvement in myopathy</w:t>
+      </w:r>
+      <w:r>
+        <w:rPr>
+          <w:rFonts w:ascii="Arial" w:hAnsi="Arial" w:cs="Arial"/>
+          <w:kern w:val="0"/>
+          <w:sz w:val="22"/>
+        </w:rPr>
+        <w:t>.</w:t>
+      </w:r>
+      <w:r>
+        <w:rPr>
+          <w:rFonts w:ascii="Arial" w:hAnsi="Arial" w:cs="Arial"/>
+          <w:kern w:val="0"/>
+          <w:sz w:val="22"/>
         </w:rPr>
         <w:t xml:space="preserve"> </w:t>
       </w:r>
@@ -22410,44 +25564,8 @@
           <w:rFonts w:ascii="Arial" w:hAnsi="Arial" w:cs="Arial"/>
           <w:kern w:val="0"/>
           <w:sz w:val="22"/>
-          <w:highlight w:val="yellow"/>
-        </w:rPr>
-        <w:t>it was opposite.</w:t>
-      </w:r>
-      <w:r>
-        <w:rPr>
-          <w:rFonts w:ascii="Arial" w:hAnsi="Arial" w:cs="Arial"/>
-          <w:kern w:val="0"/>
-          <w:sz w:val="22"/>
-          <w:highlight w:val="yellow"/>
-        </w:rPr>
-        <w:t xml:space="preserve"> This seems to be consistent with the fact that involvement in distal muscle</w:t>
-      </w:r>
-      <w:r>
-        <w:rPr>
-          <w:rFonts w:ascii="Arial" w:hAnsi="Arial" w:cs="Arial"/>
-          <w:kern w:val="0"/>
-          <w:sz w:val="22"/>
-          <w:highlight w:val="yellow"/>
-        </w:rPr>
-        <w:t xml:space="preserve"> </w:t>
-      </w:r>
-      <w:r>
-        <w:rPr>
-          <w:rFonts w:ascii="Arial" w:hAnsi="Arial" w:cs="Arial"/>
-          <w:kern w:val="0"/>
-          <w:sz w:val="22"/>
-          <w:highlight w:val="yellow"/>
-        </w:rPr>
-        <w:t>is more common in patients with neuropathy, whereas that in proximal muscle is more common in patients with myopathy.</w:t>
-      </w:r>
-      <w:r>
-        <w:rPr>
-          <w:rFonts w:ascii="Arial" w:hAnsi="Arial" w:cs="Arial"/>
-          <w:kern w:val="0"/>
-          <w:sz w:val="22"/>
-        </w:rPr>
-        <w:t xml:space="preserve"> </w:t>
+        </w:rPr>
+        <w:t>On the other hand, in the case of neuropathy, the weight value of proximal muscle is greater than that of distal counterpart, which is slightly different from the previously reported result that distal involvement is more common in neuropathy.</w:t>
       </w:r>
     </w:p>
     <w:p>
@@ -22520,14 +25638,42 @@
           <w:rFonts w:ascii="Arial" w:hAnsi="Arial" w:cs="Arial"/>
           <w:sz w:val="22"/>
         </w:rPr>
-        <w:t xml:space="preserve">. Second, </w:t>
-      </w:r>
-      <w:r>
-        <w:rPr>
-          <w:rFonts w:ascii="Arial" w:hAnsi="Arial" w:cs="Arial"/>
-          <w:sz w:val="22"/>
-        </w:rPr>
-        <w:t>study number is not enough to demonstrate perfect usefulness of deep learning on EMG classification</w:t>
+        <w:t>. Second</w:t>
+      </w:r>
+      <w:r>
+        <w:rPr>
+          <w:rFonts w:ascii="Arial" w:hAnsi="Arial" w:cs="Arial"/>
+          <w:sz w:val="22"/>
+        </w:rPr>
+        <w:t>ly</w:t>
+      </w:r>
+      <w:r>
+        <w:rPr>
+          <w:rFonts w:ascii="Arial" w:hAnsi="Arial" w:cs="Arial"/>
+          <w:sz w:val="22"/>
+        </w:rPr>
+        <w:t xml:space="preserve">, </w:t>
+      </w:r>
+      <w:r>
+        <w:rPr>
+          <w:rFonts w:ascii="Arial" w:hAnsi="Arial" w:cs="Arial"/>
+          <w:sz w:val="22"/>
+        </w:rPr>
+        <w:t xml:space="preserve">study number is not enough to demonstrate perfect usefulness of deep learning on </w:t>
+      </w:r>
+      <w:r>
+        <w:rPr>
+          <w:rFonts w:ascii="Arial" w:hAnsi="Arial" w:cs="Arial"/>
+          <w:sz w:val="22"/>
+        </w:rPr>
+        <w:t>nEMG</w:t>
+      </w:r>
+      <w:r>
+        <w:rPr>
+          <w:rFonts w:ascii="Arial" w:hAnsi="Arial" w:cs="Arial"/>
+          <w:sz w:val="22"/>
+        </w:rPr>
+        <w:t xml:space="preserve"> classification</w:t>
       </w:r>
       <w:r>
         <w:rPr>
@@ -22541,7 +25687,29 @@
           <w:rFonts w:ascii="Arial" w:hAnsi="Arial" w:cs="Arial"/>
           <w:sz w:val="22"/>
         </w:rPr>
-        <w:t>we focused only on dividing EMG signal into neuropathy, myopathy, and normal. However, more specialized diagnosis could be identified with more concise machine learning algorithms</w:t>
+        <w:t xml:space="preserve">we focused only on dividing </w:t>
+      </w:r>
+      <w:r>
+        <w:rPr>
+          <w:rFonts w:ascii="Arial" w:hAnsi="Arial" w:cs="Arial"/>
+          <w:sz w:val="22"/>
+        </w:rPr>
+        <w:t>nEMG</w:t>
+      </w:r>
+      <w:r>
+        <w:rPr>
+          <w:rFonts w:ascii="Arial" w:hAnsi="Arial" w:cs="Arial"/>
+          <w:sz w:val="22"/>
+        </w:rPr>
+        <w:t xml:space="preserve"> signal into </w:t>
+      </w:r>
+      <w:r>
+        <w:rPr>
+          <w:rFonts w:ascii="Arial" w:hAnsi="Arial" w:cs="Arial"/>
+          <w:sz w:val="22"/>
+        </w:rPr>
+        <w:lastRenderedPageBreak/>
+        <w:t>neuropathy, myopathy, and normal. However, more specialized diagnosis could be identified with more concise machine learning algorithms</w:t>
       </w:r>
       <w:r>
         <w:rPr>
@@ -22576,15 +25744,21 @@
           <w:rFonts w:ascii="Arial" w:hAnsi="Arial" w:cs="Arial"/>
           <w:sz w:val="22"/>
         </w:rPr>
-        <w:t xml:space="preserve"> </w:t>
-      </w:r>
-      <w:r>
-        <w:rPr>
-          <w:rFonts w:ascii="Arial" w:hAnsi="Arial" w:cs="Arial"/>
-          <w:sz w:val="22"/>
-        </w:rPr>
-        <w:lastRenderedPageBreak/>
-        <w:t xml:space="preserve">multicenter will show potential of applying machine learning to EMG interpretation. </w:t>
+        <w:t xml:space="preserve"> multicenter will show potential of applying machine learning to </w:t>
+      </w:r>
+      <w:r>
+        <w:rPr>
+          <w:rFonts w:ascii="Arial" w:hAnsi="Arial" w:cs="Arial"/>
+          <w:sz w:val="22"/>
+        </w:rPr>
+        <w:t>nEMG</w:t>
+      </w:r>
+      <w:r>
+        <w:rPr>
+          <w:rFonts w:ascii="Arial" w:hAnsi="Arial" w:cs="Arial"/>
+          <w:sz w:val="22"/>
+        </w:rPr>
+        <w:t xml:space="preserve"> interpretation. </w:t>
       </w:r>
     </w:p>
     <w:p>
@@ -22607,7 +25781,14 @@
           <w:rFonts w:ascii="Arial" w:hAnsi="Arial" w:cs="Arial"/>
           <w:sz w:val="22"/>
         </w:rPr>
-        <w:t>few studies on analyzing EMG</w:t>
+        <w:t xml:space="preserve">few studies on analyzing </w:t>
+      </w:r>
+      <w:r>
+        <w:rPr>
+          <w:rFonts w:ascii="Arial" w:hAnsi="Arial" w:cs="Arial"/>
+          <w:sz w:val="22"/>
+        </w:rPr>
+        <w:t>nEMG</w:t>
       </w:r>
       <w:r>
         <w:rPr>
@@ -22628,7 +25809,77 @@
           <w:rFonts w:ascii="Arial" w:hAnsi="Arial" w:cs="Arial"/>
           <w:sz w:val="22"/>
         </w:rPr>
-        <w:t>Our study suggest that machine learning has the possibilities to be embedded in EMG machines, reducing errors in EMG interpretation and the workload of physicians, and potentially preventing personal medial information leakage that can arise when EMG data is uploaded online for EMG analysis, so shed lights on diagnosis patient of suspected neuropathy or myopathy by machine learning which might help with EMG signal classification.</w:t>
+        <w:t xml:space="preserve">Our study suggest that machine learning has the possibilities to be embedded in </w:t>
+      </w:r>
+      <w:r>
+        <w:rPr>
+          <w:rFonts w:ascii="Arial" w:hAnsi="Arial" w:cs="Arial"/>
+          <w:sz w:val="22"/>
+        </w:rPr>
+        <w:t>nEMG</w:t>
+      </w:r>
+      <w:r>
+        <w:rPr>
+          <w:rFonts w:ascii="Arial" w:hAnsi="Arial" w:cs="Arial"/>
+          <w:sz w:val="22"/>
+        </w:rPr>
+        <w:t xml:space="preserve"> machines, reducing errors in </w:t>
+      </w:r>
+      <w:r>
+        <w:rPr>
+          <w:rFonts w:ascii="Arial" w:hAnsi="Arial" w:cs="Arial"/>
+          <w:sz w:val="22"/>
+        </w:rPr>
+        <w:t>nEMG</w:t>
+      </w:r>
+      <w:r>
+        <w:rPr>
+          <w:rFonts w:ascii="Arial" w:hAnsi="Arial" w:cs="Arial"/>
+          <w:sz w:val="22"/>
+        </w:rPr>
+        <w:t xml:space="preserve"> interpretation and the workload of physicians, and potentially preventing personal medial information leakage that can arise when </w:t>
+      </w:r>
+      <w:r>
+        <w:rPr>
+          <w:rFonts w:ascii="Arial" w:hAnsi="Arial" w:cs="Arial"/>
+          <w:sz w:val="22"/>
+        </w:rPr>
+        <w:t>nEMG</w:t>
+      </w:r>
+      <w:r>
+        <w:rPr>
+          <w:rFonts w:ascii="Arial" w:hAnsi="Arial" w:cs="Arial"/>
+          <w:sz w:val="22"/>
+        </w:rPr>
+        <w:t xml:space="preserve"> data is uploaded online for </w:t>
+      </w:r>
+      <w:r>
+        <w:rPr>
+          <w:rFonts w:ascii="Arial" w:hAnsi="Arial" w:cs="Arial"/>
+          <w:sz w:val="22"/>
+        </w:rPr>
+        <w:t>nEMG</w:t>
+      </w:r>
+      <w:r>
+        <w:rPr>
+          <w:rFonts w:ascii="Arial" w:hAnsi="Arial" w:cs="Arial"/>
+          <w:sz w:val="22"/>
+        </w:rPr>
+        <w:t xml:space="preserve"> analysis, so shed lights on diagnosis patient of suspected neuropathy or myopathy by machine learning which might help with </w:t>
+      </w:r>
+      <w:r>
+        <w:rPr>
+          <w:rFonts w:ascii="Arial" w:hAnsi="Arial" w:cs="Arial"/>
+          <w:sz w:val="22"/>
+        </w:rPr>
+        <w:t>nEMG</w:t>
+      </w:r>
+      <w:r>
+        <w:rPr>
+          <w:rFonts w:ascii="Arial" w:hAnsi="Arial" w:cs="Arial"/>
+          <w:sz w:val="22"/>
+        </w:rPr>
+        <w:t xml:space="preserve"> signal classification.</w:t>
       </w:r>
       <w:r>
         <w:rPr>
@@ -23314,7 +26565,13 @@
       </w:r>
       <w:r>
         <w:tab/>
-        <w:t>Haig AJ, Gelblum JB, Rechtien JJ, Gitter AJ. Technology assessment: the use of surface EMG in the diagnosis and treatment of nerve and muscle disorders. Muscle Nerve. 1996;19(3):392-5. doi: 10.1002/(sici)1097-4598(199603)19:3&lt;392::Aid-mus21&gt;3.0.Co;2-t. PubMed PMID: 8606710.</w:t>
+        <w:t xml:space="preserve">Haig AJ, Gelblum JB, Rechtien JJ, Gitter AJ. Technology assessment: the use of surface </w:t>
+      </w:r>
+      <w:r>
+        <w:t>nEMG</w:t>
+      </w:r>
+      <w:r>
+        <w:t xml:space="preserve"> in the diagnosis and treatment of nerve and muscle disorders. Muscle Nerve. 1996;19(3):392-5. doi: 10.1002/(sici)1097-4598(199603)19:3&lt;392::Aid-mus21&gt;3.0.Co;2-t. PubMed PMID: 8606710.</w:t>
       </w:r>
     </w:p>
     <w:p>
@@ -23356,7 +26613,7 @@
 </file>
 
 <file path=word/endnotes.xml><?xml version="1.0" encoding="utf-8"?>
-<w:endnotes xmlns:wpc="http://schemas.microsoft.com/office/word/2010/wordprocessingCanvas" xmlns:cx="http://schemas.microsoft.com/office/drawing/2014/chartex" xmlns:cx1="http://schemas.microsoft.com/office/drawing/2015/9/8/chartex" xmlns:mc="http://schemas.openxmlformats.org/markup-compatibility/2006" xmlns:o="urn:schemas-microsoft-com:office:office" xmlns:r="http://schemas.openxmlformats.org/officeDocument/2006/relationships" xmlns:m="http://schemas.openxmlformats.org/officeDocument/2006/math" xmlns:v="urn:schemas-microsoft-com:vml" xmlns:wp14="http://schemas.microsoft.com/office/word/2010/wordprocessingDrawing" xmlns:wp="http://schemas.openxmlformats.org/drawingml/2006/wordprocessingDrawing" xmlns:w10="urn:schemas-microsoft-com:office:word" xmlns:w="http://schemas.openxmlformats.org/wordprocessingml/2006/main" xmlns:w14="http://schemas.microsoft.com/office/word/2010/wordml" xmlns:w15="http://schemas.microsoft.com/office/word/2012/wordml" xmlns:w16se="http://schemas.microsoft.com/office/word/2015/wordml/symex" xmlns:wpg="http://schemas.microsoft.com/office/word/2010/wordprocessingGroup" xmlns:wpi="http://schemas.microsoft.com/office/word/2010/wordprocessingInk" xmlns:wne="http://schemas.microsoft.com/office/word/2006/wordml" xmlns:wps="http://schemas.microsoft.com/office/word/2010/wordprocessingShape" mc:Ignorable="w14 w15 w16se wp14">
+<w:endnotes xmlns:wpc="http://schemas.microsoft.com/office/word/2010/wordprocessingCanvas" xmlns:cx="http://schemas.microsoft.com/office/drawing/2014/chartex" xmlns:mc="http://schemas.openxmlformats.org/markup-compatibility/2006" xmlns:o="urn:schemas-microsoft-com:office:office" xmlns:r="http://schemas.openxmlformats.org/officeDocument/2006/relationships" xmlns:m="http://schemas.openxmlformats.org/officeDocument/2006/math" xmlns:v="urn:schemas-microsoft-com:vml" xmlns:wp14="http://schemas.microsoft.com/office/word/2010/wordprocessingDrawing" xmlns:wp="http://schemas.openxmlformats.org/drawingml/2006/wordprocessingDrawing" xmlns:w10="urn:schemas-microsoft-com:office:word" xmlns:w="http://schemas.openxmlformats.org/wordprocessingml/2006/main" xmlns:w14="http://schemas.microsoft.com/office/word/2010/wordml" xmlns:w15="http://schemas.microsoft.com/office/word/2012/wordml" xmlns:w16se="http://schemas.microsoft.com/office/word/2015/wordml/symex" xmlns:wpg="http://schemas.microsoft.com/office/word/2010/wordprocessingGroup" xmlns:wpi="http://schemas.microsoft.com/office/word/2010/wordprocessingInk" xmlns:wne="http://schemas.microsoft.com/office/word/2006/wordml" xmlns:wps="http://schemas.microsoft.com/office/word/2010/wordprocessingShape" mc:Ignorable="w14 w15 w16se wp14">
   <w:endnote w:type="separator" w:id="-1">
     <w:p>
       <w:pPr>
@@ -23381,7 +26638,7 @@
 </file>
 
 <file path=word/footnotes.xml><?xml version="1.0" encoding="utf-8"?>
-<w:footnotes xmlns:wpc="http://schemas.microsoft.com/office/word/2010/wordprocessingCanvas" xmlns:cx="http://schemas.microsoft.com/office/drawing/2014/chartex" xmlns:cx1="http://schemas.microsoft.com/office/drawing/2015/9/8/chartex" xmlns:mc="http://schemas.openxmlformats.org/markup-compatibility/2006" xmlns:o="urn:schemas-microsoft-com:office:office" xmlns:r="http://schemas.openxmlformats.org/officeDocument/2006/relationships" xmlns:m="http://schemas.openxmlformats.org/officeDocument/2006/math" xmlns:v="urn:schemas-microsoft-com:vml" xmlns:wp14="http://schemas.microsoft.com/office/word/2010/wordprocessingDrawing" xmlns:wp="http://schemas.openxmlformats.org/drawingml/2006/wordprocessingDrawing" xmlns:w10="urn:schemas-microsoft-com:office:word" xmlns:w="http://schemas.openxmlformats.org/wordprocessingml/2006/main" xmlns:w14="http://schemas.microsoft.com/office/word/2010/wordml" xmlns:w15="http://schemas.microsoft.com/office/word/2012/wordml" xmlns:w16se="http://schemas.microsoft.com/office/word/2015/wordml/symex" xmlns:wpg="http://schemas.microsoft.com/office/word/2010/wordprocessingGroup" xmlns:wpi="http://schemas.microsoft.com/office/word/2010/wordprocessingInk" xmlns:wne="http://schemas.microsoft.com/office/word/2006/wordml" xmlns:wps="http://schemas.microsoft.com/office/word/2010/wordprocessingShape" mc:Ignorable="w14 w15 w16se wp14">
+<w:footnotes xmlns:wpc="http://schemas.microsoft.com/office/word/2010/wordprocessingCanvas" xmlns:cx="http://schemas.microsoft.com/office/drawing/2014/chartex" xmlns:mc="http://schemas.openxmlformats.org/markup-compatibility/2006" xmlns:o="urn:schemas-microsoft-com:office:office" xmlns:r="http://schemas.openxmlformats.org/officeDocument/2006/relationships" xmlns:m="http://schemas.openxmlformats.org/officeDocument/2006/math" xmlns:v="urn:schemas-microsoft-com:vml" xmlns:wp14="http://schemas.microsoft.com/office/word/2010/wordprocessingDrawing" xmlns:wp="http://schemas.openxmlformats.org/drawingml/2006/wordprocessingDrawing" xmlns:w10="urn:schemas-microsoft-com:office:word" xmlns:w="http://schemas.openxmlformats.org/wordprocessingml/2006/main" xmlns:w14="http://schemas.microsoft.com/office/word/2010/wordml" xmlns:w15="http://schemas.microsoft.com/office/word/2012/wordml" xmlns:w16se="http://schemas.microsoft.com/office/word/2015/wordml/symex" xmlns:wpg="http://schemas.microsoft.com/office/word/2010/wordprocessingGroup" xmlns:wpi="http://schemas.microsoft.com/office/word/2010/wordprocessingInk" xmlns:wne="http://schemas.microsoft.com/office/word/2006/wordml" xmlns:wps="http://schemas.microsoft.com/office/word/2010/wordprocessingShape" mc:Ignorable="w14 w15 w16se wp14">
   <w:footnote w:type="separator" w:id="-1">
     <w:p>
       <w:pPr>

--- a/manuscript for plos.docx
+++ b/manuscript for plos.docx
@@ -3392,14 +3392,7 @@
           <w:rFonts w:ascii="Arial" w:hAnsi="Arial" w:cs="Arial"/>
           <w:sz w:val="22"/>
         </w:rPr>
-        <w:t>thy, myopathy, and normal is 47</w:t>
-      </w:r>
-      <w:r>
-        <w:rPr>
-          <w:rFonts w:ascii="Arial" w:hAnsi="Arial" w:cs="Arial"/>
-          <w:sz w:val="22"/>
-        </w:rPr>
-        <w:t>–</w:t>
+        <w:t>thy, myopathy, and normal is 47–</w:t>
       </w:r>
       <w:r>
         <w:rPr>
@@ -3413,14 +3406,7 @@
           <w:rFonts w:ascii="Arial" w:hAnsi="Arial" w:cs="Arial"/>
           <w:sz w:val="22"/>
         </w:rPr>
-        <w:t>s 73</w:t>
-      </w:r>
-      <w:r>
-        <w:rPr>
-          <w:rFonts w:ascii="Arial" w:hAnsi="Arial" w:cs="Arial"/>
-          <w:sz w:val="22"/>
-        </w:rPr>
-        <w:t>–</w:t>
+        <w:t>s 73–</w:t>
       </w:r>
       <w:r>
         <w:rPr>
@@ -3434,14 +3420,7 @@
           <w:rFonts w:ascii="Arial" w:hAnsi="Arial" w:cs="Arial"/>
           <w:sz w:val="22"/>
         </w:rPr>
-        <w:t>d inter-rater reliability is 62</w:t>
-      </w:r>
-      <w:r>
-        <w:rPr>
-          <w:rFonts w:ascii="Arial" w:hAnsi="Arial" w:cs="Arial"/>
-          <w:sz w:val="22"/>
-        </w:rPr>
-        <w:t>–</w:t>
+        <w:t>d inter-rater reliability is 62–</w:t>
       </w:r>
       <w:r>
         <w:rPr>
@@ -17460,14 +17439,7 @@
           <w:rFonts w:ascii="Arial" w:hAnsi="Arial" w:cs="Arial"/>
           <w:sz w:val="22"/>
         </w:rPr>
-        <w:t>ne, the accuracy improved to 76</w:t>
-      </w:r>
-      <w:r>
-        <w:rPr>
-          <w:rFonts w:ascii="Arial" w:hAnsi="Arial" w:cs="Arial"/>
-          <w:sz w:val="22"/>
-        </w:rPr>
-        <w:t>–</w:t>
+        <w:t>ne, the accuracy improved to 76–</w:t>
       </w:r>
       <w:r>
         <w:rPr>
@@ -17509,16 +17481,7 @@
           <w:rFonts w:ascii="Arial" w:hAnsi="Arial" w:cs="Arial"/>
           <w:sz w:val="22"/>
         </w:rPr>
-        <w:t>As a result of comparing the accuracy of 4 versions</w:t>
-      </w:r>
-      <w:bookmarkStart w:id="0" w:name="_GoBack"/>
-      <w:bookmarkEnd w:id="0"/>
-      <w:r>
-        <w:rPr>
-          <w:rFonts w:ascii="Arial" w:hAnsi="Arial" w:cs="Arial"/>
-          <w:sz w:val="22"/>
-        </w:rPr>
-        <w:t xml:space="preserve"> with different number of residual blocks among </w:t>
+        <w:t xml:space="preserve">As a result of comparing the accuracy of 4 versions with different number of residual blocks among </w:t>
       </w:r>
       <w:r>
         <w:rPr>
@@ -19085,7 +19048,16 @@
           <w:rFonts w:ascii="Arial" w:hAnsi="Arial" w:cs="Arial" w:hint="eastAsia"/>
           <w:sz w:val="22"/>
         </w:rPr>
-        <w:t xml:space="preserve">final classification as neuropathy, the order of the weight values was neuropathy, myopathy, and normal muscle, and the </w:t>
+        <w:t>final classification as neuropathy, the order of the weight values was neurop</w:t>
+      </w:r>
+      <w:bookmarkStart w:id="0" w:name="_GoBack"/>
+      <w:bookmarkEnd w:id="0"/>
+      <w:r>
+        <w:rPr>
+          <w:rFonts w:ascii="Arial" w:hAnsi="Arial" w:cs="Arial" w:hint="eastAsia"/>
+          <w:sz w:val="22"/>
+        </w:rPr>
+        <w:t xml:space="preserve">athy, myopathy, and normal muscle, and the </w:t>
       </w:r>
       <w:r>
         <w:rPr>
@@ -19142,6 +19114,77 @@
           <w:sz w:val="22"/>
         </w:rPr>
         <w:t xml:space="preserve"> The results of other weight values are shown in S1 table.</w:t>
+      </w:r>
+      <w:r>
+        <w:rPr>
+          <w:rFonts w:ascii="Arial" w:hAnsi="Arial" w:cs="Arial"/>
+          <w:sz w:val="22"/>
+        </w:rPr>
+        <w:t xml:space="preserve"> </w:t>
+      </w:r>
+      <w:r>
+        <w:rPr>
+          <w:rFonts w:ascii="Arial" w:hAnsi="Arial" w:cs="Arial"/>
+          <w:sz w:val="22"/>
+          <w:highlight w:val="yellow"/>
+        </w:rPr>
+        <w:t>15</w:t>
+      </w:r>
+      <w:r>
+        <w:rPr>
+          <w:rFonts w:ascii="Arial" w:hAnsi="Arial" w:cs="Arial" w:hint="eastAsia"/>
+          <w:sz w:val="22"/>
+          <w:highlight w:val="yellow"/>
+        </w:rPr>
+        <w:t>번의</w:t>
+      </w:r>
+      <w:r>
+        <w:rPr>
+          <w:rFonts w:ascii="Arial" w:hAnsi="Arial" w:cs="Arial" w:hint="eastAsia"/>
+          <w:sz w:val="22"/>
+          <w:highlight w:val="yellow"/>
+        </w:rPr>
+        <w:t xml:space="preserve"> </w:t>
+      </w:r>
+      <w:r>
+        <w:rPr>
+          <w:rFonts w:ascii="Arial" w:hAnsi="Arial" w:cs="Arial" w:hint="eastAsia"/>
+          <w:sz w:val="22"/>
+          <w:highlight w:val="yellow"/>
+        </w:rPr>
+        <w:t>평균낸값이라는</w:t>
+      </w:r>
+      <w:r>
+        <w:rPr>
+          <w:rFonts w:ascii="Arial" w:hAnsi="Arial" w:cs="Arial" w:hint="eastAsia"/>
+          <w:sz w:val="22"/>
+          <w:highlight w:val="yellow"/>
+        </w:rPr>
+        <w:t xml:space="preserve"> </w:t>
+      </w:r>
+      <w:r>
+        <w:rPr>
+          <w:rFonts w:ascii="Arial" w:hAnsi="Arial" w:cs="Arial" w:hint="eastAsia"/>
+          <w:sz w:val="22"/>
+          <w:highlight w:val="yellow"/>
+        </w:rPr>
+        <w:t>내용</w:t>
+      </w:r>
+      <w:r>
+        <w:rPr>
+          <w:rFonts w:ascii="Arial" w:hAnsi="Arial" w:cs="Arial" w:hint="eastAsia"/>
+          <w:sz w:val="22"/>
+          <w:highlight w:val="yellow"/>
+        </w:rPr>
+        <w:t xml:space="preserve"> </w:t>
+      </w:r>
+      <w:r>
+        <w:rPr>
+          <w:rFonts w:ascii="Arial" w:hAnsi="Arial" w:cs="Arial" w:hint="eastAsia"/>
+          <w:sz w:val="22"/>
+          <w:highlight w:val="yellow"/>
+        </w:rPr>
+        <w:t>추가</w:t>
       </w:r>
     </w:p>
     <w:tbl>

--- a/manuscript for plos.docx
+++ b/manuscript for plos.docx
@@ -12,6 +12,17 @@
           <w:sz w:val="36"/>
         </w:rPr>
       </w:pPr>
+    </w:p>
+    <w:p>
+      <w:pPr>
+        <w:spacing w:line="480" w:lineRule="auto"/>
+        <w:jc w:val="center"/>
+        <w:rPr>
+          <w:rFonts w:ascii="Arial" w:hAnsi="Arial" w:cs="Arial"/>
+          <w:b/>
+          <w:sz w:val="36"/>
+        </w:rPr>
+      </w:pPr>
       <w:r>
         <w:rPr>
           <w:rFonts w:ascii="Arial" w:hAnsi="Arial" w:cs="Arial"/>
@@ -633,7 +644,21 @@
           <w:rFonts w:ascii="Arial" w:hAnsi="Arial" w:cs="Arial"/>
           <w:sz w:val="22"/>
         </w:rPr>
-        <w:t>Department of Computer Science, New York University, New York, NY, 10012, USA</w:t>
+        <w:t>Department of Computer Science, New York University, New</w:t>
+      </w:r>
+      <w:r>
+        <w:rPr>
+          <w:rFonts w:ascii="Arial" w:hAnsi="Arial" w:cs="Arial"/>
+          <w:sz w:val="22"/>
+        </w:rPr>
+        <w:t xml:space="preserve"> York, </w:t>
+      </w:r>
+      <w:r>
+        <w:rPr>
+          <w:rFonts w:ascii="Arial" w:hAnsi="Arial" w:cs="Arial"/>
+          <w:sz w:val="22"/>
+        </w:rPr>
+        <w:t>USA</w:t>
       </w:r>
     </w:p>
     <w:p>
@@ -939,6 +964,7 @@
           <w:sz w:val="24"/>
           <w:szCs w:val="24"/>
         </w:rPr>
+        <w:lastRenderedPageBreak/>
         <w:t>Tel: +82-2-2072-0744</w:t>
       </w:r>
     </w:p>
@@ -978,7 +1004,6 @@
           <w:sz w:val="24"/>
           <w:szCs w:val="24"/>
         </w:rPr>
-        <w:lastRenderedPageBreak/>
         <w:t>E-mail: keewonkimm.d@gmail.com</w:t>
       </w:r>
       <w:r>
@@ -16363,7 +16388,14 @@
           <w:rFonts w:ascii="Arial" w:hAnsi="Arial" w:cs="Arial" w:hint="eastAsia"/>
           <w:sz w:val="22"/>
         </w:rPr>
-        <w:t>Figure 2)</w:t>
+        <w:t>S2 Figure</w:t>
+      </w:r>
+      <w:r>
+        <w:rPr>
+          <w:rFonts w:ascii="Arial" w:hAnsi="Arial" w:cs="Arial" w:hint="eastAsia"/>
+          <w:sz w:val="22"/>
+        </w:rPr>
+        <w:t>)</w:t>
       </w:r>
       <w:r>
         <w:rPr>
@@ -16694,6 +16726,7 @@
       <w:pPr>
         <w:spacing w:line="480" w:lineRule="auto"/>
         <w:ind w:firstLineChars="50" w:firstLine="110"/>
+        <w:jc w:val="left"/>
         <w:rPr>
           <w:rFonts w:ascii="Arial" w:hAnsi="Arial" w:cs="Arial"/>
           <w:sz w:val="22"/>
@@ -16767,7 +16800,7 @@
           <w:rFonts w:ascii="Arial" w:hAnsi="Arial" w:cs="Arial"/>
           <w:sz w:val="22"/>
         </w:rPr>
-        <w:t xml:space="preserve">predicted result with the largest value among the muscle signal prediction scores through the DiVote pipeline is expressed in 3 different color, and the highter the probability, the darker the </w:t>
+        <w:t xml:space="preserve">predicted result with the largest value among the muscle signal prediction scores through the DiVote pipeline is expressed in 3 different color, and the highter the probability, the darker </w:t>
       </w:r>
       <w:r>
         <w:rPr>
@@ -16775,7 +16808,7 @@
           <w:sz w:val="22"/>
         </w:rPr>
         <w:lastRenderedPageBreak/>
-        <w:t>color</w:t>
+        <w:t>the color</w:t>
       </w:r>
       <w:r>
         <w:rPr>
@@ -16803,7 +16836,14 @@
           <w:rFonts w:ascii="Arial" w:hAnsi="Arial" w:cs="Arial"/>
           <w:sz w:val="22"/>
         </w:rPr>
-        <w:t xml:space="preserve">(Figure 3A) </w:t>
+        <w:t>(Figure 2</w:t>
+      </w:r>
+      <w:r>
+        <w:rPr>
+          <w:rFonts w:ascii="Arial" w:hAnsi="Arial" w:cs="Arial"/>
+          <w:sz w:val="22"/>
+        </w:rPr>
+        <w:t xml:space="preserve">A) </w:t>
       </w:r>
       <w:r>
         <w:rPr>
@@ -16817,7 +16857,21 @@
           <w:rFonts w:ascii="Arial" w:hAnsi="Arial" w:cs="Arial"/>
           <w:sz w:val="22"/>
         </w:rPr>
-        <w:t>dimensional plot with the probability of being classified as myopathy, neuropthy, and normal as each axis</w:t>
+        <w:t>dimensional plot with the probability of being classified as myopathy, neurop</w:t>
+      </w:r>
+      <w:r>
+        <w:rPr>
+          <w:rFonts w:ascii="Arial" w:hAnsi="Arial" w:cs="Arial"/>
+          <w:sz w:val="22"/>
+        </w:rPr>
+        <w:t>a</w:t>
+      </w:r>
+      <w:r>
+        <w:rPr>
+          <w:rFonts w:ascii="Arial" w:hAnsi="Arial" w:cs="Arial"/>
+          <w:sz w:val="22"/>
+        </w:rPr>
+        <w:t>thy, and normal as each axis</w:t>
       </w:r>
       <w:r>
         <w:rPr>
@@ -16831,7 +16885,14 @@
           <w:rFonts w:ascii="Arial" w:hAnsi="Arial" w:cs="Arial"/>
           <w:sz w:val="22"/>
         </w:rPr>
-        <w:t xml:space="preserve"> (Figure 3B) </w:t>
+        <w:t xml:space="preserve"> (Figure 2</w:t>
+      </w:r>
+      <w:r>
+        <w:rPr>
+          <w:rFonts w:ascii="Arial" w:hAnsi="Arial" w:cs="Arial"/>
+          <w:sz w:val="22"/>
+        </w:rPr>
+        <w:t xml:space="preserve">B) </w:t>
       </w:r>
       <w:r>
         <w:rPr>
@@ -16880,7 +16941,21 @@
           <w:rFonts w:ascii="Arial" w:hAnsi="Arial" w:cs="Arial"/>
           <w:sz w:val="22"/>
         </w:rPr>
-        <w:t xml:space="preserve">y, and normal in figure 3B. Neuropathy and myopathy were distinguished relatively well, </w:t>
+        <w:t>y, and normal.</w:t>
+      </w:r>
+      <w:r>
+        <w:rPr>
+          <w:rFonts w:ascii="Arial" w:hAnsi="Arial" w:cs="Arial"/>
+          <w:sz w:val="22"/>
+        </w:rPr>
+        <w:t xml:space="preserve"> (Figure 2B)</w:t>
+      </w:r>
+      <w:r>
+        <w:rPr>
+          <w:rFonts w:ascii="Arial" w:hAnsi="Arial" w:cs="Arial"/>
+          <w:sz w:val="22"/>
+        </w:rPr>
+        <w:t xml:space="preserve"> Neuropathy and myopathy were distinguished relatively well, </w:t>
       </w:r>
       <w:r>
         <w:rPr>
@@ -16915,35 +16990,28 @@
           <w:rFonts w:ascii="Arial" w:hAnsi="Arial" w:cs="Arial"/>
           <w:sz w:val="22"/>
         </w:rPr>
-        <w:t xml:space="preserve"> (Figure 3C) </w:t>
+        <w:t xml:space="preserve"> (Figure 2</w:t>
+      </w:r>
+      <w:r>
+        <w:rPr>
+          <w:rFonts w:ascii="Arial" w:hAnsi="Arial" w:cs="Arial"/>
+          <w:sz w:val="22"/>
+        </w:rPr>
+        <w:t xml:space="preserve">C) </w:t>
       </w:r>
       <w:r>
         <w:rPr>
           <w:rFonts w:ascii="Arial" w:hAnsi="Arial" w:cs="Arial" w:hint="eastAsia"/>
           <w:sz w:val="22"/>
         </w:rPr>
-        <w:t xml:space="preserve">The classifier </w:t>
-      </w:r>
-      <w:r>
-        <w:rPr>
-          <w:rFonts w:ascii="Arial" w:hAnsi="Arial" w:cs="Arial"/>
-          <w:sz w:val="22"/>
-        </w:rPr>
-        <w:t>measured by adding the information about location of muscles, which was divided into proximal or distal muscle</w:t>
-      </w:r>
-      <w:r>
-        <w:rPr>
-          <w:rFonts w:ascii="Arial" w:hAnsi="Arial" w:cs="Arial"/>
-          <w:sz w:val="22"/>
-        </w:rPr>
-        <w:t>, was added to figure 3B as shifted decision boundary, as a result,</w:t>
-      </w:r>
-      <w:r>
-        <w:rPr>
-          <w:rFonts w:ascii="Arial" w:hAnsi="Arial" w:cs="Arial"/>
-          <w:sz w:val="22"/>
-        </w:rPr>
-        <w:t xml:space="preserve"> the normal was better distinguished compared to figure 3C</w:t>
+        <w:t xml:space="preserve">The decision boundary was shifted using the classifier measured by adding the location </w:t>
+      </w:r>
+      <w:r>
+        <w:rPr>
+          <w:rFonts w:ascii="Arial" w:hAnsi="Arial" w:cs="Arial"/>
+          <w:sz w:val="22"/>
+        </w:rPr>
+        <w:t>information of the muscles divided into proximal or distal muscles, and as a result, the normal was better distinguished than the classifier measured without location information of the muscles</w:t>
       </w:r>
       <w:r>
         <w:rPr>
@@ -16957,7 +17025,14 @@
           <w:rFonts w:ascii="Arial" w:hAnsi="Arial" w:cs="Arial"/>
           <w:sz w:val="22"/>
         </w:rPr>
-        <w:t xml:space="preserve"> (</w:t>
+        <w:t xml:space="preserve"> </w:t>
+      </w:r>
+      <w:r>
+        <w:rPr>
+          <w:rFonts w:ascii="Arial" w:hAnsi="Arial" w:cs="Arial"/>
+          <w:sz w:val="22"/>
+        </w:rPr>
+        <w:t>(</w:t>
       </w:r>
       <w:r>
         <w:rPr>
@@ -16973,6 +17048,8 @@
         </w:rPr>
         <w:t xml:space="preserve"> </w:t>
       </w:r>
+      <w:bookmarkStart w:id="0" w:name="_GoBack"/>
+      <w:bookmarkEnd w:id="0"/>
       <w:r>
         <w:rPr>
           <w:rFonts w:ascii="Times New Roman" w:eastAsia="굴림" w:hAnsi="Times New Roman" w:cs="Times New Roman"/>
@@ -17088,7 +17165,15 @@
           <w:rFonts w:ascii="Arial" w:hAnsi="Arial" w:cs="Arial"/>
           <w:sz w:val="22"/>
         </w:rPr>
-        <w:t xml:space="preserve"> (A</w:t>
+        <w:t xml:space="preserve"> </w:t>
+      </w:r>
+      <w:r>
+        <w:rPr>
+          <w:rFonts w:ascii="Arial" w:hAnsi="Arial" w:cs="Arial"/>
+          <w:sz w:val="22"/>
+        </w:rPr>
+        <w:lastRenderedPageBreak/>
+        <w:t>(A</w:t>
       </w:r>
       <w:r>
         <w:rPr>
@@ -17116,15 +17201,7 @@
           <w:rFonts w:ascii="Arial" w:hAnsi="Arial" w:cs="Arial"/>
           <w:sz w:val="22"/>
         </w:rPr>
-        <w:t xml:space="preserve">Each </w:t>
-      </w:r>
-      <w:r>
-        <w:rPr>
-          <w:rFonts w:ascii="Arial" w:hAnsi="Arial" w:cs="Arial"/>
-          <w:sz w:val="22"/>
-        </w:rPr>
-        <w:lastRenderedPageBreak/>
-        <w:t xml:space="preserve">square box represents the most probable diagnosis value in color after aggregating the signal segment prediction scores predicted by </w:t>
+        <w:t xml:space="preserve">Each square box represents the most probable diagnosis value in color after aggregating the signal segment prediction scores predicted by </w:t>
       </w:r>
       <w:r>
         <w:rPr>
@@ -17439,7 +17516,21 @@
           <w:rFonts w:ascii="Arial" w:hAnsi="Arial" w:cs="Arial"/>
           <w:sz w:val="22"/>
         </w:rPr>
-        <w:t>ne, the accuracy improved to 76–</w:t>
+        <w:t>ne, the accuracy improved to 76</w:t>
+      </w:r>
+      <w:r>
+        <w:rPr>
+          <w:rFonts w:ascii="Arial" w:hAnsi="Arial" w:cs="Arial"/>
+          <w:sz w:val="22"/>
+        </w:rPr>
+        <w:t>%</w:t>
+      </w:r>
+      <w:r>
+        <w:rPr>
+          <w:rFonts w:ascii="Arial" w:hAnsi="Arial" w:cs="Arial"/>
+          <w:sz w:val="22"/>
+        </w:rPr>
+        <w:t>–</w:t>
       </w:r>
       <w:r>
         <w:rPr>
@@ -17453,7 +17544,21 @@
           <w:rFonts w:ascii="Arial" w:hAnsi="Arial" w:cs="Arial"/>
           <w:sz w:val="22"/>
         </w:rPr>
-        <w:t>racy was further improved to 76–</w:t>
+        <w:t>racy was further improved to 76</w:t>
+      </w:r>
+      <w:r>
+        <w:rPr>
+          <w:rFonts w:ascii="Arial" w:hAnsi="Arial" w:cs="Arial"/>
+          <w:sz w:val="22"/>
+        </w:rPr>
+        <w:t>%</w:t>
+      </w:r>
+      <w:r>
+        <w:rPr>
+          <w:rFonts w:ascii="Arial" w:hAnsi="Arial" w:cs="Arial"/>
+          <w:sz w:val="22"/>
+        </w:rPr>
+        <w:t>–</w:t>
       </w:r>
       <w:r>
         <w:rPr>
@@ -19048,16 +19153,7 @@
           <w:rFonts w:ascii="Arial" w:hAnsi="Arial" w:cs="Arial" w:hint="eastAsia"/>
           <w:sz w:val="22"/>
         </w:rPr>
-        <w:t>final classification as neuropathy, the order of the weight values was neurop</w:t>
-      </w:r>
-      <w:bookmarkStart w:id="0" w:name="_GoBack"/>
-      <w:bookmarkEnd w:id="0"/>
-      <w:r>
-        <w:rPr>
-          <w:rFonts w:ascii="Arial" w:hAnsi="Arial" w:cs="Arial" w:hint="eastAsia"/>
-          <w:sz w:val="22"/>
-        </w:rPr>
-        <w:t xml:space="preserve">athy, myopathy, and normal muscle, and the </w:t>
+        <w:t xml:space="preserve">final classification as neuropathy, the order of the weight values was neuropathy, myopathy, and normal muscle, and the </w:t>
       </w:r>
       <w:r>
         <w:rPr>
@@ -26637,6 +26733,27 @@
           <w:sz w:val="22"/>
         </w:rPr>
       </w:pPr>
+      <w:r>
+        <w:rPr>
+          <w:rFonts w:ascii="Arial" w:hAnsi="Arial" w:cs="Arial"/>
+          <w:sz w:val="22"/>
+        </w:rPr>
+        <w:fldChar w:fldCharType="end"/>
+      </w:r>
+      <w:r>
+        <w:rPr>
+          <w:rFonts w:ascii="Arial" w:hAnsi="Arial" w:cs="Arial"/>
+          <w:sz w:val="22"/>
+        </w:rPr>
+        <w:fldChar w:fldCharType="begin"/>
+      </w:r>
+      <w:r>
+        <w:rPr>
+          <w:rFonts w:ascii="Arial" w:hAnsi="Arial" w:cs="Arial"/>
+          <w:sz w:val="22"/>
+        </w:rPr>
+        <w:instrText xml:space="preserve"> ADDIN </w:instrText>
+      </w:r>
       <w:r>
         <w:rPr>
           <w:rFonts w:ascii="Arial" w:hAnsi="Arial" w:cs="Arial"/>

--- a/manuscript for plos.docx
+++ b/manuscript for plos.docx
@@ -1,6 +1,6 @@
 
 <file path=word/document.xml><?xml version="1.0" encoding="utf-8"?>
-<w:document xmlns:wpc="http://schemas.microsoft.com/office/word/2010/wordprocessingCanvas" xmlns:cx="http://schemas.microsoft.com/office/drawing/2014/chartex" xmlns:mc="http://schemas.openxmlformats.org/markup-compatibility/2006" xmlns:o="urn:schemas-microsoft-com:office:office" xmlns:r="http://schemas.openxmlformats.org/officeDocument/2006/relationships" xmlns:m="http://schemas.openxmlformats.org/officeDocument/2006/math" xmlns:v="urn:schemas-microsoft-com:vml" xmlns:wp14="http://schemas.microsoft.com/office/word/2010/wordprocessingDrawing" xmlns:wp="http://schemas.openxmlformats.org/drawingml/2006/wordprocessingDrawing" xmlns:w10="urn:schemas-microsoft-com:office:word" xmlns:w="http://schemas.openxmlformats.org/wordprocessingml/2006/main" xmlns:w14="http://schemas.microsoft.com/office/word/2010/wordml" xmlns:w15="http://schemas.microsoft.com/office/word/2012/wordml" xmlns:w16se="http://schemas.microsoft.com/office/word/2015/wordml/symex" xmlns:wpg="http://schemas.microsoft.com/office/word/2010/wordprocessingGroup" xmlns:wpi="http://schemas.microsoft.com/office/word/2010/wordprocessingInk" xmlns:wne="http://schemas.microsoft.com/office/word/2006/wordml" xmlns:wps="http://schemas.microsoft.com/office/word/2010/wordprocessingShape" mc:Ignorable="w14 w15 w16se wp14">
+<w:document xmlns:wpc="http://schemas.microsoft.com/office/word/2010/wordprocessingCanvas" xmlns:cx="http://schemas.microsoft.com/office/drawing/2014/chartex" xmlns:cx1="http://schemas.microsoft.com/office/drawing/2015/9/8/chartex" xmlns:mc="http://schemas.openxmlformats.org/markup-compatibility/2006" xmlns:o="urn:schemas-microsoft-com:office:office" xmlns:r="http://schemas.openxmlformats.org/officeDocument/2006/relationships" xmlns:m="http://schemas.openxmlformats.org/officeDocument/2006/math" xmlns:v="urn:schemas-microsoft-com:vml" xmlns:wp14="http://schemas.microsoft.com/office/word/2010/wordprocessingDrawing" xmlns:wp="http://schemas.openxmlformats.org/drawingml/2006/wordprocessingDrawing" xmlns:w10="urn:schemas-microsoft-com:office:word" xmlns:w="http://schemas.openxmlformats.org/wordprocessingml/2006/main" xmlns:w14="http://schemas.microsoft.com/office/word/2010/wordml" xmlns:w15="http://schemas.microsoft.com/office/word/2012/wordml" xmlns:w16se="http://schemas.microsoft.com/office/word/2015/wordml/symex" xmlns:wpg="http://schemas.microsoft.com/office/word/2010/wordprocessingGroup" xmlns:wpi="http://schemas.microsoft.com/office/word/2010/wordprocessingInk" xmlns:wne="http://schemas.microsoft.com/office/word/2006/wordml" xmlns:wps="http://schemas.microsoft.com/office/word/2010/wordprocessingShape" mc:Ignorable="w14 w15 w16se wp14">
   <w:body>
     <w:p>
       <w:pPr>
@@ -1083,6 +1083,7 @@
           <w:rFonts w:ascii="Arial" w:hAnsi="Arial" w:cs="Arial"/>
           <w:sz w:val="24"/>
           <w:szCs w:val="24"/>
+          <w:highlight w:val="yellow"/>
         </w:rPr>
       </w:pPr>
       <w:r>
@@ -1090,6 +1091,7 @@
           <w:rFonts w:ascii="Arial" w:hAnsi="Arial" w:cs="Arial"/>
           <w:sz w:val="24"/>
           <w:szCs w:val="24"/>
+          <w:highlight w:val="yellow"/>
         </w:rPr>
         <w:t>Tel: +82-2-2072-</w:t>
       </w:r>
@@ -1109,8 +1111,17 @@
           <w:rFonts w:ascii="Arial" w:hAnsi="Arial" w:cs="Arial"/>
           <w:sz w:val="24"/>
           <w:szCs w:val="24"/>
-        </w:rPr>
-        <w:t xml:space="preserve">Fax: +82-2- </w:t>
+          <w:highlight w:val="yellow"/>
+        </w:rPr>
+        <w:t>Fax: +82-2-</w:t>
+      </w:r>
+      <w:r>
+        <w:rPr>
+          <w:rFonts w:ascii="Arial" w:hAnsi="Arial" w:cs="Arial"/>
+          <w:sz w:val="24"/>
+          <w:szCs w:val="24"/>
+        </w:rPr>
+        <w:t xml:space="preserve"> </w:t>
       </w:r>
     </w:p>
     <w:p>
@@ -17048,8 +17059,6 @@
         </w:rPr>
         <w:t xml:space="preserve"> </w:t>
       </w:r>
-      <w:bookmarkStart w:id="0" w:name="_GoBack"/>
-      <w:bookmarkEnd w:id="0"/>
       <w:r>
         <w:rPr>
           <w:rFonts w:ascii="Times New Roman" w:eastAsia="굴림" w:hAnsi="Times New Roman" w:cs="Times New Roman"/>
@@ -19076,6 +19085,41 @@
           <w:rFonts w:ascii="Arial" w:hAnsi="Arial" w:cs="Arial"/>
           <w:sz w:val="22"/>
         </w:rPr>
+        <w:t>Five-fold cross validation was performed</w:t>
+      </w:r>
+      <w:r>
+        <w:rPr>
+          <w:rFonts w:ascii="Arial" w:hAnsi="Arial" w:cs="Arial"/>
+          <w:sz w:val="22"/>
+        </w:rPr>
+        <w:t>,</w:t>
+      </w:r>
+      <w:r>
+        <w:rPr>
+          <w:rFonts w:ascii="Arial" w:hAnsi="Arial" w:cs="Arial"/>
+          <w:sz w:val="22"/>
+        </w:rPr>
+        <w:t xml:space="preserve"> and </w:t>
+      </w:r>
+      <w:r>
+        <w:rPr>
+          <w:rFonts w:ascii="Arial" w:hAnsi="Arial" w:cs="Arial"/>
+          <w:sz w:val="22"/>
+        </w:rPr>
+        <w:t>each fold was repeated 3 times to obtain each weight value from a total of 15 classifiers, and then the average value of all weights was measured.</w:t>
+      </w:r>
+      <w:r>
+        <w:rPr>
+          <w:rFonts w:ascii="Arial" w:hAnsi="Arial" w:cs="Arial"/>
+          <w:sz w:val="22"/>
+        </w:rPr>
+        <w:t xml:space="preserve"> </w:t>
+      </w:r>
+      <w:r>
+        <w:rPr>
+          <w:rFonts w:ascii="Arial" w:hAnsi="Arial" w:cs="Arial"/>
+          <w:sz w:val="22"/>
+        </w:rPr>
         <w:t xml:space="preserve">(S1 Table) </w:t>
       </w:r>
       <w:r>
@@ -19125,7 +19169,259 @@
           <w:rFonts w:ascii="Arial" w:hAnsi="Arial" w:cs="Arial"/>
           <w:sz w:val="22"/>
         </w:rPr>
-        <w:t xml:space="preserve">0.96. For final classification as myopathy, the weight value of myopathy was the largest, followed by normal and neuropathy, and among proximal and distal muscles, the weight value of proximal muscle myopathy was larger </w:t>
+        <w:t>0.96. For final classification as myopathy, the weight value of myopathy</w:t>
+      </w:r>
+      <w:r>
+        <w:rPr>
+          <w:rFonts w:ascii="Arial" w:hAnsi="Arial" w:cs="Arial"/>
+          <w:sz w:val="22"/>
+        </w:rPr>
+        <w:t xml:space="preserve"> (</w:t>
+      </w:r>
+      <w:r>
+        <w:rPr>
+          <w:rFonts w:ascii="Arial" w:hAnsi="Arial" w:cs="Arial"/>
+          <w:sz w:val="22"/>
+        </w:rPr>
+        <w:t xml:space="preserve">proximal muscle, </w:t>
+      </w:r>
+      <w:r>
+        <w:rPr>
+          <w:rFonts w:ascii="Arial" w:hAnsi="Arial" w:cs="Arial"/>
+          <w:sz w:val="22"/>
+        </w:rPr>
+        <w:t>1.56±</w:t>
+      </w:r>
+      <w:r>
+        <w:rPr>
+          <w:rFonts w:ascii="Arial" w:hAnsi="Arial" w:cs="Arial"/>
+          <w:sz w:val="22"/>
+        </w:rPr>
+        <w:t>0.96</w:t>
+      </w:r>
+      <w:r>
+        <w:rPr>
+          <w:rFonts w:ascii="Arial" w:hAnsi="Arial" w:cs="Arial"/>
+          <w:sz w:val="22"/>
+        </w:rPr>
+        <w:t>; distal muscle, 1.32</w:t>
+      </w:r>
+      <w:r>
+        <w:rPr>
+          <w:rFonts w:ascii="Arial" w:hAnsi="Arial" w:cs="Arial"/>
+          <w:sz w:val="22"/>
+        </w:rPr>
+        <w:t>±</w:t>
+      </w:r>
+      <w:r>
+        <w:rPr>
+          <w:rFonts w:ascii="Arial" w:hAnsi="Arial" w:cs="Arial"/>
+          <w:sz w:val="22"/>
+        </w:rPr>
+        <w:t>0.7</w:t>
+      </w:r>
+      <w:r>
+        <w:rPr>
+          <w:rFonts w:ascii="Arial" w:hAnsi="Arial" w:cs="Arial"/>
+          <w:sz w:val="22"/>
+        </w:rPr>
+        <w:t>6</w:t>
+      </w:r>
+      <w:r>
+        <w:rPr>
+          <w:rFonts w:ascii="Arial" w:hAnsi="Arial" w:cs="Arial"/>
+          <w:sz w:val="22"/>
+        </w:rPr>
+        <w:t>)</w:t>
+      </w:r>
+      <w:r>
+        <w:rPr>
+          <w:rFonts w:ascii="Arial" w:hAnsi="Arial" w:cs="Arial"/>
+          <w:sz w:val="22"/>
+        </w:rPr>
+        <w:t xml:space="preserve"> was the largest, followed by normal </w:t>
+      </w:r>
+      <w:r>
+        <w:rPr>
+          <w:rFonts w:ascii="Arial" w:hAnsi="Arial" w:cs="Arial"/>
+          <w:sz w:val="22"/>
+        </w:rPr>
+        <w:t>(</w:t>
+      </w:r>
+      <w:r>
+        <w:rPr>
+          <w:rFonts w:ascii="Arial" w:hAnsi="Arial" w:cs="Arial"/>
+          <w:sz w:val="22"/>
+        </w:rPr>
+        <w:t>proximal muscle, -1.</w:t>
+      </w:r>
+      <w:r>
+        <w:rPr>
+          <w:rFonts w:ascii="Arial" w:hAnsi="Arial" w:cs="Arial"/>
+          <w:sz w:val="22"/>
+        </w:rPr>
+        <w:t>6</w:t>
+      </w:r>
+      <w:r>
+        <w:rPr>
+          <w:rFonts w:ascii="Arial" w:hAnsi="Arial" w:cs="Arial"/>
+          <w:sz w:val="22"/>
+        </w:rPr>
+        <w:t>3</w:t>
+      </w:r>
+      <w:r>
+        <w:rPr>
+          <w:rFonts w:ascii="Arial" w:hAnsi="Arial" w:cs="Arial"/>
+          <w:sz w:val="22"/>
+        </w:rPr>
+        <w:t>±</w:t>
+      </w:r>
+      <w:r>
+        <w:rPr>
+          <w:rFonts w:ascii="Arial" w:hAnsi="Arial" w:cs="Arial"/>
+          <w:sz w:val="22"/>
+        </w:rPr>
+        <w:t xml:space="preserve">0.99; distal muscle, </w:t>
+      </w:r>
+      <w:r>
+        <w:rPr>
+          <w:rFonts w:ascii="Arial" w:hAnsi="Arial" w:cs="Arial"/>
+          <w:sz w:val="22"/>
+        </w:rPr>
+        <w:t>-1.10</w:t>
+      </w:r>
+      <w:r>
+        <w:rPr>
+          <w:rFonts w:ascii="Arial" w:hAnsi="Arial" w:cs="Arial"/>
+          <w:sz w:val="22"/>
+        </w:rPr>
+        <w:t>±</w:t>
+      </w:r>
+      <w:r>
+        <w:rPr>
+          <w:rFonts w:ascii="Arial" w:hAnsi="Arial" w:cs="Arial"/>
+          <w:sz w:val="22"/>
+        </w:rPr>
+        <w:t>0.87</w:t>
+      </w:r>
+      <w:r>
+        <w:rPr>
+          <w:rFonts w:ascii="Arial" w:hAnsi="Arial" w:cs="Arial"/>
+          <w:sz w:val="22"/>
+        </w:rPr>
+        <w:t xml:space="preserve">) </w:t>
+      </w:r>
+      <w:r>
+        <w:rPr>
+          <w:rFonts w:ascii="Arial" w:hAnsi="Arial" w:cs="Arial"/>
+          <w:sz w:val="22"/>
+        </w:rPr>
+        <w:t>and neuropathy</w:t>
+      </w:r>
+      <w:r>
+        <w:rPr>
+          <w:rFonts w:ascii="Arial" w:hAnsi="Arial" w:cs="Arial"/>
+          <w:sz w:val="22"/>
+        </w:rPr>
+        <w:t xml:space="preserve"> (</w:t>
+      </w:r>
+      <w:r>
+        <w:rPr>
+          <w:rFonts w:ascii="Arial" w:hAnsi="Arial" w:cs="Arial"/>
+          <w:sz w:val="22"/>
+        </w:rPr>
+        <w:t>proximal muscle,</w:t>
+      </w:r>
+      <w:r>
+        <w:rPr>
+          <w:rFonts w:ascii="Arial" w:hAnsi="Arial" w:cs="Arial"/>
+          <w:sz w:val="22"/>
+        </w:rPr>
+        <w:t xml:space="preserve"> </w:t>
+      </w:r>
+      <w:r>
+        <w:rPr>
+          <w:rFonts w:ascii="Arial" w:hAnsi="Arial" w:cs="Arial"/>
+          <w:sz w:val="22"/>
+        </w:rPr>
+        <w:t>-1.7</w:t>
+      </w:r>
+      <w:r>
+        <w:rPr>
+          <w:rFonts w:ascii="Arial" w:hAnsi="Arial" w:cs="Arial"/>
+          <w:sz w:val="22"/>
+        </w:rPr>
+        <w:t>6±</w:t>
+      </w:r>
+      <w:r>
+        <w:rPr>
+          <w:rFonts w:ascii="Arial" w:hAnsi="Arial" w:cs="Arial"/>
+          <w:sz w:val="22"/>
+        </w:rPr>
+        <w:t>0.94; distal muscle, -1.37</w:t>
+      </w:r>
+      <w:r>
+        <w:rPr>
+          <w:rFonts w:ascii="Arial" w:hAnsi="Arial" w:cs="Arial"/>
+          <w:sz w:val="22"/>
+        </w:rPr>
+        <w:t>±</w:t>
+      </w:r>
+      <w:r>
+        <w:rPr>
+          <w:rFonts w:ascii="Arial" w:hAnsi="Arial" w:cs="Arial"/>
+          <w:sz w:val="22"/>
+        </w:rPr>
+        <w:t>0.60</w:t>
+      </w:r>
+      <w:r>
+        <w:rPr>
+          <w:rFonts w:ascii="Arial" w:hAnsi="Arial" w:cs="Arial"/>
+          <w:sz w:val="22"/>
+        </w:rPr>
+        <w:t>)</w:t>
+      </w:r>
+      <w:r>
+        <w:rPr>
+          <w:rFonts w:ascii="Arial" w:hAnsi="Arial" w:cs="Arial"/>
+          <w:sz w:val="22"/>
+        </w:rPr>
+        <w:t>, and among proximal and distal muscles, the weight value of proximal muscle myopathy</w:t>
+      </w:r>
+      <w:r>
+        <w:rPr>
+          <w:rFonts w:ascii="Arial" w:hAnsi="Arial" w:cs="Arial"/>
+          <w:sz w:val="22"/>
+        </w:rPr>
+        <w:t xml:space="preserve"> (</w:t>
+      </w:r>
+      <w:r>
+        <w:rPr>
+          <w:rFonts w:ascii="Arial" w:hAnsi="Arial" w:cs="Arial"/>
+          <w:sz w:val="22"/>
+        </w:rPr>
+        <w:t>1.56±</w:t>
+      </w:r>
+      <w:r>
+        <w:rPr>
+          <w:rFonts w:ascii="Arial" w:hAnsi="Arial" w:cs="Arial"/>
+          <w:sz w:val="22"/>
+        </w:rPr>
+        <w:t>0.96</w:t>
+      </w:r>
+      <w:r>
+        <w:rPr>
+          <w:rFonts w:ascii="Arial" w:hAnsi="Arial" w:cs="Arial"/>
+          <w:sz w:val="22"/>
+        </w:rPr>
+        <w:t>)</w:t>
+      </w:r>
+      <w:r>
+        <w:rPr>
+          <w:rFonts w:ascii="Arial" w:hAnsi="Arial" w:cs="Arial"/>
+          <w:sz w:val="22"/>
+        </w:rPr>
+        <w:t xml:space="preserve"> was larger </w:t>
       </w:r>
       <w:r>
         <w:rPr>
@@ -19139,6 +19435,41 @@
           <w:rFonts w:ascii="Arial" w:hAnsi="Arial" w:cs="Arial"/>
           <w:sz w:val="22"/>
         </w:rPr>
+        <w:t xml:space="preserve"> (1.32</w:t>
+      </w:r>
+      <w:r>
+        <w:rPr>
+          <w:rFonts w:ascii="Arial" w:hAnsi="Arial" w:cs="Arial"/>
+          <w:sz w:val="22"/>
+        </w:rPr>
+        <w:t>±</w:t>
+      </w:r>
+      <w:r>
+        <w:rPr>
+          <w:rFonts w:ascii="Arial" w:hAnsi="Arial" w:cs="Arial"/>
+          <w:sz w:val="22"/>
+        </w:rPr>
+        <w:t>0.7</w:t>
+      </w:r>
+      <w:r>
+        <w:rPr>
+          <w:rFonts w:ascii="Arial" w:hAnsi="Arial" w:cs="Arial"/>
+          <w:sz w:val="22"/>
+        </w:rPr>
+        <w:t>6</w:t>
+      </w:r>
+      <w:r>
+        <w:rPr>
+          <w:rFonts w:ascii="Arial" w:hAnsi="Arial" w:cs="Arial"/>
+          <w:sz w:val="22"/>
+        </w:rPr>
+        <w:t>)</w:t>
+      </w:r>
+      <w:r>
+        <w:rPr>
+          <w:rFonts w:ascii="Arial" w:hAnsi="Arial" w:cs="Arial"/>
+          <w:sz w:val="22"/>
+        </w:rPr>
         <w:t xml:space="preserve">. </w:t>
       </w:r>
       <w:r>
@@ -19153,7 +19484,231 @@
           <w:rFonts w:ascii="Arial" w:hAnsi="Arial" w:cs="Arial" w:hint="eastAsia"/>
           <w:sz w:val="22"/>
         </w:rPr>
-        <w:t xml:space="preserve">final classification as neuropathy, the order of the weight values was neuropathy, myopathy, and normal muscle, and the </w:t>
+        <w:t>final classification as neuropathy, the order of the weight values was neuropathy</w:t>
+      </w:r>
+      <w:r>
+        <w:rPr>
+          <w:rFonts w:ascii="Arial" w:hAnsi="Arial" w:cs="Arial"/>
+          <w:sz w:val="22"/>
+        </w:rPr>
+        <w:t xml:space="preserve"> </w:t>
+      </w:r>
+      <w:r>
+        <w:rPr>
+          <w:rFonts w:ascii="Arial" w:hAnsi="Arial" w:cs="Arial"/>
+          <w:sz w:val="22"/>
+        </w:rPr>
+        <w:t xml:space="preserve">(proximal muscle, </w:t>
+      </w:r>
+      <w:r>
+        <w:rPr>
+          <w:rFonts w:ascii="Arial" w:hAnsi="Arial" w:cs="Arial"/>
+          <w:sz w:val="22"/>
+        </w:rPr>
+        <w:t>1.7</w:t>
+      </w:r>
+      <w:r>
+        <w:rPr>
+          <w:rFonts w:ascii="Arial" w:hAnsi="Arial" w:cs="Arial"/>
+          <w:sz w:val="22"/>
+        </w:rPr>
+        <w:t>6±</w:t>
+      </w:r>
+      <w:r>
+        <w:rPr>
+          <w:rFonts w:ascii="Arial" w:hAnsi="Arial" w:cs="Arial"/>
+          <w:sz w:val="22"/>
+        </w:rPr>
+        <w:t>0.78; distal muscle, 1.29</w:t>
+      </w:r>
+      <w:r>
+        <w:rPr>
+          <w:rFonts w:ascii="Arial" w:hAnsi="Arial" w:cs="Arial"/>
+          <w:sz w:val="22"/>
+        </w:rPr>
+        <w:t>±</w:t>
+      </w:r>
+      <w:r>
+        <w:rPr>
+          <w:rFonts w:ascii="Arial" w:hAnsi="Arial" w:cs="Arial"/>
+          <w:sz w:val="22"/>
+        </w:rPr>
+        <w:t>0.83</w:t>
+      </w:r>
+      <w:r>
+        <w:rPr>
+          <w:rFonts w:ascii="Arial" w:hAnsi="Arial" w:cs="Arial"/>
+          <w:sz w:val="22"/>
+        </w:rPr>
+        <w:t>)</w:t>
+      </w:r>
+      <w:r>
+        <w:rPr>
+          <w:rFonts w:ascii="Arial" w:hAnsi="Arial" w:cs="Arial" w:hint="eastAsia"/>
+          <w:sz w:val="22"/>
+        </w:rPr>
+        <w:t>, myopathy</w:t>
+      </w:r>
+      <w:r>
+        <w:rPr>
+          <w:rFonts w:ascii="Arial" w:hAnsi="Arial" w:cs="Arial"/>
+          <w:sz w:val="22"/>
+        </w:rPr>
+        <w:t xml:space="preserve"> </w:t>
+      </w:r>
+      <w:r>
+        <w:rPr>
+          <w:rFonts w:ascii="Arial" w:hAnsi="Arial" w:cs="Arial"/>
+          <w:sz w:val="22"/>
+        </w:rPr>
+        <w:t xml:space="preserve">(proximal muscle, </w:t>
+      </w:r>
+      <w:r>
+        <w:rPr>
+          <w:rFonts w:ascii="Arial" w:hAnsi="Arial" w:cs="Arial"/>
+          <w:sz w:val="22"/>
+        </w:rPr>
+        <w:t>-1.08</w:t>
+      </w:r>
+      <w:r>
+        <w:rPr>
+          <w:rFonts w:ascii="Arial" w:hAnsi="Arial" w:cs="Arial"/>
+          <w:sz w:val="22"/>
+        </w:rPr>
+        <w:t>±</w:t>
+      </w:r>
+      <w:r>
+        <w:rPr>
+          <w:rFonts w:ascii="Arial" w:hAnsi="Arial" w:cs="Arial"/>
+          <w:sz w:val="22"/>
+        </w:rPr>
+        <w:t>0.58</w:t>
+      </w:r>
+      <w:r>
+        <w:rPr>
+          <w:rFonts w:ascii="Arial" w:hAnsi="Arial" w:cs="Arial"/>
+          <w:sz w:val="22"/>
+        </w:rPr>
+        <w:t xml:space="preserve">; distal muscle, </w:t>
+      </w:r>
+      <w:r>
+        <w:rPr>
+          <w:rFonts w:ascii="Arial" w:hAnsi="Arial" w:cs="Arial"/>
+          <w:sz w:val="22"/>
+        </w:rPr>
+        <w:t>-1.06</w:t>
+      </w:r>
+      <w:r>
+        <w:rPr>
+          <w:rFonts w:ascii="Arial" w:hAnsi="Arial" w:cs="Arial"/>
+          <w:sz w:val="22"/>
+        </w:rPr>
+        <w:t>±</w:t>
+      </w:r>
+      <w:r>
+        <w:rPr>
+          <w:rFonts w:ascii="Arial" w:hAnsi="Arial" w:cs="Arial"/>
+          <w:sz w:val="22"/>
+        </w:rPr>
+        <w:t>0.80</w:t>
+      </w:r>
+      <w:r>
+        <w:rPr>
+          <w:rFonts w:ascii="Arial" w:hAnsi="Arial" w:cs="Arial"/>
+          <w:sz w:val="22"/>
+        </w:rPr>
+        <w:t>)</w:t>
+      </w:r>
+      <w:r>
+        <w:rPr>
+          <w:rFonts w:ascii="Arial" w:hAnsi="Arial" w:cs="Arial" w:hint="eastAsia"/>
+          <w:sz w:val="22"/>
+        </w:rPr>
+        <w:t>, and normal muscle</w:t>
+      </w:r>
+      <w:r>
+        <w:rPr>
+          <w:rFonts w:ascii="Arial" w:hAnsi="Arial" w:cs="Arial"/>
+          <w:sz w:val="22"/>
+        </w:rPr>
+        <w:t xml:space="preserve"> </w:t>
+      </w:r>
+      <w:r>
+        <w:rPr>
+          <w:rFonts w:ascii="Arial" w:hAnsi="Arial" w:cs="Arial"/>
+          <w:sz w:val="22"/>
+        </w:rPr>
+        <w:t xml:space="preserve">(proximal muscle, </w:t>
+      </w:r>
+      <w:r>
+        <w:rPr>
+          <w:rFonts w:ascii="Arial" w:hAnsi="Arial" w:cs="Arial"/>
+          <w:sz w:val="22"/>
+        </w:rPr>
+        <w:t>-1.67</w:t>
+      </w:r>
+      <w:r>
+        <w:rPr>
+          <w:rFonts w:ascii="Arial" w:hAnsi="Arial" w:cs="Arial"/>
+          <w:sz w:val="22"/>
+        </w:rPr>
+        <w:t>±</w:t>
+      </w:r>
+      <w:r>
+        <w:rPr>
+          <w:rFonts w:ascii="Arial" w:hAnsi="Arial" w:cs="Arial"/>
+          <w:sz w:val="22"/>
+        </w:rPr>
+        <w:t>1.11</w:t>
+      </w:r>
+      <w:r>
+        <w:rPr>
+          <w:rFonts w:ascii="Arial" w:hAnsi="Arial" w:cs="Arial"/>
+          <w:sz w:val="22"/>
+        </w:rPr>
+        <w:t xml:space="preserve">; distal muscle, </w:t>
+      </w:r>
+      <w:r>
+        <w:rPr>
+          <w:rFonts w:ascii="Arial" w:hAnsi="Arial" w:cs="Arial"/>
+          <w:sz w:val="22"/>
+        </w:rPr>
+        <w:t>-2.1</w:t>
+      </w:r>
+      <w:r>
+        <w:rPr>
+          <w:rFonts w:ascii="Arial" w:hAnsi="Arial" w:cs="Arial"/>
+          <w:sz w:val="22"/>
+        </w:rPr>
+        <w:t>2</w:t>
+      </w:r>
+      <w:r>
+        <w:rPr>
+          <w:rFonts w:ascii="Arial" w:hAnsi="Arial" w:cs="Arial"/>
+          <w:sz w:val="22"/>
+        </w:rPr>
+        <w:t>±</w:t>
+      </w:r>
+      <w:r>
+        <w:rPr>
+          <w:rFonts w:ascii="Arial" w:hAnsi="Arial" w:cs="Arial"/>
+          <w:sz w:val="22"/>
+        </w:rPr>
+        <w:t>1.28</w:t>
+      </w:r>
+      <w:r>
+        <w:rPr>
+          <w:rFonts w:ascii="Arial" w:hAnsi="Arial" w:cs="Arial"/>
+          <w:sz w:val="22"/>
+        </w:rPr>
+        <w:t>)</w:t>
+      </w:r>
+      <w:r>
+        <w:rPr>
+          <w:rFonts w:ascii="Arial" w:hAnsi="Arial" w:cs="Arial" w:hint="eastAsia"/>
+          <w:sz w:val="22"/>
+        </w:rPr>
+        <w:t xml:space="preserve">, and the </w:t>
       </w:r>
       <w:r>
         <w:rPr>
@@ -19188,7 +19743,42 @@
           <w:rFonts w:ascii="Arial" w:hAnsi="Arial" w:cs="Arial"/>
           <w:sz w:val="22"/>
         </w:rPr>
-        <w:t xml:space="preserve">neuropathy was larger than that of </w:t>
+        <w:t>neuropathy</w:t>
+      </w:r>
+      <w:r>
+        <w:rPr>
+          <w:rFonts w:ascii="Arial" w:hAnsi="Arial" w:cs="Arial"/>
+          <w:sz w:val="22"/>
+        </w:rPr>
+        <w:t xml:space="preserve"> </w:t>
+      </w:r>
+      <w:r>
+        <w:rPr>
+          <w:rFonts w:ascii="Arial" w:hAnsi="Arial" w:cs="Arial"/>
+          <w:sz w:val="22"/>
+        </w:rPr>
+        <w:t>(1.7</w:t>
+      </w:r>
+      <w:r>
+        <w:rPr>
+          <w:rFonts w:ascii="Arial" w:hAnsi="Arial" w:cs="Arial"/>
+          <w:sz w:val="22"/>
+        </w:rPr>
+        <w:t>6±</w:t>
+      </w:r>
+      <w:r>
+        <w:rPr>
+          <w:rFonts w:ascii="Arial" w:hAnsi="Arial" w:cs="Arial"/>
+          <w:sz w:val="22"/>
+        </w:rPr>
+        <w:t xml:space="preserve">0.78) </w:t>
+      </w:r>
+      <w:r>
+        <w:rPr>
+          <w:rFonts w:ascii="Arial" w:hAnsi="Arial" w:cs="Arial"/>
+          <w:sz w:val="22"/>
+        </w:rPr>
+        <w:t xml:space="preserve">was larger than that of </w:t>
       </w:r>
       <w:r>
         <w:rPr>
@@ -19202,7 +19792,42 @@
           <w:rFonts w:ascii="Arial" w:hAnsi="Arial" w:cs="Arial"/>
           <w:sz w:val="22"/>
         </w:rPr>
-        <w:t>counterpart.</w:t>
+        <w:t>counterpart</w:t>
+      </w:r>
+      <w:r>
+        <w:rPr>
+          <w:rFonts w:ascii="Arial" w:hAnsi="Arial" w:cs="Arial"/>
+          <w:sz w:val="22"/>
+        </w:rPr>
+        <w:t xml:space="preserve"> </w:t>
+      </w:r>
+      <w:r>
+        <w:rPr>
+          <w:rFonts w:ascii="Arial" w:hAnsi="Arial" w:cs="Arial"/>
+          <w:sz w:val="22"/>
+        </w:rPr>
+        <w:t>(1.29</w:t>
+      </w:r>
+      <w:r>
+        <w:rPr>
+          <w:rFonts w:ascii="Arial" w:hAnsi="Arial" w:cs="Arial"/>
+          <w:sz w:val="22"/>
+        </w:rPr>
+        <w:t>±</w:t>
+      </w:r>
+      <w:r>
+        <w:rPr>
+          <w:rFonts w:ascii="Arial" w:hAnsi="Arial" w:cs="Arial"/>
+          <w:sz w:val="22"/>
+        </w:rPr>
+        <w:t>0.83)</w:t>
+      </w:r>
+      <w:r>
+        <w:rPr>
+          <w:rFonts w:ascii="Arial" w:hAnsi="Arial" w:cs="Arial"/>
+          <w:sz w:val="22"/>
+        </w:rPr>
+        <w:t>.</w:t>
       </w:r>
       <w:r>
         <w:rPr>
@@ -19217,70 +19842,6 @@
           <w:sz w:val="22"/>
         </w:rPr>
         <w:t xml:space="preserve"> </w:t>
-      </w:r>
-      <w:r>
-        <w:rPr>
-          <w:rFonts w:ascii="Arial" w:hAnsi="Arial" w:cs="Arial"/>
-          <w:sz w:val="22"/>
-          <w:highlight w:val="yellow"/>
-        </w:rPr>
-        <w:t>15</w:t>
-      </w:r>
-      <w:r>
-        <w:rPr>
-          <w:rFonts w:ascii="Arial" w:hAnsi="Arial" w:cs="Arial" w:hint="eastAsia"/>
-          <w:sz w:val="22"/>
-          <w:highlight w:val="yellow"/>
-        </w:rPr>
-        <w:t>번의</w:t>
-      </w:r>
-      <w:r>
-        <w:rPr>
-          <w:rFonts w:ascii="Arial" w:hAnsi="Arial" w:cs="Arial" w:hint="eastAsia"/>
-          <w:sz w:val="22"/>
-          <w:highlight w:val="yellow"/>
-        </w:rPr>
-        <w:t xml:space="preserve"> </w:t>
-      </w:r>
-      <w:r>
-        <w:rPr>
-          <w:rFonts w:ascii="Arial" w:hAnsi="Arial" w:cs="Arial" w:hint="eastAsia"/>
-          <w:sz w:val="22"/>
-          <w:highlight w:val="yellow"/>
-        </w:rPr>
-        <w:t>평균낸값이라는</w:t>
-      </w:r>
-      <w:r>
-        <w:rPr>
-          <w:rFonts w:ascii="Arial" w:hAnsi="Arial" w:cs="Arial" w:hint="eastAsia"/>
-          <w:sz w:val="22"/>
-          <w:highlight w:val="yellow"/>
-        </w:rPr>
-        <w:t xml:space="preserve"> </w:t>
-      </w:r>
-      <w:r>
-        <w:rPr>
-          <w:rFonts w:ascii="Arial" w:hAnsi="Arial" w:cs="Arial" w:hint="eastAsia"/>
-          <w:sz w:val="22"/>
-          <w:highlight w:val="yellow"/>
-        </w:rPr>
-        <w:t>내용</w:t>
-      </w:r>
-      <w:r>
-        <w:rPr>
-          <w:rFonts w:ascii="Arial" w:hAnsi="Arial" w:cs="Arial" w:hint="eastAsia"/>
-          <w:sz w:val="22"/>
-          <w:highlight w:val="yellow"/>
-        </w:rPr>
-        <w:t xml:space="preserve"> </w:t>
-      </w:r>
-      <w:r>
-        <w:rPr>
-          <w:rFonts w:ascii="Arial" w:hAnsi="Arial" w:cs="Arial" w:hint="eastAsia"/>
-          <w:sz w:val="22"/>
-          <w:highlight w:val="yellow"/>
-        </w:rPr>
-        <w:t>추가</w:t>
       </w:r>
     </w:p>
     <w:tbl>
@@ -20777,7 +21338,49 @@
           <w:rFonts w:ascii="Arial" w:hAnsi="Arial" w:cs="Arial"/>
           <w:sz w:val="22"/>
         </w:rPr>
-        <w:t xml:space="preserve">All values are expressed in mean±SD. </w:t>
+        <w:t xml:space="preserve">All values </w:t>
+      </w:r>
+      <w:r>
+        <w:rPr>
+          <w:rFonts w:ascii="Arial" w:hAnsi="Arial" w:cs="Arial"/>
+          <w:sz w:val="22"/>
+        </w:rPr>
+        <w:t xml:space="preserve">were averaged </w:t>
+      </w:r>
+      <w:r>
+        <w:rPr>
+          <w:rFonts w:ascii="Arial" w:hAnsi="Arial" w:cs="Arial" w:hint="eastAsia"/>
+          <w:sz w:val="22"/>
+        </w:rPr>
+        <w:t>over 15 weight values</w:t>
+      </w:r>
+      <w:r>
+        <w:rPr>
+          <w:rFonts w:ascii="Arial" w:hAnsi="Arial" w:cs="Arial"/>
+          <w:sz w:val="22"/>
+        </w:rPr>
+        <w:t xml:space="preserve"> and </w:t>
+      </w:r>
+      <w:r>
+        <w:rPr>
+          <w:rFonts w:ascii="Arial" w:hAnsi="Arial" w:cs="Arial"/>
+          <w:sz w:val="22"/>
+        </w:rPr>
+        <w:t>are expressed in mean±standard deviation</w:t>
+      </w:r>
+      <w:r>
+        <w:rPr>
+          <w:rFonts w:ascii="Arial" w:hAnsi="Arial" w:cs="Arial"/>
+          <w:sz w:val="22"/>
+        </w:rPr>
+        <w:t>.</w:t>
+      </w:r>
+      <w:r>
+        <w:rPr>
+          <w:rFonts w:ascii="Arial" w:hAnsi="Arial" w:cs="Arial"/>
+          <w:sz w:val="22"/>
+        </w:rPr>
+        <w:t xml:space="preserve"> </w:t>
       </w:r>
     </w:p>
     <w:p>
@@ -20847,7 +21450,15 @@
           <w:rFonts w:ascii="Arial" w:hAnsi="Arial" w:cs="Arial"/>
           <w:sz w:val="22"/>
         </w:rPr>
-        <w:t xml:space="preserve"> by muscle prediction results and subject prediction results for each diagnosis</w:t>
+        <w:t xml:space="preserve"> by muscle prediction results </w:t>
+      </w:r>
+      <w:r>
+        <w:rPr>
+          <w:rFonts w:ascii="Arial" w:hAnsi="Arial" w:cs="Arial"/>
+          <w:sz w:val="22"/>
+        </w:rPr>
+        <w:lastRenderedPageBreak/>
+        <w:t>and subject prediction results for each diagnosis</w:t>
       </w:r>
       <w:r>
         <w:rPr>
@@ -20868,7 +21479,23 @@
           <w:rFonts w:ascii="Arial" w:hAnsi="Arial" w:cs="Arial" w:hint="eastAsia"/>
           <w:sz w:val="22"/>
         </w:rPr>
-        <w:t>Figure 4)</w:t>
+        <w:t xml:space="preserve">Figure </w:t>
+      </w:r>
+      <w:r>
+        <w:rPr>
+          <w:rFonts w:ascii="Arial" w:hAnsi="Arial" w:cs="Arial"/>
+          <w:sz w:val="22"/>
+        </w:rPr>
+        <w:t>3</w:t>
+      </w:r>
+      <w:bookmarkStart w:id="0" w:name="_GoBack"/>
+      <w:bookmarkEnd w:id="0"/>
+      <w:r>
+        <w:rPr>
+          <w:rFonts w:ascii="Arial" w:hAnsi="Arial" w:cs="Arial" w:hint="eastAsia"/>
+          <w:sz w:val="22"/>
+        </w:rPr>
+        <w:t>)</w:t>
       </w:r>
       <w:r>
         <w:rPr>
@@ -20892,7 +21519,6 @@
           <w:noProof/>
           <w:sz w:val="22"/>
         </w:rPr>
-        <w:lastRenderedPageBreak/>
         <w:drawing>
           <wp:inline distT="0" distB="0" distL="0" distR="0">
             <wp:extent cx="5731510" cy="3077845"/>
@@ -26773,7 +27399,7 @@
 </file>
 
 <file path=word/endnotes.xml><?xml version="1.0" encoding="utf-8"?>
-<w:endnotes xmlns:wpc="http://schemas.microsoft.com/office/word/2010/wordprocessingCanvas" xmlns:cx="http://schemas.microsoft.com/office/drawing/2014/chartex" xmlns:mc="http://schemas.openxmlformats.org/markup-compatibility/2006" xmlns:o="urn:schemas-microsoft-com:office:office" xmlns:r="http://schemas.openxmlformats.org/officeDocument/2006/relationships" xmlns:m="http://schemas.openxmlformats.org/officeDocument/2006/math" xmlns:v="urn:schemas-microsoft-com:vml" xmlns:wp14="http://schemas.microsoft.com/office/word/2010/wordprocessingDrawing" xmlns:wp="http://schemas.openxmlformats.org/drawingml/2006/wordprocessingDrawing" xmlns:w10="urn:schemas-microsoft-com:office:word" xmlns:w="http://schemas.openxmlformats.org/wordprocessingml/2006/main" xmlns:w14="http://schemas.microsoft.com/office/word/2010/wordml" xmlns:w15="http://schemas.microsoft.com/office/word/2012/wordml" xmlns:w16se="http://schemas.microsoft.com/office/word/2015/wordml/symex" xmlns:wpg="http://schemas.microsoft.com/office/word/2010/wordprocessingGroup" xmlns:wpi="http://schemas.microsoft.com/office/word/2010/wordprocessingInk" xmlns:wne="http://schemas.microsoft.com/office/word/2006/wordml" xmlns:wps="http://schemas.microsoft.com/office/word/2010/wordprocessingShape" mc:Ignorable="w14 w15 w16se wp14">
+<w:endnotes xmlns:wpc="http://schemas.microsoft.com/office/word/2010/wordprocessingCanvas" xmlns:cx="http://schemas.microsoft.com/office/drawing/2014/chartex" xmlns:cx1="http://schemas.microsoft.com/office/drawing/2015/9/8/chartex" xmlns:mc="http://schemas.openxmlformats.org/markup-compatibility/2006" xmlns:o="urn:schemas-microsoft-com:office:office" xmlns:r="http://schemas.openxmlformats.org/officeDocument/2006/relationships" xmlns:m="http://schemas.openxmlformats.org/officeDocument/2006/math" xmlns:v="urn:schemas-microsoft-com:vml" xmlns:wp14="http://schemas.microsoft.com/office/word/2010/wordprocessingDrawing" xmlns:wp="http://schemas.openxmlformats.org/drawingml/2006/wordprocessingDrawing" xmlns:w10="urn:schemas-microsoft-com:office:word" xmlns:w="http://schemas.openxmlformats.org/wordprocessingml/2006/main" xmlns:w14="http://schemas.microsoft.com/office/word/2010/wordml" xmlns:w15="http://schemas.microsoft.com/office/word/2012/wordml" xmlns:w16se="http://schemas.microsoft.com/office/word/2015/wordml/symex" xmlns:wpg="http://schemas.microsoft.com/office/word/2010/wordprocessingGroup" xmlns:wpi="http://schemas.microsoft.com/office/word/2010/wordprocessingInk" xmlns:wne="http://schemas.microsoft.com/office/word/2006/wordml" xmlns:wps="http://schemas.microsoft.com/office/word/2010/wordprocessingShape" mc:Ignorable="w14 w15 w16se wp14">
   <w:endnote w:type="separator" w:id="-1">
     <w:p>
       <w:pPr>
@@ -26798,7 +27424,7 @@
 </file>
 
 <file path=word/footnotes.xml><?xml version="1.0" encoding="utf-8"?>
-<w:footnotes xmlns:wpc="http://schemas.microsoft.com/office/word/2010/wordprocessingCanvas" xmlns:cx="http://schemas.microsoft.com/office/drawing/2014/chartex" xmlns:mc="http://schemas.openxmlformats.org/markup-compatibility/2006" xmlns:o="urn:schemas-microsoft-com:office:office" xmlns:r="http://schemas.openxmlformats.org/officeDocument/2006/relationships" xmlns:m="http://schemas.openxmlformats.org/officeDocument/2006/math" xmlns:v="urn:schemas-microsoft-com:vml" xmlns:wp14="http://schemas.microsoft.com/office/word/2010/wordprocessingDrawing" xmlns:wp="http://schemas.openxmlformats.org/drawingml/2006/wordprocessingDrawing" xmlns:w10="urn:schemas-microsoft-com:office:word" xmlns:w="http://schemas.openxmlformats.org/wordprocessingml/2006/main" xmlns:w14="http://schemas.microsoft.com/office/word/2010/wordml" xmlns:w15="http://schemas.microsoft.com/office/word/2012/wordml" xmlns:w16se="http://schemas.microsoft.com/office/word/2015/wordml/symex" xmlns:wpg="http://schemas.microsoft.com/office/word/2010/wordprocessingGroup" xmlns:wpi="http://schemas.microsoft.com/office/word/2010/wordprocessingInk" xmlns:wne="http://schemas.microsoft.com/office/word/2006/wordml" xmlns:wps="http://schemas.microsoft.com/office/word/2010/wordprocessingShape" mc:Ignorable="w14 w15 w16se wp14">
+<w:footnotes xmlns:wpc="http://schemas.microsoft.com/office/word/2010/wordprocessingCanvas" xmlns:cx="http://schemas.microsoft.com/office/drawing/2014/chartex" xmlns:cx1="http://schemas.microsoft.com/office/drawing/2015/9/8/chartex" xmlns:mc="http://schemas.openxmlformats.org/markup-compatibility/2006" xmlns:o="urn:schemas-microsoft-com:office:office" xmlns:r="http://schemas.openxmlformats.org/officeDocument/2006/relationships" xmlns:m="http://schemas.openxmlformats.org/officeDocument/2006/math" xmlns:v="urn:schemas-microsoft-com:vml" xmlns:wp14="http://schemas.microsoft.com/office/word/2010/wordprocessingDrawing" xmlns:wp="http://schemas.openxmlformats.org/drawingml/2006/wordprocessingDrawing" xmlns:w10="urn:schemas-microsoft-com:office:word" xmlns:w="http://schemas.openxmlformats.org/wordprocessingml/2006/main" xmlns:w14="http://schemas.microsoft.com/office/word/2010/wordml" xmlns:w15="http://schemas.microsoft.com/office/word/2012/wordml" xmlns:w16se="http://schemas.microsoft.com/office/word/2015/wordml/symex" xmlns:wpg="http://schemas.microsoft.com/office/word/2010/wordprocessingGroup" xmlns:wpi="http://schemas.microsoft.com/office/word/2010/wordprocessingInk" xmlns:wne="http://schemas.microsoft.com/office/word/2006/wordml" xmlns:wps="http://schemas.microsoft.com/office/word/2010/wordprocessingShape" mc:Ignorable="w14 w15 w16se wp14">
   <w:footnote w:type="separator" w:id="-1">
     <w:p>
       <w:pPr>

--- a/manuscript for plos.docx
+++ b/manuscript for plos.docx
@@ -1,6 +1,6 @@
 
 <file path=word/document.xml><?xml version="1.0" encoding="utf-8"?>
-<w:document xmlns:wpc="http://schemas.microsoft.com/office/word/2010/wordprocessingCanvas" xmlns:cx="http://schemas.microsoft.com/office/drawing/2014/chartex" xmlns:cx1="http://schemas.microsoft.com/office/drawing/2015/9/8/chartex" xmlns:mc="http://schemas.openxmlformats.org/markup-compatibility/2006" xmlns:o="urn:schemas-microsoft-com:office:office" xmlns:r="http://schemas.openxmlformats.org/officeDocument/2006/relationships" xmlns:m="http://schemas.openxmlformats.org/officeDocument/2006/math" xmlns:v="urn:schemas-microsoft-com:vml" xmlns:wp14="http://schemas.microsoft.com/office/word/2010/wordprocessingDrawing" xmlns:wp="http://schemas.openxmlformats.org/drawingml/2006/wordprocessingDrawing" xmlns:w10="urn:schemas-microsoft-com:office:word" xmlns:w="http://schemas.openxmlformats.org/wordprocessingml/2006/main" xmlns:w14="http://schemas.microsoft.com/office/word/2010/wordml" xmlns:w15="http://schemas.microsoft.com/office/word/2012/wordml" xmlns:w16se="http://schemas.microsoft.com/office/word/2015/wordml/symex" xmlns:wpg="http://schemas.microsoft.com/office/word/2010/wordprocessingGroup" xmlns:wpi="http://schemas.microsoft.com/office/word/2010/wordprocessingInk" xmlns:wne="http://schemas.microsoft.com/office/word/2006/wordml" xmlns:wps="http://schemas.microsoft.com/office/word/2010/wordprocessingShape" mc:Ignorable="w14 w15 w16se wp14">
+<w:document xmlns:wpc="http://schemas.microsoft.com/office/word/2010/wordprocessingCanvas" xmlns:cx="http://schemas.microsoft.com/office/drawing/2014/chartex" xmlns:mc="http://schemas.openxmlformats.org/markup-compatibility/2006" xmlns:o="urn:schemas-microsoft-com:office:office" xmlns:r="http://schemas.openxmlformats.org/officeDocument/2006/relationships" xmlns:m="http://schemas.openxmlformats.org/officeDocument/2006/math" xmlns:v="urn:schemas-microsoft-com:vml" xmlns:wp14="http://schemas.microsoft.com/office/word/2010/wordprocessingDrawing" xmlns:wp="http://schemas.openxmlformats.org/drawingml/2006/wordprocessingDrawing" xmlns:w10="urn:schemas-microsoft-com:office:word" xmlns:w="http://schemas.openxmlformats.org/wordprocessingml/2006/main" xmlns:w14="http://schemas.microsoft.com/office/word/2010/wordml" xmlns:w15="http://schemas.microsoft.com/office/word/2012/wordml" xmlns:w16se="http://schemas.microsoft.com/office/word/2015/wordml/symex" xmlns:wpg="http://schemas.microsoft.com/office/word/2010/wordprocessingGroup" xmlns:wpi="http://schemas.microsoft.com/office/word/2010/wordprocessingInk" xmlns:wne="http://schemas.microsoft.com/office/word/2006/wordml" xmlns:wps="http://schemas.microsoft.com/office/word/2010/wordprocessingShape" mc:Ignorable="w14 w15 w16se wp14">
   <w:body>
     <w:p>
       <w:pPr>
@@ -12,24 +12,21 @@
           <w:sz w:val="36"/>
         </w:rPr>
       </w:pPr>
-    </w:p>
-    <w:p>
-      <w:pPr>
-        <w:spacing w:line="480" w:lineRule="auto"/>
-        <w:jc w:val="center"/>
+      <w:r>
         <w:rPr>
           <w:rFonts w:ascii="Arial" w:hAnsi="Arial" w:cs="Arial"/>
           <w:b/>
           <w:sz w:val="36"/>
         </w:rPr>
-      </w:pPr>
+        <w:t xml:space="preserve"> </w:t>
+      </w:r>
       <w:r>
         <w:rPr>
           <w:rFonts w:ascii="Arial" w:hAnsi="Arial" w:cs="Arial"/>
           <w:b/>
           <w:sz w:val="36"/>
         </w:rPr>
-        <w:t xml:space="preserve"> </w:t>
+        <w:t>C</w:t>
       </w:r>
       <w:r>
         <w:rPr>
@@ -37,7 +34,7 @@
           <w:b/>
           <w:sz w:val="36"/>
         </w:rPr>
-        <w:t xml:space="preserve">One-dimensional convolutional neural network for needle-electromyography </w:t>
+        <w:t xml:space="preserve">onvolutional neural network for needle-electromyography </w:t>
       </w:r>
       <w:r>
         <w:rPr>
@@ -964,7 +961,6 @@
           <w:sz w:val="24"/>
           <w:szCs w:val="24"/>
         </w:rPr>
-        <w:lastRenderedPageBreak/>
         <w:t>Tel: +82-2-2072-0744</w:t>
       </w:r>
     </w:p>
@@ -1004,6 +1000,7 @@
           <w:sz w:val="24"/>
           <w:szCs w:val="24"/>
         </w:rPr>
+        <w:lastRenderedPageBreak/>
         <w:t>E-mail: keewonkimm.d@gmail.com</w:t>
       </w:r>
       <w:r>
@@ -1553,6 +1550,7 @@
           <w:sz w:val="32"/>
         </w:rPr>
       </w:pPr>
+      <w:commentRangeStart w:id="0"/>
       <w:r>
         <w:rPr>
           <w:rFonts w:ascii="Arial" w:hAnsi="Arial" w:cs="Arial"/>
@@ -1561,6 +1559,13 @@
         </w:rPr>
         <w:lastRenderedPageBreak/>
         <w:t>Introduction</w:t>
+      </w:r>
+      <w:commentRangeEnd w:id="0"/>
+      <w:r>
+        <w:rPr>
+          <w:rStyle w:val="a7"/>
+        </w:rPr>
+        <w:commentReference w:id="0"/>
       </w:r>
     </w:p>
     <w:p>
@@ -5186,6 +5191,7 @@
         </w:rPr>
         <w:t>“</w:t>
       </w:r>
+      <w:commentRangeStart w:id="1"/>
       <w:r>
         <w:rPr>
           <w:rFonts w:ascii="Arial" w:hAnsi="Arial" w:cs="Arial"/>
@@ -5193,6 +5199,13 @@
         </w:rPr>
         <w:t>nEMGNet</w:t>
       </w:r>
+      <w:commentRangeEnd w:id="1"/>
+      <w:r>
+        <w:rPr>
+          <w:rStyle w:val="a7"/>
+        </w:rPr>
+        <w:commentReference w:id="1"/>
+      </w:r>
       <w:r>
         <w:rPr>
           <w:rFonts w:ascii="Arial" w:hAnsi="Arial" w:cs="Arial"/>
@@ -5376,6 +5389,7 @@
         </w:rPr>
         <w:t xml:space="preserve">, </w:t>
       </w:r>
+      <w:commentRangeStart w:id="2"/>
       <w:r>
         <w:rPr>
           <w:rFonts w:ascii="Arial" w:hAnsi="Arial" w:cs="Arial"/>
@@ -5437,7 +5451,21 @@
           <w:rFonts w:ascii="Arial" w:hAnsi="Arial" w:cs="Arial"/>
           <w:sz w:val="22"/>
         </w:rPr>
-        <w:t xml:space="preserve"> reading experience.</w:t>
+        <w:t xml:space="preserve"> reading experience</w:t>
+      </w:r>
+      <w:commentRangeEnd w:id="2"/>
+      <w:r>
+        <w:rPr>
+          <w:rStyle w:val="a7"/>
+        </w:rPr>
+        <w:commentReference w:id="2"/>
+      </w:r>
+      <w:r>
+        <w:rPr>
+          <w:rFonts w:ascii="Arial" w:hAnsi="Arial" w:cs="Arial"/>
+          <w:sz w:val="22"/>
+        </w:rPr>
+        <w:t>.</w:t>
       </w:r>
     </w:p>
     <w:p>
@@ -5449,6 +5477,7 @@
           <w:sz w:val="22"/>
         </w:rPr>
       </w:pPr>
+      <w:commentRangeStart w:id="3"/>
       <w:r>
         <w:rPr>
           <w:rFonts w:ascii="Arial" w:hAnsi="Arial" w:cs="Arial"/>
@@ -5482,7 +5511,21 @@
           <w:rFonts w:ascii="Arial" w:hAnsi="Arial" w:cs="Arial"/>
           <w:sz w:val="22"/>
         </w:rPr>
-        <w:t xml:space="preserve"> with neuropathy or myopathy or normal, analyzed those by using convolutional neural network built-in Python.</w:t>
+        <w:t xml:space="preserve"> with neuropathy or myopathy or normal, analyzed those by using convolutional neural network</w:t>
+      </w:r>
+      <w:commentRangeEnd w:id="3"/>
+      <w:r>
+        <w:rPr>
+          <w:rStyle w:val="a7"/>
+        </w:rPr>
+        <w:commentReference w:id="3"/>
+      </w:r>
+      <w:r>
+        <w:rPr>
+          <w:rFonts w:ascii="Arial" w:hAnsi="Arial" w:cs="Arial"/>
+          <w:sz w:val="22"/>
+        </w:rPr>
+        <w:t>.</w:t>
       </w:r>
     </w:p>
     <w:p>
@@ -5661,7 +5704,15 @@
           <w:rFonts w:ascii="Arial" w:hAnsi="Arial" w:cs="Arial"/>
           <w:sz w:val="22"/>
         </w:rPr>
-        <w:t xml:space="preserve">(Viking Quest, </w:t>
+        <w:t>(</w:t>
+      </w:r>
+      <w:commentRangeStart w:id="4"/>
+      <w:r>
+        <w:rPr>
+          <w:rFonts w:ascii="Arial" w:hAnsi="Arial" w:cs="Arial"/>
+          <w:sz w:val="22"/>
+        </w:rPr>
+        <w:t xml:space="preserve">Viking Quest, </w:t>
       </w:r>
       <w:r>
         <w:rPr>
@@ -5683,6 +5734,13 @@
           <w:sz w:val="22"/>
         </w:rPr>
         <w:t>WI</w:t>
+      </w:r>
+      <w:commentRangeEnd w:id="4"/>
+      <w:r>
+        <w:rPr>
+          <w:rStyle w:val="a7"/>
+        </w:rPr>
+        <w:commentReference w:id="4"/>
       </w:r>
       <w:r>
         <w:rPr>
@@ -6047,6 +6105,7 @@
           <w:sz w:val="24"/>
         </w:rPr>
       </w:pPr>
+      <w:commentRangeStart w:id="5"/>
       <w:r>
         <w:rPr>
           <w:rFonts w:ascii="Arial" w:hAnsi="Arial" w:cs="Arial"/>
@@ -6079,6 +6138,13 @@
           <w:sz w:val="24"/>
         </w:rPr>
         <w:t xml:space="preserve"> model</w:t>
+      </w:r>
+      <w:commentRangeEnd w:id="5"/>
+      <w:r>
+        <w:rPr>
+          <w:rStyle w:val="a7"/>
+        </w:rPr>
+        <w:commentReference w:id="5"/>
       </w:r>
     </w:p>
     <w:p>
@@ -12449,7 +12515,7 @@
           <w:bdr w:val="none" w:sz="0" w:space="0" w:color="auto" w:frame="1"/>
         </w:rPr>
         <w:drawing>
-          <wp:inline distT="0" distB="0" distL="0" distR="0" wp14:anchorId="3DBCD563" wp14:editId="1053051E">
+          <wp:inline distT="0" distB="0" distL="0" distR="0" wp14:anchorId="5FC95B60" wp14:editId="4AC348B7">
             <wp:extent cx="5731510" cy="1287385"/>
             <wp:effectExtent l="0" t="0" r="2540" b="0"/>
             <wp:docPr id="5" name="그림 5" descr="https://lh4.googleusercontent.com/cUBpbeTrwEwBXCqlb0e68YkMM8VCUwlMGZb7oDL0gQF8cv3X06_f9cC4_L9uLjpUYtu6_fmWRbOvqxLGCS9BjXl18uZbIdyKN2NaalETNPql_PzRBzQdfetpkSxjl2ADQaJ36q4"/>
@@ -12466,7 +12532,7 @@
                     </pic:cNvPicPr>
                   </pic:nvPicPr>
                   <pic:blipFill>
-                    <a:blip r:embed="rId6" cstate="print">
+                    <a:blip r:embed="rId8" cstate="print">
                       <a:extLst>
                         <a:ext uri="{28A0092B-C50C-407E-A947-70E740481C1C}">
                           <a14:useLocalDpi xmlns:a14="http://schemas.microsoft.com/office/drawing/2010/main" val="0"/>
@@ -13086,6 +13152,7 @@
           <w:sz w:val="24"/>
         </w:rPr>
       </w:pPr>
+      <w:commentRangeStart w:id="6"/>
       <w:r>
         <w:rPr>
           <w:rFonts w:ascii="Arial" w:hAnsi="Arial" w:cs="Arial"/>
@@ -13157,6 +13224,13 @@
           <w:sz w:val="24"/>
         </w:rPr>
         <w:t xml:space="preserve"> </w:t>
+      </w:r>
+      <w:commentRangeEnd w:id="6"/>
+      <w:r>
+        <w:rPr>
+          <w:rStyle w:val="a7"/>
+        </w:rPr>
+        <w:commentReference w:id="6"/>
       </w:r>
     </w:p>
     <w:p>
@@ -13297,12 +13371,27 @@
           <w:sz w:val="22"/>
         </w:rPr>
       </w:pPr>
-      <w:r>
-        <w:rPr>
-          <w:rFonts w:ascii="Arial" w:hAnsi="Arial" w:cs="Arial"/>
-          <w:sz w:val="22"/>
-        </w:rPr>
-        <w:t>Accuracy=(TP+TN)(TP+TN+FP+FN)</w:t>
+      <w:commentRangeStart w:id="7"/>
+      <w:r>
+        <w:rPr>
+          <w:rFonts w:ascii="Arial" w:hAnsi="Arial" w:cs="Arial"/>
+          <w:sz w:val="22"/>
+        </w:rPr>
+        <w:t>Accuracy=(TP+TN)</w:t>
+      </w:r>
+      <w:r>
+        <w:rPr>
+          <w:rFonts w:ascii="Arial" w:hAnsi="Arial" w:cs="Arial"/>
+          <w:sz w:val="22"/>
+        </w:rPr>
+        <w:t>/</w:t>
+      </w:r>
+      <w:r>
+        <w:rPr>
+          <w:rFonts w:ascii="Arial" w:hAnsi="Arial" w:cs="Arial"/>
+          <w:sz w:val="22"/>
+        </w:rPr>
+        <w:t>(TP+TN+FP+FN)</w:t>
       </w:r>
       <w:r>
         <w:rPr>
@@ -13316,7 +13405,21 @@
           <w:rFonts w:ascii="Arial" w:hAnsi="Arial" w:cs="Arial"/>
           <w:sz w:val="22"/>
         </w:rPr>
-        <w:t>Precision=TP(TP+FP)</w:t>
+        <w:t>Precision=TP</w:t>
+      </w:r>
+      <w:r>
+        <w:rPr>
+          <w:rFonts w:ascii="Arial" w:hAnsi="Arial" w:cs="Arial"/>
+          <w:sz w:val="22"/>
+        </w:rPr>
+        <w:t>/</w:t>
+      </w:r>
+      <w:r>
+        <w:rPr>
+          <w:rFonts w:ascii="Arial" w:hAnsi="Arial" w:cs="Arial"/>
+          <w:sz w:val="22"/>
+        </w:rPr>
+        <w:t>(TP+FP)</w:t>
       </w:r>
     </w:p>
     <w:p>
@@ -13333,7 +13436,21 @@
           <w:rFonts w:ascii="Arial" w:hAnsi="Arial" w:cs="Arial"/>
           <w:sz w:val="22"/>
         </w:rPr>
-        <w:t>Recall=TP(TP+FN)</w:t>
+        <w:t>Recall=TP</w:t>
+      </w:r>
+      <w:r>
+        <w:rPr>
+          <w:rFonts w:ascii="Arial" w:hAnsi="Arial" w:cs="Arial"/>
+          <w:sz w:val="22"/>
+        </w:rPr>
+        <w:t>/</w:t>
+      </w:r>
+      <w:r>
+        <w:rPr>
+          <w:rFonts w:ascii="Arial" w:hAnsi="Arial" w:cs="Arial"/>
+          <w:sz w:val="22"/>
+        </w:rPr>
+        <w:t>(TP+FN)</w:t>
       </w:r>
     </w:p>
     <w:p>
@@ -13367,7 +13484,28 @@
           <w:rFonts w:ascii="Arial" w:hAnsi="Arial" w:cs="Arial"/>
           <w:sz w:val="22"/>
         </w:rPr>
-        <w:t>MCC=klm(CkkClm-CklCmk)k(lCkl)(l'k'≠kCk'l')k(lClk)(l'k'≠kCl'k')</w:t>
+        <w:t>MCC=klm</w:t>
+      </w:r>
+      <w:r>
+        <w:rPr>
+          <w:rFonts w:ascii="Arial" w:hAnsi="Arial" w:cs="Arial"/>
+          <w:sz w:val="22"/>
+        </w:rPr>
+        <w:t>/</w:t>
+      </w:r>
+      <w:r>
+        <w:rPr>
+          <w:rFonts w:ascii="Arial" w:hAnsi="Arial" w:cs="Arial"/>
+          <w:sz w:val="22"/>
+        </w:rPr>
+        <w:t>(CkkClm-CklCmk)k(lCkl)(l'k'≠kCk'l')k(lClk)(l'k'≠kCl'k')</w:t>
+      </w:r>
+      <w:commentRangeEnd w:id="7"/>
+      <w:r>
+        <w:rPr>
+          <w:rStyle w:val="a7"/>
+        </w:rPr>
+        <w:commentReference w:id="7"/>
       </w:r>
     </w:p>
     <w:p>
@@ -14057,7 +14195,7 @@
           <w:sz w:val="22"/>
         </w:rPr>
         <w:drawing>
-          <wp:inline distT="0" distB="0" distL="0" distR="0">
+          <wp:inline distT="0" distB="0" distL="0" distR="0" wp14:anchorId="40C98253" wp14:editId="0D998EEF">
             <wp:extent cx="5731510" cy="2783205"/>
             <wp:effectExtent l="0" t="0" r="2540" b="0"/>
             <wp:docPr id="1" name="그림 1"/>
@@ -14072,7 +14210,7 @@
                     <pic:cNvPicPr/>
                   </pic:nvPicPr>
                   <pic:blipFill>
-                    <a:blip r:embed="rId7" cstate="print">
+                    <a:blip r:embed="rId9" cstate="print">
                       <a:extLst>
                         <a:ext uri="{28A0092B-C50C-407E-A947-70E740481C1C}">
                           <a14:useLocalDpi xmlns:a14="http://schemas.microsoft.com/office/drawing/2010/main" val="0"/>
@@ -14562,68 +14700,6 @@
           <w:sz w:val="22"/>
         </w:rPr>
       </w:pPr>
-      <w:r>
-        <w:rPr>
-          <w:rFonts w:ascii="Arial" w:hAnsi="Arial" w:cs="Arial" w:hint="eastAsia"/>
-          <w:sz w:val="22"/>
-          <w:highlight w:val="yellow"/>
-        </w:rPr>
-        <w:t>데이터</w:t>
-      </w:r>
-      <w:r>
-        <w:rPr>
-          <w:rFonts w:ascii="Arial" w:hAnsi="Arial" w:cs="Arial" w:hint="eastAsia"/>
-          <w:sz w:val="22"/>
-          <w:highlight w:val="yellow"/>
-        </w:rPr>
-        <w:t xml:space="preserve"> </w:t>
-      </w:r>
-      <w:r>
-        <w:rPr>
-          <w:rFonts w:ascii="Arial" w:hAnsi="Arial" w:cs="Arial" w:hint="eastAsia"/>
-          <w:sz w:val="22"/>
-          <w:highlight w:val="yellow"/>
-        </w:rPr>
-        <w:t>추출과정</w:t>
-      </w:r>
-      <w:r>
-        <w:rPr>
-          <w:rFonts w:ascii="Arial" w:hAnsi="Arial" w:cs="Arial" w:hint="eastAsia"/>
-          <w:sz w:val="22"/>
-          <w:highlight w:val="yellow"/>
-        </w:rPr>
-        <w:t xml:space="preserve"> </w:t>
-      </w:r>
-      <w:r>
-        <w:rPr>
-          <w:rFonts w:ascii="Arial" w:hAnsi="Arial" w:cs="Arial"/>
-          <w:sz w:val="22"/>
-          <w:highlight w:val="yellow"/>
-        </w:rPr>
-        <w:t>flow chart</w:t>
-      </w:r>
-      <w:r>
-        <w:rPr>
-          <w:rFonts w:ascii="Arial" w:hAnsi="Arial" w:cs="Arial" w:hint="eastAsia"/>
-          <w:sz w:val="22"/>
-          <w:highlight w:val="yellow"/>
-        </w:rPr>
-        <w:t>추가</w:t>
-      </w:r>
-      <w:r>
-        <w:rPr>
-          <w:rFonts w:ascii="Arial" w:hAnsi="Arial" w:cs="Arial" w:hint="eastAsia"/>
-          <w:sz w:val="22"/>
-        </w:rPr>
-        <w:t>.</w:t>
-      </w:r>
-      <w:r>
-        <w:rPr>
-          <w:rFonts w:ascii="Arial" w:hAnsi="Arial" w:cs="Arial"/>
-          <w:sz w:val="22"/>
-        </w:rPr>
-        <w:t xml:space="preserve"> </w:t>
-      </w:r>
       <w:r>
         <w:rPr>
           <w:rFonts w:ascii="Arial" w:hAnsi="Arial" w:cs="Arial"/>
@@ -15965,6 +16041,16 @@
               </w:rPr>
               <w:t xml:space="preserve"> </w:t>
             </w:r>
+            <w:r>
+              <w:rPr>
+                <w:rFonts w:ascii="Arial" w:eastAsia="굴림" w:hAnsi="Arial" w:cs="Arial"/>
+                <w:color w:val="000000"/>
+                <w:kern w:val="0"/>
+                <w:sz w:val="16"/>
+                <w:szCs w:val="16"/>
+              </w:rPr>
+              <w:t>(mean±SD)</w:t>
+            </w:r>
           </w:p>
         </w:tc>
         <w:tc>
@@ -15989,6 +16075,7 @@
                 <w:szCs w:val="16"/>
               </w:rPr>
             </w:pPr>
+            <w:commentRangeStart w:id="8"/>
             <w:r>
               <w:rPr>
                 <w:rFonts w:ascii="Arial" w:eastAsia="굴림" w:hAnsi="Arial" w:cs="Arial"/>
@@ -16126,6 +16213,13 @@
                 <w:szCs w:val="16"/>
               </w:rPr>
               <w:t>4.59</w:t>
+            </w:r>
+            <w:commentRangeEnd w:id="8"/>
+            <w:r>
+              <w:rPr>
+                <w:rStyle w:val="a7"/>
+              </w:rPr>
+              <w:commentReference w:id="8"/>
             </w:r>
           </w:p>
         </w:tc>
@@ -16356,22 +16450,29 @@
           <w:rFonts w:ascii="Arial" w:hAnsi="Arial" w:cs="Arial"/>
           <w:sz w:val="22"/>
         </w:rPr>
+        <w:t xml:space="preserve">The results of filtering the entire </w:t>
+      </w:r>
+      <w:r>
+        <w:rPr>
+          <w:rFonts w:ascii="Arial" w:hAnsi="Arial" w:cs="Arial"/>
+          <w:sz w:val="22"/>
+        </w:rPr>
+        <w:t>nEMG</w:t>
+      </w:r>
+      <w:r>
+        <w:rPr>
+          <w:rFonts w:ascii="Arial" w:hAnsi="Arial" w:cs="Arial"/>
+          <w:sz w:val="22"/>
+        </w:rPr>
+        <w:t xml:space="preserve"> segment through a convolutional block were plotted </w:t>
+      </w:r>
+      <w:r>
+        <w:rPr>
+          <w:rFonts w:ascii="Arial" w:hAnsi="Arial" w:cs="Arial"/>
+          <w:sz w:val="22"/>
+        </w:rPr>
         <w:lastRenderedPageBreak/>
-        <w:t xml:space="preserve">The results of filtering the entire </w:t>
-      </w:r>
-      <w:r>
-        <w:rPr>
-          <w:rFonts w:ascii="Arial" w:hAnsi="Arial" w:cs="Arial"/>
-          <w:sz w:val="22"/>
-        </w:rPr>
-        <w:t>nEMG</w:t>
-      </w:r>
-      <w:r>
-        <w:rPr>
-          <w:rFonts w:ascii="Arial" w:hAnsi="Arial" w:cs="Arial"/>
-          <w:sz w:val="22"/>
-        </w:rPr>
-        <w:t xml:space="preserve"> segment through a convolutional block were plotted through a method called uniform manifold approximation and projection (UMAP).</w:t>
+        <w:t>through a method called uniform manifold approximation and projection (UMAP).</w:t>
       </w:r>
       <w:r>
         <w:rPr>
@@ -16426,7 +16527,7 @@
           <w:bdr w:val="none" w:sz="0" w:space="0" w:color="auto" w:frame="1"/>
         </w:rPr>
         <w:drawing>
-          <wp:inline distT="0" distB="0" distL="0" distR="0" wp14:anchorId="6C20C38B" wp14:editId="3FFAAF98">
+          <wp:inline distT="0" distB="0" distL="0" distR="0" wp14:anchorId="570D2610" wp14:editId="2E7A1957">
             <wp:extent cx="5731510" cy="3768100"/>
             <wp:effectExtent l="0" t="0" r="2540" b="3810"/>
             <wp:docPr id="4" name="그림 4" descr="https://lh5.googleusercontent.com/s8-Oso9F4yndWAGENyXTWRlFuXj5rqAd_6tDDFM0bjF1uvZixtzEfN1QZ03FwX9wrGcNn0VIWjap9_lehxz3CexyjvGr6GJbbHrsRy30jY29fLzB_iiCUZ554CxuOXp_ScTBpT0"/>
@@ -16443,7 +16544,7 @@
                     </pic:cNvPicPr>
                   </pic:nvPicPr>
                   <pic:blipFill>
-                    <a:blip r:embed="rId8">
+                    <a:blip r:embed="rId10">
                       <a:extLst>
                         <a:ext uri="{28A0092B-C50C-407E-A947-70E740481C1C}">
                           <a14:useLocalDpi xmlns:a14="http://schemas.microsoft.com/office/drawing/2010/main" val="0"/>
@@ -16483,6 +16584,7 @@
           <w:sz w:val="22"/>
         </w:rPr>
       </w:pPr>
+      <w:commentRangeStart w:id="9"/>
       <w:r>
         <w:rPr>
           <w:rFonts w:ascii="Arial" w:hAnsi="Arial" w:cs="Arial"/>
@@ -16722,6 +16824,13 @@
           <w:highlight w:val="yellow"/>
         </w:rPr>
         <w:t>변경</w:t>
+      </w:r>
+      <w:commentRangeEnd w:id="9"/>
+      <w:r>
+        <w:rPr>
+          <w:rStyle w:val="a7"/>
+        </w:rPr>
+        <w:commentReference w:id="9"/>
       </w:r>
     </w:p>
     <w:p>
@@ -16811,7 +16920,21 @@
           <w:rFonts w:ascii="Arial" w:hAnsi="Arial" w:cs="Arial"/>
           <w:sz w:val="22"/>
         </w:rPr>
-        <w:t xml:space="preserve">predicted result with the largest value among the muscle signal prediction scores through the DiVote pipeline is expressed in 3 different color, and the highter the probability, the darker </w:t>
+        <w:t>predicted result with the largest value among the muscle signal prediction scores through the DiVote pipeline is expressed in 3 different color, and the highter the probability, the darker the color</w:t>
+      </w:r>
+      <w:r>
+        <w:rPr>
+          <w:rFonts w:ascii="Arial" w:hAnsi="Arial" w:cs="Arial" w:hint="eastAsia"/>
+          <w:sz w:val="22"/>
+        </w:rPr>
+        <w:t>.</w:t>
+      </w:r>
+      <w:r>
+        <w:rPr>
+          <w:rFonts w:ascii="Arial" w:hAnsi="Arial" w:cs="Arial"/>
+          <w:sz w:val="22"/>
+        </w:rPr>
+        <w:t xml:space="preserve"> In the muscle signal prediction score, the predicted result with the largest value </w:t>
       </w:r>
       <w:r>
         <w:rPr>
@@ -16819,21 +16942,7 @@
           <w:sz w:val="22"/>
         </w:rPr>
         <w:lastRenderedPageBreak/>
-        <w:t>the color</w:t>
-      </w:r>
-      <w:r>
-        <w:rPr>
-          <w:rFonts w:ascii="Arial" w:hAnsi="Arial" w:cs="Arial" w:hint="eastAsia"/>
-          <w:sz w:val="22"/>
-        </w:rPr>
-        <w:t>.</w:t>
-      </w:r>
-      <w:r>
-        <w:rPr>
-          <w:rFonts w:ascii="Arial" w:hAnsi="Arial" w:cs="Arial"/>
-          <w:sz w:val="22"/>
-        </w:rPr>
-        <w:t xml:space="preserve"> In the muscle signal prediction score, the predicted result with the largest value among the subject prediction scores that passed through the DiVote pipeline again was denoted by N for neuropathy, M for myopathy, and NL for normal.</w:t>
+        <w:t>among the subject prediction scores that passed through the DiVote pipeline again was denoted by N for neuropathy, M for myopathy, and NL for normal.</w:t>
       </w:r>
       <w:r>
         <w:rPr>
@@ -17070,7 +17179,7 @@
           <w:bdr w:val="none" w:sz="0" w:space="0" w:color="auto" w:frame="1"/>
         </w:rPr>
         <w:drawing>
-          <wp:inline distT="0" distB="0" distL="0" distR="0" wp14:anchorId="7DA31722" wp14:editId="74BB6637">
+          <wp:inline distT="0" distB="0" distL="0" distR="0" wp14:anchorId="1D2AFD2B" wp14:editId="153F16F1">
             <wp:extent cx="5588000" cy="4108450"/>
             <wp:effectExtent l="0" t="0" r="0" b="6350"/>
             <wp:docPr id="13" name="그림 13" descr="https://lh6.googleusercontent.com/4ND1DPrJvigpghEyoxLkXPj2ig5TqE0g-ccw1rNm1-N6OBBX2n3_8aetLqv2hBfburTCv7noIKqohmn2F1yWOH9kox56fXAYileLovxZRMV6sgOocTjpuxe-5BKdTAggAScsvxo"/>
@@ -17087,7 +17196,7 @@
                     </pic:cNvPicPr>
                   </pic:nvPicPr>
                   <pic:blipFill>
-                    <a:blip r:embed="rId9">
+                    <a:blip r:embed="rId11">
                       <a:extLst>
                         <a:ext uri="{28A0092B-C50C-407E-A947-70E740481C1C}">
                           <a14:useLocalDpi xmlns:a14="http://schemas.microsoft.com/office/drawing/2010/main" val="0"/>
@@ -17127,6 +17236,7 @@
           <w:sz w:val="22"/>
         </w:rPr>
       </w:pPr>
+      <w:commentRangeStart w:id="10"/>
       <w:r>
         <w:rPr>
           <w:rFonts w:ascii="Arial" w:hAnsi="Arial" w:cs="Arial"/>
@@ -17174,6 +17284,168 @@
           <w:rFonts w:ascii="Arial" w:hAnsi="Arial" w:cs="Arial"/>
           <w:sz w:val="22"/>
         </w:rPr>
+        <w:t xml:space="preserve"> (A</w:t>
+      </w:r>
+      <w:r>
+        <w:rPr>
+          <w:rFonts w:ascii="Arial" w:hAnsi="Arial" w:cs="Arial"/>
+          <w:sz w:val="22"/>
+        </w:rPr>
+        <w:t xml:space="preserve">) Heatmap of </w:t>
+      </w:r>
+      <w:r>
+        <w:rPr>
+          <w:rFonts w:ascii="Arial" w:hAnsi="Arial" w:cs="Arial"/>
+          <w:sz w:val="22"/>
+        </w:rPr>
+        <w:t>the most probable diagnosis among muscle signal prediction scores</w:t>
+      </w:r>
+      <w:r>
+        <w:rPr>
+          <w:rFonts w:ascii="Arial" w:hAnsi="Arial" w:cs="Arial"/>
+          <w:sz w:val="22"/>
+        </w:rPr>
+        <w:t xml:space="preserve">. </w:t>
+      </w:r>
+      <w:r>
+        <w:rPr>
+          <w:rFonts w:ascii="Arial" w:hAnsi="Arial" w:cs="Arial"/>
+          <w:sz w:val="22"/>
+        </w:rPr>
+        <w:t xml:space="preserve">Each </w:t>
+      </w:r>
+      <w:r>
+        <w:rPr>
+          <w:rFonts w:ascii="Arial" w:hAnsi="Arial" w:cs="Arial"/>
+          <w:sz w:val="22"/>
+        </w:rPr>
+        <w:lastRenderedPageBreak/>
+        <w:t xml:space="preserve">square box represents the most probable diagnosis value in color after aggregating the signal segment prediction scores predicted by </w:t>
+      </w:r>
+      <w:r>
+        <w:rPr>
+          <w:rFonts w:ascii="Arial" w:hAnsi="Arial" w:cs="Arial"/>
+          <w:sz w:val="22"/>
+        </w:rPr>
+        <w:t>nEMGNet</w:t>
+      </w:r>
+      <w:r>
+        <w:rPr>
+          <w:rFonts w:ascii="Arial" w:hAnsi="Arial" w:cs="Arial"/>
+          <w:sz w:val="22"/>
+        </w:rPr>
+        <w:t>. (B</w:t>
+      </w:r>
+      <w:r>
+        <w:rPr>
+          <w:rFonts w:ascii="Arial" w:hAnsi="Arial" w:cs="Arial"/>
+          <w:sz w:val="22"/>
+        </w:rPr>
+        <w:t xml:space="preserve">) </w:t>
+      </w:r>
+      <w:r>
+        <w:rPr>
+          <w:rFonts w:ascii="Arial" w:hAnsi="Arial" w:cs="Arial"/>
+          <w:sz w:val="22"/>
+        </w:rPr>
+        <w:t>The subject prediction scores as dots in a 3-dimensional plot</w:t>
+      </w:r>
+      <w:r>
+        <w:rPr>
+          <w:rFonts w:ascii="Arial" w:hAnsi="Arial" w:cs="Arial"/>
+          <w:sz w:val="22"/>
+        </w:rPr>
+        <w:t xml:space="preserve">. </w:t>
+      </w:r>
+      <w:r>
+        <w:rPr>
+          <w:rFonts w:ascii="Arial" w:hAnsi="Arial" w:cs="Arial"/>
+          <w:sz w:val="22"/>
+        </w:rPr>
+        <w:t>(C</w:t>
+      </w:r>
+      <w:r>
+        <w:rPr>
+          <w:rFonts w:ascii="Arial" w:hAnsi="Arial" w:cs="Arial"/>
+          <w:sz w:val="22"/>
+        </w:rPr>
+        <w:t>) Decision boundary calculated through</w:t>
+      </w:r>
+      <w:r>
+        <w:rPr>
+          <w:rFonts w:ascii="Arial" w:hAnsi="Arial" w:cs="Arial"/>
+          <w:sz w:val="22"/>
+        </w:rPr>
+        <w:t xml:space="preserve"> simple argmax function. (D</w:t>
+      </w:r>
+      <w:r>
+        <w:rPr>
+          <w:rFonts w:ascii="Arial" w:hAnsi="Arial" w:cs="Arial"/>
+          <w:sz w:val="22"/>
+        </w:rPr>
+        <w:t xml:space="preserve">) </w:t>
+      </w:r>
+      <w:r>
+        <w:rPr>
+          <w:rFonts w:ascii="Arial" w:hAnsi="Arial" w:cs="Arial"/>
+          <w:sz w:val="22"/>
+        </w:rPr>
+        <w:t>Shifted decision</w:t>
+      </w:r>
+      <w:r>
+        <w:rPr>
+          <w:rFonts w:ascii="Arial" w:hAnsi="Arial" w:cs="Arial"/>
+          <w:sz w:val="22"/>
+        </w:rPr>
+        <w:t xml:space="preserve"> boundary </w:t>
+      </w:r>
+      <w:r>
+        <w:rPr>
+          <w:rFonts w:ascii="Arial" w:hAnsi="Arial" w:cs="Arial"/>
+          <w:sz w:val="22"/>
+        </w:rPr>
+        <w:t>after adding the information on location of muscles</w:t>
+      </w:r>
+      <w:r>
+        <w:rPr>
+          <w:rFonts w:ascii="Arial" w:hAnsi="Arial" w:cs="Arial"/>
+          <w:sz w:val="22"/>
+        </w:rPr>
+        <w:t>. M, myopathy;</w:t>
+      </w:r>
+      <w:r>
+        <w:rPr>
+          <w:rFonts w:ascii="Arial" w:hAnsi="Arial" w:cs="Arial"/>
+          <w:sz w:val="22"/>
+        </w:rPr>
+        <w:t xml:space="preserve"> N</w:t>
+      </w:r>
+      <w:r>
+        <w:rPr>
+          <w:rFonts w:ascii="Arial" w:hAnsi="Arial" w:cs="Arial"/>
+          <w:sz w:val="22"/>
+        </w:rPr>
+        <w:t xml:space="preserve">, neuropathy; </w:t>
+      </w:r>
+      <w:r>
+        <w:rPr>
+          <w:rFonts w:ascii="Arial" w:hAnsi="Arial" w:cs="Arial"/>
+          <w:sz w:val="22"/>
+        </w:rPr>
+        <w:t>NL</w:t>
+      </w:r>
+      <w:r>
+        <w:rPr>
+          <w:rFonts w:ascii="Arial" w:hAnsi="Arial" w:cs="Arial"/>
+          <w:sz w:val="22"/>
+        </w:rPr>
+        <w:t>,</w:t>
+      </w:r>
+      <w:r>
+        <w:rPr>
+          <w:rFonts w:ascii="Arial" w:hAnsi="Arial" w:cs="Arial"/>
+          <w:sz w:val="22"/>
+        </w:rPr>
         <w:t xml:space="preserve"> </w:t>
       </w:r>
       <w:r>
@@ -17181,155 +17453,49 @@
           <w:rFonts w:ascii="Arial" w:hAnsi="Arial" w:cs="Arial"/>
           <w:sz w:val="22"/>
         </w:rPr>
-        <w:lastRenderedPageBreak/>
-        <w:t>(A</w:t>
-      </w:r>
-      <w:r>
-        <w:rPr>
-          <w:rFonts w:ascii="Arial" w:hAnsi="Arial" w:cs="Arial"/>
-          <w:sz w:val="22"/>
-        </w:rPr>
-        <w:t xml:space="preserve">) Heatmap of </w:t>
-      </w:r>
-      <w:r>
-        <w:rPr>
-          <w:rFonts w:ascii="Arial" w:hAnsi="Arial" w:cs="Arial"/>
-          <w:sz w:val="22"/>
-        </w:rPr>
-        <w:t>the most probable diagnosis among muscle signal prediction scores</w:t>
-      </w:r>
-      <w:r>
-        <w:rPr>
-          <w:rFonts w:ascii="Arial" w:hAnsi="Arial" w:cs="Arial"/>
-          <w:sz w:val="22"/>
-        </w:rPr>
-        <w:t xml:space="preserve">. </w:t>
-      </w:r>
-      <w:r>
-        <w:rPr>
-          <w:rFonts w:ascii="Arial" w:hAnsi="Arial" w:cs="Arial"/>
-          <w:sz w:val="22"/>
-        </w:rPr>
-        <w:t xml:space="preserve">Each square box represents the most probable diagnosis value in color after aggregating the signal segment prediction scores predicted by </w:t>
-      </w:r>
-      <w:r>
-        <w:rPr>
-          <w:rFonts w:ascii="Arial" w:hAnsi="Arial" w:cs="Arial"/>
-          <w:sz w:val="22"/>
-        </w:rPr>
-        <w:t>nEMGNet</w:t>
-      </w:r>
-      <w:r>
-        <w:rPr>
-          <w:rFonts w:ascii="Arial" w:hAnsi="Arial" w:cs="Arial"/>
-          <w:sz w:val="22"/>
-        </w:rPr>
-        <w:t>. (B</w:t>
-      </w:r>
-      <w:r>
-        <w:rPr>
-          <w:rFonts w:ascii="Arial" w:hAnsi="Arial" w:cs="Arial"/>
-          <w:sz w:val="22"/>
-        </w:rPr>
-        <w:t xml:space="preserve">) </w:t>
-      </w:r>
-      <w:r>
-        <w:rPr>
-          <w:rFonts w:ascii="Arial" w:hAnsi="Arial" w:cs="Arial"/>
-          <w:sz w:val="22"/>
-        </w:rPr>
-        <w:t>The subject prediction scores as dots in a 3-dimensional plot</w:t>
-      </w:r>
-      <w:r>
-        <w:rPr>
-          <w:rFonts w:ascii="Arial" w:hAnsi="Arial" w:cs="Arial"/>
-          <w:sz w:val="22"/>
-        </w:rPr>
-        <w:t xml:space="preserve">. </w:t>
-      </w:r>
-      <w:r>
-        <w:rPr>
-          <w:rFonts w:ascii="Arial" w:hAnsi="Arial" w:cs="Arial"/>
-          <w:sz w:val="22"/>
-        </w:rPr>
-        <w:t>(C</w:t>
-      </w:r>
-      <w:r>
-        <w:rPr>
-          <w:rFonts w:ascii="Arial" w:hAnsi="Arial" w:cs="Arial"/>
-          <w:sz w:val="22"/>
-        </w:rPr>
-        <w:t>) Decision boundary calculated through</w:t>
-      </w:r>
-      <w:r>
-        <w:rPr>
-          <w:rFonts w:ascii="Arial" w:hAnsi="Arial" w:cs="Arial"/>
-          <w:sz w:val="22"/>
-        </w:rPr>
-        <w:t xml:space="preserve"> simple argmax function. (D</w:t>
-      </w:r>
-      <w:r>
-        <w:rPr>
-          <w:rFonts w:ascii="Arial" w:hAnsi="Arial" w:cs="Arial"/>
-          <w:sz w:val="22"/>
-        </w:rPr>
-        <w:t xml:space="preserve">) </w:t>
-      </w:r>
-      <w:r>
-        <w:rPr>
-          <w:rFonts w:ascii="Arial" w:hAnsi="Arial" w:cs="Arial"/>
-          <w:sz w:val="22"/>
-        </w:rPr>
-        <w:t>Shifted decision</w:t>
-      </w:r>
-      <w:r>
-        <w:rPr>
-          <w:rFonts w:ascii="Arial" w:hAnsi="Arial" w:cs="Arial"/>
-          <w:sz w:val="22"/>
-        </w:rPr>
-        <w:t xml:space="preserve"> boundary </w:t>
-      </w:r>
-      <w:r>
-        <w:rPr>
-          <w:rFonts w:ascii="Arial" w:hAnsi="Arial" w:cs="Arial"/>
-          <w:sz w:val="22"/>
-        </w:rPr>
-        <w:t>after adding the information on location of muscles</w:t>
-      </w:r>
-      <w:r>
-        <w:rPr>
-          <w:rFonts w:ascii="Arial" w:hAnsi="Arial" w:cs="Arial"/>
-          <w:sz w:val="22"/>
-        </w:rPr>
-        <w:t>. M, myopathy;</w:t>
-      </w:r>
-      <w:r>
-        <w:rPr>
-          <w:rFonts w:ascii="Arial" w:hAnsi="Arial" w:cs="Arial"/>
-          <w:sz w:val="22"/>
-        </w:rPr>
-        <w:t xml:space="preserve"> N</w:t>
-      </w:r>
-      <w:r>
-        <w:rPr>
-          <w:rFonts w:ascii="Arial" w:hAnsi="Arial" w:cs="Arial"/>
-          <w:sz w:val="22"/>
-        </w:rPr>
-        <w:t xml:space="preserve">, neuropathy; </w:t>
-      </w:r>
-      <w:r>
-        <w:rPr>
-          <w:rFonts w:ascii="Arial" w:hAnsi="Arial" w:cs="Arial"/>
-          <w:sz w:val="22"/>
-        </w:rPr>
-        <w:t>NL</w:t>
-      </w:r>
-      <w:r>
-        <w:rPr>
-          <w:rFonts w:ascii="Arial" w:hAnsi="Arial" w:cs="Arial"/>
-          <w:sz w:val="22"/>
-        </w:rPr>
-        <w:t>,</w:t>
+        <w:t>n</w:t>
+      </w:r>
+      <w:r>
+        <w:rPr>
+          <w:rFonts w:ascii="Arial" w:hAnsi="Arial" w:cs="Arial"/>
+          <w:sz w:val="22"/>
+        </w:rPr>
+        <w:t>ormal</w:t>
+      </w:r>
+      <w:r>
+        <w:rPr>
+          <w:rFonts w:ascii="Arial" w:hAnsi="Arial" w:cs="Arial"/>
+          <w:sz w:val="22"/>
+        </w:rPr>
+        <w:t>; P, proximal</w:t>
+      </w:r>
+      <w:r>
+        <w:rPr>
+          <w:rFonts w:ascii="Arial" w:hAnsi="Arial" w:cs="Arial"/>
+          <w:sz w:val="22"/>
+        </w:rPr>
+        <w:t xml:space="preserve"> muscle</w:t>
+      </w:r>
+      <w:r>
+        <w:rPr>
+          <w:rFonts w:ascii="Arial" w:hAnsi="Arial" w:cs="Arial"/>
+          <w:sz w:val="22"/>
+        </w:rPr>
+        <w:t>; D, distal</w:t>
+      </w:r>
+      <w:r>
+        <w:rPr>
+          <w:rFonts w:ascii="Arial" w:hAnsi="Arial" w:cs="Arial"/>
+          <w:sz w:val="22"/>
+        </w:rPr>
+        <w:t xml:space="preserve"> muscle</w:t>
+      </w:r>
+      <w:r>
+        <w:rPr>
+          <w:rFonts w:ascii="Arial" w:hAnsi="Arial" w:cs="Arial"/>
+          <w:sz w:val="22"/>
+        </w:rPr>
+        <w:t>.</w:t>
       </w:r>
       <w:r>
         <w:rPr>
@@ -17340,57 +17506,17 @@
       </w:r>
       <w:r>
         <w:rPr>
-          <w:rFonts w:ascii="Arial" w:hAnsi="Arial" w:cs="Arial"/>
-          <w:sz w:val="22"/>
-        </w:rPr>
-        <w:t>n</w:t>
-      </w:r>
-      <w:r>
-        <w:rPr>
-          <w:rFonts w:ascii="Arial" w:hAnsi="Arial" w:cs="Arial"/>
-          <w:sz w:val="22"/>
-        </w:rPr>
-        <w:t>ormal</w:t>
-      </w:r>
-      <w:r>
-        <w:rPr>
-          <w:rFonts w:ascii="Arial" w:hAnsi="Arial" w:cs="Arial"/>
-          <w:sz w:val="22"/>
-        </w:rPr>
-        <w:t>; P, proximal</w:t>
-      </w:r>
-      <w:r>
-        <w:rPr>
-          <w:rFonts w:ascii="Arial" w:hAnsi="Arial" w:cs="Arial"/>
-          <w:sz w:val="22"/>
-        </w:rPr>
-        <w:t xml:space="preserve"> muscle</w:t>
-      </w:r>
-      <w:r>
-        <w:rPr>
-          <w:rFonts w:ascii="Arial" w:hAnsi="Arial" w:cs="Arial"/>
-          <w:sz w:val="22"/>
-        </w:rPr>
-        <w:t>; D, distal</w:t>
-      </w:r>
-      <w:r>
-        <w:rPr>
-          <w:rFonts w:ascii="Arial" w:hAnsi="Arial" w:cs="Arial"/>
-          <w:sz w:val="22"/>
-        </w:rPr>
-        <w:t xml:space="preserve"> muscle</w:t>
-      </w:r>
-      <w:r>
-        <w:rPr>
-          <w:rFonts w:ascii="Arial" w:hAnsi="Arial" w:cs="Arial"/>
-          <w:sz w:val="22"/>
-        </w:rPr>
-        <w:t>.</w:t>
-      </w:r>
-      <w:r>
-        <w:rPr>
-          <w:rFonts w:ascii="Arial" w:hAnsi="Arial" w:cs="Arial"/>
-          <w:sz w:val="22"/>
+          <w:rFonts w:ascii="Arial" w:hAnsi="Arial" w:cs="Arial" w:hint="eastAsia"/>
+          <w:sz w:val="22"/>
+          <w:highlight w:val="yellow"/>
+        </w:rPr>
+        <w:t>유재성연구원</w:t>
+      </w:r>
+      <w:r>
+        <w:rPr>
+          <w:rFonts w:ascii="Arial" w:hAnsi="Arial" w:cs="Arial" w:hint="eastAsia"/>
+          <w:sz w:val="22"/>
+          <w:highlight w:val="yellow"/>
         </w:rPr>
         <w:t xml:space="preserve"> </w:t>
       </w:r>
@@ -17400,7 +17526,7 @@
           <w:sz w:val="22"/>
           <w:highlight w:val="yellow"/>
         </w:rPr>
-        <w:t>유재성연구원</w:t>
+        <w:t>그림</w:t>
       </w:r>
       <w:r>
         <w:rPr>
@@ -17416,7 +17542,7 @@
           <w:sz w:val="22"/>
           <w:highlight w:val="yellow"/>
         </w:rPr>
-        <w:t>그림</w:t>
+        <w:t>바꿔서</w:t>
       </w:r>
       <w:r>
         <w:rPr>
@@ -17432,7 +17558,7 @@
           <w:sz w:val="22"/>
           <w:highlight w:val="yellow"/>
         </w:rPr>
-        <w:t>바꿔서</w:t>
+        <w:t>주면</w:t>
       </w:r>
       <w:r>
         <w:rPr>
@@ -17448,23 +17574,14 @@
           <w:sz w:val="22"/>
           <w:highlight w:val="yellow"/>
         </w:rPr>
-        <w:t>주면</w:t>
-      </w:r>
-      <w:r>
-        <w:rPr>
-          <w:rFonts w:ascii="Arial" w:hAnsi="Arial" w:cs="Arial" w:hint="eastAsia"/>
-          <w:sz w:val="22"/>
-          <w:highlight w:val="yellow"/>
-        </w:rPr>
-        <w:t xml:space="preserve"> </w:t>
-      </w:r>
-      <w:r>
-        <w:rPr>
-          <w:rFonts w:ascii="Arial" w:hAnsi="Arial" w:cs="Arial" w:hint="eastAsia"/>
-          <w:sz w:val="22"/>
-          <w:highlight w:val="yellow"/>
-        </w:rPr>
         <w:t>변경</w:t>
+      </w:r>
+      <w:commentRangeEnd w:id="10"/>
+      <w:r>
+        <w:rPr>
+          <w:rStyle w:val="a7"/>
+        </w:rPr>
+        <w:commentReference w:id="10"/>
       </w:r>
     </w:p>
     <w:p>
@@ -17677,10 +17794,10 @@
         <w:tblLook w:val="04A0" w:firstRow="1" w:lastRow="0" w:firstColumn="1" w:lastColumn="0" w:noHBand="0" w:noVBand="1"/>
       </w:tblPr>
       <w:tblGrid>
-        <w:gridCol w:w="2217"/>
-        <w:gridCol w:w="2261"/>
+        <w:gridCol w:w="2215"/>
         <w:gridCol w:w="2259"/>
-        <w:gridCol w:w="2262"/>
+        <w:gridCol w:w="2257"/>
+        <w:gridCol w:w="2268"/>
       </w:tblGrid>
       <w:tr>
         <w:trPr>
@@ -17716,6 +17833,7 @@
                 <w:szCs w:val="24"/>
               </w:rPr>
             </w:pPr>
+            <w:commentRangeStart w:id="11"/>
             <w:r>
               <w:rPr>
                 <w:rFonts w:ascii="Arial" w:eastAsia="굴림" w:hAnsi="Arial" w:cs="Arial"/>
@@ -18930,6 +19048,13 @@
               </w:rPr>
               <w:t>5.31</w:t>
             </w:r>
+            <w:commentRangeEnd w:id="11"/>
+            <w:r>
+              <w:rPr>
+                <w:rStyle w:val="a7"/>
+              </w:rPr>
+              <w:commentReference w:id="11"/>
+            </w:r>
           </w:p>
         </w:tc>
       </w:tr>
@@ -19218,7 +19343,35 @@
           <w:rFonts w:ascii="Arial" w:hAnsi="Arial" w:cs="Arial"/>
           <w:sz w:val="22"/>
         </w:rPr>
-        <w:t>0.7</w:t>
+        <w:t>0.76</w:t>
+      </w:r>
+      <w:r>
+        <w:rPr>
+          <w:rFonts w:ascii="Arial" w:hAnsi="Arial" w:cs="Arial"/>
+          <w:sz w:val="22"/>
+        </w:rPr>
+        <w:t>)</w:t>
+      </w:r>
+      <w:r>
+        <w:rPr>
+          <w:rFonts w:ascii="Arial" w:hAnsi="Arial" w:cs="Arial"/>
+          <w:sz w:val="22"/>
+        </w:rPr>
+        <w:t xml:space="preserve"> was the largest, followed by normal </w:t>
+      </w:r>
+      <w:r>
+        <w:rPr>
+          <w:rFonts w:ascii="Arial" w:hAnsi="Arial" w:cs="Arial"/>
+          <w:sz w:val="22"/>
+        </w:rPr>
+        <w:t>(</w:t>
+      </w:r>
+      <w:r>
+        <w:rPr>
+          <w:rFonts w:ascii="Arial" w:hAnsi="Arial" w:cs="Arial"/>
+          <w:sz w:val="22"/>
+        </w:rPr>
+        <w:t>proximal muscle, -1.</w:t>
       </w:r>
       <w:r>
         <w:rPr>
@@ -19232,6 +19385,111 @@
           <w:rFonts w:ascii="Arial" w:hAnsi="Arial" w:cs="Arial"/>
           <w:sz w:val="22"/>
         </w:rPr>
+        <w:t>3</w:t>
+      </w:r>
+      <w:r>
+        <w:rPr>
+          <w:rFonts w:ascii="Arial" w:hAnsi="Arial" w:cs="Arial"/>
+          <w:sz w:val="22"/>
+        </w:rPr>
+        <w:t>±</w:t>
+      </w:r>
+      <w:r>
+        <w:rPr>
+          <w:rFonts w:ascii="Arial" w:hAnsi="Arial" w:cs="Arial"/>
+          <w:sz w:val="22"/>
+        </w:rPr>
+        <w:t>0.99; distal muscle, -1.10</w:t>
+      </w:r>
+      <w:r>
+        <w:rPr>
+          <w:rFonts w:ascii="Arial" w:hAnsi="Arial" w:cs="Arial"/>
+          <w:sz w:val="22"/>
+        </w:rPr>
+        <w:t>±</w:t>
+      </w:r>
+      <w:r>
+        <w:rPr>
+          <w:rFonts w:ascii="Arial" w:hAnsi="Arial" w:cs="Arial"/>
+          <w:sz w:val="22"/>
+        </w:rPr>
+        <w:t>0.87</w:t>
+      </w:r>
+      <w:r>
+        <w:rPr>
+          <w:rFonts w:ascii="Arial" w:hAnsi="Arial" w:cs="Arial"/>
+          <w:sz w:val="22"/>
+        </w:rPr>
+        <w:t xml:space="preserve">) </w:t>
+      </w:r>
+      <w:r>
+        <w:rPr>
+          <w:rFonts w:ascii="Arial" w:hAnsi="Arial" w:cs="Arial"/>
+          <w:sz w:val="22"/>
+        </w:rPr>
+        <w:t>and neuropathy</w:t>
+      </w:r>
+      <w:r>
+        <w:rPr>
+          <w:rFonts w:ascii="Arial" w:hAnsi="Arial" w:cs="Arial"/>
+          <w:sz w:val="22"/>
+        </w:rPr>
+        <w:t xml:space="preserve"> (</w:t>
+      </w:r>
+      <w:r>
+        <w:rPr>
+          <w:rFonts w:ascii="Arial" w:hAnsi="Arial" w:cs="Arial"/>
+          <w:sz w:val="22"/>
+        </w:rPr>
+        <w:t>proximal muscle,</w:t>
+      </w:r>
+      <w:r>
+        <w:rPr>
+          <w:rFonts w:ascii="Arial" w:hAnsi="Arial" w:cs="Arial"/>
+          <w:sz w:val="22"/>
+        </w:rPr>
+        <w:t xml:space="preserve"> </w:t>
+      </w:r>
+      <w:r>
+        <w:rPr>
+          <w:rFonts w:ascii="Arial" w:hAnsi="Arial" w:cs="Arial"/>
+          <w:sz w:val="22"/>
+        </w:rPr>
+        <w:t>-1.7</w:t>
+      </w:r>
+      <w:r>
+        <w:rPr>
+          <w:rFonts w:ascii="Arial" w:hAnsi="Arial" w:cs="Arial"/>
+          <w:sz w:val="22"/>
+        </w:rPr>
+        <w:t>6±</w:t>
+      </w:r>
+      <w:r>
+        <w:rPr>
+          <w:rFonts w:ascii="Arial" w:hAnsi="Arial" w:cs="Arial"/>
+          <w:sz w:val="22"/>
+        </w:rPr>
+        <w:t>0.94; distal muscle, -1.37</w:t>
+      </w:r>
+      <w:r>
+        <w:rPr>
+          <w:rFonts w:ascii="Arial" w:hAnsi="Arial" w:cs="Arial"/>
+          <w:sz w:val="22"/>
+        </w:rPr>
+        <w:t>±</w:t>
+      </w:r>
+      <w:r>
+        <w:rPr>
+          <w:rFonts w:ascii="Arial" w:hAnsi="Arial" w:cs="Arial"/>
+          <w:sz w:val="22"/>
+        </w:rPr>
+        <w:t>0.60</w:t>
+      </w:r>
+      <w:r>
+        <w:rPr>
+          <w:rFonts w:ascii="Arial" w:hAnsi="Arial" w:cs="Arial"/>
+          <w:sz w:val="22"/>
+        </w:rPr>
         <w:t>)</w:t>
       </w:r>
       <w:r>
@@ -19239,35 +19497,49 @@
           <w:rFonts w:ascii="Arial" w:hAnsi="Arial" w:cs="Arial"/>
           <w:sz w:val="22"/>
         </w:rPr>
-        <w:t xml:space="preserve"> was the largest, followed by normal </w:t>
-      </w:r>
-      <w:r>
-        <w:rPr>
-          <w:rFonts w:ascii="Arial" w:hAnsi="Arial" w:cs="Arial"/>
-          <w:sz w:val="22"/>
-        </w:rPr>
-        <w:t>(</w:t>
-      </w:r>
-      <w:r>
-        <w:rPr>
-          <w:rFonts w:ascii="Arial" w:hAnsi="Arial" w:cs="Arial"/>
-          <w:sz w:val="22"/>
-        </w:rPr>
-        <w:t>proximal muscle, -1.</w:t>
-      </w:r>
-      <w:r>
-        <w:rPr>
-          <w:rFonts w:ascii="Arial" w:hAnsi="Arial" w:cs="Arial"/>
-          <w:sz w:val="22"/>
-        </w:rPr>
-        <w:t>6</w:t>
-      </w:r>
-      <w:r>
-        <w:rPr>
-          <w:rFonts w:ascii="Arial" w:hAnsi="Arial" w:cs="Arial"/>
-          <w:sz w:val="22"/>
-        </w:rPr>
-        <w:t>3</w:t>
+        <w:t>, and among proximal and distal muscles, the weight value of proximal muscle myopathy</w:t>
+      </w:r>
+      <w:r>
+        <w:rPr>
+          <w:rFonts w:ascii="Arial" w:hAnsi="Arial" w:cs="Arial"/>
+          <w:sz w:val="22"/>
+        </w:rPr>
+        <w:t xml:space="preserve"> (</w:t>
+      </w:r>
+      <w:r>
+        <w:rPr>
+          <w:rFonts w:ascii="Arial" w:hAnsi="Arial" w:cs="Arial"/>
+          <w:sz w:val="22"/>
+        </w:rPr>
+        <w:t>1.56±</w:t>
+      </w:r>
+      <w:r>
+        <w:rPr>
+          <w:rFonts w:ascii="Arial" w:hAnsi="Arial" w:cs="Arial"/>
+          <w:sz w:val="22"/>
+        </w:rPr>
+        <w:t>0.96)</w:t>
+      </w:r>
+      <w:r>
+        <w:rPr>
+          <w:rFonts w:ascii="Arial" w:hAnsi="Arial" w:cs="Arial"/>
+          <w:sz w:val="22"/>
+        </w:rPr>
+        <w:t xml:space="preserve"> was larger </w:t>
+      </w:r>
+      <w:r>
+        <w:rPr>
+          <w:rFonts w:ascii="Arial" w:hAnsi="Arial" w:cs="Arial"/>
+          <w:sz w:val="22"/>
+        </w:rPr>
+        <w:t>than that of distal counterpart</w:t>
+      </w:r>
+      <w:r>
+        <w:rPr>
+          <w:rFonts w:ascii="Arial" w:hAnsi="Arial" w:cs="Arial"/>
+          <w:sz w:val="22"/>
+        </w:rPr>
+        <w:t xml:space="preserve"> (1.32</w:t>
       </w:r>
       <w:r>
         <w:rPr>
@@ -19281,14 +19553,49 @@
           <w:rFonts w:ascii="Arial" w:hAnsi="Arial" w:cs="Arial"/>
           <w:sz w:val="22"/>
         </w:rPr>
-        <w:t xml:space="preserve">0.99; distal muscle, </w:t>
-      </w:r>
-      <w:r>
-        <w:rPr>
-          <w:rFonts w:ascii="Arial" w:hAnsi="Arial" w:cs="Arial"/>
-          <w:sz w:val="22"/>
-        </w:rPr>
-        <w:t>-1.10</w:t>
+        <w:t>0.76)</w:t>
+      </w:r>
+      <w:r>
+        <w:rPr>
+          <w:rFonts w:ascii="Arial" w:hAnsi="Arial" w:cs="Arial"/>
+          <w:sz w:val="22"/>
+        </w:rPr>
+        <w:t xml:space="preserve">. </w:t>
+      </w:r>
+      <w:r>
+        <w:rPr>
+          <w:rFonts w:ascii="Arial" w:hAnsi="Arial" w:cs="Arial"/>
+          <w:sz w:val="22"/>
+        </w:rPr>
+        <w:t xml:space="preserve">For </w:t>
+      </w:r>
+      <w:r>
+        <w:rPr>
+          <w:rFonts w:ascii="Arial" w:hAnsi="Arial" w:cs="Arial" w:hint="eastAsia"/>
+          <w:sz w:val="22"/>
+        </w:rPr>
+        <w:t>final classification as neuropathy, the order of the weight values was neuropathy</w:t>
+      </w:r>
+      <w:r>
+        <w:rPr>
+          <w:rFonts w:ascii="Arial" w:hAnsi="Arial" w:cs="Arial"/>
+          <w:sz w:val="22"/>
+        </w:rPr>
+        <w:t xml:space="preserve"> (proximal muscle, 1.7</w:t>
+      </w:r>
+      <w:r>
+        <w:rPr>
+          <w:rFonts w:ascii="Arial" w:hAnsi="Arial" w:cs="Arial"/>
+          <w:sz w:val="22"/>
+        </w:rPr>
+        <w:t>6±</w:t>
+      </w:r>
+      <w:r>
+        <w:rPr>
+          <w:rFonts w:ascii="Arial" w:hAnsi="Arial" w:cs="Arial"/>
+          <w:sz w:val="22"/>
+        </w:rPr>
+        <w:t>0.78; distal muscle, 1.29</w:t>
       </w:r>
       <w:r>
         <w:rPr>
@@ -19302,49 +19609,140 @@
           <w:rFonts w:ascii="Arial" w:hAnsi="Arial" w:cs="Arial"/>
           <w:sz w:val="22"/>
         </w:rPr>
-        <w:t>0.87</w:t>
-      </w:r>
-      <w:r>
-        <w:rPr>
-          <w:rFonts w:ascii="Arial" w:hAnsi="Arial" w:cs="Arial"/>
-          <w:sz w:val="22"/>
-        </w:rPr>
-        <w:t xml:space="preserve">) </w:t>
-      </w:r>
-      <w:r>
-        <w:rPr>
-          <w:rFonts w:ascii="Arial" w:hAnsi="Arial" w:cs="Arial"/>
-          <w:sz w:val="22"/>
-        </w:rPr>
-        <w:t>and neuropathy</w:t>
-      </w:r>
-      <w:r>
-        <w:rPr>
-          <w:rFonts w:ascii="Arial" w:hAnsi="Arial" w:cs="Arial"/>
-          <w:sz w:val="22"/>
-        </w:rPr>
-        <w:t xml:space="preserve"> (</w:t>
-      </w:r>
-      <w:r>
-        <w:rPr>
-          <w:rFonts w:ascii="Arial" w:hAnsi="Arial" w:cs="Arial"/>
-          <w:sz w:val="22"/>
-        </w:rPr>
-        <w:t>proximal muscle,</w:t>
-      </w:r>
-      <w:r>
-        <w:rPr>
-          <w:rFonts w:ascii="Arial" w:hAnsi="Arial" w:cs="Arial"/>
-          <w:sz w:val="22"/>
-        </w:rPr>
-        <w:t xml:space="preserve"> </w:t>
-      </w:r>
-      <w:r>
-        <w:rPr>
-          <w:rFonts w:ascii="Arial" w:hAnsi="Arial" w:cs="Arial"/>
-          <w:sz w:val="22"/>
-        </w:rPr>
-        <w:t>-1.7</w:t>
+        <w:t>0.83)</w:t>
+      </w:r>
+      <w:r>
+        <w:rPr>
+          <w:rFonts w:ascii="Arial" w:hAnsi="Arial" w:cs="Arial" w:hint="eastAsia"/>
+          <w:sz w:val="22"/>
+        </w:rPr>
+        <w:t>, myopathy</w:t>
+      </w:r>
+      <w:r>
+        <w:rPr>
+          <w:rFonts w:ascii="Arial" w:hAnsi="Arial" w:cs="Arial"/>
+          <w:sz w:val="22"/>
+        </w:rPr>
+        <w:t xml:space="preserve"> (proximal muscle, -1.08</w:t>
+      </w:r>
+      <w:r>
+        <w:rPr>
+          <w:rFonts w:ascii="Arial" w:hAnsi="Arial" w:cs="Arial"/>
+          <w:sz w:val="22"/>
+        </w:rPr>
+        <w:t>±</w:t>
+      </w:r>
+      <w:r>
+        <w:rPr>
+          <w:rFonts w:ascii="Arial" w:hAnsi="Arial" w:cs="Arial"/>
+          <w:sz w:val="22"/>
+        </w:rPr>
+        <w:t>0.58; distal muscle, -1.06</w:t>
+      </w:r>
+      <w:r>
+        <w:rPr>
+          <w:rFonts w:ascii="Arial" w:hAnsi="Arial" w:cs="Arial"/>
+          <w:sz w:val="22"/>
+        </w:rPr>
+        <w:t>±</w:t>
+      </w:r>
+      <w:r>
+        <w:rPr>
+          <w:rFonts w:ascii="Arial" w:hAnsi="Arial" w:cs="Arial"/>
+          <w:sz w:val="22"/>
+        </w:rPr>
+        <w:t>0.80)</w:t>
+      </w:r>
+      <w:r>
+        <w:rPr>
+          <w:rFonts w:ascii="Arial" w:hAnsi="Arial" w:cs="Arial" w:hint="eastAsia"/>
+          <w:sz w:val="22"/>
+        </w:rPr>
+        <w:t>, and normal muscle</w:t>
+      </w:r>
+      <w:r>
+        <w:rPr>
+          <w:rFonts w:ascii="Arial" w:hAnsi="Arial" w:cs="Arial"/>
+          <w:sz w:val="22"/>
+        </w:rPr>
+        <w:t xml:space="preserve"> (proximal muscle, -1.67</w:t>
+      </w:r>
+      <w:r>
+        <w:rPr>
+          <w:rFonts w:ascii="Arial" w:hAnsi="Arial" w:cs="Arial"/>
+          <w:sz w:val="22"/>
+        </w:rPr>
+        <w:t>±</w:t>
+      </w:r>
+      <w:r>
+        <w:rPr>
+          <w:rFonts w:ascii="Arial" w:hAnsi="Arial" w:cs="Arial"/>
+          <w:sz w:val="22"/>
+        </w:rPr>
+        <w:t>1.11; distal muscle, -2.12</w:t>
+      </w:r>
+      <w:r>
+        <w:rPr>
+          <w:rFonts w:ascii="Arial" w:hAnsi="Arial" w:cs="Arial"/>
+          <w:sz w:val="22"/>
+        </w:rPr>
+        <w:t>±</w:t>
+      </w:r>
+      <w:r>
+        <w:rPr>
+          <w:rFonts w:ascii="Arial" w:hAnsi="Arial" w:cs="Arial"/>
+          <w:sz w:val="22"/>
+        </w:rPr>
+        <w:t>1.28)</w:t>
+      </w:r>
+      <w:r>
+        <w:rPr>
+          <w:rFonts w:ascii="Arial" w:hAnsi="Arial" w:cs="Arial" w:hint="eastAsia"/>
+          <w:sz w:val="22"/>
+        </w:rPr>
+        <w:t xml:space="preserve">, and the </w:t>
+      </w:r>
+      <w:r>
+        <w:rPr>
+          <w:rFonts w:ascii="Arial" w:hAnsi="Arial" w:cs="Arial"/>
+          <w:sz w:val="22"/>
+        </w:rPr>
+        <w:t xml:space="preserve">weight </w:t>
+      </w:r>
+      <w:r>
+        <w:rPr>
+          <w:rFonts w:ascii="Arial" w:hAnsi="Arial" w:cs="Arial" w:hint="eastAsia"/>
+          <w:sz w:val="22"/>
+        </w:rPr>
+        <w:t xml:space="preserve">value of </w:t>
+      </w:r>
+      <w:r>
+        <w:rPr>
+          <w:rFonts w:ascii="Arial" w:hAnsi="Arial" w:cs="Arial"/>
+          <w:sz w:val="22"/>
+        </w:rPr>
+        <w:t>proximal</w:t>
+      </w:r>
+      <w:r>
+        <w:rPr>
+          <w:rFonts w:ascii="Arial" w:hAnsi="Arial" w:cs="Arial" w:hint="eastAsia"/>
+          <w:sz w:val="22"/>
+        </w:rPr>
+        <w:t xml:space="preserve"> muscle </w:t>
+      </w:r>
+      <w:r>
+        <w:rPr>
+          <w:rFonts w:ascii="Arial" w:hAnsi="Arial" w:cs="Arial"/>
+          <w:sz w:val="22"/>
+        </w:rPr>
+        <w:t>neuropathy</w:t>
+      </w:r>
+      <w:r>
+        <w:rPr>
+          <w:rFonts w:ascii="Arial" w:hAnsi="Arial" w:cs="Arial"/>
+          <w:sz w:val="22"/>
+        </w:rPr>
+        <w:t xml:space="preserve"> (1.7</w:t>
       </w:r>
       <w:r>
         <w:rPr>
@@ -19358,419 +19756,6 @@
           <w:rFonts w:ascii="Arial" w:hAnsi="Arial" w:cs="Arial"/>
           <w:sz w:val="22"/>
         </w:rPr>
-        <w:t>0.94; distal muscle, -1.37</w:t>
-      </w:r>
-      <w:r>
-        <w:rPr>
-          <w:rFonts w:ascii="Arial" w:hAnsi="Arial" w:cs="Arial"/>
-          <w:sz w:val="22"/>
-        </w:rPr>
-        <w:t>±</w:t>
-      </w:r>
-      <w:r>
-        <w:rPr>
-          <w:rFonts w:ascii="Arial" w:hAnsi="Arial" w:cs="Arial"/>
-          <w:sz w:val="22"/>
-        </w:rPr>
-        <w:t>0.60</w:t>
-      </w:r>
-      <w:r>
-        <w:rPr>
-          <w:rFonts w:ascii="Arial" w:hAnsi="Arial" w:cs="Arial"/>
-          <w:sz w:val="22"/>
-        </w:rPr>
-        <w:t>)</w:t>
-      </w:r>
-      <w:r>
-        <w:rPr>
-          <w:rFonts w:ascii="Arial" w:hAnsi="Arial" w:cs="Arial"/>
-          <w:sz w:val="22"/>
-        </w:rPr>
-        <w:t>, and among proximal and distal muscles, the weight value of proximal muscle myopathy</w:t>
-      </w:r>
-      <w:r>
-        <w:rPr>
-          <w:rFonts w:ascii="Arial" w:hAnsi="Arial" w:cs="Arial"/>
-          <w:sz w:val="22"/>
-        </w:rPr>
-        <w:t xml:space="preserve"> (</w:t>
-      </w:r>
-      <w:r>
-        <w:rPr>
-          <w:rFonts w:ascii="Arial" w:hAnsi="Arial" w:cs="Arial"/>
-          <w:sz w:val="22"/>
-        </w:rPr>
-        <w:t>1.56±</w:t>
-      </w:r>
-      <w:r>
-        <w:rPr>
-          <w:rFonts w:ascii="Arial" w:hAnsi="Arial" w:cs="Arial"/>
-          <w:sz w:val="22"/>
-        </w:rPr>
-        <w:t>0.96</w:t>
-      </w:r>
-      <w:r>
-        <w:rPr>
-          <w:rFonts w:ascii="Arial" w:hAnsi="Arial" w:cs="Arial"/>
-          <w:sz w:val="22"/>
-        </w:rPr>
-        <w:t>)</w:t>
-      </w:r>
-      <w:r>
-        <w:rPr>
-          <w:rFonts w:ascii="Arial" w:hAnsi="Arial" w:cs="Arial"/>
-          <w:sz w:val="22"/>
-        </w:rPr>
-        <w:t xml:space="preserve"> was larger </w:t>
-      </w:r>
-      <w:r>
-        <w:rPr>
-          <w:rFonts w:ascii="Arial" w:hAnsi="Arial" w:cs="Arial"/>
-          <w:sz w:val="22"/>
-        </w:rPr>
-        <w:t>than that of distal counterpart</w:t>
-      </w:r>
-      <w:r>
-        <w:rPr>
-          <w:rFonts w:ascii="Arial" w:hAnsi="Arial" w:cs="Arial"/>
-          <w:sz w:val="22"/>
-        </w:rPr>
-        <w:t xml:space="preserve"> (1.32</w:t>
-      </w:r>
-      <w:r>
-        <w:rPr>
-          <w:rFonts w:ascii="Arial" w:hAnsi="Arial" w:cs="Arial"/>
-          <w:sz w:val="22"/>
-        </w:rPr>
-        <w:t>±</w:t>
-      </w:r>
-      <w:r>
-        <w:rPr>
-          <w:rFonts w:ascii="Arial" w:hAnsi="Arial" w:cs="Arial"/>
-          <w:sz w:val="22"/>
-        </w:rPr>
-        <w:t>0.7</w:t>
-      </w:r>
-      <w:r>
-        <w:rPr>
-          <w:rFonts w:ascii="Arial" w:hAnsi="Arial" w:cs="Arial"/>
-          <w:sz w:val="22"/>
-        </w:rPr>
-        <w:t>6</w:t>
-      </w:r>
-      <w:r>
-        <w:rPr>
-          <w:rFonts w:ascii="Arial" w:hAnsi="Arial" w:cs="Arial"/>
-          <w:sz w:val="22"/>
-        </w:rPr>
-        <w:t>)</w:t>
-      </w:r>
-      <w:r>
-        <w:rPr>
-          <w:rFonts w:ascii="Arial" w:hAnsi="Arial" w:cs="Arial"/>
-          <w:sz w:val="22"/>
-        </w:rPr>
-        <w:t xml:space="preserve">. </w:t>
-      </w:r>
-      <w:r>
-        <w:rPr>
-          <w:rFonts w:ascii="Arial" w:hAnsi="Arial" w:cs="Arial"/>
-          <w:sz w:val="22"/>
-        </w:rPr>
-        <w:t xml:space="preserve">For </w:t>
-      </w:r>
-      <w:r>
-        <w:rPr>
-          <w:rFonts w:ascii="Arial" w:hAnsi="Arial" w:cs="Arial" w:hint="eastAsia"/>
-          <w:sz w:val="22"/>
-        </w:rPr>
-        <w:t>final classification as neuropathy, the order of the weight values was neuropathy</w:t>
-      </w:r>
-      <w:r>
-        <w:rPr>
-          <w:rFonts w:ascii="Arial" w:hAnsi="Arial" w:cs="Arial"/>
-          <w:sz w:val="22"/>
-        </w:rPr>
-        <w:t xml:space="preserve"> </w:t>
-      </w:r>
-      <w:r>
-        <w:rPr>
-          <w:rFonts w:ascii="Arial" w:hAnsi="Arial" w:cs="Arial"/>
-          <w:sz w:val="22"/>
-        </w:rPr>
-        <w:t xml:space="preserve">(proximal muscle, </w:t>
-      </w:r>
-      <w:r>
-        <w:rPr>
-          <w:rFonts w:ascii="Arial" w:hAnsi="Arial" w:cs="Arial"/>
-          <w:sz w:val="22"/>
-        </w:rPr>
-        <w:t>1.7</w:t>
-      </w:r>
-      <w:r>
-        <w:rPr>
-          <w:rFonts w:ascii="Arial" w:hAnsi="Arial" w:cs="Arial"/>
-          <w:sz w:val="22"/>
-        </w:rPr>
-        <w:t>6±</w:t>
-      </w:r>
-      <w:r>
-        <w:rPr>
-          <w:rFonts w:ascii="Arial" w:hAnsi="Arial" w:cs="Arial"/>
-          <w:sz w:val="22"/>
-        </w:rPr>
-        <w:t>0.78; distal muscle, 1.29</w:t>
-      </w:r>
-      <w:r>
-        <w:rPr>
-          <w:rFonts w:ascii="Arial" w:hAnsi="Arial" w:cs="Arial"/>
-          <w:sz w:val="22"/>
-        </w:rPr>
-        <w:t>±</w:t>
-      </w:r>
-      <w:r>
-        <w:rPr>
-          <w:rFonts w:ascii="Arial" w:hAnsi="Arial" w:cs="Arial"/>
-          <w:sz w:val="22"/>
-        </w:rPr>
-        <w:t>0.83</w:t>
-      </w:r>
-      <w:r>
-        <w:rPr>
-          <w:rFonts w:ascii="Arial" w:hAnsi="Arial" w:cs="Arial"/>
-          <w:sz w:val="22"/>
-        </w:rPr>
-        <w:t>)</w:t>
-      </w:r>
-      <w:r>
-        <w:rPr>
-          <w:rFonts w:ascii="Arial" w:hAnsi="Arial" w:cs="Arial" w:hint="eastAsia"/>
-          <w:sz w:val="22"/>
-        </w:rPr>
-        <w:t>, myopathy</w:t>
-      </w:r>
-      <w:r>
-        <w:rPr>
-          <w:rFonts w:ascii="Arial" w:hAnsi="Arial" w:cs="Arial"/>
-          <w:sz w:val="22"/>
-        </w:rPr>
-        <w:t xml:space="preserve"> </w:t>
-      </w:r>
-      <w:r>
-        <w:rPr>
-          <w:rFonts w:ascii="Arial" w:hAnsi="Arial" w:cs="Arial"/>
-          <w:sz w:val="22"/>
-        </w:rPr>
-        <w:t xml:space="preserve">(proximal muscle, </w:t>
-      </w:r>
-      <w:r>
-        <w:rPr>
-          <w:rFonts w:ascii="Arial" w:hAnsi="Arial" w:cs="Arial"/>
-          <w:sz w:val="22"/>
-        </w:rPr>
-        <w:t>-1.08</w:t>
-      </w:r>
-      <w:r>
-        <w:rPr>
-          <w:rFonts w:ascii="Arial" w:hAnsi="Arial" w:cs="Arial"/>
-          <w:sz w:val="22"/>
-        </w:rPr>
-        <w:t>±</w:t>
-      </w:r>
-      <w:r>
-        <w:rPr>
-          <w:rFonts w:ascii="Arial" w:hAnsi="Arial" w:cs="Arial"/>
-          <w:sz w:val="22"/>
-        </w:rPr>
-        <w:t>0.58</w:t>
-      </w:r>
-      <w:r>
-        <w:rPr>
-          <w:rFonts w:ascii="Arial" w:hAnsi="Arial" w:cs="Arial"/>
-          <w:sz w:val="22"/>
-        </w:rPr>
-        <w:t xml:space="preserve">; distal muscle, </w:t>
-      </w:r>
-      <w:r>
-        <w:rPr>
-          <w:rFonts w:ascii="Arial" w:hAnsi="Arial" w:cs="Arial"/>
-          <w:sz w:val="22"/>
-        </w:rPr>
-        <w:t>-1.06</w:t>
-      </w:r>
-      <w:r>
-        <w:rPr>
-          <w:rFonts w:ascii="Arial" w:hAnsi="Arial" w:cs="Arial"/>
-          <w:sz w:val="22"/>
-        </w:rPr>
-        <w:t>±</w:t>
-      </w:r>
-      <w:r>
-        <w:rPr>
-          <w:rFonts w:ascii="Arial" w:hAnsi="Arial" w:cs="Arial"/>
-          <w:sz w:val="22"/>
-        </w:rPr>
-        <w:t>0.80</w:t>
-      </w:r>
-      <w:r>
-        <w:rPr>
-          <w:rFonts w:ascii="Arial" w:hAnsi="Arial" w:cs="Arial"/>
-          <w:sz w:val="22"/>
-        </w:rPr>
-        <w:t>)</w:t>
-      </w:r>
-      <w:r>
-        <w:rPr>
-          <w:rFonts w:ascii="Arial" w:hAnsi="Arial" w:cs="Arial" w:hint="eastAsia"/>
-          <w:sz w:val="22"/>
-        </w:rPr>
-        <w:t>, and normal muscle</w:t>
-      </w:r>
-      <w:r>
-        <w:rPr>
-          <w:rFonts w:ascii="Arial" w:hAnsi="Arial" w:cs="Arial"/>
-          <w:sz w:val="22"/>
-        </w:rPr>
-        <w:t xml:space="preserve"> </w:t>
-      </w:r>
-      <w:r>
-        <w:rPr>
-          <w:rFonts w:ascii="Arial" w:hAnsi="Arial" w:cs="Arial"/>
-          <w:sz w:val="22"/>
-        </w:rPr>
-        <w:t xml:space="preserve">(proximal muscle, </w:t>
-      </w:r>
-      <w:r>
-        <w:rPr>
-          <w:rFonts w:ascii="Arial" w:hAnsi="Arial" w:cs="Arial"/>
-          <w:sz w:val="22"/>
-        </w:rPr>
-        <w:t>-1.67</w:t>
-      </w:r>
-      <w:r>
-        <w:rPr>
-          <w:rFonts w:ascii="Arial" w:hAnsi="Arial" w:cs="Arial"/>
-          <w:sz w:val="22"/>
-        </w:rPr>
-        <w:t>±</w:t>
-      </w:r>
-      <w:r>
-        <w:rPr>
-          <w:rFonts w:ascii="Arial" w:hAnsi="Arial" w:cs="Arial"/>
-          <w:sz w:val="22"/>
-        </w:rPr>
-        <w:t>1.11</w:t>
-      </w:r>
-      <w:r>
-        <w:rPr>
-          <w:rFonts w:ascii="Arial" w:hAnsi="Arial" w:cs="Arial"/>
-          <w:sz w:val="22"/>
-        </w:rPr>
-        <w:t xml:space="preserve">; distal muscle, </w:t>
-      </w:r>
-      <w:r>
-        <w:rPr>
-          <w:rFonts w:ascii="Arial" w:hAnsi="Arial" w:cs="Arial"/>
-          <w:sz w:val="22"/>
-        </w:rPr>
-        <w:t>-2.1</w:t>
-      </w:r>
-      <w:r>
-        <w:rPr>
-          <w:rFonts w:ascii="Arial" w:hAnsi="Arial" w:cs="Arial"/>
-          <w:sz w:val="22"/>
-        </w:rPr>
-        <w:t>2</w:t>
-      </w:r>
-      <w:r>
-        <w:rPr>
-          <w:rFonts w:ascii="Arial" w:hAnsi="Arial" w:cs="Arial"/>
-          <w:sz w:val="22"/>
-        </w:rPr>
-        <w:t>±</w:t>
-      </w:r>
-      <w:r>
-        <w:rPr>
-          <w:rFonts w:ascii="Arial" w:hAnsi="Arial" w:cs="Arial"/>
-          <w:sz w:val="22"/>
-        </w:rPr>
-        <w:t>1.28</w:t>
-      </w:r>
-      <w:r>
-        <w:rPr>
-          <w:rFonts w:ascii="Arial" w:hAnsi="Arial" w:cs="Arial"/>
-          <w:sz w:val="22"/>
-        </w:rPr>
-        <w:t>)</w:t>
-      </w:r>
-      <w:r>
-        <w:rPr>
-          <w:rFonts w:ascii="Arial" w:hAnsi="Arial" w:cs="Arial" w:hint="eastAsia"/>
-          <w:sz w:val="22"/>
-        </w:rPr>
-        <w:t xml:space="preserve">, and the </w:t>
-      </w:r>
-      <w:r>
-        <w:rPr>
-          <w:rFonts w:ascii="Arial" w:hAnsi="Arial" w:cs="Arial"/>
-          <w:sz w:val="22"/>
-        </w:rPr>
-        <w:t xml:space="preserve">weight </w:t>
-      </w:r>
-      <w:r>
-        <w:rPr>
-          <w:rFonts w:ascii="Arial" w:hAnsi="Arial" w:cs="Arial" w:hint="eastAsia"/>
-          <w:sz w:val="22"/>
-        </w:rPr>
-        <w:t xml:space="preserve">value of </w:t>
-      </w:r>
-      <w:r>
-        <w:rPr>
-          <w:rFonts w:ascii="Arial" w:hAnsi="Arial" w:cs="Arial"/>
-          <w:sz w:val="22"/>
-        </w:rPr>
-        <w:t>proximal</w:t>
-      </w:r>
-      <w:r>
-        <w:rPr>
-          <w:rFonts w:ascii="Arial" w:hAnsi="Arial" w:cs="Arial" w:hint="eastAsia"/>
-          <w:sz w:val="22"/>
-        </w:rPr>
-        <w:t xml:space="preserve"> muscle </w:t>
-      </w:r>
-      <w:r>
-        <w:rPr>
-          <w:rFonts w:ascii="Arial" w:hAnsi="Arial" w:cs="Arial"/>
-          <w:sz w:val="22"/>
-        </w:rPr>
-        <w:t>neuropathy</w:t>
-      </w:r>
-      <w:r>
-        <w:rPr>
-          <w:rFonts w:ascii="Arial" w:hAnsi="Arial" w:cs="Arial"/>
-          <w:sz w:val="22"/>
-        </w:rPr>
-        <w:t xml:space="preserve"> </w:t>
-      </w:r>
-      <w:r>
-        <w:rPr>
-          <w:rFonts w:ascii="Arial" w:hAnsi="Arial" w:cs="Arial"/>
-          <w:sz w:val="22"/>
-        </w:rPr>
-        <w:t>(1.7</w:t>
-      </w:r>
-      <w:r>
-        <w:rPr>
-          <w:rFonts w:ascii="Arial" w:hAnsi="Arial" w:cs="Arial"/>
-          <w:sz w:val="22"/>
-        </w:rPr>
-        <w:t>6±</w:t>
-      </w:r>
-      <w:r>
-        <w:rPr>
-          <w:rFonts w:ascii="Arial" w:hAnsi="Arial" w:cs="Arial"/>
-          <w:sz w:val="22"/>
-        </w:rPr>
         <w:t xml:space="preserve">0.78) </w:t>
       </w:r>
       <w:r>
@@ -19799,14 +19784,7 @@
           <w:rFonts w:ascii="Arial" w:hAnsi="Arial" w:cs="Arial"/>
           <w:sz w:val="22"/>
         </w:rPr>
-        <w:t xml:space="preserve"> </w:t>
-      </w:r>
-      <w:r>
-        <w:rPr>
-          <w:rFonts w:ascii="Arial" w:hAnsi="Arial" w:cs="Arial"/>
-          <w:sz w:val="22"/>
-        </w:rPr>
-        <w:t>(1.29</w:t>
+        <w:t xml:space="preserve"> (1.29</w:t>
       </w:r>
       <w:r>
         <w:rPr>
@@ -19860,13 +19838,13 @@
         <w:tblLook w:val="04A0" w:firstRow="1" w:lastRow="0" w:firstColumn="1" w:lastColumn="0" w:noHBand="0" w:noVBand="1"/>
       </w:tblPr>
       <w:tblGrid>
-        <w:gridCol w:w="1545"/>
-        <w:gridCol w:w="1404"/>
-        <w:gridCol w:w="1404"/>
-        <w:gridCol w:w="1405"/>
-        <w:gridCol w:w="1089"/>
-        <w:gridCol w:w="1089"/>
-        <w:gridCol w:w="1090"/>
+        <w:gridCol w:w="1531"/>
+        <w:gridCol w:w="1394"/>
+        <w:gridCol w:w="1394"/>
+        <w:gridCol w:w="1395"/>
+        <w:gridCol w:w="1082"/>
+        <w:gridCol w:w="1082"/>
+        <w:gridCol w:w="1148"/>
       </w:tblGrid>
       <w:tr>
         <w:trPr>
@@ -19898,6 +19876,7 @@
                 <w:szCs w:val="24"/>
               </w:rPr>
             </w:pPr>
+            <w:commentRangeStart w:id="12"/>
             <w:r>
               <w:rPr>
                 <w:rFonts w:ascii="Arial" w:eastAsia="굴림" w:hAnsi="Arial" w:cs="Arial"/>
@@ -21314,6 +21293,13 @@
               </w:rPr>
               <w:t>1.13</w:t>
             </w:r>
+            <w:commentRangeEnd w:id="12"/>
+            <w:r>
+              <w:rPr>
+                <w:rStyle w:val="a7"/>
+              </w:rPr>
+              <w:commentReference w:id="12"/>
+            </w:r>
           </w:p>
         </w:tc>
       </w:tr>
@@ -21375,13 +21361,6 @@
         </w:rPr>
         <w:t>.</w:t>
       </w:r>
-      <w:r>
-        <w:rPr>
-          <w:rFonts w:ascii="Arial" w:hAnsi="Arial" w:cs="Arial"/>
-          <w:sz w:val="22"/>
-        </w:rPr>
-        <w:t xml:space="preserve"> </w:t>
-      </w:r>
     </w:p>
     <w:p>
       <w:pPr>
@@ -21396,7 +21375,14 @@
           <w:rFonts w:ascii="Arial" w:hAnsi="Arial" w:cs="Arial"/>
           <w:sz w:val="22"/>
         </w:rPr>
-        <w:t xml:space="preserve">M, myopathy; N, neuropathy; NL, normal. </w:t>
+        <w:t>M, myopa</w:t>
+      </w:r>
+      <w:r>
+        <w:rPr>
+          <w:rFonts w:ascii="Arial" w:hAnsi="Arial" w:cs="Arial"/>
+          <w:sz w:val="22"/>
+        </w:rPr>
+        <w:t>thy; N, neuropathy; NL, normal.</w:t>
       </w:r>
     </w:p>
     <w:p>
@@ -21488,8 +21474,6 @@
         </w:rPr>
         <w:t>3</w:t>
       </w:r>
-      <w:bookmarkStart w:id="0" w:name="_GoBack"/>
-      <w:bookmarkEnd w:id="0"/>
       <w:r>
         <w:rPr>
           <w:rFonts w:ascii="Arial" w:hAnsi="Arial" w:cs="Arial" w:hint="eastAsia"/>
@@ -21520,7 +21504,7 @@
           <w:sz w:val="22"/>
         </w:rPr>
         <w:drawing>
-          <wp:inline distT="0" distB="0" distL="0" distR="0">
+          <wp:inline distT="0" distB="0" distL="0" distR="0" wp14:anchorId="305FD77F" wp14:editId="67DAE299">
             <wp:extent cx="5731510" cy="3077845"/>
             <wp:effectExtent l="0" t="0" r="0" b="0"/>
             <wp:docPr id="8" name="그림 8"/>
@@ -21535,7 +21519,7 @@
                     <pic:cNvPicPr/>
                   </pic:nvPicPr>
                   <pic:blipFill>
-                    <a:blip r:embed="rId10">
+                    <a:blip r:embed="rId12">
                       <a:extLst>
                         <a:ext uri="{28A0092B-C50C-407E-A947-70E740481C1C}">
                           <a14:useLocalDpi xmlns:a14="http://schemas.microsoft.com/office/drawing/2010/main" val="0"/>
@@ -21570,6 +21554,7 @@
           <w:sz w:val="22"/>
         </w:rPr>
       </w:pPr>
+      <w:commentRangeStart w:id="13"/>
       <w:r>
         <w:rPr>
           <w:rFonts w:ascii="Arial" w:hAnsi="Arial" w:cs="Arial"/>
@@ -21708,7 +21693,92 @@
           <w:rFonts w:ascii="Arial" w:hAnsi="Arial" w:cs="Arial"/>
           <w:sz w:val="22"/>
         </w:rPr>
-        <w:t xml:space="preserve"> of each patient together </w:t>
+        <w:t xml:space="preserve"> of each patient together</w:t>
+      </w:r>
+      <w:r>
+        <w:rPr>
+          <w:rFonts w:ascii="Arial" w:hAnsi="Arial" w:cs="Arial"/>
+          <w:sz w:val="22"/>
+        </w:rPr>
+        <w:t xml:space="preserve">. </w:t>
+      </w:r>
+      <w:r>
+        <w:rPr>
+          <w:rFonts w:ascii="Arial" w:hAnsi="Arial" w:cs="Arial"/>
+          <w:sz w:val="22"/>
+          <w:highlight w:val="yellow"/>
+        </w:rPr>
+        <w:t>Missing value</w:t>
+      </w:r>
+      <w:r>
+        <w:rPr>
+          <w:rFonts w:ascii="Arial" w:hAnsi="Arial" w:cs="Arial" w:hint="eastAsia"/>
+          <w:sz w:val="22"/>
+          <w:highlight w:val="yellow"/>
+        </w:rPr>
+        <w:t>는</w:t>
+      </w:r>
+      <w:r>
+        <w:rPr>
+          <w:rFonts w:ascii="Arial" w:hAnsi="Arial" w:cs="Arial" w:hint="eastAsia"/>
+          <w:sz w:val="22"/>
+          <w:highlight w:val="yellow"/>
+        </w:rPr>
+        <w:t xml:space="preserve"> </w:t>
+      </w:r>
+      <w:r>
+        <w:rPr>
+          <w:rFonts w:ascii="Arial" w:hAnsi="Arial" w:cs="Arial" w:hint="eastAsia"/>
+          <w:sz w:val="22"/>
+          <w:highlight w:val="yellow"/>
+        </w:rPr>
+        <w:t>제외했다는</w:t>
+      </w:r>
+      <w:r>
+        <w:rPr>
+          <w:rFonts w:ascii="Arial" w:hAnsi="Arial" w:cs="Arial" w:hint="eastAsia"/>
+          <w:sz w:val="22"/>
+          <w:highlight w:val="yellow"/>
+        </w:rPr>
+        <w:t xml:space="preserve"> </w:t>
+      </w:r>
+      <w:r>
+        <w:rPr>
+          <w:rFonts w:ascii="Arial" w:hAnsi="Arial" w:cs="Arial" w:hint="eastAsia"/>
+          <w:sz w:val="22"/>
+          <w:highlight w:val="yellow"/>
+        </w:rPr>
+        <w:t>내용</w:t>
+      </w:r>
+      <w:r>
+        <w:rPr>
+          <w:rFonts w:ascii="Arial" w:hAnsi="Arial" w:cs="Arial" w:hint="eastAsia"/>
+          <w:sz w:val="22"/>
+          <w:highlight w:val="yellow"/>
+        </w:rPr>
+        <w:t xml:space="preserve"> </w:t>
+      </w:r>
+      <w:r>
+        <w:rPr>
+          <w:rFonts w:ascii="Arial" w:hAnsi="Arial" w:cs="Arial" w:hint="eastAsia"/>
+          <w:sz w:val="22"/>
+          <w:highlight w:val="yellow"/>
+        </w:rPr>
+        <w:t>추가</w:t>
+      </w:r>
+      <w:r>
+        <w:rPr>
+          <w:rFonts w:ascii="Arial" w:hAnsi="Arial" w:cs="Arial"/>
+          <w:sz w:val="22"/>
+        </w:rPr>
+        <w:t xml:space="preserve"> </w:t>
+      </w:r>
+      <w:commentRangeEnd w:id="13"/>
+      <w:r>
+        <w:rPr>
+          <w:rStyle w:val="a7"/>
+        </w:rPr>
+        <w:commentReference w:id="13"/>
       </w:r>
     </w:p>
     <w:p>
@@ -21762,7 +21832,77 @@
           <w:rFonts w:ascii="Arial" w:hAnsi="Arial" w:cs="Arial"/>
           <w:sz w:val="22"/>
         </w:rPr>
-        <w:t xml:space="preserve"> waveform. Waveform of myopathy showed small amplitude and short duration and neuropathy showed high amplitude and long duration.</w:t>
+        <w:t xml:space="preserve"> waveform</w:t>
+      </w:r>
+      <w:r>
+        <w:rPr>
+          <w:rFonts w:ascii="Arial" w:hAnsi="Arial" w:cs="Arial" w:hint="eastAsia"/>
+          <w:sz w:val="22"/>
+        </w:rPr>
+        <w:t>s</w:t>
+      </w:r>
+      <w:r>
+        <w:rPr>
+          <w:rFonts w:ascii="Arial" w:hAnsi="Arial" w:cs="Arial"/>
+          <w:sz w:val="22"/>
+        </w:rPr>
+        <w:t xml:space="preserve">. </w:t>
+      </w:r>
+      <w:r>
+        <w:rPr>
+          <w:rFonts w:ascii="Arial" w:hAnsi="Arial" w:cs="Arial"/>
+          <w:sz w:val="22"/>
+        </w:rPr>
+        <w:t>The w</w:t>
+      </w:r>
+      <w:r>
+        <w:rPr>
+          <w:rFonts w:ascii="Arial" w:hAnsi="Arial" w:cs="Arial"/>
+          <w:sz w:val="22"/>
+        </w:rPr>
+        <w:t>aveform of myo</w:t>
+      </w:r>
+      <w:r>
+        <w:rPr>
+          <w:rFonts w:ascii="Arial" w:hAnsi="Arial" w:cs="Arial"/>
+          <w:sz w:val="22"/>
+        </w:rPr>
+        <w:t>pathy showed small amplitude as well as</w:t>
+      </w:r>
+      <w:r>
+        <w:rPr>
+          <w:rFonts w:ascii="Arial" w:hAnsi="Arial" w:cs="Arial"/>
+          <w:sz w:val="22"/>
+        </w:rPr>
+        <w:t xml:space="preserve"> short duration and </w:t>
+      </w:r>
+      <w:r>
+        <w:rPr>
+          <w:rFonts w:ascii="Arial" w:hAnsi="Arial" w:cs="Arial"/>
+          <w:sz w:val="22"/>
+        </w:rPr>
+        <w:t xml:space="preserve">counterpart of </w:t>
+      </w:r>
+      <w:r>
+        <w:rPr>
+          <w:rFonts w:ascii="Arial" w:hAnsi="Arial" w:cs="Arial"/>
+          <w:sz w:val="22"/>
+        </w:rPr>
+        <w:t>neur</w:t>
+      </w:r>
+      <w:r>
+        <w:rPr>
+          <w:rFonts w:ascii="Arial" w:hAnsi="Arial" w:cs="Arial"/>
+          <w:sz w:val="22"/>
+        </w:rPr>
+        <w:t>opathy showed high amplitude as well as</w:t>
+      </w:r>
+      <w:r>
+        <w:rPr>
+          <w:rFonts w:ascii="Arial" w:hAnsi="Arial" w:cs="Arial"/>
+          <w:sz w:val="22"/>
+        </w:rPr>
+        <w:t xml:space="preserve"> long duration.</w:t>
       </w:r>
       <w:r>
         <w:rPr>
@@ -21795,7 +21935,7 @@
         </w:rPr>
         <w:lastRenderedPageBreak/>
         <w:drawing>
-          <wp:inline distT="0" distB="0" distL="0" distR="0">
+          <wp:inline distT="0" distB="0" distL="0" distR="0" wp14:anchorId="53340204" wp14:editId="0D3E25A7">
             <wp:extent cx="5731510" cy="6220460"/>
             <wp:effectExtent l="0" t="0" r="0" b="0"/>
             <wp:docPr id="6" name="그림 6"/>
@@ -21810,7 +21950,7 @@
                     <pic:cNvPicPr/>
                   </pic:nvPicPr>
                   <pic:blipFill>
-                    <a:blip r:embed="rId11">
+                    <a:blip r:embed="rId13">
                       <a:extLst>
                         <a:ext uri="{28A0092B-C50C-407E-A947-70E740481C1C}">
                           <a14:useLocalDpi xmlns:a14="http://schemas.microsoft.com/office/drawing/2010/main" val="0"/>
@@ -21840,11 +21980,13 @@
     <w:p>
       <w:pPr>
         <w:spacing w:line="480" w:lineRule="auto"/>
+        <w:jc w:val="left"/>
         <w:rPr>
           <w:rFonts w:ascii="Arial" w:hAnsi="Arial" w:cs="Arial"/>
           <w:sz w:val="22"/>
         </w:rPr>
       </w:pPr>
+      <w:commentRangeStart w:id="14"/>
       <w:r>
         <w:rPr>
           <w:rFonts w:ascii="Arial" w:hAnsi="Arial" w:cs="Arial"/>
@@ -21901,19 +22043,36 @@
         </w:rPr>
         <w:t xml:space="preserve">. </w:t>
       </w:r>
-      <w:r>
-        <w:rPr>
-          <w:rFonts w:ascii="Arial" w:hAnsi="Arial" w:cs="Arial"/>
-          <w:sz w:val="22"/>
-        </w:rPr>
-        <w:t xml:space="preserve">Left </w:t>
-      </w:r>
-      <w:r>
-        <w:rPr>
-          <w:rFonts w:ascii="Arial" w:hAnsi="Arial" w:cs="Arial"/>
-          <w:sz w:val="22"/>
-        </w:rPr>
-        <w:t>columns,</w:t>
+    </w:p>
+    <w:p>
+      <w:pPr>
+        <w:spacing w:line="480" w:lineRule="auto"/>
+        <w:jc w:val="left"/>
+        <w:rPr>
+          <w:rFonts w:ascii="Arial" w:hAnsi="Arial" w:cs="Arial"/>
+          <w:sz w:val="22"/>
+        </w:rPr>
+      </w:pPr>
+      <w:r>
+        <w:rPr>
+          <w:rFonts w:ascii="Arial" w:hAnsi="Arial" w:cs="Arial"/>
+          <w:sz w:val="22"/>
+        </w:rPr>
+        <w:t xml:space="preserve">(A), (C) and </w:t>
+      </w:r>
+      <w:r>
+        <w:rPr>
+          <w:rFonts w:ascii="Arial" w:hAnsi="Arial" w:cs="Arial"/>
+          <w:sz w:val="22"/>
+        </w:rPr>
+        <w:t>(E)</w:t>
+      </w:r>
+      <w:r>
+        <w:rPr>
+          <w:rFonts w:ascii="Arial" w:hAnsi="Arial" w:cs="Arial"/>
+          <w:sz w:val="22"/>
+        </w:rPr>
+        <w:t>,</w:t>
       </w:r>
       <w:r>
         <w:rPr>
@@ -21941,14 +22100,21 @@
           <w:rFonts w:ascii="Arial" w:hAnsi="Arial" w:cs="Arial"/>
           <w:sz w:val="22"/>
         </w:rPr>
-        <w:t>; Right colomn, actual waveform</w:t>
-      </w:r>
-      <w:r>
-        <w:rPr>
-          <w:rFonts w:ascii="Arial" w:hAnsi="Arial" w:cs="Arial"/>
-          <w:sz w:val="22"/>
-        </w:rPr>
-        <w:t>;</w:t>
+        <w:t xml:space="preserve">; </w:t>
+      </w:r>
+      <w:r>
+        <w:rPr>
+          <w:rFonts w:ascii="Arial" w:hAnsi="Arial" w:cs="Arial"/>
+          <w:sz w:val="22"/>
+        </w:rPr>
+        <w:t>(B)</w:t>
+      </w:r>
+      <w:r>
+        <w:rPr>
+          <w:rFonts w:ascii="Arial" w:hAnsi="Arial" w:cs="Arial"/>
+          <w:sz w:val="22"/>
+        </w:rPr>
+        <w:t>,</w:t>
       </w:r>
       <w:r>
         <w:rPr>
@@ -21962,8 +22128,98 @@
           <w:rFonts w:ascii="Arial" w:hAnsi="Arial" w:cs="Arial"/>
           <w:sz w:val="22"/>
         </w:rPr>
-        <w:t xml:space="preserve">First row, myopathy; second row, neuropathy; third row, normal. </w:t>
-      </w:r>
+        <w:t xml:space="preserve">(D) and </w:t>
+      </w:r>
+      <w:r>
+        <w:rPr>
+          <w:rFonts w:ascii="Arial" w:hAnsi="Arial" w:cs="Arial"/>
+          <w:sz w:val="22"/>
+        </w:rPr>
+        <w:t>(F)</w:t>
+      </w:r>
+      <w:r>
+        <w:rPr>
+          <w:rFonts w:ascii="Arial" w:hAnsi="Arial" w:cs="Arial"/>
+          <w:sz w:val="22"/>
+        </w:rPr>
+        <w:t>,</w:t>
+      </w:r>
+      <w:r>
+        <w:rPr>
+          <w:rFonts w:ascii="Arial" w:hAnsi="Arial" w:cs="Arial"/>
+          <w:sz w:val="22"/>
+        </w:rPr>
+        <w:t xml:space="preserve"> actual waveform</w:t>
+      </w:r>
+      <w:commentRangeEnd w:id="14"/>
+      <w:r>
+        <w:rPr>
+          <w:rStyle w:val="a7"/>
+        </w:rPr>
+        <w:commentReference w:id="14"/>
+      </w:r>
+    </w:p>
+    <w:p>
+      <w:pPr>
+        <w:spacing w:line="480" w:lineRule="auto"/>
+        <w:jc w:val="left"/>
+        <w:rPr>
+          <w:rFonts w:ascii="Arial" w:hAnsi="Arial" w:cs="Arial"/>
+          <w:sz w:val="22"/>
+        </w:rPr>
+      </w:pPr>
+      <w:r>
+        <w:rPr>
+          <w:rFonts w:ascii="Arial" w:hAnsi="Arial" w:cs="Arial"/>
+          <w:sz w:val="22"/>
+        </w:rPr>
+        <w:t>(A) and (</w:t>
+      </w:r>
+      <w:r>
+        <w:rPr>
+          <w:rFonts w:ascii="Arial" w:hAnsi="Arial" w:cs="Arial" w:hint="eastAsia"/>
+          <w:sz w:val="22"/>
+        </w:rPr>
+        <w:t>B),</w:t>
+      </w:r>
+      <w:r>
+        <w:rPr>
+          <w:rFonts w:ascii="Arial" w:hAnsi="Arial" w:cs="Arial"/>
+          <w:sz w:val="22"/>
+        </w:rPr>
+        <w:t xml:space="preserve"> myopathy; (C) and (D)</w:t>
+      </w:r>
+      <w:r>
+        <w:rPr>
+          <w:rFonts w:ascii="Arial" w:hAnsi="Arial" w:cs="Arial"/>
+          <w:sz w:val="22"/>
+        </w:rPr>
+        <w:t>, neuropathy;</w:t>
+      </w:r>
+      <w:r>
+        <w:rPr>
+          <w:rFonts w:ascii="Arial" w:hAnsi="Arial" w:cs="Arial"/>
+          <w:sz w:val="22"/>
+        </w:rPr>
+        <w:t>(E) and (F)</w:t>
+      </w:r>
+      <w:r>
+        <w:rPr>
+          <w:rFonts w:ascii="Arial" w:hAnsi="Arial" w:cs="Arial"/>
+          <w:sz w:val="22"/>
+        </w:rPr>
+        <w:t xml:space="preserve">, normal. </w:t>
+      </w:r>
+    </w:p>
+    <w:p>
+      <w:pPr>
+        <w:spacing w:line="480" w:lineRule="auto"/>
+        <w:jc w:val="left"/>
+        <w:rPr>
+          <w:rFonts w:ascii="Arial" w:hAnsi="Arial" w:cs="Arial"/>
+          <w:sz w:val="22"/>
+        </w:rPr>
+      </w:pPr>
       <w:r>
         <w:rPr>
           <w:rFonts w:ascii="Arial" w:hAnsi="Arial" w:cs="Arial"/>
@@ -22004,13 +22260,6 @@
           <w:rFonts w:ascii="Arial" w:hAnsi="Arial" w:cs="Arial"/>
           <w:sz w:val="22"/>
         </w:rPr>
-        <w:t xml:space="preserve">neuropathy </w:t>
-      </w:r>
-      <w:r>
-        <w:rPr>
-          <w:rFonts w:ascii="Arial" w:hAnsi="Arial" w:cs="Arial"/>
-          <w:sz w:val="22"/>
-        </w:rPr>
         <w:t>nEMG</w:t>
       </w:r>
       <w:r>
@@ -22025,7 +22274,43 @@
           <w:rFonts w:ascii="Arial" w:hAnsi="Arial" w:cs="Arial"/>
           <w:sz w:val="22"/>
         </w:rPr>
-        <w:t xml:space="preserve"> of high amplitude</w:t>
+        <w:t xml:space="preserve"> from </w:t>
+      </w:r>
+      <w:r>
+        <w:rPr>
+          <w:rFonts w:ascii="Arial" w:hAnsi="Arial" w:cs="Arial"/>
+          <w:sz w:val="22"/>
+        </w:rPr>
+        <w:t>neuropathy</w:t>
+      </w:r>
+      <w:r>
+        <w:rPr>
+          <w:rFonts w:ascii="Arial" w:hAnsi="Arial" w:cs="Arial"/>
+          <w:sz w:val="22"/>
+        </w:rPr>
+        <w:t xml:space="preserve"> </w:t>
+      </w:r>
+      <w:r>
+        <w:rPr>
+          <w:rFonts w:ascii="Arial" w:hAnsi="Arial" w:cs="Arial"/>
+          <w:sz w:val="22"/>
+        </w:rPr>
+        <w:t xml:space="preserve">subjects </w:t>
+      </w:r>
+      <w:r>
+        <w:rPr>
+          <w:rFonts w:ascii="Arial" w:hAnsi="Arial" w:cs="Arial"/>
+          <w:sz w:val="22"/>
+        </w:rPr>
+        <w:lastRenderedPageBreak/>
+        <w:t>which has characteristic of</w:t>
+      </w:r>
+      <w:r>
+        <w:rPr>
+          <w:rFonts w:ascii="Arial" w:hAnsi="Arial" w:cs="Arial"/>
+          <w:sz w:val="22"/>
+        </w:rPr>
+        <w:t xml:space="preserve"> high amplitude</w:t>
       </w:r>
       <w:r>
         <w:rPr>
@@ -22058,7 +22343,6 @@
           <w:rFonts w:ascii="Arial" w:hAnsi="Arial" w:cs="Arial"/>
           <w:sz w:val="22"/>
         </w:rPr>
-        <w:lastRenderedPageBreak/>
         <w:t xml:space="preserve">The prediction results of </w:t>
       </w:r>
       <w:r>
@@ -22066,7 +22350,21 @@
           <w:rFonts w:ascii="Arial" w:hAnsi="Arial" w:cs="Arial"/>
           <w:sz w:val="22"/>
         </w:rPr>
-        <w:t xml:space="preserve">muscle, subject classification by </w:t>
+        <w:t>muscle and</w:t>
+      </w:r>
+      <w:r>
+        <w:rPr>
+          <w:rFonts w:ascii="Arial" w:hAnsi="Arial" w:cs="Arial"/>
+          <w:sz w:val="22"/>
+        </w:rPr>
+        <w:t xml:space="preserve"> subject classification by </w:t>
+      </w:r>
+      <w:r>
+        <w:rPr>
+          <w:rFonts w:ascii="Arial" w:hAnsi="Arial" w:cs="Arial"/>
+          <w:sz w:val="22"/>
+        </w:rPr>
+        <w:t xml:space="preserve">not only </w:t>
       </w:r>
       <w:r>
         <w:rPr>
@@ -22080,7 +22378,14 @@
           <w:rFonts w:ascii="Arial" w:hAnsi="Arial" w:cs="Arial"/>
           <w:sz w:val="22"/>
         </w:rPr>
-        <w:t xml:space="preserve"> and 6 physicians were compared. The </w:t>
+        <w:t xml:space="preserve"> but also</w:t>
+      </w:r>
+      <w:r>
+        <w:rPr>
+          <w:rFonts w:ascii="Arial" w:hAnsi="Arial" w:cs="Arial"/>
+          <w:sz w:val="22"/>
+        </w:rPr>
+        <w:t xml:space="preserve"> 6 physicians were compared. The </w:t>
       </w:r>
       <w:r>
         <w:rPr>
@@ -22220,7 +22525,21 @@
           <w:rFonts w:ascii="Arial" w:hAnsi="Arial" w:cs="Arial"/>
           <w:sz w:val="22"/>
         </w:rPr>
-        <w:t xml:space="preserve">0.260 expressed in Fleiss kappa; </w:t>
+        <w:t xml:space="preserve">0.260 expressed in Fleiss </w:t>
+      </w:r>
+      <w:r>
+        <w:rPr>
+          <w:rFonts w:ascii="Arial" w:hAnsi="Arial" w:cs="Arial"/>
+          <w:sz w:val="22"/>
+        </w:rPr>
+        <w:t>κ</w:t>
+      </w:r>
+      <w:r>
+        <w:rPr>
+          <w:rFonts w:ascii="Arial" w:hAnsi="Arial" w:cs="Arial"/>
+          <w:sz w:val="22"/>
+        </w:rPr>
+        <w:t xml:space="preserve">; </w:t>
       </w:r>
       <w:r>
         <w:rPr>
@@ -22262,7 +22581,7 @@
           <w:rFonts w:ascii="Arial" w:hAnsi="Arial" w:cs="Arial"/>
           <w:sz w:val="22"/>
         </w:rPr>
-        <w:t>6</w:t>
+        <w:t>3</w:t>
       </w:r>
       <w:r>
         <w:rPr>
@@ -22738,7 +23057,7 @@
       </w:tr>
       <w:tr>
         <w:trPr>
-          <w:trHeight w:val="752"/>
+          <w:trHeight w:val="645"/>
         </w:trPr>
         <w:tc>
           <w:tcPr>
@@ -22886,12 +23205,20 @@
                 <w:sz w:val="16"/>
               </w:rPr>
             </w:pPr>
+            <w:commentRangeStart w:id="15"/>
             <w:r>
               <w:rPr>
                 <w:rFonts w:ascii="Arial" w:hAnsi="Arial" w:cs="Arial"/>
                 <w:sz w:val="16"/>
               </w:rPr>
               <w:t>Inter-rater reliability (Fleiss kappa)</w:t>
+            </w:r>
+            <w:commentRangeEnd w:id="15"/>
+            <w:r>
+              <w:rPr>
+                <w:rStyle w:val="a7"/>
+              </w:rPr>
+              <w:commentReference w:id="15"/>
             </w:r>
           </w:p>
         </w:tc>
@@ -22911,10 +23238,24 @@
             </w:pPr>
             <w:r>
               <w:rPr>
+                <w:rFonts w:ascii="Arial" w:hAnsi="Arial" w:cs="Arial"/>
+                <w:sz w:val="16"/>
+              </w:rPr>
+              <w:t xml:space="preserve"> </w:t>
+            </w:r>
+            <w:r>
+              <w:rPr>
                 <w:rFonts w:ascii="Arial" w:hAnsi="Arial" w:cs="Arial" w:hint="eastAsia"/>
                 <w:sz w:val="16"/>
               </w:rPr>
               <w:t>0.26</w:t>
+            </w:r>
+            <w:r>
+              <w:rPr>
+                <w:rFonts w:ascii="Arial" w:eastAsia="맑은 고딕" w:hAnsi="Arial" w:cs="Arial"/>
+                <w:sz w:val="16"/>
+              </w:rPr>
+              <w:t>†</w:t>
             </w:r>
           </w:p>
           <w:p>
@@ -22928,10 +23269,24 @@
             </w:pPr>
             <w:r>
               <w:rPr>
+                <w:rFonts w:ascii="Arial" w:hAnsi="Arial" w:cs="Arial"/>
+                <w:sz w:val="16"/>
+              </w:rPr>
+              <w:t xml:space="preserve"> </w:t>
+            </w:r>
+            <w:r>
+              <w:rPr>
                 <w:rFonts w:ascii="Arial" w:hAnsi="Arial" w:cs="Arial" w:hint="eastAsia"/>
                 <w:sz w:val="16"/>
               </w:rPr>
               <w:t>0.26</w:t>
+            </w:r>
+            <w:r>
+              <w:rPr>
+                <w:rFonts w:ascii="Arial" w:eastAsia="맑은 고딕" w:hAnsi="Arial" w:cs="Arial"/>
+                <w:sz w:val="16"/>
+              </w:rPr>
+              <w:t>†</w:t>
             </w:r>
           </w:p>
         </w:tc>
@@ -22972,10 +23327,10 @@
             </w:r>
             <w:r>
               <w:rPr>
-                <w:rFonts w:ascii="Arial" w:eastAsia="맑은 고딕" w:hAnsi="Arial" w:cs="Arial"/>
-                <w:sz w:val="16"/>
-              </w:rPr>
-              <w:t>†</w:t>
+                <w:rFonts w:ascii="맑은 고딕" w:eastAsia="맑은 고딕" w:hAnsi="맑은 고딕" w:cs="Arial" w:hint="eastAsia"/>
+                <w:sz w:val="16"/>
+              </w:rPr>
+              <w:t>‡</w:t>
             </w:r>
           </w:p>
           <w:p>
@@ -23003,10 +23358,10 @@
             </w:r>
             <w:r>
               <w:rPr>
-                <w:rFonts w:ascii="Arial" w:eastAsia="맑은 고딕" w:hAnsi="Arial" w:cs="Arial"/>
-                <w:sz w:val="16"/>
-              </w:rPr>
-              <w:t>†</w:t>
+                <w:rFonts w:ascii="맑은 고딕" w:eastAsia="맑은 고딕" w:hAnsi="맑은 고딕" w:cs="Arial" w:hint="eastAsia"/>
+                <w:sz w:val="16"/>
+              </w:rPr>
+              <w:t>‡</w:t>
             </w:r>
           </w:p>
         </w:tc>
@@ -23074,7 +23429,29 @@
           <w:rFonts w:ascii="Arial" w:hAnsi="Arial" w:cs="Arial"/>
           <w:sz w:val="22"/>
         </w:rPr>
-        <w:t>. Result was shown with sensitivity, specificity, inter-rater reliability.</w:t>
+        <w:t>. Result was shown with sensitivity, specificity</w:t>
+      </w:r>
+      <w:commentRangeStart w:id="16"/>
+      <w:r>
+        <w:rPr>
+          <w:rFonts w:ascii="Arial" w:hAnsi="Arial" w:cs="Arial"/>
+          <w:sz w:val="22"/>
+        </w:rPr>
+        <w:t>, inter-rater reliability</w:t>
+      </w:r>
+      <w:commentRangeEnd w:id="16"/>
+      <w:r>
+        <w:rPr>
+          <w:rStyle w:val="a7"/>
+        </w:rPr>
+        <w:commentReference w:id="16"/>
+      </w:r>
+      <w:r>
+        <w:rPr>
+          <w:rFonts w:ascii="Arial" w:hAnsi="Arial" w:cs="Arial"/>
+          <w:sz w:val="22"/>
+        </w:rPr>
+        <w:t>.</w:t>
       </w:r>
     </w:p>
     <w:p>
@@ -23099,13 +23476,6 @@
         </w:rPr>
         <w:t xml:space="preserve"> Mean value of 6 physicians’ results.</w:t>
       </w:r>
-      <w:r>
-        <w:rPr>
-          <w:rFonts w:ascii="Arial" w:hAnsi="Arial" w:cs="Arial"/>
-          <w:sz w:val="22"/>
-        </w:rPr>
-        <w:t xml:space="preserve"> </w:t>
-      </w:r>
     </w:p>
     <w:p>
       <w:pPr>
@@ -23148,7 +23518,21 @@
           <w:rFonts w:ascii="Arial" w:hAnsi="Arial" w:cs="Arial"/>
           <w:sz w:val="22"/>
         </w:rPr>
-        <w:t xml:space="preserve">Kappa value between </w:t>
+        <w:t>κ</w:t>
+      </w:r>
+      <w:r>
+        <w:rPr>
+          <w:rFonts w:ascii="Arial" w:hAnsi="Arial" w:cs="Arial"/>
+          <w:sz w:val="22"/>
+        </w:rPr>
+        <w:t xml:space="preserve"> </w:t>
+      </w:r>
+      <w:r>
+        <w:rPr>
+          <w:rFonts w:ascii="Arial" w:hAnsi="Arial" w:cs="Arial"/>
+          <w:sz w:val="22"/>
+        </w:rPr>
+        <w:t xml:space="preserve">value between </w:t>
       </w:r>
       <w:r>
         <w:rPr>
@@ -23163,6 +23547,50 @@
           <w:sz w:val="22"/>
         </w:rPr>
         <w:t>’s result and physicians’ results</w:t>
+      </w:r>
+    </w:p>
+    <w:p>
+      <w:pPr>
+        <w:spacing w:line="480" w:lineRule="auto"/>
+        <w:rPr>
+          <w:rFonts w:ascii="Arial" w:hAnsi="Arial" w:cs="Arial" w:hint="eastAsia"/>
+          <w:sz w:val="22"/>
+        </w:rPr>
+      </w:pPr>
+      <w:r>
+        <w:rPr>
+          <w:rFonts w:ascii="Arial" w:eastAsia="맑은 고딕" w:hAnsi="Arial" w:cs="Arial"/>
+          <w:sz w:val="16"/>
+        </w:rPr>
+        <w:t>†</w:t>
+      </w:r>
+      <w:r>
+        <w:rPr>
+          <w:rFonts w:ascii="Arial" w:eastAsia="맑은 고딕" w:hAnsi="Arial" w:cs="Arial"/>
+          <w:sz w:val="16"/>
+        </w:rPr>
+        <w:t xml:space="preserve"> </w:t>
+      </w:r>
+      <w:r>
+        <w:rPr>
+          <w:rFonts w:ascii="Arial" w:hAnsi="Arial" w:cs="Arial"/>
+          <w:sz w:val="22"/>
+        </w:rPr>
+        <w:t>F</w:t>
+      </w:r>
+      <w:r>
+        <w:rPr>
+          <w:rFonts w:ascii="Arial" w:hAnsi="Arial" w:cs="Arial" w:hint="eastAsia"/>
+          <w:sz w:val="22"/>
+        </w:rPr>
+        <w:t xml:space="preserve">leiss </w:t>
+      </w:r>
+      <w:r>
+        <w:rPr>
+          <w:rFonts w:ascii="Arial" w:hAnsi="Arial" w:cs="Arial"/>
+          <w:sz w:val="22"/>
+        </w:rPr>
+        <w:t>κ value between physicians’ results</w:t>
       </w:r>
     </w:p>
     <w:p>
@@ -24178,6 +24606,7 @@
         </w:rPr>
         <w:t xml:space="preserve"> </w:t>
       </w:r>
+      <w:commentRangeStart w:id="17"/>
       <w:r>
         <w:rPr>
           <w:rFonts w:ascii="Arial" w:hAnsi="Arial" w:cs="Arial" w:hint="eastAsia"/>
@@ -24187,6 +24616,13 @@
         </w:rPr>
         <w:t>추가</w:t>
       </w:r>
+      <w:commentRangeEnd w:id="17"/>
+      <w:r>
+        <w:rPr>
+          <w:rStyle w:val="a7"/>
+        </w:rPr>
+        <w:commentReference w:id="17"/>
+      </w:r>
       <w:r>
         <w:rPr>
           <w:rFonts w:ascii="Arial" w:hAnsi="Arial" w:cs="Arial" w:hint="eastAsia"/>
@@ -24196,6 +24632,8 @@
         </w:rPr>
         <w:t>)</w:t>
       </w:r>
+      <w:bookmarkStart w:id="18" w:name="_GoBack"/>
+      <w:bookmarkEnd w:id="18"/>
     </w:p>
     <w:p>
       <w:pPr>
@@ -27179,7 +27617,7 @@
       <w:r>
         <w:t xml:space="preserve">szcz P, Wilson D, Boedecker J, Schulze-Bonhage A, et al. Machine-learning-based diagnostics of EEG pathology. Neuroimage. 2020;220:117021. doi: </w:t>
       </w:r>
-      <w:hyperlink r:id="rId12" w:history="1">
+      <w:hyperlink r:id="rId14" w:history="1">
         <w:r>
           <w:rPr>
             <w:rStyle w:val="a6"/>
@@ -27229,7 +27667,7 @@
         <w:tab/>
         <w:t xml:space="preserve">Akef Khowailed I, Abotabl A. Neural muscle activation detection: A deep learning approach using surface electromyography. J Biomech. 2019;95:109322. doi: </w:t>
       </w:r>
-      <w:hyperlink r:id="rId13" w:history="1">
+      <w:hyperlink r:id="rId15" w:history="1">
         <w:r>
           <w:rPr>
             <w:rStyle w:val="a6"/>
@@ -27398,8 +27836,781 @@
 </w:document>
 </file>
 
+<file path=word/comments.xml><?xml version="1.0" encoding="utf-8"?>
+<w:comments xmlns:wpc="http://schemas.microsoft.com/office/word/2010/wordprocessingCanvas" xmlns:cx="http://schemas.microsoft.com/office/drawing/2014/chartex" xmlns:mc="http://schemas.openxmlformats.org/markup-compatibility/2006" xmlns:o="urn:schemas-microsoft-com:office:office" xmlns:r="http://schemas.openxmlformats.org/officeDocument/2006/relationships" xmlns:m="http://schemas.openxmlformats.org/officeDocument/2006/math" xmlns:v="urn:schemas-microsoft-com:vml" xmlns:wp14="http://schemas.microsoft.com/office/word/2010/wordprocessingDrawing" xmlns:wp="http://schemas.openxmlformats.org/drawingml/2006/wordprocessingDrawing" xmlns:w10="urn:schemas-microsoft-com:office:word" xmlns:w="http://schemas.openxmlformats.org/wordprocessingml/2006/main" xmlns:w14="http://schemas.microsoft.com/office/word/2010/wordml" xmlns:w15="http://schemas.microsoft.com/office/word/2012/wordml" xmlns:w16se="http://schemas.microsoft.com/office/word/2015/wordml/symex" xmlns:wpg="http://schemas.microsoft.com/office/word/2010/wordprocessingGroup" xmlns:wpi="http://schemas.microsoft.com/office/word/2010/wordprocessingInk" xmlns:wne="http://schemas.microsoft.com/office/word/2006/wordml" xmlns:wps="http://schemas.microsoft.com/office/word/2010/wordprocessingShape" mc:Ignorable="w14 w15 w16se wp14">
+  <w:comment w:id="0" w:author="10" w:date="2021-12-14T16:22:00Z" w:initials="1">
+    <w:p>
+      <w:pPr>
+        <w:pStyle w:val="a8"/>
+        <w:rPr>
+          <w:rFonts w:hint="eastAsia"/>
+        </w:rPr>
+      </w:pPr>
+      <w:r>
+        <w:rPr>
+          <w:rStyle w:val="a7"/>
+        </w:rPr>
+        <w:annotationRef/>
+      </w:r>
+      <w:r>
+        <w:t>N</w:t>
+      </w:r>
+      <w:r>
+        <w:rPr>
+          <w:rFonts w:hint="eastAsia"/>
+        </w:rPr>
+        <w:t xml:space="preserve">ature </w:t>
+      </w:r>
+      <w:r>
+        <w:t xml:space="preserve">medicine: arrhythmia </w:t>
+      </w:r>
+      <w:r>
+        <w:rPr>
+          <w:rFonts w:hint="eastAsia"/>
+        </w:rPr>
+        <w:t>논문 참조.</w:t>
+      </w:r>
+      <w:r>
+        <w:t xml:space="preserve"> </w:t>
+      </w:r>
+      <w:r>
+        <w:rPr>
+          <w:rFonts w:hint="eastAsia"/>
+        </w:rPr>
+        <w:t xml:space="preserve">세부적인 내용은 </w:t>
+      </w:r>
+      <w:r>
+        <w:t>supplementary</w:t>
+      </w:r>
+      <w:r>
+        <w:rPr>
+          <w:rFonts w:hint="eastAsia"/>
+        </w:rPr>
+        <w:t xml:space="preserve">로 </w:t>
+      </w:r>
+    </w:p>
+  </w:comment>
+  <w:comment w:id="1" w:author="10" w:date="2021-12-14T16:12:00Z" w:initials="1">
+    <w:p>
+      <w:pPr>
+        <w:pStyle w:val="a8"/>
+      </w:pPr>
+      <w:r>
+        <w:rPr>
+          <w:rStyle w:val="a7"/>
+        </w:rPr>
+        <w:annotationRef/>
+      </w:r>
+      <w:r>
+        <w:rPr>
+          <w:rFonts w:hint="eastAsia"/>
+        </w:rPr>
+        <w:t>다른 이름으로 변경.</w:t>
+      </w:r>
+      <w:r>
+        <w:t xml:space="preserve"> Technical paper</w:t>
+      </w:r>
+      <w:r>
+        <w:rPr>
+          <w:rFonts w:hint="eastAsia"/>
+        </w:rPr>
+        <w:t>와 중복.</w:t>
+      </w:r>
+      <w:r>
+        <w:t xml:space="preserve"> </w:t>
+      </w:r>
+      <w:r>
+        <w:rPr>
+          <w:rFonts w:hint="eastAsia"/>
+        </w:rPr>
+        <w:t xml:space="preserve">그냥 </w:t>
+      </w:r>
+      <w:r>
+        <w:t>deep learning approach</w:t>
+      </w:r>
+    </w:p>
+  </w:comment>
+  <w:comment w:id="2" w:author="10" w:date="2021-12-14T16:15:00Z" w:initials="1">
+    <w:p>
+      <w:pPr>
+        <w:pStyle w:val="a8"/>
+      </w:pPr>
+      <w:r>
+        <w:rPr>
+          <w:rStyle w:val="a7"/>
+        </w:rPr>
+        <w:annotationRef/>
+      </w:r>
+      <w:r>
+        <w:t>M</w:t>
+      </w:r>
+      <w:r>
+        <w:rPr>
+          <w:rFonts w:hint="eastAsia"/>
+        </w:rPr>
+        <w:t>ethod에 넣는게 나을듯함.</w:t>
+      </w:r>
+    </w:p>
+  </w:comment>
+  <w:comment w:id="3" w:author="10" w:date="2021-12-14T16:19:00Z" w:initials="1">
+    <w:p>
+      <w:pPr>
+        <w:pStyle w:val="a8"/>
+      </w:pPr>
+      <w:r>
+        <w:rPr>
+          <w:rStyle w:val="a7"/>
+        </w:rPr>
+        <w:annotationRef/>
+      </w:r>
+      <w:r>
+        <w:rPr>
+          <w:rStyle w:val="a7"/>
+        </w:rPr>
+        <w:annotationRef/>
+      </w:r>
+      <w:r>
+        <w:rPr>
+          <w:rFonts w:hint="eastAsia"/>
+        </w:rPr>
+        <w:t xml:space="preserve">목적을 </w:t>
+      </w:r>
+      <w:r>
+        <w:t xml:space="preserve">nEMGNet </w:t>
+      </w:r>
+      <w:r>
+        <w:rPr>
+          <w:rFonts w:hint="eastAsia"/>
+        </w:rPr>
+        <w:t>만드는것이 아닌 사람과의 비교를 통한 정확도를 확인하고 기계학습을 통한 근전도 판독의 가능성을 확인했다.</w:t>
+      </w:r>
+      <w:r>
+        <w:t xml:space="preserve"> </w:t>
+      </w:r>
+      <w:r>
+        <w:rPr>
+          <w:rFonts w:hint="eastAsia"/>
+        </w:rPr>
+        <w:t>파이썬도 빼는게 좋을 듯.</w:t>
+      </w:r>
+      <w:r>
+        <w:t xml:space="preserve"> </w:t>
+      </w:r>
+    </w:p>
+    <w:p>
+      <w:pPr>
+        <w:pStyle w:val="a8"/>
+        <w:rPr>
+          <w:rFonts w:hint="eastAsia"/>
+        </w:rPr>
+      </w:pPr>
+      <w:r>
+        <w:t>Python</w:t>
+      </w:r>
+      <w:r>
+        <w:rPr>
+          <w:rFonts w:hint="eastAsia"/>
+        </w:rPr>
+        <w:t xml:space="preserve">에 대한 언급은 </w:t>
+      </w:r>
+      <w:r>
+        <w:t>method</w:t>
+      </w:r>
+      <w:r>
+        <w:rPr>
+          <w:rFonts w:hint="eastAsia"/>
+        </w:rPr>
+        <w:t>에 하는 것것 좋을 듯.</w:t>
+      </w:r>
+      <w:r>
+        <w:t xml:space="preserve"> </w:t>
+      </w:r>
+      <w:r>
+        <w:rPr>
+          <w:rFonts w:hint="eastAsia"/>
+        </w:rPr>
+        <w:t xml:space="preserve">의료에 도움이 된다는 내용읅 추가 </w:t>
+      </w:r>
+    </w:p>
+  </w:comment>
+  <w:comment w:id="4" w:author="10" w:date="2021-12-14T16:30:00Z" w:initials="1">
+    <w:p>
+      <w:pPr>
+        <w:pStyle w:val="a8"/>
+      </w:pPr>
+      <w:r>
+        <w:rPr>
+          <w:rStyle w:val="a7"/>
+        </w:rPr>
+        <w:annotationRef/>
+      </w:r>
+      <w:r>
+        <w:rPr>
+          <w:rFonts w:hint="eastAsia"/>
+        </w:rPr>
+        <w:t xml:space="preserve">김기원교수님 보내주시면 변경 </w:t>
+      </w:r>
+      <w:r>
+        <w:t>(</w:t>
+      </w:r>
+      <w:r>
+        <w:rPr>
+          <w:rFonts w:hint="eastAsia"/>
+        </w:rPr>
+        <w:t>시너지사의 제품 사용)</w:t>
+      </w:r>
+      <w:r>
+        <w:t xml:space="preserve"> </w:t>
+      </w:r>
+    </w:p>
+  </w:comment>
+  <w:comment w:id="5" w:author="10" w:date="2021-12-14T16:24:00Z" w:initials="1">
+    <w:p>
+      <w:pPr>
+        <w:pStyle w:val="a8"/>
+      </w:pPr>
+      <w:r>
+        <w:rPr>
+          <w:rStyle w:val="a7"/>
+        </w:rPr>
+        <w:annotationRef/>
+      </w:r>
+      <w:r>
+        <w:t>S</w:t>
+      </w:r>
+      <w:r>
+        <w:rPr>
+          <w:rFonts w:hint="eastAsia"/>
+        </w:rPr>
+        <w:t xml:space="preserve">upplementary로 </w:t>
+      </w:r>
+    </w:p>
+  </w:comment>
+  <w:comment w:id="6" w:author="10" w:date="2021-12-14T16:26:00Z" w:initials="1">
+    <w:p>
+      <w:pPr>
+        <w:pStyle w:val="a8"/>
+      </w:pPr>
+      <w:r>
+        <w:rPr>
+          <w:rStyle w:val="a7"/>
+        </w:rPr>
+        <w:annotationRef/>
+      </w:r>
+      <w:r>
+        <w:rPr>
+          <w:rFonts w:hint="eastAsia"/>
+        </w:rPr>
+        <w:t xml:space="preserve">결과의 </w:t>
+      </w:r>
+      <w:r>
+        <w:t>parameter</w:t>
+      </w:r>
+      <w:r>
+        <w:rPr>
+          <w:rFonts w:hint="eastAsia"/>
+        </w:rPr>
+        <w:t>를 가려내서 겹치지않게 사용.</w:t>
+      </w:r>
+      <w:r>
+        <w:t xml:space="preserve"> </w:t>
+      </w:r>
+    </w:p>
+    <w:p>
+      <w:pPr>
+        <w:pStyle w:val="a8"/>
+      </w:pPr>
+      <w:r>
+        <w:t>A</w:t>
+      </w:r>
+      <w:r>
+        <w:rPr>
+          <w:rFonts w:hint="eastAsia"/>
+        </w:rPr>
+        <w:t>ccuracy,</w:t>
+      </w:r>
+      <w:r>
+        <w:t xml:space="preserve"> sensitivity, specificity. </w:t>
+      </w:r>
+    </w:p>
+  </w:comment>
+  <w:comment w:id="7" w:author="10" w:date="2021-12-14T16:27:00Z" w:initials="1">
+    <w:p>
+      <w:pPr>
+        <w:pStyle w:val="a8"/>
+      </w:pPr>
+      <w:r>
+        <w:rPr>
+          <w:rStyle w:val="a7"/>
+        </w:rPr>
+        <w:annotationRef/>
+      </w:r>
+      <w:r>
+        <w:rPr>
+          <w:rFonts w:hint="eastAsia"/>
+        </w:rPr>
+        <w:t xml:space="preserve">수식 사이사이에 </w:t>
+      </w:r>
+      <w:r>
+        <w:t xml:space="preserve">/ </w:t>
+      </w:r>
+      <w:r>
+        <w:rPr>
+          <w:rFonts w:hint="eastAsia"/>
+        </w:rPr>
+        <w:t>가 빠져있음.</w:t>
+      </w:r>
+    </w:p>
+  </w:comment>
+  <w:comment w:id="8" w:author="10" w:date="2021-12-14T16:53:00Z" w:initials="1">
+    <w:p>
+      <w:pPr>
+        <w:pStyle w:val="a8"/>
+      </w:pPr>
+      <w:r>
+        <w:rPr>
+          <w:rStyle w:val="a7"/>
+        </w:rPr>
+        <w:annotationRef/>
+      </w:r>
+      <w:r>
+        <w:t>M</w:t>
+      </w:r>
+      <w:r>
+        <w:rPr>
+          <w:rFonts w:hint="eastAsia"/>
+        </w:rPr>
+        <w:t>ean,</w:t>
+      </w:r>
+      <w:r>
+        <w:t xml:space="preserve"> SD</w:t>
+      </w:r>
+      <w:r>
+        <w:rPr>
+          <w:rFonts w:hint="eastAsia"/>
+        </w:rPr>
+        <w:t xml:space="preserve">값 다시 확인 </w:t>
+      </w:r>
+    </w:p>
+  </w:comment>
+  <w:comment w:id="9" w:author="10" w:date="2021-12-14T16:37:00Z" w:initials="1">
+    <w:p>
+      <w:pPr>
+        <w:pStyle w:val="a8"/>
+      </w:pPr>
+      <w:r>
+        <w:rPr>
+          <w:rStyle w:val="a7"/>
+        </w:rPr>
+        <w:annotationRef/>
+      </w:r>
+      <w:r>
+        <w:rPr>
+          <w:rFonts w:hint="eastAsia"/>
+        </w:rPr>
+        <w:t xml:space="preserve">supplementary에서도 제외가 나을 듯 </w:t>
+      </w:r>
+    </w:p>
+  </w:comment>
+  <w:comment w:id="10" w:author="10" w:date="2021-12-14T16:38:00Z" w:initials="1">
+    <w:p>
+      <w:pPr>
+        <w:pStyle w:val="a8"/>
+      </w:pPr>
+      <w:r>
+        <w:rPr>
+          <w:rStyle w:val="a7"/>
+        </w:rPr>
+        <w:annotationRef/>
+      </w:r>
+      <w:r>
+        <w:rPr>
+          <w:rFonts w:hint="eastAsia"/>
+        </w:rPr>
+        <w:t>이 그림도 빼는게 나을 듯.</w:t>
+      </w:r>
+      <w:r>
+        <w:t xml:space="preserve"> </w:t>
+      </w:r>
+      <w:r>
+        <w:t>DiVote</w:t>
+      </w:r>
+      <w:r>
+        <w:rPr>
+          <w:rFonts w:hint="eastAsia"/>
+        </w:rPr>
+        <w:t>도 빼는게 좋을듯함.</w:t>
+      </w:r>
+      <w:r>
+        <w:t xml:space="preserve"> </w:t>
+      </w:r>
+    </w:p>
+  </w:comment>
+  <w:comment w:id="11" w:author="10" w:date="2021-12-14T16:41:00Z" w:initials="1">
+    <w:p>
+      <w:pPr>
+        <w:pStyle w:val="a8"/>
+        <w:rPr>
+          <w:rFonts w:hint="eastAsia"/>
+        </w:rPr>
+      </w:pPr>
+      <w:r>
+        <w:rPr>
+          <w:rStyle w:val="a7"/>
+        </w:rPr>
+        <w:annotationRef/>
+      </w:r>
+      <w:r>
+        <w:t>N</w:t>
+      </w:r>
+      <w:r>
+        <w:rPr>
+          <w:rFonts w:hint="eastAsia"/>
+        </w:rPr>
+        <w:t xml:space="preserve">ature 논문과 같이 기계학습의 </w:t>
+      </w:r>
+      <w:r>
+        <w:t xml:space="preserve">ROC curve </w:t>
+      </w:r>
+      <w:r>
+        <w:rPr>
+          <w:rFonts w:hint="eastAsia"/>
+        </w:rPr>
+        <w:t xml:space="preserve">에 각 </w:t>
+      </w:r>
+      <w:r>
+        <w:t>physician</w:t>
+      </w:r>
+      <w:r>
+        <w:rPr>
+          <w:rFonts w:hint="eastAsia"/>
+        </w:rPr>
+        <w:t>들의 분류결과를 개별 점으로 표시.</w:t>
+      </w:r>
+    </w:p>
+  </w:comment>
+  <w:comment w:id="12" w:author="10" w:date="2021-12-14T16:51:00Z" w:initials="1">
+    <w:p>
+      <w:pPr>
+        <w:pStyle w:val="a8"/>
+        <w:rPr>
+          <w:rFonts w:hint="eastAsia"/>
+        </w:rPr>
+      </w:pPr>
+      <w:r>
+        <w:rPr>
+          <w:rStyle w:val="a7"/>
+        </w:rPr>
+        <w:annotationRef/>
+      </w:r>
+      <w:r>
+        <w:t>P</w:t>
+      </w:r>
+      <w:r>
+        <w:rPr>
+          <w:rFonts w:hint="eastAsia"/>
+        </w:rPr>
+        <w:t>roximal,</w:t>
+      </w:r>
+      <w:r>
+        <w:t xml:space="preserve"> distal</w:t>
+      </w:r>
+      <w:r>
+        <w:rPr>
+          <w:rFonts w:hint="eastAsia"/>
+        </w:rPr>
+        <w:t xml:space="preserve">만 넣었을때의 </w:t>
+      </w:r>
+      <w:r>
+        <w:t>accuracy</w:t>
+      </w:r>
+      <w:r>
+        <w:rPr>
+          <w:rFonts w:hint="eastAsia"/>
+        </w:rPr>
+        <w:t xml:space="preserve">를 비교하여 </w:t>
+      </w:r>
+      <w:r>
+        <w:t>boxplot</w:t>
+      </w:r>
+      <w:r>
+        <w:rPr>
+          <w:rFonts w:hint="eastAsia"/>
+        </w:rPr>
+        <w:t xml:space="preserve">으로 </w:t>
+      </w:r>
+    </w:p>
+  </w:comment>
+  <w:comment w:id="13" w:author="10" w:date="2021-12-14T16:33:00Z" w:initials="1">
+    <w:p>
+      <w:pPr>
+        <w:pStyle w:val="a8"/>
+        <w:rPr>
+          <w:rFonts w:hint="eastAsia"/>
+        </w:rPr>
+      </w:pPr>
+      <w:r>
+        <w:rPr>
+          <w:rStyle w:val="a7"/>
+        </w:rPr>
+        <w:annotationRef/>
+      </w:r>
+      <w:r>
+        <w:t>Physician</w:t>
+      </w:r>
+      <w:r>
+        <w:rPr>
+          <w:rFonts w:hint="eastAsia"/>
+        </w:rPr>
+        <w:t xml:space="preserve">의 </w:t>
+      </w:r>
+      <w:r>
+        <w:t>confusion matrix</w:t>
+      </w:r>
+      <w:r>
+        <w:rPr>
+          <w:rFonts w:hint="eastAsia"/>
+        </w:rPr>
+        <w:t xml:space="preserve">추가 </w:t>
+      </w:r>
+    </w:p>
+  </w:comment>
+  <w:comment w:id="14" w:author="10" w:date="2021-12-14T17:00:00Z" w:initials="1">
+    <w:p>
+      <w:pPr>
+        <w:pStyle w:val="a8"/>
+      </w:pPr>
+      <w:r>
+        <w:rPr>
+          <w:rStyle w:val="a7"/>
+        </w:rPr>
+        <w:annotationRef/>
+      </w:r>
+      <w:r>
+        <w:t>X</w:t>
+      </w:r>
+      <w:r>
+        <w:rPr>
+          <w:rFonts w:hint="eastAsia"/>
+        </w:rPr>
+        <w:t>,</w:t>
+      </w:r>
+      <w:r>
+        <w:t>y</w:t>
+      </w:r>
+      <w:r>
+        <w:rPr>
+          <w:rFonts w:hint="eastAsia"/>
+        </w:rPr>
+        <w:t>축 단위와 축이름.</w:t>
+      </w:r>
+      <w:r>
+        <w:t xml:space="preserve"> </w:t>
+      </w:r>
+    </w:p>
+    <w:p>
+      <w:pPr>
+        <w:pStyle w:val="a8"/>
+      </w:pPr>
+      <w:r>
+        <w:rPr>
+          <w:rFonts w:hint="eastAsia"/>
+        </w:rPr>
+        <w:t xml:space="preserve">가로로 해서 </w:t>
+      </w:r>
+      <w:r>
+        <w:t>trained waveform</w:t>
+      </w:r>
+      <w:r>
+        <w:rPr>
+          <w:rFonts w:hint="eastAsia"/>
+        </w:rPr>
+        <w:t>만 제시.</w:t>
+      </w:r>
+    </w:p>
+    <w:p>
+      <w:pPr>
+        <w:pStyle w:val="a8"/>
+      </w:pPr>
+    </w:p>
+  </w:comment>
+  <w:comment w:id="15" w:author="10" w:date="2021-12-14T16:33:00Z" w:initials="1">
+    <w:p>
+      <w:pPr>
+        <w:pStyle w:val="a8"/>
+      </w:pPr>
+      <w:r>
+        <w:rPr>
+          <w:rStyle w:val="a7"/>
+        </w:rPr>
+        <w:annotationRef/>
+      </w:r>
+      <w:r>
+        <w:t>N</w:t>
+      </w:r>
+      <w:r>
+        <w:rPr>
+          <w:rFonts w:hint="eastAsia"/>
+        </w:rPr>
+        <w:t>eur</w:t>
+      </w:r>
+      <w:r>
+        <w:t>opathy, myopathy, normal</w:t>
+      </w:r>
+      <w:r>
+        <w:rPr>
+          <w:rFonts w:hint="eastAsia"/>
+        </w:rPr>
+        <w:t xml:space="preserve">별로 </w:t>
+      </w:r>
+      <w:r>
+        <w:t xml:space="preserve">inter-rater reliability </w:t>
+      </w:r>
+      <w:r>
+        <w:rPr>
+          <w:rFonts w:hint="eastAsia"/>
+        </w:rPr>
+        <w:t>추가</w:t>
+      </w:r>
+    </w:p>
+    <w:p>
+      <w:pPr>
+        <w:pStyle w:val="a8"/>
+        <w:rPr>
+          <w:rFonts w:hint="eastAsia"/>
+        </w:rPr>
+      </w:pPr>
+      <w:r>
+        <w:rPr>
+          <w:rFonts w:hint="eastAsia"/>
+        </w:rPr>
+        <w:t xml:space="preserve">F1, MCC를 빼고 </w:t>
+      </w:r>
+      <w:r>
+        <w:t>sensitivity, specificity, PPV</w:t>
+      </w:r>
+      <w:r>
+        <w:rPr>
+          <w:rFonts w:hint="eastAsia"/>
+        </w:rPr>
+        <w:t>를 제시.</w:t>
+      </w:r>
+    </w:p>
+  </w:comment>
+  <w:comment w:id="16" w:author="10" w:date="2021-12-14T17:10:00Z" w:initials="1">
+    <w:p>
+      <w:pPr>
+        <w:pStyle w:val="a8"/>
+        <w:rPr>
+          <w:rFonts w:hint="eastAsia"/>
+        </w:rPr>
+      </w:pPr>
+      <w:r>
+        <w:rPr>
+          <w:rStyle w:val="a7"/>
+        </w:rPr>
+        <w:annotationRef/>
+      </w:r>
+      <w:r>
+        <w:rPr>
+          <w:rFonts w:hint="eastAsia"/>
+        </w:rPr>
+        <w:t xml:space="preserve">physician별로 일치도가 떨어지는 지(각 </w:t>
+      </w:r>
+      <w:r>
+        <w:t>physician</w:t>
+      </w:r>
+      <w:r>
+        <w:rPr>
+          <w:rFonts w:hint="eastAsia"/>
+        </w:rPr>
+        <w:t xml:space="preserve">별로 판단을 틀리게 하는 </w:t>
+      </w:r>
+      <w:r>
+        <w:t>EMG</w:t>
+      </w:r>
+      <w:r>
+        <w:rPr>
+          <w:rFonts w:hint="eastAsia"/>
+        </w:rPr>
+        <w:t>가 비슷한지,</w:t>
+      </w:r>
+      <w:r>
+        <w:t xml:space="preserve"> </w:t>
+      </w:r>
+      <w:r>
+        <w:rPr>
+          <w:rFonts w:hint="eastAsia"/>
+        </w:rPr>
+        <w:t>서로 다른지?</w:t>
+      </w:r>
+      <w:r>
+        <w:t xml:space="preserve">) </w:t>
+      </w:r>
+    </w:p>
+  </w:comment>
+  <w:comment w:id="17" w:author="10" w:date="2021-12-14T17:12:00Z" w:initials="1">
+    <w:p>
+      <w:pPr>
+        <w:pStyle w:val="a8"/>
+      </w:pPr>
+      <w:r>
+        <w:rPr>
+          <w:rFonts w:hint="eastAsia"/>
+        </w:rPr>
+        <w:t xml:space="preserve">technical paper </w:t>
+      </w:r>
+      <w:r>
+        <w:rPr>
+          <w:rStyle w:val="a7"/>
+        </w:rPr>
+        <w:annotationRef/>
+      </w:r>
+      <w:r>
+        <w:rPr>
+          <w:rFonts w:hint="eastAsia"/>
+        </w:rPr>
+        <w:t>구글닥스에 추가.</w:t>
+      </w:r>
+      <w:r>
+        <w:t xml:space="preserve"> Method, introduction</w:t>
+      </w:r>
+      <w:r>
+        <w:rPr>
+          <w:rFonts w:hint="eastAsia"/>
+        </w:rPr>
+        <w:t>참조.</w:t>
+      </w:r>
+    </w:p>
+  </w:comment>
+</w:comments>
+</file>
+
+<file path=word/commentsExtended.xml><?xml version="1.0" encoding="utf-8"?>
+<w15:commentsEx xmlns:wpc="http://schemas.microsoft.com/office/word/2010/wordprocessingCanvas" xmlns:cx="http://schemas.microsoft.com/office/drawing/2014/chartex" xmlns:mc="http://schemas.openxmlformats.org/markup-compatibility/2006" xmlns:o="urn:schemas-microsoft-com:office:office" xmlns:r="http://schemas.openxmlformats.org/officeDocument/2006/relationships" xmlns:m="http://schemas.openxmlformats.org/officeDocument/2006/math" xmlns:v="urn:schemas-microsoft-com:vml" xmlns:wp14="http://schemas.microsoft.com/office/word/2010/wordprocessingDrawing" xmlns:wp="http://schemas.openxmlformats.org/drawingml/2006/wordprocessingDrawing" xmlns:w10="urn:schemas-microsoft-com:office:word" xmlns:w="http://schemas.openxmlformats.org/wordprocessingml/2006/main" xmlns:w14="http://schemas.microsoft.com/office/word/2010/wordml" xmlns:w15="http://schemas.microsoft.com/office/word/2012/wordml" xmlns:w16se="http://schemas.microsoft.com/office/word/2015/wordml/symex" xmlns:wpg="http://schemas.microsoft.com/office/word/2010/wordprocessingGroup" xmlns:wpi="http://schemas.microsoft.com/office/word/2010/wordprocessingInk" xmlns:wne="http://schemas.microsoft.com/office/word/2006/wordml" xmlns:wps="http://schemas.microsoft.com/office/word/2010/wordprocessingShape" mc:Ignorable="w14 w15 w16se wp14">
+  <w15:commentEx w15:paraId="72A3E18A" w15:done="0"/>
+  <w15:commentEx w15:paraId="5142E1FF" w15:done="0"/>
+  <w15:commentEx w15:paraId="32ECC4A5" w15:done="0"/>
+  <w15:commentEx w15:paraId="27483D14" w15:done="0"/>
+  <w15:commentEx w15:paraId="42E61E0D" w15:done="0"/>
+  <w15:commentEx w15:paraId="7AE9496B" w15:done="0"/>
+  <w15:commentEx w15:paraId="2B263B95" w15:done="0"/>
+  <w15:commentEx w15:paraId="44813F43" w15:done="0"/>
+  <w15:commentEx w15:paraId="17B895A7" w15:done="0"/>
+  <w15:commentEx w15:paraId="651DDCC8" w15:done="0"/>
+  <w15:commentEx w15:paraId="71416221" w15:done="0"/>
+  <w15:commentEx w15:paraId="3260E409" w15:done="0"/>
+  <w15:commentEx w15:paraId="48A1E198" w15:done="0"/>
+  <w15:commentEx w15:paraId="4EBA674E" w15:done="0"/>
+  <w15:commentEx w15:paraId="4C445480" w15:done="0"/>
+  <w15:commentEx w15:paraId="241EE01B" w15:done="0"/>
+  <w15:commentEx w15:paraId="6D44FDD8" w15:done="0"/>
+  <w15:commentEx w15:paraId="0A83FBAD" w15:done="0"/>
+</w15:commentsEx>
+</file>
+
 <file path=word/endnotes.xml><?xml version="1.0" encoding="utf-8"?>
-<w:endnotes xmlns:wpc="http://schemas.microsoft.com/office/word/2010/wordprocessingCanvas" xmlns:cx="http://schemas.microsoft.com/office/drawing/2014/chartex" xmlns:cx1="http://schemas.microsoft.com/office/drawing/2015/9/8/chartex" xmlns:mc="http://schemas.openxmlformats.org/markup-compatibility/2006" xmlns:o="urn:schemas-microsoft-com:office:office" xmlns:r="http://schemas.openxmlformats.org/officeDocument/2006/relationships" xmlns:m="http://schemas.openxmlformats.org/officeDocument/2006/math" xmlns:v="urn:schemas-microsoft-com:vml" xmlns:wp14="http://schemas.microsoft.com/office/word/2010/wordprocessingDrawing" xmlns:wp="http://schemas.openxmlformats.org/drawingml/2006/wordprocessingDrawing" xmlns:w10="urn:schemas-microsoft-com:office:word" xmlns:w="http://schemas.openxmlformats.org/wordprocessingml/2006/main" xmlns:w14="http://schemas.microsoft.com/office/word/2010/wordml" xmlns:w15="http://schemas.microsoft.com/office/word/2012/wordml" xmlns:w16se="http://schemas.microsoft.com/office/word/2015/wordml/symex" xmlns:wpg="http://schemas.microsoft.com/office/word/2010/wordprocessingGroup" xmlns:wpi="http://schemas.microsoft.com/office/word/2010/wordprocessingInk" xmlns:wne="http://schemas.microsoft.com/office/word/2006/wordml" xmlns:wps="http://schemas.microsoft.com/office/word/2010/wordprocessingShape" mc:Ignorable="w14 w15 w16se wp14">
+<w:endnotes xmlns:wpc="http://schemas.microsoft.com/office/word/2010/wordprocessingCanvas" xmlns:cx="http://schemas.microsoft.com/office/drawing/2014/chartex" xmlns:mc="http://schemas.openxmlformats.org/markup-compatibility/2006" xmlns:o="urn:schemas-microsoft-com:office:office" xmlns:r="http://schemas.openxmlformats.org/officeDocument/2006/relationships" xmlns:m="http://schemas.openxmlformats.org/officeDocument/2006/math" xmlns:v="urn:schemas-microsoft-com:vml" xmlns:wp14="http://schemas.microsoft.com/office/word/2010/wordprocessingDrawing" xmlns:wp="http://schemas.openxmlformats.org/drawingml/2006/wordprocessingDrawing" xmlns:w10="urn:schemas-microsoft-com:office:word" xmlns:w="http://schemas.openxmlformats.org/wordprocessingml/2006/main" xmlns:w14="http://schemas.microsoft.com/office/word/2010/wordml" xmlns:w15="http://schemas.microsoft.com/office/word/2012/wordml" xmlns:w16se="http://schemas.microsoft.com/office/word/2015/wordml/symex" xmlns:wpg="http://schemas.microsoft.com/office/word/2010/wordprocessingGroup" xmlns:wpi="http://schemas.microsoft.com/office/word/2010/wordprocessingInk" xmlns:wne="http://schemas.microsoft.com/office/word/2006/wordml" xmlns:wps="http://schemas.microsoft.com/office/word/2010/wordprocessingShape" mc:Ignorable="w14 w15 w16se wp14">
   <w:endnote w:type="separator" w:id="-1">
     <w:p>
       <w:pPr>
@@ -27424,7 +28635,7 @@
 </file>
 
 <file path=word/footnotes.xml><?xml version="1.0" encoding="utf-8"?>
-<w:footnotes xmlns:wpc="http://schemas.microsoft.com/office/word/2010/wordprocessingCanvas" xmlns:cx="http://schemas.microsoft.com/office/drawing/2014/chartex" xmlns:cx1="http://schemas.microsoft.com/office/drawing/2015/9/8/chartex" xmlns:mc="http://schemas.openxmlformats.org/markup-compatibility/2006" xmlns:o="urn:schemas-microsoft-com:office:office" xmlns:r="http://schemas.openxmlformats.org/officeDocument/2006/relationships" xmlns:m="http://schemas.openxmlformats.org/officeDocument/2006/math" xmlns:v="urn:schemas-microsoft-com:vml" xmlns:wp14="http://schemas.microsoft.com/office/word/2010/wordprocessingDrawing" xmlns:wp="http://schemas.openxmlformats.org/drawingml/2006/wordprocessingDrawing" xmlns:w10="urn:schemas-microsoft-com:office:word" xmlns:w="http://schemas.openxmlformats.org/wordprocessingml/2006/main" xmlns:w14="http://schemas.microsoft.com/office/word/2010/wordml" xmlns:w15="http://schemas.microsoft.com/office/word/2012/wordml" xmlns:w16se="http://schemas.microsoft.com/office/word/2015/wordml/symex" xmlns:wpg="http://schemas.microsoft.com/office/word/2010/wordprocessingGroup" xmlns:wpi="http://schemas.microsoft.com/office/word/2010/wordprocessingInk" xmlns:wne="http://schemas.microsoft.com/office/word/2006/wordml" xmlns:wps="http://schemas.microsoft.com/office/word/2010/wordprocessingShape" mc:Ignorable="w14 w15 w16se wp14">
+<w:footnotes xmlns:wpc="http://schemas.microsoft.com/office/word/2010/wordprocessingCanvas" xmlns:cx="http://schemas.microsoft.com/office/drawing/2014/chartex" xmlns:mc="http://schemas.openxmlformats.org/markup-compatibility/2006" xmlns:o="urn:schemas-microsoft-com:office:office" xmlns:r="http://schemas.openxmlformats.org/officeDocument/2006/relationships" xmlns:m="http://schemas.openxmlformats.org/officeDocument/2006/math" xmlns:v="urn:schemas-microsoft-com:vml" xmlns:wp14="http://schemas.microsoft.com/office/word/2010/wordprocessingDrawing" xmlns:wp="http://schemas.openxmlformats.org/drawingml/2006/wordprocessingDrawing" xmlns:w10="urn:schemas-microsoft-com:office:word" xmlns:w="http://schemas.openxmlformats.org/wordprocessingml/2006/main" xmlns:w14="http://schemas.microsoft.com/office/word/2010/wordml" xmlns:w15="http://schemas.microsoft.com/office/word/2012/wordml" xmlns:w16se="http://schemas.microsoft.com/office/word/2015/wordml/symex" xmlns:wpg="http://schemas.microsoft.com/office/word/2010/wordprocessingGroup" xmlns:wpi="http://schemas.microsoft.com/office/word/2010/wordprocessingInk" xmlns:wne="http://schemas.microsoft.com/office/word/2006/wordml" xmlns:wps="http://schemas.microsoft.com/office/word/2010/wordprocessingShape" mc:Ignorable="w14 w15 w16se wp14">
   <w:footnote w:type="separator" w:id="-1">
     <w:p>
       <w:pPr>
@@ -27446,6 +28657,14 @@
     </w:p>
   </w:footnote>
 </w:footnotes>
+</file>
+
+<file path=word/people.xml><?xml version="1.0" encoding="utf-8"?>
+<w15:people xmlns:wpc="http://schemas.microsoft.com/office/word/2010/wordprocessingCanvas" xmlns:cx="http://schemas.microsoft.com/office/drawing/2014/chartex" xmlns:mc="http://schemas.openxmlformats.org/markup-compatibility/2006" xmlns:o="urn:schemas-microsoft-com:office:office" xmlns:r="http://schemas.openxmlformats.org/officeDocument/2006/relationships" xmlns:m="http://schemas.openxmlformats.org/officeDocument/2006/math" xmlns:v="urn:schemas-microsoft-com:vml" xmlns:wp14="http://schemas.microsoft.com/office/word/2010/wordprocessingDrawing" xmlns:wp="http://schemas.openxmlformats.org/drawingml/2006/wordprocessingDrawing" xmlns:w10="urn:schemas-microsoft-com:office:word" xmlns:w="http://schemas.openxmlformats.org/wordprocessingml/2006/main" xmlns:w14="http://schemas.microsoft.com/office/word/2010/wordml" xmlns:w15="http://schemas.microsoft.com/office/word/2012/wordml" xmlns:w16se="http://schemas.microsoft.com/office/word/2015/wordml/symex" xmlns:wpg="http://schemas.microsoft.com/office/word/2010/wordprocessingGroup" xmlns:wpi="http://schemas.microsoft.com/office/word/2010/wordprocessingInk" xmlns:wne="http://schemas.microsoft.com/office/word/2006/wordml" xmlns:wps="http://schemas.microsoft.com/office/word/2010/wordprocessingShape" mc:Ignorable="w14 w15 w16se wp14">
+  <w15:person w15:author="10">
+    <w15:presenceInfo w15:providerId="None" w15:userId="10"/>
+  </w15:person>
+</w15:people>
 </file>
 
 <file path=word/styles.xml><?xml version="1.0" encoding="utf-8"?>
@@ -27998,6 +29217,94 @@
       <w:u w:val="single"/>
     </w:rPr>
   </w:style>
+  <w:style w:type="character" w:styleId="a7">
+    <w:name w:val="annotation reference"/>
+    <w:basedOn w:val="a0"/>
+    <w:uiPriority w:val="99"/>
+    <w:semiHidden/>
+    <w:unhideWhenUsed/>
+    <w:rsid w:val="000F5C27"/>
+    <w:rPr>
+      <w:sz w:val="18"/>
+      <w:szCs w:val="18"/>
+    </w:rPr>
+  </w:style>
+  <w:style w:type="paragraph" w:styleId="a8">
+    <w:name w:val="annotation text"/>
+    <w:basedOn w:val="a"/>
+    <w:link w:val="Char1"/>
+    <w:uiPriority w:val="99"/>
+    <w:semiHidden/>
+    <w:unhideWhenUsed/>
+    <w:rsid w:val="000F5C27"/>
+    <w:pPr>
+      <w:jc w:val="left"/>
+    </w:pPr>
+  </w:style>
+  <w:style w:type="character" w:customStyle="1" w:styleId="Char1">
+    <w:name w:val="메모 텍스트 Char"/>
+    <w:basedOn w:val="a0"/>
+    <w:link w:val="a8"/>
+    <w:uiPriority w:val="99"/>
+    <w:semiHidden/>
+    <w:rsid w:val="000F5C27"/>
+  </w:style>
+  <w:style w:type="paragraph" w:styleId="a9">
+    <w:name w:val="annotation subject"/>
+    <w:basedOn w:val="a8"/>
+    <w:next w:val="a8"/>
+    <w:link w:val="Char2"/>
+    <w:uiPriority w:val="99"/>
+    <w:semiHidden/>
+    <w:unhideWhenUsed/>
+    <w:rsid w:val="000F5C27"/>
+    <w:rPr>
+      <w:b/>
+      <w:bCs/>
+    </w:rPr>
+  </w:style>
+  <w:style w:type="character" w:customStyle="1" w:styleId="Char2">
+    <w:name w:val="메모 주제 Char"/>
+    <w:basedOn w:val="Char1"/>
+    <w:link w:val="a9"/>
+    <w:uiPriority w:val="99"/>
+    <w:semiHidden/>
+    <w:rsid w:val="000F5C27"/>
+    <w:rPr>
+      <w:b/>
+      <w:bCs/>
+    </w:rPr>
+  </w:style>
+  <w:style w:type="paragraph" w:styleId="aa">
+    <w:name w:val="Balloon Text"/>
+    <w:basedOn w:val="a"/>
+    <w:link w:val="Char3"/>
+    <w:uiPriority w:val="99"/>
+    <w:semiHidden/>
+    <w:unhideWhenUsed/>
+    <w:rsid w:val="000F5C27"/>
+    <w:pPr>
+      <w:spacing w:after="0" w:line="240" w:lineRule="auto"/>
+    </w:pPr>
+    <w:rPr>
+      <w:rFonts w:asciiTheme="majorHAnsi" w:eastAsiaTheme="majorEastAsia" w:hAnsiTheme="majorHAnsi" w:cstheme="majorBidi"/>
+      <w:sz w:val="18"/>
+      <w:szCs w:val="18"/>
+    </w:rPr>
+  </w:style>
+  <w:style w:type="character" w:customStyle="1" w:styleId="Char3">
+    <w:name w:val="풍선 도움말 텍스트 Char"/>
+    <w:basedOn w:val="a0"/>
+    <w:link w:val="aa"/>
+    <w:uiPriority w:val="99"/>
+    <w:semiHidden/>
+    <w:rsid w:val="000F5C27"/>
+    <w:rPr>
+      <w:rFonts w:asciiTheme="majorHAnsi" w:eastAsiaTheme="majorEastAsia" w:hAnsiTheme="majorHAnsi" w:cstheme="majorBidi"/>
+      <w:sz w:val="18"/>
+      <w:szCs w:val="18"/>
+    </w:rPr>
+  </w:style>
 </w:styles>
 </file>
 
